--- a/Documents/SDP-107-v0.2.docx
+++ b/Documents/SDP-107-v0.2.docx
@@ -417,11 +417,9 @@
             <w:pPr>
               <w:spacing w:line="276" w:lineRule="auto"/>
             </w:pPr>
-            <w:proofErr w:type="gramStart"/>
             <w:r>
               <w:t>杨枫</w:t>
             </w:r>
-            <w:proofErr w:type="gramEnd"/>
           </w:p>
         </w:tc>
         <w:tc>
@@ -3918,21 +3916,19 @@
         <w:rPr>
           <w:rFonts w:hint="eastAsia"/>
         </w:rPr>
-        <w:t>智能家庭是近几年中越来越火热的一个话题。科技以人为本，</w:t>
-      </w:r>
-      <w:proofErr w:type="gramStart"/>
+        <w:t>智能家庭是近几年中越来越火热的一个话题。科技以人为本，本着使人们的家居生活更便捷舒适的目的，项目计划制作一种带有入侵报警功能的家庭智能网关。具体功能包括连接智能设备并加以控制，和使用</w:t>
+      </w:r>
       <w:r>
         <w:rPr>
           <w:rFonts w:hint="eastAsia"/>
         </w:rPr>
-        <w:t>本着使</w:t>
-      </w:r>
-      <w:proofErr w:type="gramEnd"/>
+        <w:t>人体</w:t>
+      </w:r>
       <w:r>
         <w:rPr>
           <w:rFonts w:hint="eastAsia"/>
         </w:rPr>
-        <w:t>人们的家居生活更便捷舒适的目的，项目计划制作一种带有入侵报警功能的家庭智能网关。具体功能包括连接智能设备并加以控制，和使用摄像头、动作传感器等进行入侵检测报警。</w:t>
+        <w:t>传感器等进行入侵检测报警。</w:t>
       </w:r>
     </w:p>
     <w:p>
@@ -3946,22 +3942,18 @@
         </w:rPr>
       </w:pPr>
       <w:r>
-        <w:t>从用户角度出发，设备可以实时获取家中状态，包括温度、湿度、亮度等等信息。在用户外出家中无人的情况下，可以进行屋内的入侵检测和火焰报警。此外对于家中有宠物的用户来说，可以使用手机端的适配</w:t>
-      </w:r>
-      <w:r>
-        <w:t>APP</w:t>
-      </w:r>
-      <w:r>
-        <w:t>获取宠物的状态。</w:t>
+        <w:t>从用户角度出发，设备可以实时获取家中状态，包括温度、湿度等等信息。在用户外出家中无人的情况下，可以进行屋内的入侵检测和火焰报警。</w:t>
       </w:r>
       <w:bookmarkStart w:id="4" w:name="_Toc265683140"/>
+      <w:bookmarkStart w:id="5" w:name="_GoBack"/>
+      <w:bookmarkEnd w:id="5"/>
     </w:p>
     <w:p>
       <w:pPr>
         <w:pStyle w:val="2"/>
         <w:spacing w:beforeLines="50" w:before="156" w:line="276" w:lineRule="auto"/>
       </w:pPr>
-      <w:bookmarkStart w:id="5" w:name="_Toc3120223"/>
+      <w:bookmarkStart w:id="6" w:name="_Toc3120223"/>
       <w:r>
         <w:rPr>
           <w:rFonts w:hint="eastAsia"/>
@@ -3969,7 +3961,7 @@
         <w:t>文档概述</w:t>
       </w:r>
       <w:bookmarkEnd w:id="4"/>
-      <w:bookmarkEnd w:id="5"/>
+      <w:bookmarkEnd w:id="6"/>
     </w:p>
     <w:p>
       <w:pPr>
@@ -4069,7 +4061,7 @@
         </w:rPr>
         <w:t>首先会对文中将要提到的名词进行解释，</w:t>
       </w:r>
-      <w:commentRangeStart w:id="6"/>
+      <w:commentRangeStart w:id="7"/>
       <w:r>
         <w:rPr>
           <w:rFonts w:hint="eastAsia"/>
@@ -4110,12 +4102,12 @@
         </w:rPr>
         <w:t>分析工作</w:t>
       </w:r>
-      <w:commentRangeEnd w:id="6"/>
+      <w:commentRangeEnd w:id="7"/>
       <w:r>
         <w:rPr>
           <w:rStyle w:val="af4"/>
         </w:rPr>
-        <w:commentReference w:id="6"/>
+        <w:commentReference w:id="7"/>
       </w:r>
       <w:r>
         <w:rPr>
@@ -4139,24 +4131,24 @@
         <w:pStyle w:val="2"/>
         <w:spacing w:beforeLines="50" w:before="156" w:line="276" w:lineRule="auto"/>
       </w:pPr>
-      <w:bookmarkStart w:id="7" w:name="_Toc265683141"/>
-      <w:bookmarkStart w:id="8" w:name="_Toc3120224"/>
+      <w:bookmarkStart w:id="8" w:name="_Toc265683141"/>
+      <w:bookmarkStart w:id="9" w:name="_Toc3120224"/>
       <w:r>
         <w:rPr>
           <w:rFonts w:hint="eastAsia"/>
         </w:rPr>
         <w:t>术语和缩略</w:t>
       </w:r>
-      <w:commentRangeStart w:id="9"/>
+      <w:commentRangeStart w:id="10"/>
       <w:r>
         <w:rPr>
           <w:rFonts w:hint="eastAsia"/>
         </w:rPr>
         <w:t>词</w:t>
       </w:r>
-      <w:bookmarkEnd w:id="7"/>
       <w:bookmarkEnd w:id="8"/>
-      <w:commentRangeEnd w:id="9"/>
+      <w:bookmarkEnd w:id="9"/>
+      <w:commentRangeEnd w:id="10"/>
       <w:r>
         <w:rPr>
           <w:rStyle w:val="af4"/>
@@ -4164,7 +4156,7 @@
           <w:b w:val="0"/>
           <w:bCs w:val="0"/>
         </w:rPr>
-        <w:commentReference w:id="9"/>
+        <w:commentReference w:id="10"/>
       </w:r>
     </w:p>
     <w:p>
@@ -4223,15 +4215,15 @@
                 <w:rFonts w:ascii="宋体" w:hAnsi="宋体"/>
               </w:rPr>
             </w:pPr>
-            <w:commentRangeStart w:id="10"/>
-            <w:commentRangeEnd w:id="10"/>
+            <w:commentRangeStart w:id="11"/>
+            <w:commentRangeEnd w:id="11"/>
             <w:r>
               <w:rPr>
                 <w:rStyle w:val="af4"/>
                 <w:b w:val="0"/>
                 <w:bCs w:val="0"/>
               </w:rPr>
-              <w:commentReference w:id="10"/>
+              <w:commentReference w:id="11"/>
             </w:r>
             <w:r>
               <w:rPr>
@@ -4354,14 +4346,12 @@
                 <w:rFonts w:ascii="宋体" w:hAnsi="宋体"/>
               </w:rPr>
             </w:pPr>
-            <w:proofErr w:type="spellStart"/>
             <w:r>
               <w:rPr>
                 <w:rFonts w:ascii="宋体" w:hAnsi="宋体" w:hint="eastAsia"/>
               </w:rPr>
               <w:t>Respberry</w:t>
             </w:r>
-            <w:proofErr w:type="spellEnd"/>
             <w:r>
               <w:rPr>
                 <w:rFonts w:ascii="宋体" w:hAnsi="宋体" w:hint="eastAsia"/>
@@ -4398,35 +4388,7 @@
               <w:rPr>
                 <w:rFonts w:ascii="宋体" w:hAnsi="宋体"/>
               </w:rPr>
-              <w:t>的微型电脑主板，以SD/MicroSD卡为内存硬盘，卡片主板周围有1/2/4</w:t>
-            </w:r>
-            <w:proofErr w:type="gramStart"/>
-            <w:r>
-              <w:rPr>
-                <w:rFonts w:ascii="宋体" w:hAnsi="宋体"/>
-              </w:rPr>
-              <w:t>个</w:t>
-            </w:r>
-            <w:proofErr w:type="gramEnd"/>
-            <w:r>
-              <w:rPr>
-                <w:rFonts w:ascii="宋体" w:hAnsi="宋体"/>
-              </w:rPr>
-              <w:t>USB接口和一个10/100 以太网接口（A</w:t>
-            </w:r>
-            <w:proofErr w:type="gramStart"/>
-            <w:r>
-              <w:rPr>
-                <w:rFonts w:ascii="宋体" w:hAnsi="宋体"/>
-              </w:rPr>
-              <w:t>型没</w:t>
-            </w:r>
-            <w:proofErr w:type="gramEnd"/>
-            <w:r>
-              <w:rPr>
-                <w:rFonts w:ascii="宋体" w:hAnsi="宋体"/>
-              </w:rPr>
-              <w:t>有网口），可连接键盘、鼠标和网线，同时拥有视频模拟信号的电视输出接口和HDMI高清视频输出接口，以上部件全部整合在一张仅比信用卡稍大的主板上，具备所有PC的基本功能只需接通电视机和键盘，就能执行如电子表格、文字处理、玩游戏、播放高清视频等诸多功能。 Raspberry Pi B款只提供电脑板，无内存、电源、键盘、机箱或连线。</w:t>
+              <w:t>的微型电脑主板，以SD/MicroSD卡为内存硬盘，卡片主板周围有1/2/4个USB接口和一个10/100 以太网接口（A型没有网口），可连接键盘、鼠标和网线，同时拥有视频模拟信号的电视输出接口和HDMI高清视频输出接口，以上部件全部整合在一张仅比信用卡稍大的主板上，具备所有PC的基本功能只需接通电视机和键盘，就能执行如电子表格、文字处理、玩游戏、播放高清视频等诸多功能。 Raspberry Pi B款只提供电脑板，无内存、电源、键盘、机箱或连线。</w:t>
             </w:r>
           </w:p>
         </w:tc>
@@ -4437,32 +4399,19 @@
         <w:pStyle w:val="af9"/>
         <w:jc w:val="center"/>
       </w:pPr>
-      <w:bookmarkStart w:id="11" w:name="_Toc265683142"/>
-      <w:bookmarkStart w:id="12" w:name="_Toc3120225"/>
+      <w:bookmarkStart w:id="12" w:name="_Toc265683142"/>
+      <w:bookmarkStart w:id="13" w:name="_Toc3120225"/>
       <w:r>
         <w:t xml:space="preserve">Figure </w:t>
       </w:r>
-      <w:r>
-        <w:fldChar w:fldCharType="begin"/>
-      </w:r>
-      <w:r>
-        <w:instrText xml:space="preserve"> SEQ Figure \* ARABIC </w:instrText>
-      </w:r>
-      <w:r>
-        <w:fldChar w:fldCharType="separate"/>
-      </w:r>
-      <w:r>
-        <w:rPr>
-          <w:noProof/>
-        </w:rPr>
-        <w:t>1</w:t>
-      </w:r>
-      <w:r>
-        <w:rPr>
-          <w:noProof/>
-        </w:rPr>
-        <w:fldChar w:fldCharType="end"/>
-      </w:r>
+      <w:fldSimple w:instr=" SEQ Figure \* ARABIC ">
+        <w:r>
+          <w:rPr>
+            <w:noProof/>
+          </w:rPr>
+          <w:t>1</w:t>
+        </w:r>
+      </w:fldSimple>
       <w:r>
         <w:t xml:space="preserve"> </w:t>
       </w:r>
@@ -4485,15 +4434,15 @@
         <w:lastRenderedPageBreak/>
         <w:t>引用文档</w:t>
       </w:r>
-      <w:bookmarkEnd w:id="11"/>
       <w:bookmarkEnd w:id="12"/>
+      <w:bookmarkEnd w:id="13"/>
     </w:p>
     <w:p>
       <w:pPr>
         <w:spacing w:beforeLines="50" w:before="156" w:line="276" w:lineRule="auto"/>
         <w:ind w:firstLine="420"/>
       </w:pPr>
-      <w:commentRangeStart w:id="13"/>
+      <w:commentRangeStart w:id="14"/>
       <w:r>
         <w:rPr>
           <w:rFonts w:ascii="宋体" w:hAnsi="宋体" w:hint="eastAsia"/>
@@ -4515,12 +4464,12 @@
         </w:rPr>
         <w:t>》</w:t>
       </w:r>
-      <w:commentRangeEnd w:id="13"/>
+      <w:commentRangeEnd w:id="14"/>
       <w:r>
         <w:rPr>
           <w:rStyle w:val="af4"/>
         </w:rPr>
-        <w:commentReference w:id="13"/>
+        <w:commentReference w:id="14"/>
       </w:r>
       <w:r>
         <w:rPr>
@@ -4546,52 +4495,52 @@
         <w:pStyle w:val="1"/>
         <w:spacing w:beforeLines="50" w:before="156" w:line="276" w:lineRule="auto"/>
       </w:pPr>
-      <w:bookmarkStart w:id="14" w:name="_Toc40806856"/>
-      <w:bookmarkStart w:id="15" w:name="_Toc40806958"/>
-      <w:bookmarkStart w:id="16" w:name="_Toc40849785"/>
-      <w:bookmarkStart w:id="17" w:name="_Toc265683143"/>
-      <w:bookmarkStart w:id="18" w:name="_Toc3120226"/>
+      <w:bookmarkStart w:id="15" w:name="_Toc40806856"/>
+      <w:bookmarkStart w:id="16" w:name="_Toc40806958"/>
+      <w:bookmarkStart w:id="17" w:name="_Toc40849785"/>
+      <w:bookmarkStart w:id="18" w:name="_Toc265683143"/>
+      <w:bookmarkStart w:id="19" w:name="_Toc3120226"/>
       <w:r>
         <w:rPr>
           <w:rFonts w:hint="eastAsia"/>
         </w:rPr>
         <w:t>项目任务概要</w:t>
       </w:r>
-      <w:bookmarkEnd w:id="14"/>
       <w:bookmarkEnd w:id="15"/>
       <w:bookmarkEnd w:id="16"/>
       <w:bookmarkEnd w:id="17"/>
       <w:bookmarkEnd w:id="18"/>
+      <w:bookmarkEnd w:id="19"/>
     </w:p>
     <w:p>
       <w:pPr>
         <w:pStyle w:val="2"/>
         <w:spacing w:beforeLines="50" w:before="156" w:line="276" w:lineRule="auto"/>
       </w:pPr>
-      <w:bookmarkStart w:id="19" w:name="_Toc40806857"/>
-      <w:bookmarkStart w:id="20" w:name="_Toc40806959"/>
-      <w:bookmarkStart w:id="21" w:name="_Toc40849786"/>
-      <w:bookmarkStart w:id="22" w:name="_Toc265683144"/>
-      <w:bookmarkStart w:id="23" w:name="_Toc3120227"/>
+      <w:bookmarkStart w:id="20" w:name="_Toc40806857"/>
+      <w:bookmarkStart w:id="21" w:name="_Toc40806959"/>
+      <w:bookmarkStart w:id="22" w:name="_Toc40849786"/>
+      <w:bookmarkStart w:id="23" w:name="_Toc265683144"/>
+      <w:bookmarkStart w:id="24" w:name="_Toc3120227"/>
       <w:r>
         <w:rPr>
           <w:rFonts w:hint="eastAsia"/>
         </w:rPr>
         <w:t>工作</w:t>
       </w:r>
-      <w:commentRangeStart w:id="24"/>
+      <w:commentRangeStart w:id="25"/>
       <w:r>
         <w:rPr>
           <w:rFonts w:hint="eastAsia"/>
         </w:rPr>
         <w:t>内容</w:t>
       </w:r>
-      <w:bookmarkEnd w:id="19"/>
       <w:bookmarkEnd w:id="20"/>
       <w:bookmarkEnd w:id="21"/>
       <w:bookmarkEnd w:id="22"/>
       <w:bookmarkEnd w:id="23"/>
-      <w:commentRangeEnd w:id="24"/>
+      <w:bookmarkEnd w:id="24"/>
+      <w:commentRangeEnd w:id="25"/>
       <w:r>
         <w:rPr>
           <w:rStyle w:val="af4"/>
@@ -4599,7 +4548,7 @@
           <w:b w:val="0"/>
           <w:bCs w:val="0"/>
         </w:rPr>
-        <w:commentReference w:id="24"/>
+        <w:commentReference w:id="25"/>
       </w:r>
     </w:p>
     <w:p>
@@ -4799,21 +4748,7 @@
         <w:rPr>
           <w:rFonts w:ascii="宋体" w:hAnsi="宋体"/>
         </w:rPr>
-        <w:t>服务器</w:t>
-      </w:r>
-      <w:proofErr w:type="gramStart"/>
-      <w:r>
-        <w:rPr>
-          <w:rFonts w:ascii="宋体" w:hAnsi="宋体"/>
-        </w:rPr>
-        <w:t>端环境</w:t>
-      </w:r>
-      <w:proofErr w:type="gramEnd"/>
-      <w:r>
-        <w:rPr>
-          <w:rFonts w:ascii="宋体" w:hAnsi="宋体"/>
-        </w:rPr>
-        <w:t>配置</w:t>
+        <w:t>服务器端环境配置</w:t>
       </w:r>
     </w:p>
     <w:p>
@@ -4893,22 +4828,22 @@
         <w:pStyle w:val="2"/>
         <w:spacing w:beforeLines="50" w:before="156" w:line="276" w:lineRule="auto"/>
       </w:pPr>
-      <w:bookmarkStart w:id="25" w:name="_Toc40806858"/>
-      <w:bookmarkStart w:id="26" w:name="_Toc40806960"/>
-      <w:bookmarkStart w:id="27" w:name="_Toc40849787"/>
-      <w:bookmarkStart w:id="28" w:name="_Toc265683145"/>
-      <w:bookmarkStart w:id="29" w:name="_Toc3120228"/>
+      <w:bookmarkStart w:id="26" w:name="_Toc40806858"/>
+      <w:bookmarkStart w:id="27" w:name="_Toc40806960"/>
+      <w:bookmarkStart w:id="28" w:name="_Toc40849787"/>
+      <w:bookmarkStart w:id="29" w:name="_Toc265683145"/>
+      <w:bookmarkStart w:id="30" w:name="_Toc3120228"/>
       <w:r>
         <w:rPr>
           <w:rFonts w:hint="eastAsia"/>
         </w:rPr>
         <w:t>主要人员</w:t>
       </w:r>
-      <w:bookmarkEnd w:id="25"/>
       <w:bookmarkEnd w:id="26"/>
       <w:bookmarkEnd w:id="27"/>
       <w:bookmarkEnd w:id="28"/>
       <w:bookmarkEnd w:id="29"/>
+      <w:bookmarkEnd w:id="30"/>
     </w:p>
     <w:tbl>
       <w:tblPr>
@@ -5576,35 +5511,22 @@
         <w:framePr w:hSpace="180" w:wrap="around" w:vAnchor="text" w:hAnchor="page" w:x="4996" w:y="3166"/>
         <w:jc w:val="center"/>
       </w:pPr>
-      <w:bookmarkStart w:id="30" w:name="_Toc40806859"/>
-      <w:bookmarkStart w:id="31" w:name="_Toc40806961"/>
-      <w:bookmarkStart w:id="32" w:name="_Toc40849788"/>
-      <w:bookmarkStart w:id="33" w:name="_Toc265683146"/>
-      <w:bookmarkStart w:id="34" w:name="_Toc3120229"/>
+      <w:bookmarkStart w:id="31" w:name="_Toc40806859"/>
+      <w:bookmarkStart w:id="32" w:name="_Toc40806961"/>
+      <w:bookmarkStart w:id="33" w:name="_Toc40849788"/>
+      <w:bookmarkStart w:id="34" w:name="_Toc265683146"/>
+      <w:bookmarkStart w:id="35" w:name="_Toc3120229"/>
       <w:r>
         <w:t xml:space="preserve">Figure </w:t>
       </w:r>
-      <w:r>
-        <w:fldChar w:fldCharType="begin"/>
-      </w:r>
-      <w:r>
-        <w:instrText xml:space="preserve"> SEQ Figure \* ARABIC </w:instrText>
-      </w:r>
-      <w:r>
-        <w:fldChar w:fldCharType="separate"/>
-      </w:r>
-      <w:r>
-        <w:rPr>
-          <w:noProof/>
-        </w:rPr>
-        <w:t>2</w:t>
-      </w:r>
-      <w:r>
-        <w:rPr>
-          <w:noProof/>
-        </w:rPr>
-        <w:fldChar w:fldCharType="end"/>
-      </w:r>
+      <w:fldSimple w:instr=" SEQ Figure \* ARABIC ">
+        <w:r>
+          <w:rPr>
+            <w:noProof/>
+          </w:rPr>
+          <w:t>2</w:t>
+        </w:r>
+      </w:fldSimple>
       <w:r>
         <w:t xml:space="preserve"> </w:t>
       </w:r>
@@ -5626,39 +5548,39 @@
         </w:rPr>
         <w:t>产品</w:t>
       </w:r>
-      <w:bookmarkEnd w:id="30"/>
       <w:bookmarkEnd w:id="31"/>
       <w:bookmarkEnd w:id="32"/>
       <w:bookmarkEnd w:id="33"/>
       <w:bookmarkEnd w:id="34"/>
+      <w:bookmarkEnd w:id="35"/>
     </w:p>
     <w:p>
       <w:pPr>
         <w:pStyle w:val="3"/>
         <w:spacing w:beforeLines="50" w:before="156" w:line="276" w:lineRule="auto"/>
       </w:pPr>
-      <w:bookmarkStart w:id="35" w:name="_Toc40806860"/>
-      <w:bookmarkStart w:id="36" w:name="_Toc40806962"/>
-      <w:bookmarkStart w:id="37" w:name="_Toc40849789"/>
-      <w:bookmarkStart w:id="38" w:name="_Toc265683147"/>
-      <w:bookmarkStart w:id="39" w:name="_Toc3120230"/>
+      <w:bookmarkStart w:id="36" w:name="_Toc40806860"/>
+      <w:bookmarkStart w:id="37" w:name="_Toc40806962"/>
+      <w:bookmarkStart w:id="38" w:name="_Toc40849789"/>
+      <w:bookmarkStart w:id="39" w:name="_Toc265683147"/>
+      <w:bookmarkStart w:id="40" w:name="_Toc3120230"/>
       <w:r>
         <w:rPr>
           <w:rFonts w:hint="eastAsia"/>
         </w:rPr>
         <w:t>程序</w:t>
       </w:r>
-      <w:bookmarkEnd w:id="35"/>
       <w:bookmarkEnd w:id="36"/>
       <w:bookmarkEnd w:id="37"/>
       <w:bookmarkEnd w:id="38"/>
+      <w:bookmarkEnd w:id="39"/>
       <w:r>
         <w:rPr>
           <w:rFonts w:hint="eastAsia"/>
         </w:rPr>
         <w:t>或设备</w:t>
       </w:r>
-      <w:bookmarkEnd w:id="39"/>
+      <w:bookmarkEnd w:id="40"/>
     </w:p>
     <w:p>
       <w:pPr>
@@ -5767,33 +5689,33 @@
         <w:pStyle w:val="3"/>
         <w:spacing w:beforeLines="50" w:before="156" w:line="276" w:lineRule="auto"/>
       </w:pPr>
-      <w:bookmarkStart w:id="40" w:name="_Toc40806861"/>
-      <w:bookmarkStart w:id="41" w:name="_Toc40806963"/>
-      <w:bookmarkStart w:id="42" w:name="_Toc40849790"/>
-      <w:bookmarkStart w:id="43" w:name="_Toc265683148"/>
-      <w:bookmarkStart w:id="44" w:name="_Toc3120231"/>
+      <w:bookmarkStart w:id="41" w:name="_Toc40806861"/>
+      <w:bookmarkStart w:id="42" w:name="_Toc40806963"/>
+      <w:bookmarkStart w:id="43" w:name="_Toc40849790"/>
+      <w:bookmarkStart w:id="44" w:name="_Toc265683148"/>
+      <w:bookmarkStart w:id="45" w:name="_Toc3120231"/>
       <w:r>
         <w:rPr>
           <w:rFonts w:hint="eastAsia"/>
         </w:rPr>
         <w:t>文档</w:t>
       </w:r>
-      <w:bookmarkEnd w:id="40"/>
       <w:bookmarkEnd w:id="41"/>
       <w:bookmarkEnd w:id="42"/>
       <w:bookmarkEnd w:id="43"/>
       <w:bookmarkEnd w:id="44"/>
+      <w:bookmarkEnd w:id="45"/>
     </w:p>
     <w:p>
       <w:pPr>
         <w:spacing w:line="276" w:lineRule="auto"/>
         <w:ind w:firstLine="420"/>
       </w:pPr>
-      <w:bookmarkStart w:id="45" w:name="_Toc40806864"/>
-      <w:bookmarkStart w:id="46" w:name="_Toc40806966"/>
-      <w:bookmarkStart w:id="47" w:name="_Toc40849793"/>
-      <w:bookmarkStart w:id="48" w:name="_Toc265683150"/>
-      <w:bookmarkStart w:id="49" w:name="_Toc3120232"/>
+      <w:bookmarkStart w:id="46" w:name="_Toc40806864"/>
+      <w:bookmarkStart w:id="47" w:name="_Toc40806966"/>
+      <w:bookmarkStart w:id="48" w:name="_Toc40849793"/>
+      <w:bookmarkStart w:id="49" w:name="_Toc265683150"/>
+      <w:bookmarkStart w:id="50" w:name="_Toc3120232"/>
       <w:r>
         <w:t>《项目开发计划书》</w:t>
       </w:r>
@@ -5863,16 +5785,16 @@
       <w:r>
         <w:t>本文档阐述了软件设计的具体实现</w:t>
       </w:r>
-      <w:commentRangeStart w:id="50"/>
+      <w:commentRangeStart w:id="51"/>
       <w:r>
         <w:t>方式</w:t>
       </w:r>
-      <w:commentRangeEnd w:id="50"/>
+      <w:commentRangeEnd w:id="51"/>
       <w:r>
         <w:rPr>
           <w:rStyle w:val="af4"/>
         </w:rPr>
-        <w:commentReference w:id="50"/>
+        <w:commentReference w:id="51"/>
       </w:r>
       <w:r>
         <w:rPr>
@@ -5930,21 +5852,7 @@
           <w:rFonts w:hint="eastAsia"/>
         </w:rPr>
         <w:lastRenderedPageBreak/>
-        <w:t>数据是每个构件实现的具体功能，使用的具体技术</w:t>
-      </w:r>
-      <w:proofErr w:type="gramStart"/>
-      <w:r>
-        <w:rPr>
-          <w:rFonts w:hint="eastAsia"/>
-        </w:rPr>
-        <w:t>栈</w:t>
-      </w:r>
-      <w:proofErr w:type="gramEnd"/>
-      <w:r>
-        <w:rPr>
-          <w:rFonts w:hint="eastAsia"/>
-        </w:rPr>
-        <w:t>以及构件间的互联方式。计划使用</w:t>
+        <w:t>数据是每个构件实现的具体功能，使用的具体技术栈以及构件间的互联方式。计划使用</w:t>
       </w:r>
       <w:r>
         <w:rPr>
@@ -5994,8 +5902,6 @@
         </w:rPr>
         <w:t>类图来</w:t>
       </w:r>
-      <w:bookmarkStart w:id="51" w:name="_GoBack"/>
-      <w:bookmarkEnd w:id="51"/>
     </w:p>
     <w:p>
       <w:pPr>
@@ -6066,11 +5972,11 @@
         </w:rPr>
         <w:t>运行与开发环境</w:t>
       </w:r>
-      <w:bookmarkEnd w:id="45"/>
       <w:bookmarkEnd w:id="46"/>
       <w:bookmarkEnd w:id="47"/>
       <w:bookmarkEnd w:id="48"/>
       <w:bookmarkEnd w:id="49"/>
+      <w:bookmarkEnd w:id="50"/>
     </w:p>
     <w:p>
       <w:pPr>
@@ -6305,50 +6211,28 @@
               <w:rPr>
                 <w:rFonts w:ascii="宋体" w:hAnsi="宋体"/>
               </w:rPr>
-              <w:t>物联网智能控制程序(</w:t>
-            </w:r>
-            <w:proofErr w:type="spellStart"/>
-            <w:r>
+              <w:t>物联网智能控制程序(homebridge)</w:t>
+            </w:r>
+          </w:p>
+        </w:tc>
+        <w:tc>
+          <w:tcPr>
+            <w:tcW w:w="2184" w:type="pct"/>
+          </w:tcPr>
+          <w:p>
+            <w:pPr>
+              <w:keepNext/>
+              <w:spacing w:line="276" w:lineRule="auto"/>
+              <w:cnfStyle w:val="000000000000" w:firstRow="0" w:lastRow="0" w:firstColumn="0" w:lastColumn="0" w:oddVBand="0" w:evenVBand="0" w:oddHBand="0" w:evenHBand="0" w:firstRowFirstColumn="0" w:firstRowLastColumn="0" w:lastRowFirstColumn="0" w:lastRowLastColumn="0"/>
               <w:rPr>
                 <w:rFonts w:ascii="宋体" w:hAnsi="宋体"/>
               </w:rPr>
-              <w:t>homebridge</w:t>
-            </w:r>
-            <w:proofErr w:type="spellEnd"/>
+            </w:pPr>
             <w:r>
               <w:rPr>
                 <w:rFonts w:ascii="宋体" w:hAnsi="宋体"/>
               </w:rPr>
-              <w:t>)</w:t>
-            </w:r>
-          </w:p>
-        </w:tc>
-        <w:tc>
-          <w:tcPr>
-            <w:tcW w:w="2184" w:type="pct"/>
-          </w:tcPr>
-          <w:p>
-            <w:pPr>
-              <w:keepNext/>
-              <w:spacing w:line="276" w:lineRule="auto"/>
-              <w:cnfStyle w:val="000000000000" w:firstRow="0" w:lastRow="0" w:firstColumn="0" w:lastColumn="0" w:oddVBand="0" w:evenVBand="0" w:oddHBand="0" w:evenHBand="0" w:firstRowFirstColumn="0" w:firstRowLastColumn="0" w:lastRowFirstColumn="0" w:lastRowLastColumn="0"/>
-              <w:rPr>
-                <w:rFonts w:ascii="宋体" w:hAnsi="宋体"/>
-              </w:rPr>
-            </w:pPr>
-            <w:proofErr w:type="spellStart"/>
-            <w:r>
-              <w:rPr>
-                <w:rFonts w:ascii="宋体" w:hAnsi="宋体"/>
-              </w:rPr>
-              <w:t>RPi</w:t>
-            </w:r>
-            <w:proofErr w:type="spellEnd"/>
-            <w:r>
-              <w:rPr>
-                <w:rFonts w:ascii="宋体" w:hAnsi="宋体"/>
-              </w:rPr>
-              <w:t>开发板</w:t>
+              <w:t>RPi开发板</w:t>
             </w:r>
           </w:p>
         </w:tc>
@@ -6367,27 +6251,14 @@
       <w:r>
         <w:t xml:space="preserve">Figure </w:t>
       </w:r>
-      <w:r>
-        <w:fldChar w:fldCharType="begin"/>
-      </w:r>
-      <w:r>
-        <w:instrText xml:space="preserve"> SEQ Figure \* ARABIC </w:instrText>
-      </w:r>
-      <w:r>
-        <w:fldChar w:fldCharType="separate"/>
-      </w:r>
-      <w:r>
-        <w:rPr>
-          <w:noProof/>
-        </w:rPr>
-        <w:t>3</w:t>
-      </w:r>
-      <w:r>
-        <w:rPr>
-          <w:noProof/>
-        </w:rPr>
-        <w:fldChar w:fldCharType="end"/>
-      </w:r>
+      <w:fldSimple w:instr=" SEQ Figure \* ARABIC ">
+        <w:r>
+          <w:rPr>
+            <w:noProof/>
+          </w:rPr>
+          <w:t>3</w:t>
+        </w:r>
+      </w:fldSimple>
       <w:r>
         <w:t xml:space="preserve"> </w:t>
       </w:r>
@@ -6549,19 +6420,11 @@
                 <w:rFonts w:ascii="宋体" w:hAnsi="宋体"/>
               </w:rPr>
             </w:pPr>
-            <w:proofErr w:type="spellStart"/>
             <w:r>
               <w:rPr>
                 <w:rFonts w:ascii="宋体" w:hAnsi="宋体"/>
               </w:rPr>
-              <w:t>Vultr</w:t>
-            </w:r>
-            <w:proofErr w:type="spellEnd"/>
-            <w:r>
-              <w:rPr>
-                <w:rFonts w:ascii="宋体" w:hAnsi="宋体"/>
-              </w:rPr>
-              <w:t xml:space="preserve"> 平台  CPU: 1核   RAM:1GB</w:t>
+              <w:t>Vultr 平台  CPU: 1核   RAM:1GB</w:t>
             </w:r>
           </w:p>
         </w:tc>
@@ -6657,14 +6520,12 @@
                 <w:rFonts w:ascii="宋体" w:hAnsi="宋体"/>
               </w:rPr>
             </w:pPr>
-            <w:proofErr w:type="spellStart"/>
             <w:r>
               <w:rPr>
                 <w:rFonts w:ascii="宋体" w:hAnsi="宋体"/>
               </w:rPr>
               <w:t>Rpi</w:t>
             </w:r>
-            <w:proofErr w:type="spellEnd"/>
           </w:p>
         </w:tc>
         <w:tc>
@@ -6785,47 +6646,31 @@
                 <w:rFonts w:ascii="宋体" w:hAnsi="宋体"/>
               </w:rPr>
             </w:pPr>
-            <w:proofErr w:type="spellStart"/>
             <w:r>
               <w:rPr>
                 <w:rFonts w:ascii="宋体" w:hAnsi="宋体"/>
               </w:rPr>
-              <w:t>Rpi</w:t>
-            </w:r>
-            <w:proofErr w:type="spellEnd"/>
-            <w:r>
+              <w:t>Rpi的开发</w:t>
+            </w:r>
+          </w:p>
+        </w:tc>
+        <w:tc>
+          <w:tcPr>
+            <w:tcW w:w="3124" w:type="pct"/>
+          </w:tcPr>
+          <w:p>
+            <w:pPr>
+              <w:spacing w:line="276" w:lineRule="auto"/>
+              <w:cnfStyle w:val="000000000000" w:firstRow="0" w:lastRow="0" w:firstColumn="0" w:lastColumn="0" w:oddVBand="0" w:evenVBand="0" w:oddHBand="0" w:evenHBand="0" w:firstRowFirstColumn="0" w:firstRowLastColumn="0" w:lastRowFirstColumn="0" w:lastRowLastColumn="0"/>
               <w:rPr>
                 <w:rFonts w:ascii="宋体" w:hAnsi="宋体"/>
               </w:rPr>
-              <w:t>的开发</w:t>
-            </w:r>
-          </w:p>
-        </w:tc>
-        <w:tc>
-          <w:tcPr>
-            <w:tcW w:w="3124" w:type="pct"/>
-          </w:tcPr>
-          <w:p>
-            <w:pPr>
-              <w:spacing w:line="276" w:lineRule="auto"/>
-              <w:cnfStyle w:val="000000000000" w:firstRow="0" w:lastRow="0" w:firstColumn="0" w:lastColumn="0" w:oddVBand="0" w:evenVBand="0" w:oddHBand="0" w:evenHBand="0" w:firstRowFirstColumn="0" w:firstRowLastColumn="0" w:lastRowFirstColumn="0" w:lastRowLastColumn="0"/>
+            </w:pPr>
+            <w:r>
               <w:rPr>
                 <w:rFonts w:ascii="宋体" w:hAnsi="宋体"/>
               </w:rPr>
-            </w:pPr>
-            <w:proofErr w:type="spellStart"/>
-            <w:r>
-              <w:rPr>
-                <w:rFonts w:ascii="宋体" w:hAnsi="宋体"/>
-              </w:rPr>
-              <w:t>Pycharm</w:t>
-            </w:r>
-            <w:proofErr w:type="spellEnd"/>
-            <w:r>
-              <w:rPr>
-                <w:rFonts w:ascii="宋体" w:hAnsi="宋体"/>
-              </w:rPr>
-              <w:t xml:space="preserve"> （&gt;=2018.3.5）</w:t>
+              <w:t>Pycharm （&gt;=2018.3.5）</w:t>
             </w:r>
           </w:p>
         </w:tc>
@@ -6861,19 +6706,11 @@
                 <w:rFonts w:ascii="宋体" w:hAnsi="宋体"/>
               </w:rPr>
             </w:pPr>
-            <w:proofErr w:type="gramStart"/>
             <w:r>
               <w:rPr>
                 <w:rFonts w:ascii="宋体" w:hAnsi="宋体"/>
               </w:rPr>
-              <w:t>安卓</w:t>
-            </w:r>
-            <w:proofErr w:type="gramEnd"/>
-            <w:r>
-              <w:rPr>
-                <w:rFonts w:ascii="宋体" w:hAnsi="宋体"/>
-              </w:rPr>
-              <w:t>app的开发</w:t>
+              <w:t>安卓app的开发</w:t>
             </w:r>
           </w:p>
         </w:tc>
@@ -7011,19 +6848,11 @@
                 <w:rFonts w:ascii="宋体" w:hAnsi="宋体"/>
               </w:rPr>
             </w:pPr>
-            <w:proofErr w:type="spellStart"/>
             <w:r>
               <w:rPr>
                 <w:rFonts w:ascii="宋体" w:hAnsi="宋体"/>
               </w:rPr>
-              <w:t>nginx</w:t>
-            </w:r>
-            <w:proofErr w:type="spellEnd"/>
-            <w:r>
-              <w:rPr>
-                <w:rFonts w:ascii="宋体" w:hAnsi="宋体"/>
-              </w:rPr>
-              <w:t xml:space="preserve"> &gt;= 1.8.1</w:t>
+              <w:t>nginx &gt;= 1.8.1</w:t>
             </w:r>
           </w:p>
           <w:p>
@@ -7035,19 +6864,11 @@
                 <w:rFonts w:ascii="宋体" w:hAnsi="宋体"/>
               </w:rPr>
             </w:pPr>
-            <w:proofErr w:type="spellStart"/>
             <w:r>
               <w:rPr>
                 <w:rFonts w:ascii="宋体" w:hAnsi="宋体"/>
               </w:rPr>
-              <w:t>uwsgi</w:t>
-            </w:r>
-            <w:proofErr w:type="spellEnd"/>
-            <w:r>
-              <w:rPr>
-                <w:rFonts w:ascii="宋体" w:hAnsi="宋体"/>
-              </w:rPr>
-              <w:t xml:space="preserve"> &gt;= 2.0.15</w:t>
+              <w:t>uwsgi &gt;= 2.0.15</w:t>
             </w:r>
           </w:p>
           <w:p>
@@ -7060,19 +6881,11 @@
                 <w:rFonts w:ascii="宋体" w:hAnsi="宋体"/>
               </w:rPr>
             </w:pPr>
-            <w:proofErr w:type="spellStart"/>
             <w:r>
               <w:rPr>
                 <w:rFonts w:ascii="宋体" w:hAnsi="宋体"/>
               </w:rPr>
-              <w:t>django</w:t>
-            </w:r>
-            <w:proofErr w:type="spellEnd"/>
-            <w:r>
-              <w:rPr>
-                <w:rFonts w:ascii="宋体" w:hAnsi="宋体"/>
-              </w:rPr>
-              <w:t xml:space="preserve"> &gt;=2.0.13</w:t>
+              <w:t>django &gt;=2.0.13</w:t>
             </w:r>
           </w:p>
         </w:tc>
@@ -7086,27 +6899,14 @@
       <w:r>
         <w:t xml:space="preserve">Figure </w:t>
       </w:r>
-      <w:r>
-        <w:fldChar w:fldCharType="begin"/>
-      </w:r>
-      <w:r>
-        <w:instrText xml:space="preserve"> SEQ Figure \* ARABIC </w:instrText>
-      </w:r>
-      <w:r>
-        <w:fldChar w:fldCharType="separate"/>
-      </w:r>
-      <w:r>
-        <w:rPr>
-          <w:noProof/>
-        </w:rPr>
-        <w:t>4</w:t>
-      </w:r>
-      <w:r>
-        <w:rPr>
-          <w:noProof/>
-        </w:rPr>
-        <w:fldChar w:fldCharType="end"/>
-      </w:r>
+      <w:fldSimple w:instr=" SEQ Figure \* ARABIC ">
+        <w:r>
+          <w:rPr>
+            <w:noProof/>
+          </w:rPr>
+          <w:t>4</w:t>
+        </w:r>
+      </w:fldSimple>
       <w:r>
         <w:t xml:space="preserve"> </w:t>
       </w:r>
@@ -8683,27 +8483,14 @@
       <w:r>
         <w:t xml:space="preserve">Figure </w:t>
       </w:r>
-      <w:r>
-        <w:fldChar w:fldCharType="begin"/>
-      </w:r>
-      <w:r>
-        <w:instrText xml:space="preserve"> SEQ Figure \* ARABIC </w:instrText>
-      </w:r>
-      <w:r>
-        <w:fldChar w:fldCharType="separate"/>
-      </w:r>
-      <w:r>
-        <w:rPr>
-          <w:noProof/>
-        </w:rPr>
-        <w:t>5</w:t>
-      </w:r>
-      <w:r>
-        <w:rPr>
-          <w:noProof/>
-        </w:rPr>
-        <w:fldChar w:fldCharType="end"/>
-      </w:r>
+      <w:fldSimple w:instr=" SEQ Figure \* ARABIC ">
+        <w:r>
+          <w:rPr>
+            <w:noProof/>
+          </w:rPr>
+          <w:t>5</w:t>
+        </w:r>
+      </w:fldSimple>
       <w:r>
         <w:t xml:space="preserve"> </w:t>
       </w:r>
@@ -9485,16 +9272,8 @@
               <w:rPr>
                 <w:rFonts w:hint="eastAsia"/>
               </w:rPr>
-              <w:t>连接到服务器并配置树莓</w:t>
-            </w:r>
-            <w:proofErr w:type="gramStart"/>
-            <w:r>
-              <w:rPr>
-                <w:rFonts w:hint="eastAsia"/>
-              </w:rPr>
-              <w:t>派信息</w:t>
-            </w:r>
-            <w:proofErr w:type="gramEnd"/>
+              <w:t>连接到服务器并配置树莓派信息</w:t>
+            </w:r>
           </w:p>
         </w:tc>
         <w:tc>
@@ -9596,27 +9375,14 @@
       <w:r>
         <w:t xml:space="preserve">Figure </w:t>
       </w:r>
-      <w:r>
-        <w:fldChar w:fldCharType="begin"/>
-      </w:r>
-      <w:r>
-        <w:instrText xml:space="preserve"> SEQ Figure \* ARABIC </w:instrText>
-      </w:r>
-      <w:r>
-        <w:fldChar w:fldCharType="separate"/>
-      </w:r>
-      <w:r>
-        <w:rPr>
-          <w:noProof/>
-        </w:rPr>
-        <w:t>6</w:t>
-      </w:r>
-      <w:r>
-        <w:rPr>
-          <w:noProof/>
-        </w:rPr>
-        <w:fldChar w:fldCharType="end"/>
-      </w:r>
+      <w:fldSimple w:instr=" SEQ Figure \* ARABIC ">
+        <w:r>
+          <w:rPr>
+            <w:noProof/>
+          </w:rPr>
+          <w:t>6</w:t>
+        </w:r>
+      </w:fldSimple>
       <w:r>
         <w:t xml:space="preserve"> </w:t>
       </w:r>
@@ -11896,27 +11662,14 @@
       <w:r>
         <w:t xml:space="preserve">Figure </w:t>
       </w:r>
-      <w:r>
-        <w:fldChar w:fldCharType="begin"/>
-      </w:r>
-      <w:r>
-        <w:instrText xml:space="preserve"> SEQ Figure \* ARABIC </w:instrText>
-      </w:r>
-      <w:r>
-        <w:fldChar w:fldCharType="separate"/>
-      </w:r>
-      <w:r>
-        <w:rPr>
-          <w:noProof/>
-        </w:rPr>
-        <w:t>7</w:t>
-      </w:r>
-      <w:r>
-        <w:rPr>
-          <w:noProof/>
-        </w:rPr>
-        <w:fldChar w:fldCharType="end"/>
-      </w:r>
+      <w:fldSimple w:instr=" SEQ Figure \* ARABIC ">
+        <w:r>
+          <w:rPr>
+            <w:noProof/>
+          </w:rPr>
+          <w:t>7</w:t>
+        </w:r>
+      </w:fldSimple>
       <w:r>
         <w:t xml:space="preserve"> </w:t>
       </w:r>
@@ -11965,27 +11718,14 @@
       <w:r>
         <w:t xml:space="preserve">Figure </w:t>
       </w:r>
-      <w:r>
-        <w:fldChar w:fldCharType="begin"/>
-      </w:r>
-      <w:r>
-        <w:instrText xml:space="preserve"> SEQ Figure \* ARABIC </w:instrText>
-      </w:r>
-      <w:r>
-        <w:fldChar w:fldCharType="separate"/>
-      </w:r>
-      <w:r>
-        <w:rPr>
-          <w:noProof/>
-        </w:rPr>
-        <w:t>8</w:t>
-      </w:r>
-      <w:r>
-        <w:rPr>
-          <w:noProof/>
-        </w:rPr>
-        <w:fldChar w:fldCharType="end"/>
-      </w:r>
+      <w:fldSimple w:instr=" SEQ Figure \* ARABIC ">
+        <w:r>
+          <w:rPr>
+            <w:noProof/>
+          </w:rPr>
+          <w:t>8</w:t>
+        </w:r>
+      </w:fldSimple>
       <w:r>
         <w:t xml:space="preserve"> </w:t>
       </w:r>
@@ -11993,16 +11733,8 @@
         <w:rPr>
           <w:rFonts w:hint="eastAsia"/>
         </w:rPr>
-        <w:t>项目</w:t>
-      </w:r>
-      <w:proofErr w:type="gramStart"/>
-      <w:r>
-        <w:rPr>
-          <w:rFonts w:hint="eastAsia"/>
-        </w:rPr>
-        <w:t>甘特图</w:t>
-      </w:r>
-      <w:proofErr w:type="gramEnd"/>
+        <w:t>项目甘特图</w:t>
+      </w:r>
     </w:p>
     <w:sectPr>
       <w:headerReference w:type="default" r:id="rId14"/>
@@ -12019,7 +11751,7 @@
 
 <file path=word/comments.xml><?xml version="1.0" encoding="utf-8"?>
 <w:comments xmlns:wpc="http://schemas.microsoft.com/office/word/2010/wordprocessingCanvas" xmlns:cx="http://schemas.microsoft.com/office/drawing/2014/chartex" xmlns:cx1="http://schemas.microsoft.com/office/drawing/2015/9/8/chartex" xmlns:cx2="http://schemas.microsoft.com/office/drawing/2015/10/21/chartex" xmlns:cx3="http://schemas.microsoft.com/office/drawing/2016/5/9/chartex" xmlns:cx4="http://schemas.microsoft.com/office/drawing/2016/5/10/chartex" xmlns:cx5="http://schemas.microsoft.com/office/drawing/2016/5/11/chartex" xmlns:cx6="http://schemas.microsoft.com/office/drawing/2016/5/12/chartex" xmlns:cx7="http://schemas.microsoft.com/office/drawing/2016/5/13/chartex" xmlns:cx8="http://schemas.microsoft.com/office/drawing/2016/5/14/chartex" xmlns:mc="http://schemas.openxmlformats.org/markup-compatibility/2006" xmlns:aink="http://schemas.microsoft.com/office/drawing/2016/ink" xmlns:am3d="http://schemas.microsoft.com/office/drawing/2017/model3d" xmlns:o="urn:schemas-microsoft-com:office:office" xmlns:r="http://schemas.openxmlformats.org/officeDocument/2006/relationships" xmlns:m="http://schemas.openxmlformats.org/officeDocument/2006/math" xmlns:v="urn:schemas-microsoft-com:vml" xmlns:wp14="http://schemas.microsoft.com/office/word/2010/wordprocessingDrawing" xmlns:wp="http://schemas.openxmlformats.org/drawingml/2006/wordprocessingDrawing" xmlns:w10="urn:schemas-microsoft-com:office:word" xmlns:w="http://schemas.openxmlformats.org/wordprocessingml/2006/main" xmlns:w14="http://schemas.microsoft.com/office/word/2010/wordml" xmlns:w15="http://schemas.microsoft.com/office/word/2012/wordml" xmlns:w16cid="http://schemas.microsoft.com/office/word/2016/wordml/cid" xmlns:w16se="http://schemas.microsoft.com/office/word/2015/wordml/symex" xmlns:wpg="http://schemas.microsoft.com/office/word/2010/wordprocessingGroup" xmlns:wpi="http://schemas.microsoft.com/office/word/2010/wordprocessingInk" xmlns:wne="http://schemas.microsoft.com/office/word/2006/wordml" xmlns:wps="http://schemas.microsoft.com/office/word/2010/wordprocessingShape" mc:Ignorable="w14 w15 w16se w16cid wp14">
-  <w:comment w:id="6" w:author="BUAA" w:date="2019-03-14T18:00:00Z" w:initials="B">
+  <w:comment w:id="7" w:author="BUAA" w:date="2019-03-14T18:00:00Z" w:initials="B">
     <w:p>
       <w:pPr>
         <w:pStyle w:val="af5"/>
@@ -12038,7 +11770,7 @@
       </w:r>
     </w:p>
   </w:comment>
-  <w:comment w:id="9" w:author="SWE" w:date="2019-03-18T10:18:00Z" w:initials="微软用户">
+  <w:comment w:id="10" w:author="SWE" w:date="2019-03-18T10:18:00Z" w:initials="微软用户">
     <w:p>
       <w:pPr>
         <w:pStyle w:val="af5"/>
@@ -12058,7 +11790,7 @@
       </w:r>
     </w:p>
   </w:comment>
-  <w:comment w:id="10" w:author="BUAA" w:date="2019-03-14T17:43:00Z" w:initials="B">
+  <w:comment w:id="11" w:author="BUAA" w:date="2019-03-14T17:43:00Z" w:initials="B">
     <w:p>
       <w:pPr>
         <w:pStyle w:val="af5"/>
@@ -12077,7 +11809,7 @@
       </w:r>
     </w:p>
   </w:comment>
-  <w:comment w:id="13" w:author="BUAA" w:date="2019-03-14T17:43:00Z" w:initials="B">
+  <w:comment w:id="14" w:author="BUAA" w:date="2019-03-14T17:43:00Z" w:initials="B">
     <w:p>
       <w:pPr>
         <w:pStyle w:val="af5"/>
@@ -12096,7 +11828,7 @@
       </w:r>
     </w:p>
   </w:comment>
-  <w:comment w:id="24" w:author="SWE" w:date="2019-03-18T09:45:00Z" w:initials="微软用户">
+  <w:comment w:id="25" w:author="SWE" w:date="2019-03-18T09:45:00Z" w:initials="微软用户">
     <w:p>
       <w:pPr>
         <w:pStyle w:val="af0"/>
@@ -12220,7 +11952,7 @@
       </w:r>
     </w:p>
   </w:comment>
-  <w:comment w:id="50" w:author="SWE" w:date="2019-03-18T09:51:00Z" w:initials="微软用户">
+  <w:comment w:id="51" w:author="SWE" w:date="2019-03-18T09:51:00Z" w:initials="微软用户">
     <w:p>
       <w:pPr>
         <w:pStyle w:val="af5"/>
@@ -13587,7 +13319,7 @@
     </w:rPrDefault>
     <w:pPrDefault/>
   </w:docDefaults>
-  <w:latentStyles w:defLockedState="0" w:defUIPriority="0" w:defSemiHidden="0" w:defUnhideWhenUsed="0" w:defQFormat="0" w:count="375">
+  <w:latentStyles w:defLockedState="0" w:defUIPriority="0" w:defSemiHidden="0" w:defUnhideWhenUsed="0" w:defQFormat="0" w:count="376">
     <w:lsdException w:name="Normal" w:qFormat="1"/>
     <w:lsdException w:name="heading 1" w:qFormat="1"/>
     <w:lsdException w:name="heading 2" w:qFormat="1"/>
@@ -13612,7 +13344,7 @@
     <w:lsdException w:name="HTML Top of Form" w:semiHidden="1" w:uiPriority="99" w:unhideWhenUsed="1"/>
     <w:lsdException w:name="HTML Bottom of Form" w:semiHidden="1" w:uiPriority="99" w:unhideWhenUsed="1"/>
     <w:lsdException w:name="HTML Preformatted" w:semiHidden="1" w:unhideWhenUsed="1"/>
-    <w:lsdException w:name="Normal Table" w:semiHidden="1" w:unhideWhenUsed="1"/>
+    <w:lsdException w:name="HTML Variable" w:semiHidden="1" w:unhideWhenUsed="1"/>
     <w:lsdException w:name="No List" w:semiHidden="1" w:uiPriority="99" w:unhideWhenUsed="1"/>
     <w:lsdException w:name="Outline List 1" w:semiHidden="1" w:uiPriority="99" w:unhideWhenUsed="1"/>
     <w:lsdException w:name="Outline List 2" w:semiHidden="1" w:uiPriority="99" w:unhideWhenUsed="1"/>
@@ -13658,9 +13390,8 @@
     <w:lsdException w:name="Table Subtle 2" w:semiHidden="1" w:unhideWhenUsed="1"/>
     <w:lsdException w:name="Table Web 1" w:semiHidden="1" w:unhideWhenUsed="1"/>
     <w:lsdException w:name="Table Web 2" w:semiHidden="1" w:unhideWhenUsed="1"/>
-    <w:lsdException w:name="Table Web 3" w:semiHidden="1" w:unhideWhenUsed="1"/>
+    <w:lsdException w:name="Balloon Text" w:semiHidden="1" w:unhideWhenUsed="1"/>
     <w:lsdException w:name="Table Grid" w:uiPriority="59" w:qFormat="1"/>
-    <w:lsdException w:name="Table Theme" w:semiHidden="1" w:unhideWhenUsed="1"/>
     <w:lsdException w:name="Placeholder Text" w:semiHidden="1" w:uiPriority="99" w:unhideWhenUsed="1"/>
     <w:lsdException w:name="No Spacing" w:uiPriority="99" w:qFormat="1"/>
     <w:lsdException w:name="Light Shading" w:uiPriority="60"/>
@@ -13880,6 +13611,7 @@
     <w:lsdException w:name="Smart Hyperlink" w:semiHidden="1" w:uiPriority="99" w:unhideWhenUsed="1"/>
     <w:lsdException w:name="Hashtag" w:semiHidden="1" w:uiPriority="99" w:unhideWhenUsed="1"/>
     <w:lsdException w:name="Unresolved Mention" w:semiHidden="1" w:uiPriority="99" w:unhideWhenUsed="1"/>
+    <w:lsdException w:name="Smart Link" w:semiHidden="1" w:uiPriority="99" w:unhideWhenUsed="1"/>
   </w:latentStyles>
   <w:style w:type="paragraph" w:default="1" w:styleId="a0">
     <w:name w:val="Normal"/>
@@ -15927,7 +15659,7 @@
 </file>
 
 <file path=customXml/itemProps1.xml><?xml version="1.0" encoding="utf-8"?>
-<ds:datastoreItem xmlns:ds="http://schemas.openxmlformats.org/officeDocument/2006/customXml" ds:itemID="{90FEBDA0-3B74-45FA-9052-F627CE45375E}">
+<ds:datastoreItem xmlns:ds="http://schemas.openxmlformats.org/officeDocument/2006/customXml" ds:itemID="{EA51AC8D-C41D-490F-9839-A477A4269446}">
   <ds:schemaRefs>
     <ds:schemaRef ds:uri="http://schemas.openxmlformats.org/officeDocument/2006/bibliography"/>
   </ds:schemaRefs>

--- a/Documents/SDP-107-v0.2.docx
+++ b/Documents/SDP-107-v0.2.docx
@@ -3945,15 +3945,13 @@
         <w:t>从用户角度出发，设备可以实时获取家中状态，包括温度、湿度等等信息。在用户外出家中无人的情况下，可以进行屋内的入侵检测和火焰报警。</w:t>
       </w:r>
       <w:bookmarkStart w:id="4" w:name="_Toc265683140"/>
-      <w:bookmarkStart w:id="5" w:name="_GoBack"/>
-      <w:bookmarkEnd w:id="5"/>
     </w:p>
     <w:p>
       <w:pPr>
         <w:pStyle w:val="2"/>
         <w:spacing w:beforeLines="50" w:before="156" w:line="276" w:lineRule="auto"/>
       </w:pPr>
-      <w:bookmarkStart w:id="6" w:name="_Toc3120223"/>
+      <w:bookmarkStart w:id="5" w:name="_Toc3120223"/>
       <w:r>
         <w:rPr>
           <w:rFonts w:hint="eastAsia"/>
@@ -3961,7 +3959,7 @@
         <w:t>文档概述</w:t>
       </w:r>
       <w:bookmarkEnd w:id="4"/>
-      <w:bookmarkEnd w:id="6"/>
+      <w:bookmarkEnd w:id="5"/>
     </w:p>
     <w:p>
       <w:pPr>
@@ -4061,7 +4059,7 @@
         </w:rPr>
         <w:t>首先会对文中将要提到的名词进行解释，</w:t>
       </w:r>
-      <w:commentRangeStart w:id="7"/>
+      <w:commentRangeStart w:id="6"/>
       <w:r>
         <w:rPr>
           <w:rFonts w:hint="eastAsia"/>
@@ -4102,12 +4100,12 @@
         </w:rPr>
         <w:t>分析工作</w:t>
       </w:r>
-      <w:commentRangeEnd w:id="7"/>
+      <w:commentRangeEnd w:id="6"/>
       <w:r>
         <w:rPr>
           <w:rStyle w:val="af4"/>
         </w:rPr>
-        <w:commentReference w:id="7"/>
+        <w:commentReference w:id="6"/>
       </w:r>
       <w:r>
         <w:rPr>
@@ -4131,24 +4129,24 @@
         <w:pStyle w:val="2"/>
         <w:spacing w:beforeLines="50" w:before="156" w:line="276" w:lineRule="auto"/>
       </w:pPr>
-      <w:bookmarkStart w:id="8" w:name="_Toc265683141"/>
-      <w:bookmarkStart w:id="9" w:name="_Toc3120224"/>
+      <w:bookmarkStart w:id="7" w:name="_Toc265683141"/>
+      <w:bookmarkStart w:id="8" w:name="_Toc3120224"/>
       <w:r>
         <w:rPr>
           <w:rFonts w:hint="eastAsia"/>
         </w:rPr>
         <w:t>术语和缩略</w:t>
       </w:r>
-      <w:commentRangeStart w:id="10"/>
+      <w:commentRangeStart w:id="9"/>
       <w:r>
         <w:rPr>
           <w:rFonts w:hint="eastAsia"/>
         </w:rPr>
         <w:t>词</w:t>
       </w:r>
+      <w:bookmarkEnd w:id="7"/>
       <w:bookmarkEnd w:id="8"/>
-      <w:bookmarkEnd w:id="9"/>
-      <w:commentRangeEnd w:id="10"/>
+      <w:commentRangeEnd w:id="9"/>
       <w:r>
         <w:rPr>
           <w:rStyle w:val="af4"/>
@@ -4156,7 +4154,7 @@
           <w:b w:val="0"/>
           <w:bCs w:val="0"/>
         </w:rPr>
-        <w:commentReference w:id="10"/>
+        <w:commentReference w:id="9"/>
       </w:r>
     </w:p>
     <w:p>
@@ -4215,15 +4213,15 @@
                 <w:rFonts w:ascii="宋体" w:hAnsi="宋体"/>
               </w:rPr>
             </w:pPr>
-            <w:commentRangeStart w:id="11"/>
-            <w:commentRangeEnd w:id="11"/>
+            <w:commentRangeStart w:id="10"/>
+            <w:commentRangeEnd w:id="10"/>
             <w:r>
               <w:rPr>
                 <w:rStyle w:val="af4"/>
                 <w:b w:val="0"/>
                 <w:bCs w:val="0"/>
               </w:rPr>
-              <w:commentReference w:id="11"/>
+              <w:commentReference w:id="10"/>
             </w:r>
             <w:r>
               <w:rPr>
@@ -4399,19 +4397,32 @@
         <w:pStyle w:val="af9"/>
         <w:jc w:val="center"/>
       </w:pPr>
-      <w:bookmarkStart w:id="12" w:name="_Toc265683142"/>
-      <w:bookmarkStart w:id="13" w:name="_Toc3120225"/>
+      <w:bookmarkStart w:id="11" w:name="_Toc265683142"/>
+      <w:bookmarkStart w:id="12" w:name="_Toc3120225"/>
       <w:r>
         <w:t xml:space="preserve">Figure </w:t>
       </w:r>
-      <w:fldSimple w:instr=" SEQ Figure \* ARABIC ">
-        <w:r>
-          <w:rPr>
-            <w:noProof/>
-          </w:rPr>
-          <w:t>1</w:t>
-        </w:r>
-      </w:fldSimple>
+      <w:r>
+        <w:fldChar w:fldCharType="begin"/>
+      </w:r>
+      <w:r>
+        <w:instrText xml:space="preserve"> SEQ Figure \* ARABIC </w:instrText>
+      </w:r>
+      <w:r>
+        <w:fldChar w:fldCharType="separate"/>
+      </w:r>
+      <w:r>
+        <w:rPr>
+          <w:noProof/>
+        </w:rPr>
+        <w:t>1</w:t>
+      </w:r>
+      <w:r>
+        <w:rPr>
+          <w:noProof/>
+        </w:rPr>
+        <w:fldChar w:fldCharType="end"/>
+      </w:r>
       <w:r>
         <w:t xml:space="preserve"> </w:t>
       </w:r>
@@ -4434,15 +4445,15 @@
         <w:lastRenderedPageBreak/>
         <w:t>引用文档</w:t>
       </w:r>
+      <w:bookmarkEnd w:id="11"/>
       <w:bookmarkEnd w:id="12"/>
-      <w:bookmarkEnd w:id="13"/>
     </w:p>
     <w:p>
       <w:pPr>
         <w:spacing w:beforeLines="50" w:before="156" w:line="276" w:lineRule="auto"/>
         <w:ind w:firstLine="420"/>
       </w:pPr>
-      <w:commentRangeStart w:id="14"/>
+      <w:commentRangeStart w:id="13"/>
       <w:r>
         <w:rPr>
           <w:rFonts w:ascii="宋体" w:hAnsi="宋体" w:hint="eastAsia"/>
@@ -4464,12 +4475,12 @@
         </w:rPr>
         <w:t>》</w:t>
       </w:r>
-      <w:commentRangeEnd w:id="14"/>
+      <w:commentRangeEnd w:id="13"/>
       <w:r>
         <w:rPr>
           <w:rStyle w:val="af4"/>
         </w:rPr>
-        <w:commentReference w:id="14"/>
+        <w:commentReference w:id="13"/>
       </w:r>
       <w:r>
         <w:rPr>
@@ -4495,52 +4506,52 @@
         <w:pStyle w:val="1"/>
         <w:spacing w:beforeLines="50" w:before="156" w:line="276" w:lineRule="auto"/>
       </w:pPr>
-      <w:bookmarkStart w:id="15" w:name="_Toc40806856"/>
-      <w:bookmarkStart w:id="16" w:name="_Toc40806958"/>
-      <w:bookmarkStart w:id="17" w:name="_Toc40849785"/>
-      <w:bookmarkStart w:id="18" w:name="_Toc265683143"/>
-      <w:bookmarkStart w:id="19" w:name="_Toc3120226"/>
+      <w:bookmarkStart w:id="14" w:name="_Toc40806856"/>
+      <w:bookmarkStart w:id="15" w:name="_Toc40806958"/>
+      <w:bookmarkStart w:id="16" w:name="_Toc40849785"/>
+      <w:bookmarkStart w:id="17" w:name="_Toc265683143"/>
+      <w:bookmarkStart w:id="18" w:name="_Toc3120226"/>
       <w:r>
         <w:rPr>
           <w:rFonts w:hint="eastAsia"/>
         </w:rPr>
         <w:t>项目任务概要</w:t>
       </w:r>
+      <w:bookmarkEnd w:id="14"/>
       <w:bookmarkEnd w:id="15"/>
       <w:bookmarkEnd w:id="16"/>
       <w:bookmarkEnd w:id="17"/>
       <w:bookmarkEnd w:id="18"/>
-      <w:bookmarkEnd w:id="19"/>
     </w:p>
     <w:p>
       <w:pPr>
         <w:pStyle w:val="2"/>
         <w:spacing w:beforeLines="50" w:before="156" w:line="276" w:lineRule="auto"/>
       </w:pPr>
-      <w:bookmarkStart w:id="20" w:name="_Toc40806857"/>
-      <w:bookmarkStart w:id="21" w:name="_Toc40806959"/>
-      <w:bookmarkStart w:id="22" w:name="_Toc40849786"/>
-      <w:bookmarkStart w:id="23" w:name="_Toc265683144"/>
-      <w:bookmarkStart w:id="24" w:name="_Toc3120227"/>
+      <w:bookmarkStart w:id="19" w:name="_Toc40806857"/>
+      <w:bookmarkStart w:id="20" w:name="_Toc40806959"/>
+      <w:bookmarkStart w:id="21" w:name="_Toc40849786"/>
+      <w:bookmarkStart w:id="22" w:name="_Toc265683144"/>
+      <w:bookmarkStart w:id="23" w:name="_Toc3120227"/>
       <w:r>
         <w:rPr>
           <w:rFonts w:hint="eastAsia"/>
         </w:rPr>
         <w:t>工作</w:t>
       </w:r>
-      <w:commentRangeStart w:id="25"/>
+      <w:commentRangeStart w:id="24"/>
       <w:r>
         <w:rPr>
           <w:rFonts w:hint="eastAsia"/>
         </w:rPr>
         <w:t>内容</w:t>
       </w:r>
+      <w:bookmarkEnd w:id="19"/>
       <w:bookmarkEnd w:id="20"/>
       <w:bookmarkEnd w:id="21"/>
       <w:bookmarkEnd w:id="22"/>
       <w:bookmarkEnd w:id="23"/>
-      <w:bookmarkEnd w:id="24"/>
-      <w:commentRangeEnd w:id="25"/>
+      <w:commentRangeEnd w:id="24"/>
       <w:r>
         <w:rPr>
           <w:rStyle w:val="af4"/>
@@ -4548,7 +4559,7 @@
           <w:b w:val="0"/>
           <w:bCs w:val="0"/>
         </w:rPr>
-        <w:commentReference w:id="25"/>
+        <w:commentReference w:id="24"/>
       </w:r>
     </w:p>
     <w:p>
@@ -4828,22 +4839,22 @@
         <w:pStyle w:val="2"/>
         <w:spacing w:beforeLines="50" w:before="156" w:line="276" w:lineRule="auto"/>
       </w:pPr>
-      <w:bookmarkStart w:id="26" w:name="_Toc40806858"/>
-      <w:bookmarkStart w:id="27" w:name="_Toc40806960"/>
-      <w:bookmarkStart w:id="28" w:name="_Toc40849787"/>
-      <w:bookmarkStart w:id="29" w:name="_Toc265683145"/>
-      <w:bookmarkStart w:id="30" w:name="_Toc3120228"/>
+      <w:bookmarkStart w:id="25" w:name="_Toc40806858"/>
+      <w:bookmarkStart w:id="26" w:name="_Toc40806960"/>
+      <w:bookmarkStart w:id="27" w:name="_Toc40849787"/>
+      <w:bookmarkStart w:id="28" w:name="_Toc265683145"/>
+      <w:bookmarkStart w:id="29" w:name="_Toc3120228"/>
       <w:r>
         <w:rPr>
           <w:rFonts w:hint="eastAsia"/>
         </w:rPr>
         <w:t>主要人员</w:t>
       </w:r>
+      <w:bookmarkEnd w:id="25"/>
       <w:bookmarkEnd w:id="26"/>
       <w:bookmarkEnd w:id="27"/>
       <w:bookmarkEnd w:id="28"/>
       <w:bookmarkEnd w:id="29"/>
-      <w:bookmarkEnd w:id="30"/>
     </w:p>
     <w:tbl>
       <w:tblPr>
@@ -5511,22 +5522,35 @@
         <w:framePr w:hSpace="180" w:wrap="around" w:vAnchor="text" w:hAnchor="page" w:x="4996" w:y="3166"/>
         <w:jc w:val="center"/>
       </w:pPr>
-      <w:bookmarkStart w:id="31" w:name="_Toc40806859"/>
-      <w:bookmarkStart w:id="32" w:name="_Toc40806961"/>
-      <w:bookmarkStart w:id="33" w:name="_Toc40849788"/>
-      <w:bookmarkStart w:id="34" w:name="_Toc265683146"/>
-      <w:bookmarkStart w:id="35" w:name="_Toc3120229"/>
+      <w:bookmarkStart w:id="30" w:name="_Toc40806859"/>
+      <w:bookmarkStart w:id="31" w:name="_Toc40806961"/>
+      <w:bookmarkStart w:id="32" w:name="_Toc40849788"/>
+      <w:bookmarkStart w:id="33" w:name="_Toc265683146"/>
+      <w:bookmarkStart w:id="34" w:name="_Toc3120229"/>
       <w:r>
         <w:t xml:space="preserve">Figure </w:t>
       </w:r>
-      <w:fldSimple w:instr=" SEQ Figure \* ARABIC ">
-        <w:r>
-          <w:rPr>
-            <w:noProof/>
-          </w:rPr>
-          <w:t>2</w:t>
-        </w:r>
-      </w:fldSimple>
+      <w:r>
+        <w:fldChar w:fldCharType="begin"/>
+      </w:r>
+      <w:r>
+        <w:instrText xml:space="preserve"> SEQ Figure \* ARABIC </w:instrText>
+      </w:r>
+      <w:r>
+        <w:fldChar w:fldCharType="separate"/>
+      </w:r>
+      <w:r>
+        <w:rPr>
+          <w:noProof/>
+        </w:rPr>
+        <w:t>2</w:t>
+      </w:r>
+      <w:r>
+        <w:rPr>
+          <w:noProof/>
+        </w:rPr>
+        <w:fldChar w:fldCharType="end"/>
+      </w:r>
       <w:r>
         <w:t xml:space="preserve"> </w:t>
       </w:r>
@@ -5548,39 +5572,39 @@
         </w:rPr>
         <w:t>产品</w:t>
       </w:r>
+      <w:bookmarkEnd w:id="30"/>
       <w:bookmarkEnd w:id="31"/>
       <w:bookmarkEnd w:id="32"/>
       <w:bookmarkEnd w:id="33"/>
       <w:bookmarkEnd w:id="34"/>
-      <w:bookmarkEnd w:id="35"/>
     </w:p>
     <w:p>
       <w:pPr>
         <w:pStyle w:val="3"/>
         <w:spacing w:beforeLines="50" w:before="156" w:line="276" w:lineRule="auto"/>
       </w:pPr>
-      <w:bookmarkStart w:id="36" w:name="_Toc40806860"/>
-      <w:bookmarkStart w:id="37" w:name="_Toc40806962"/>
-      <w:bookmarkStart w:id="38" w:name="_Toc40849789"/>
-      <w:bookmarkStart w:id="39" w:name="_Toc265683147"/>
-      <w:bookmarkStart w:id="40" w:name="_Toc3120230"/>
+      <w:bookmarkStart w:id="35" w:name="_Toc40806860"/>
+      <w:bookmarkStart w:id="36" w:name="_Toc40806962"/>
+      <w:bookmarkStart w:id="37" w:name="_Toc40849789"/>
+      <w:bookmarkStart w:id="38" w:name="_Toc265683147"/>
+      <w:bookmarkStart w:id="39" w:name="_Toc3120230"/>
       <w:r>
         <w:rPr>
           <w:rFonts w:hint="eastAsia"/>
         </w:rPr>
         <w:t>程序</w:t>
       </w:r>
+      <w:bookmarkEnd w:id="35"/>
       <w:bookmarkEnd w:id="36"/>
       <w:bookmarkEnd w:id="37"/>
       <w:bookmarkEnd w:id="38"/>
+      <w:r>
+        <w:rPr>
+          <w:rFonts w:hint="eastAsia"/>
+        </w:rPr>
+        <w:t>或设备</w:t>
+      </w:r>
       <w:bookmarkEnd w:id="39"/>
-      <w:r>
-        <w:rPr>
-          <w:rFonts w:hint="eastAsia"/>
-        </w:rPr>
-        <w:t>或设备</w:t>
-      </w:r>
-      <w:bookmarkEnd w:id="40"/>
     </w:p>
     <w:p>
       <w:pPr>
@@ -5689,33 +5713,33 @@
         <w:pStyle w:val="3"/>
         <w:spacing w:beforeLines="50" w:before="156" w:line="276" w:lineRule="auto"/>
       </w:pPr>
-      <w:bookmarkStart w:id="41" w:name="_Toc40806861"/>
-      <w:bookmarkStart w:id="42" w:name="_Toc40806963"/>
-      <w:bookmarkStart w:id="43" w:name="_Toc40849790"/>
-      <w:bookmarkStart w:id="44" w:name="_Toc265683148"/>
-      <w:bookmarkStart w:id="45" w:name="_Toc3120231"/>
+      <w:bookmarkStart w:id="40" w:name="_Toc40806861"/>
+      <w:bookmarkStart w:id="41" w:name="_Toc40806963"/>
+      <w:bookmarkStart w:id="42" w:name="_Toc40849790"/>
+      <w:bookmarkStart w:id="43" w:name="_Toc265683148"/>
+      <w:bookmarkStart w:id="44" w:name="_Toc3120231"/>
       <w:r>
         <w:rPr>
           <w:rFonts w:hint="eastAsia"/>
         </w:rPr>
         <w:t>文档</w:t>
       </w:r>
+      <w:bookmarkEnd w:id="40"/>
       <w:bookmarkEnd w:id="41"/>
       <w:bookmarkEnd w:id="42"/>
       <w:bookmarkEnd w:id="43"/>
       <w:bookmarkEnd w:id="44"/>
-      <w:bookmarkEnd w:id="45"/>
     </w:p>
     <w:p>
       <w:pPr>
         <w:spacing w:line="276" w:lineRule="auto"/>
         <w:ind w:firstLine="420"/>
       </w:pPr>
-      <w:bookmarkStart w:id="46" w:name="_Toc40806864"/>
-      <w:bookmarkStart w:id="47" w:name="_Toc40806966"/>
-      <w:bookmarkStart w:id="48" w:name="_Toc40849793"/>
-      <w:bookmarkStart w:id="49" w:name="_Toc265683150"/>
-      <w:bookmarkStart w:id="50" w:name="_Toc3120232"/>
+      <w:bookmarkStart w:id="45" w:name="_Toc40806864"/>
+      <w:bookmarkStart w:id="46" w:name="_Toc40806966"/>
+      <w:bookmarkStart w:id="47" w:name="_Toc40849793"/>
+      <w:bookmarkStart w:id="48" w:name="_Toc265683150"/>
+      <w:bookmarkStart w:id="49" w:name="_Toc3120232"/>
       <w:r>
         <w:t>《项目开发计划书》</w:t>
       </w:r>
@@ -5785,16 +5809,16 @@
       <w:r>
         <w:t>本文档阐述了软件设计的具体实现</w:t>
       </w:r>
-      <w:commentRangeStart w:id="51"/>
+      <w:commentRangeStart w:id="50"/>
       <w:r>
         <w:t>方式</w:t>
       </w:r>
-      <w:commentRangeEnd w:id="51"/>
+      <w:commentRangeEnd w:id="50"/>
       <w:r>
         <w:rPr>
           <w:rStyle w:val="af4"/>
         </w:rPr>
-        <w:commentReference w:id="51"/>
+        <w:commentReference w:id="50"/>
       </w:r>
       <w:r>
         <w:rPr>
@@ -5940,16 +5964,16 @@
       <w:r>
         <w:t>运行测试程序的</w:t>
       </w:r>
-      <w:commentRangeStart w:id="52"/>
+      <w:commentRangeStart w:id="51"/>
       <w:r>
         <w:t>方法</w:t>
       </w:r>
-      <w:commentRangeEnd w:id="52"/>
+      <w:commentRangeEnd w:id="51"/>
       <w:r>
         <w:rPr>
           <w:rStyle w:val="af4"/>
         </w:rPr>
-        <w:commentReference w:id="52"/>
+        <w:commentReference w:id="51"/>
       </w:r>
       <w:r>
         <w:rPr>
@@ -5972,33 +5996,33 @@
         </w:rPr>
         <w:t>运行与开发环境</w:t>
       </w:r>
+      <w:bookmarkEnd w:id="45"/>
       <w:bookmarkEnd w:id="46"/>
       <w:bookmarkEnd w:id="47"/>
       <w:bookmarkEnd w:id="48"/>
       <w:bookmarkEnd w:id="49"/>
-      <w:bookmarkEnd w:id="50"/>
     </w:p>
     <w:p>
       <w:pPr>
         <w:pStyle w:val="3"/>
         <w:spacing w:beforeLines="50" w:before="156" w:line="276" w:lineRule="auto"/>
       </w:pPr>
-      <w:bookmarkStart w:id="53" w:name="_Toc40806865"/>
-      <w:bookmarkStart w:id="54" w:name="_Toc40806967"/>
-      <w:bookmarkStart w:id="55" w:name="_Toc40849794"/>
-      <w:bookmarkStart w:id="56" w:name="_Toc265683151"/>
-      <w:bookmarkStart w:id="57" w:name="_Toc3120233"/>
+      <w:bookmarkStart w:id="52" w:name="_Toc40806865"/>
+      <w:bookmarkStart w:id="53" w:name="_Toc40806967"/>
+      <w:bookmarkStart w:id="54" w:name="_Toc40849794"/>
+      <w:bookmarkStart w:id="55" w:name="_Toc265683151"/>
+      <w:bookmarkStart w:id="56" w:name="_Toc3120233"/>
       <w:r>
         <w:rPr>
           <w:rFonts w:hint="eastAsia"/>
         </w:rPr>
         <w:t>运行环境</w:t>
       </w:r>
+      <w:bookmarkEnd w:id="52"/>
       <w:bookmarkEnd w:id="53"/>
       <w:bookmarkEnd w:id="54"/>
       <w:bookmarkEnd w:id="55"/>
       <w:bookmarkEnd w:id="56"/>
-      <w:bookmarkEnd w:id="57"/>
     </w:p>
     <w:tbl>
       <w:tblPr>
@@ -6139,9 +6163,27 @@
             </w:pPr>
             <w:r>
               <w:rPr>
+                <w:rFonts w:ascii="宋体" w:hAnsi="宋体" w:hint="eastAsia"/>
+              </w:rPr>
+              <w:t>iOS</w:t>
+            </w:r>
+            <w:r>
+              <w:rPr>
                 <w:rFonts w:ascii="宋体" w:hAnsi="宋体"/>
               </w:rPr>
-              <w:t xml:space="preserve">Android &gt;= 7.0 </w:t>
+              <w:t xml:space="preserve"> &gt;= </w:t>
+            </w:r>
+            <w:r>
+              <w:rPr>
+                <w:rFonts w:ascii="宋体" w:hAnsi="宋体" w:hint="eastAsia"/>
+              </w:rPr>
+              <w:t>10</w:t>
+            </w:r>
+            <w:r>
+              <w:rPr>
+                <w:rFonts w:ascii="宋体" w:hAnsi="宋体"/>
+              </w:rPr>
+              <w:t xml:space="preserve">.0 </w:t>
             </w:r>
           </w:p>
         </w:tc>
@@ -6243,22 +6285,35 @@
         <w:pStyle w:val="af9"/>
         <w:jc w:val="center"/>
       </w:pPr>
-      <w:bookmarkStart w:id="58" w:name="_Toc40806866"/>
-      <w:bookmarkStart w:id="59" w:name="_Toc40806968"/>
-      <w:bookmarkStart w:id="60" w:name="_Toc40849795"/>
-      <w:bookmarkStart w:id="61" w:name="_Toc265683152"/>
-      <w:bookmarkStart w:id="62" w:name="_Toc3120234"/>
+      <w:bookmarkStart w:id="57" w:name="_Toc40806866"/>
+      <w:bookmarkStart w:id="58" w:name="_Toc40806968"/>
+      <w:bookmarkStart w:id="59" w:name="_Toc40849795"/>
+      <w:bookmarkStart w:id="60" w:name="_Toc265683152"/>
+      <w:bookmarkStart w:id="61" w:name="_Toc3120234"/>
       <w:r>
         <w:t xml:space="preserve">Figure </w:t>
       </w:r>
-      <w:fldSimple w:instr=" SEQ Figure \* ARABIC ">
-        <w:r>
-          <w:rPr>
-            <w:noProof/>
-          </w:rPr>
-          <w:t>3</w:t>
-        </w:r>
-      </w:fldSimple>
+      <w:r>
+        <w:fldChar w:fldCharType="begin"/>
+      </w:r>
+      <w:r>
+        <w:instrText xml:space="preserve"> SEQ Figure \* ARABIC </w:instrText>
+      </w:r>
+      <w:r>
+        <w:fldChar w:fldCharType="separate"/>
+      </w:r>
+      <w:r>
+        <w:rPr>
+          <w:noProof/>
+        </w:rPr>
+        <w:t>3</w:t>
+      </w:r>
+      <w:r>
+        <w:rPr>
+          <w:noProof/>
+        </w:rPr>
+        <w:fldChar w:fldCharType="end"/>
+      </w:r>
       <w:r>
         <w:t xml:space="preserve"> </w:t>
       </w:r>
@@ -6280,11 +6335,11 @@
         </w:rPr>
         <w:t>开发环境</w:t>
       </w:r>
+      <w:bookmarkEnd w:id="57"/>
       <w:bookmarkEnd w:id="58"/>
       <w:bookmarkEnd w:id="59"/>
       <w:bookmarkEnd w:id="60"/>
       <w:bookmarkEnd w:id="61"/>
-      <w:bookmarkEnd w:id="62"/>
     </w:p>
     <w:tbl>
       <w:tblPr>
@@ -6477,14 +6532,26 @@
               <w:spacing w:line="276" w:lineRule="auto"/>
               <w:cnfStyle w:val="000000000000" w:firstRow="0" w:lastRow="0" w:firstColumn="0" w:lastColumn="0" w:oddVBand="0" w:evenVBand="0" w:oddHBand="0" w:evenHBand="0" w:firstRowFirstColumn="0" w:firstRowLastColumn="0" w:lastRowFirstColumn="0" w:lastRowLastColumn="0"/>
               <w:rPr>
+                <w:rFonts w:ascii="宋体" w:hAnsi="宋体" w:hint="eastAsia"/>
+              </w:rPr>
+            </w:pPr>
+            <w:r>
+              <w:rPr>
                 <w:rFonts w:ascii="宋体" w:hAnsi="宋体"/>
               </w:rPr>
-            </w:pPr>
+              <w:t>型号：</w:t>
+            </w:r>
+            <w:r>
+              <w:rPr>
+                <w:rFonts w:ascii="宋体" w:hAnsi="宋体" w:hint="eastAsia"/>
+              </w:rPr>
+              <w:t>A</w:t>
+            </w:r>
             <w:r>
               <w:rPr>
                 <w:rFonts w:ascii="宋体" w:hAnsi="宋体"/>
               </w:rPr>
-              <w:t>型号：待定</w:t>
+              <w:t>rduino UNO</w:t>
             </w:r>
           </w:p>
         </w:tc>
@@ -6537,15 +6604,29 @@
               <w:spacing w:line="276" w:lineRule="auto"/>
               <w:cnfStyle w:val="000000000000" w:firstRow="0" w:lastRow="0" w:firstColumn="0" w:lastColumn="0" w:oddVBand="0" w:evenVBand="0" w:oddHBand="0" w:evenHBand="0" w:firstRowFirstColumn="0" w:firstRowLastColumn="0" w:lastRowFirstColumn="0" w:lastRowLastColumn="0"/>
               <w:rPr>
+                <w:rFonts w:ascii="宋体" w:hAnsi="宋体" w:hint="eastAsia"/>
+              </w:rPr>
+            </w:pPr>
+            <w:r>
+              <w:rPr>
                 <w:rFonts w:ascii="宋体" w:hAnsi="宋体"/>
               </w:rPr>
-            </w:pPr>
+              <w:t>型号：</w:t>
+            </w:r>
+            <w:r>
+              <w:rPr>
+                <w:rFonts w:ascii="宋体" w:hAnsi="宋体" w:hint="eastAsia"/>
+              </w:rPr>
+              <w:t>R</w:t>
+            </w:r>
             <w:r>
               <w:rPr>
                 <w:rFonts w:ascii="宋体" w:hAnsi="宋体"/>
               </w:rPr>
-              <w:t>型号：待定</w:t>
-            </w:r>
+              <w:t>apsberrypi 3b</w:t>
+            </w:r>
+            <w:bookmarkStart w:id="62" w:name="_GoBack"/>
+            <w:bookmarkEnd w:id="62"/>
           </w:p>
         </w:tc>
       </w:tr>
@@ -6710,7 +6791,7 @@
               <w:rPr>
                 <w:rFonts w:ascii="宋体" w:hAnsi="宋体"/>
               </w:rPr>
-              <w:t>安卓app的开发</w:t>
+              <w:t>服务器开发</w:t>
             </w:r>
           </w:p>
         </w:tc>
@@ -6730,7 +6811,100 @@
               <w:rPr>
                 <w:rFonts w:ascii="宋体" w:hAnsi="宋体"/>
               </w:rPr>
-              <w:t>Android Studio  （&gt;=3.3.2 ）</w:t>
+              <w:t xml:space="preserve">系统： </w:t>
+            </w:r>
+          </w:p>
+          <w:p>
+            <w:pPr>
+              <w:spacing w:line="276" w:lineRule="auto"/>
+              <w:cnfStyle w:val="000000000000" w:firstRow="0" w:lastRow="0" w:firstColumn="0" w:lastColumn="0" w:oddVBand="0" w:evenVBand="0" w:oddHBand="0" w:evenHBand="0" w:firstRowFirstColumn="0" w:firstRowLastColumn="0" w:lastRowFirstColumn="0" w:lastRowLastColumn="0"/>
+              <w:rPr>
+                <w:rFonts w:ascii="宋体" w:hAnsi="宋体"/>
+              </w:rPr>
+            </w:pPr>
+            <w:r>
+              <w:rPr>
+                <w:rFonts w:ascii="宋体" w:hAnsi="宋体"/>
+              </w:rPr>
+              <w:t xml:space="preserve">    ubuntu ==18.04 (LTS)</w:t>
+            </w:r>
+          </w:p>
+          <w:p>
+            <w:pPr>
+              <w:spacing w:line="276" w:lineRule="auto"/>
+              <w:cnfStyle w:val="000000000000" w:firstRow="0" w:lastRow="0" w:firstColumn="0" w:lastColumn="0" w:oddVBand="0" w:evenVBand="0" w:oddHBand="0" w:evenHBand="0" w:firstRowFirstColumn="0" w:firstRowLastColumn="0" w:lastRowFirstColumn="0" w:lastRowLastColumn="0"/>
+              <w:rPr>
+                <w:rFonts w:ascii="宋体" w:hAnsi="宋体"/>
+              </w:rPr>
+            </w:pPr>
+            <w:r>
+              <w:rPr>
+                <w:rFonts w:ascii="宋体" w:hAnsi="宋体"/>
+              </w:rPr>
+              <w:t>部署及web框架：</w:t>
+            </w:r>
+          </w:p>
+          <w:p>
+            <w:pPr>
+              <w:spacing w:line="276" w:lineRule="auto"/>
+              <w:ind w:firstLine="420"/>
+              <w:cnfStyle w:val="000000000000" w:firstRow="0" w:lastRow="0" w:firstColumn="0" w:lastColumn="0" w:oddVBand="0" w:evenVBand="0" w:oddHBand="0" w:evenHBand="0" w:firstRowFirstColumn="0" w:firstRowLastColumn="0" w:lastRowFirstColumn="0" w:lastRowLastColumn="0"/>
+              <w:rPr>
+                <w:rFonts w:ascii="宋体" w:hAnsi="宋体"/>
+              </w:rPr>
+            </w:pPr>
+            <w:r>
+              <w:rPr>
+                <w:rFonts w:ascii="宋体" w:hAnsi="宋体"/>
+              </w:rPr>
+              <w:t>docker</w:t>
+            </w:r>
+          </w:p>
+          <w:p>
+            <w:pPr>
+              <w:spacing w:line="276" w:lineRule="auto"/>
+              <w:ind w:firstLine="420"/>
+              <w:cnfStyle w:val="000000000000" w:firstRow="0" w:lastRow="0" w:firstColumn="0" w:lastColumn="0" w:oddVBand="0" w:evenVBand="0" w:oddHBand="0" w:evenHBand="0" w:firstRowFirstColumn="0" w:firstRowLastColumn="0" w:lastRowFirstColumn="0" w:lastRowLastColumn="0"/>
+              <w:rPr>
+                <w:rFonts w:ascii="宋体" w:hAnsi="宋体"/>
+              </w:rPr>
+            </w:pPr>
+            <w:r>
+              <w:rPr>
+                <w:rFonts w:ascii="宋体" w:hAnsi="宋体"/>
+              </w:rPr>
+              <w:t>nginx &gt;= 1.8.1</w:t>
+            </w:r>
+          </w:p>
+          <w:p>
+            <w:pPr>
+              <w:spacing w:line="276" w:lineRule="auto"/>
+              <w:ind w:firstLine="420"/>
+              <w:cnfStyle w:val="000000000000" w:firstRow="0" w:lastRow="0" w:firstColumn="0" w:lastColumn="0" w:oddVBand="0" w:evenVBand="0" w:oddHBand="0" w:evenHBand="0" w:firstRowFirstColumn="0" w:firstRowLastColumn="0" w:lastRowFirstColumn="0" w:lastRowLastColumn="0"/>
+              <w:rPr>
+                <w:rFonts w:ascii="宋体" w:hAnsi="宋体"/>
+              </w:rPr>
+            </w:pPr>
+            <w:r>
+              <w:rPr>
+                <w:rFonts w:ascii="宋体" w:hAnsi="宋体"/>
+              </w:rPr>
+              <w:t>uwsgi &gt;= 2.0.15</w:t>
+            </w:r>
+          </w:p>
+          <w:p>
+            <w:pPr>
+              <w:spacing w:line="276" w:lineRule="auto"/>
+              <w:cnfStyle w:val="000000000000" w:firstRow="0" w:lastRow="0" w:firstColumn="0" w:lastColumn="0" w:oddVBand="0" w:evenVBand="0" w:oddHBand="0" w:evenHBand="0" w:firstRowFirstColumn="0" w:firstRowLastColumn="0" w:lastRowFirstColumn="0" w:lastRowLastColumn="0"/>
+              <w:rPr>
+                <w:rFonts w:ascii="宋体" w:hAnsi="宋体"/>
+              </w:rPr>
+            </w:pPr>
+            <w:r>
+              <w:rPr>
+                <w:rFonts w:ascii="宋体" w:hAnsi="宋体"/>
+              </w:rPr>
+              <w:t>django &gt;=2.0.13</w:t>
             </w:r>
           </w:p>
         </w:tc>
@@ -6766,12 +6940,6 @@
                 <w:rFonts w:ascii="宋体" w:hAnsi="宋体"/>
               </w:rPr>
             </w:pPr>
-            <w:r>
-              <w:rPr>
-                <w:rFonts w:ascii="宋体" w:hAnsi="宋体"/>
-              </w:rPr>
-              <w:t>服务器开发</w:t>
-            </w:r>
           </w:p>
         </w:tc>
         <w:tc>
@@ -6780,51 +6948,7 @@
           </w:tcPr>
           <w:p>
             <w:pPr>
-              <w:spacing w:line="276" w:lineRule="auto"/>
-              <w:cnfStyle w:val="000000000000" w:firstRow="0" w:lastRow="0" w:firstColumn="0" w:lastColumn="0" w:oddVBand="0" w:evenVBand="0" w:oddHBand="0" w:evenHBand="0" w:firstRowFirstColumn="0" w:firstRowLastColumn="0" w:lastRowFirstColumn="0" w:lastRowLastColumn="0"/>
-              <w:rPr>
-                <w:rFonts w:ascii="宋体" w:hAnsi="宋体"/>
-              </w:rPr>
-            </w:pPr>
-            <w:r>
-              <w:rPr>
-                <w:rFonts w:ascii="宋体" w:hAnsi="宋体"/>
-              </w:rPr>
-              <w:t xml:space="preserve">系统： </w:t>
-            </w:r>
-          </w:p>
-          <w:p>
-            <w:pPr>
-              <w:spacing w:line="276" w:lineRule="auto"/>
-              <w:cnfStyle w:val="000000000000" w:firstRow="0" w:lastRow="0" w:firstColumn="0" w:lastColumn="0" w:oddVBand="0" w:evenVBand="0" w:oddHBand="0" w:evenHBand="0" w:firstRowFirstColumn="0" w:firstRowLastColumn="0" w:lastRowFirstColumn="0" w:lastRowLastColumn="0"/>
-              <w:rPr>
-                <w:rFonts w:ascii="宋体" w:hAnsi="宋体"/>
-              </w:rPr>
-            </w:pPr>
-            <w:r>
-              <w:rPr>
-                <w:rFonts w:ascii="宋体" w:hAnsi="宋体"/>
-              </w:rPr>
-              <w:t xml:space="preserve">    ubuntu ==18.04 (LTS)</w:t>
-            </w:r>
-          </w:p>
-          <w:p>
-            <w:pPr>
-              <w:spacing w:line="276" w:lineRule="auto"/>
-              <w:cnfStyle w:val="000000000000" w:firstRow="0" w:lastRow="0" w:firstColumn="0" w:lastColumn="0" w:oddVBand="0" w:evenVBand="0" w:oddHBand="0" w:evenHBand="0" w:firstRowFirstColumn="0" w:firstRowLastColumn="0" w:lastRowFirstColumn="0" w:lastRowLastColumn="0"/>
-              <w:rPr>
-                <w:rFonts w:ascii="宋体" w:hAnsi="宋体"/>
-              </w:rPr>
-            </w:pPr>
-            <w:r>
-              <w:rPr>
-                <w:rFonts w:ascii="宋体" w:hAnsi="宋体"/>
-              </w:rPr>
-              <w:t>部署及web框架：</w:t>
-            </w:r>
-          </w:p>
-          <w:p>
-            <w:pPr>
+              <w:keepNext/>
               <w:spacing w:line="276" w:lineRule="auto"/>
               <w:ind w:firstLine="420"/>
               <w:cnfStyle w:val="000000000000" w:firstRow="0" w:lastRow="0" w:firstColumn="0" w:lastColumn="0" w:oddVBand="0" w:evenVBand="0" w:oddHBand="0" w:evenHBand="0" w:firstRowFirstColumn="0" w:firstRowLastColumn="0" w:lastRowFirstColumn="0" w:lastRowLastColumn="0"/>
@@ -6832,61 +6956,6 @@
                 <w:rFonts w:ascii="宋体" w:hAnsi="宋体"/>
               </w:rPr>
             </w:pPr>
-            <w:r>
-              <w:rPr>
-                <w:rFonts w:ascii="宋体" w:hAnsi="宋体"/>
-              </w:rPr>
-              <w:t>docker</w:t>
-            </w:r>
-          </w:p>
-          <w:p>
-            <w:pPr>
-              <w:spacing w:line="276" w:lineRule="auto"/>
-              <w:ind w:firstLine="420"/>
-              <w:cnfStyle w:val="000000000000" w:firstRow="0" w:lastRow="0" w:firstColumn="0" w:lastColumn="0" w:oddVBand="0" w:evenVBand="0" w:oddHBand="0" w:evenHBand="0" w:firstRowFirstColumn="0" w:firstRowLastColumn="0" w:lastRowFirstColumn="0" w:lastRowLastColumn="0"/>
-              <w:rPr>
-                <w:rFonts w:ascii="宋体" w:hAnsi="宋体"/>
-              </w:rPr>
-            </w:pPr>
-            <w:r>
-              <w:rPr>
-                <w:rFonts w:ascii="宋体" w:hAnsi="宋体"/>
-              </w:rPr>
-              <w:t>nginx &gt;= 1.8.1</w:t>
-            </w:r>
-          </w:p>
-          <w:p>
-            <w:pPr>
-              <w:spacing w:line="276" w:lineRule="auto"/>
-              <w:ind w:firstLine="420"/>
-              <w:cnfStyle w:val="000000000000" w:firstRow="0" w:lastRow="0" w:firstColumn="0" w:lastColumn="0" w:oddVBand="0" w:evenVBand="0" w:oddHBand="0" w:evenHBand="0" w:firstRowFirstColumn="0" w:firstRowLastColumn="0" w:lastRowFirstColumn="0" w:lastRowLastColumn="0"/>
-              <w:rPr>
-                <w:rFonts w:ascii="宋体" w:hAnsi="宋体"/>
-              </w:rPr>
-            </w:pPr>
-            <w:r>
-              <w:rPr>
-                <w:rFonts w:ascii="宋体" w:hAnsi="宋体"/>
-              </w:rPr>
-              <w:t>uwsgi &gt;= 2.0.15</w:t>
-            </w:r>
-          </w:p>
-          <w:p>
-            <w:pPr>
-              <w:keepNext/>
-              <w:spacing w:line="276" w:lineRule="auto"/>
-              <w:ind w:firstLine="420"/>
-              <w:cnfStyle w:val="000000000000" w:firstRow="0" w:lastRow="0" w:firstColumn="0" w:lastColumn="0" w:oddVBand="0" w:evenVBand="0" w:oddHBand="0" w:evenHBand="0" w:firstRowFirstColumn="0" w:firstRowLastColumn="0" w:lastRowFirstColumn="0" w:lastRowLastColumn="0"/>
-              <w:rPr>
-                <w:rFonts w:ascii="宋体" w:hAnsi="宋体"/>
-              </w:rPr>
-            </w:pPr>
-            <w:r>
-              <w:rPr>
-                <w:rFonts w:ascii="宋体" w:hAnsi="宋体"/>
-              </w:rPr>
-              <w:t>django &gt;=2.0.13</w:t>
-            </w:r>
           </w:p>
         </w:tc>
       </w:tr>
@@ -6899,14 +6968,27 @@
       <w:r>
         <w:t xml:space="preserve">Figure </w:t>
       </w:r>
-      <w:fldSimple w:instr=" SEQ Figure \* ARABIC ">
-        <w:r>
-          <w:rPr>
-            <w:noProof/>
-          </w:rPr>
-          <w:t>4</w:t>
-        </w:r>
-      </w:fldSimple>
+      <w:r>
+        <w:fldChar w:fldCharType="begin"/>
+      </w:r>
+      <w:r>
+        <w:instrText xml:space="preserve"> SEQ Figure \* ARABIC </w:instrText>
+      </w:r>
+      <w:r>
+        <w:fldChar w:fldCharType="separate"/>
+      </w:r>
+      <w:r>
+        <w:rPr>
+          <w:noProof/>
+        </w:rPr>
+        <w:t>4</w:t>
+      </w:r>
+      <w:r>
+        <w:rPr>
+          <w:noProof/>
+        </w:rPr>
+        <w:fldChar w:fldCharType="end"/>
+      </w:r>
       <w:r>
         <w:t xml:space="preserve"> </w:t>
       </w:r>
@@ -8483,14 +8565,27 @@
       <w:r>
         <w:t xml:space="preserve">Figure </w:t>
       </w:r>
-      <w:fldSimple w:instr=" SEQ Figure \* ARABIC ">
-        <w:r>
-          <w:rPr>
-            <w:noProof/>
-          </w:rPr>
-          <w:t>5</w:t>
-        </w:r>
-      </w:fldSimple>
+      <w:r>
+        <w:fldChar w:fldCharType="begin"/>
+      </w:r>
+      <w:r>
+        <w:instrText xml:space="preserve"> SEQ Figure \* ARABIC </w:instrText>
+      </w:r>
+      <w:r>
+        <w:fldChar w:fldCharType="separate"/>
+      </w:r>
+      <w:r>
+        <w:rPr>
+          <w:noProof/>
+        </w:rPr>
+        <w:t>5</w:t>
+      </w:r>
+      <w:r>
+        <w:rPr>
+          <w:noProof/>
+        </w:rPr>
+        <w:fldChar w:fldCharType="end"/>
+      </w:r>
       <w:r>
         <w:t xml:space="preserve"> </w:t>
       </w:r>
@@ -9375,14 +9470,27 @@
       <w:r>
         <w:t xml:space="preserve">Figure </w:t>
       </w:r>
-      <w:fldSimple w:instr=" SEQ Figure \* ARABIC ">
-        <w:r>
-          <w:rPr>
-            <w:noProof/>
-          </w:rPr>
-          <w:t>6</w:t>
-        </w:r>
-      </w:fldSimple>
+      <w:r>
+        <w:fldChar w:fldCharType="begin"/>
+      </w:r>
+      <w:r>
+        <w:instrText xml:space="preserve"> SEQ Figure \* ARABIC </w:instrText>
+      </w:r>
+      <w:r>
+        <w:fldChar w:fldCharType="separate"/>
+      </w:r>
+      <w:r>
+        <w:rPr>
+          <w:noProof/>
+        </w:rPr>
+        <w:t>6</w:t>
+      </w:r>
+      <w:r>
+        <w:rPr>
+          <w:noProof/>
+        </w:rPr>
+        <w:fldChar w:fldCharType="end"/>
+      </w:r>
       <w:r>
         <w:t xml:space="preserve"> </w:t>
       </w:r>
@@ -11662,14 +11770,27 @@
       <w:r>
         <w:t xml:space="preserve">Figure </w:t>
       </w:r>
-      <w:fldSimple w:instr=" SEQ Figure \* ARABIC ">
-        <w:r>
-          <w:rPr>
-            <w:noProof/>
-          </w:rPr>
-          <w:t>7</w:t>
-        </w:r>
-      </w:fldSimple>
+      <w:r>
+        <w:fldChar w:fldCharType="begin"/>
+      </w:r>
+      <w:r>
+        <w:instrText xml:space="preserve"> SEQ Figure \* ARABIC </w:instrText>
+      </w:r>
+      <w:r>
+        <w:fldChar w:fldCharType="separate"/>
+      </w:r>
+      <w:r>
+        <w:rPr>
+          <w:noProof/>
+        </w:rPr>
+        <w:t>7</w:t>
+      </w:r>
+      <w:r>
+        <w:rPr>
+          <w:noProof/>
+        </w:rPr>
+        <w:fldChar w:fldCharType="end"/>
+      </w:r>
       <w:r>
         <w:t xml:space="preserve"> </w:t>
       </w:r>
@@ -11718,14 +11839,27 @@
       <w:r>
         <w:t xml:space="preserve">Figure </w:t>
       </w:r>
-      <w:fldSimple w:instr=" SEQ Figure \* ARABIC ">
-        <w:r>
-          <w:rPr>
-            <w:noProof/>
-          </w:rPr>
-          <w:t>8</w:t>
-        </w:r>
-      </w:fldSimple>
+      <w:r>
+        <w:fldChar w:fldCharType="begin"/>
+      </w:r>
+      <w:r>
+        <w:instrText xml:space="preserve"> SEQ Figure \* ARABIC </w:instrText>
+      </w:r>
+      <w:r>
+        <w:fldChar w:fldCharType="separate"/>
+      </w:r>
+      <w:r>
+        <w:rPr>
+          <w:noProof/>
+        </w:rPr>
+        <w:t>8</w:t>
+      </w:r>
+      <w:r>
+        <w:rPr>
+          <w:noProof/>
+        </w:rPr>
+        <w:fldChar w:fldCharType="end"/>
+      </w:r>
       <w:r>
         <w:t xml:space="preserve"> </w:t>
       </w:r>
@@ -11751,7 +11885,7 @@
 
 <file path=word/comments.xml><?xml version="1.0" encoding="utf-8"?>
 <w:comments xmlns:wpc="http://schemas.microsoft.com/office/word/2010/wordprocessingCanvas" xmlns:cx="http://schemas.microsoft.com/office/drawing/2014/chartex" xmlns:cx1="http://schemas.microsoft.com/office/drawing/2015/9/8/chartex" xmlns:cx2="http://schemas.microsoft.com/office/drawing/2015/10/21/chartex" xmlns:cx3="http://schemas.microsoft.com/office/drawing/2016/5/9/chartex" xmlns:cx4="http://schemas.microsoft.com/office/drawing/2016/5/10/chartex" xmlns:cx5="http://schemas.microsoft.com/office/drawing/2016/5/11/chartex" xmlns:cx6="http://schemas.microsoft.com/office/drawing/2016/5/12/chartex" xmlns:cx7="http://schemas.microsoft.com/office/drawing/2016/5/13/chartex" xmlns:cx8="http://schemas.microsoft.com/office/drawing/2016/5/14/chartex" xmlns:mc="http://schemas.openxmlformats.org/markup-compatibility/2006" xmlns:aink="http://schemas.microsoft.com/office/drawing/2016/ink" xmlns:am3d="http://schemas.microsoft.com/office/drawing/2017/model3d" xmlns:o="urn:schemas-microsoft-com:office:office" xmlns:r="http://schemas.openxmlformats.org/officeDocument/2006/relationships" xmlns:m="http://schemas.openxmlformats.org/officeDocument/2006/math" xmlns:v="urn:schemas-microsoft-com:vml" xmlns:wp14="http://schemas.microsoft.com/office/word/2010/wordprocessingDrawing" xmlns:wp="http://schemas.openxmlformats.org/drawingml/2006/wordprocessingDrawing" xmlns:w10="urn:schemas-microsoft-com:office:word" xmlns:w="http://schemas.openxmlformats.org/wordprocessingml/2006/main" xmlns:w14="http://schemas.microsoft.com/office/word/2010/wordml" xmlns:w15="http://schemas.microsoft.com/office/word/2012/wordml" xmlns:w16cid="http://schemas.microsoft.com/office/word/2016/wordml/cid" xmlns:w16se="http://schemas.microsoft.com/office/word/2015/wordml/symex" xmlns:wpg="http://schemas.microsoft.com/office/word/2010/wordprocessingGroup" xmlns:wpi="http://schemas.microsoft.com/office/word/2010/wordprocessingInk" xmlns:wne="http://schemas.microsoft.com/office/word/2006/wordml" xmlns:wps="http://schemas.microsoft.com/office/word/2010/wordprocessingShape" mc:Ignorable="w14 w15 w16se w16cid wp14">
-  <w:comment w:id="7" w:author="BUAA" w:date="2019-03-14T18:00:00Z" w:initials="B">
+  <w:comment w:id="6" w:author="BUAA" w:date="2019-03-14T18:00:00Z" w:initials="B">
     <w:p>
       <w:pPr>
         <w:pStyle w:val="af5"/>
@@ -11770,7 +11904,7 @@
       </w:r>
     </w:p>
   </w:comment>
-  <w:comment w:id="10" w:author="SWE" w:date="2019-03-18T10:18:00Z" w:initials="微软用户">
+  <w:comment w:id="9" w:author="SWE" w:date="2019-03-18T10:18:00Z" w:initials="微软用户">
     <w:p>
       <w:pPr>
         <w:pStyle w:val="af5"/>
@@ -11790,7 +11924,7 @@
       </w:r>
     </w:p>
   </w:comment>
-  <w:comment w:id="11" w:author="BUAA" w:date="2019-03-14T17:43:00Z" w:initials="B">
+  <w:comment w:id="10" w:author="BUAA" w:date="2019-03-14T17:43:00Z" w:initials="B">
     <w:p>
       <w:pPr>
         <w:pStyle w:val="af5"/>
@@ -11809,7 +11943,7 @@
       </w:r>
     </w:p>
   </w:comment>
-  <w:comment w:id="14" w:author="BUAA" w:date="2019-03-14T17:43:00Z" w:initials="B">
+  <w:comment w:id="13" w:author="BUAA" w:date="2019-03-14T17:43:00Z" w:initials="B">
     <w:p>
       <w:pPr>
         <w:pStyle w:val="af5"/>
@@ -11828,7 +11962,7 @@
       </w:r>
     </w:p>
   </w:comment>
-  <w:comment w:id="25" w:author="SWE" w:date="2019-03-18T09:45:00Z" w:initials="微软用户">
+  <w:comment w:id="24" w:author="SWE" w:date="2019-03-18T09:45:00Z" w:initials="微软用户">
     <w:p>
       <w:pPr>
         <w:pStyle w:val="af0"/>
@@ -11952,7 +12086,7 @@
       </w:r>
     </w:p>
   </w:comment>
-  <w:comment w:id="51" w:author="SWE" w:date="2019-03-18T09:51:00Z" w:initials="微软用户">
+  <w:comment w:id="50" w:author="SWE" w:date="2019-03-18T09:51:00Z" w:initials="微软用户">
     <w:p>
       <w:pPr>
         <w:pStyle w:val="af5"/>
@@ -11983,7 +12117,7 @@
       </w:r>
     </w:p>
   </w:comment>
-  <w:comment w:id="52" w:author="SWE" w:date="2019-03-18T09:51:00Z" w:initials="微软用户">
+  <w:comment w:id="51" w:author="SWE" w:date="2019-03-18T09:51:00Z" w:initials="微软用户">
     <w:p>
       <w:pPr>
         <w:pStyle w:val="af5"/>
@@ -13345,6 +13479,7 @@
     <w:lsdException w:name="HTML Bottom of Form" w:semiHidden="1" w:uiPriority="99" w:unhideWhenUsed="1"/>
     <w:lsdException w:name="HTML Preformatted" w:semiHidden="1" w:unhideWhenUsed="1"/>
     <w:lsdException w:name="HTML Variable" w:semiHidden="1" w:unhideWhenUsed="1"/>
+    <w:lsdException w:name="Normal Table" w:semiHidden="1" w:unhideWhenUsed="1"/>
     <w:lsdException w:name="No List" w:semiHidden="1" w:uiPriority="99" w:unhideWhenUsed="1"/>
     <w:lsdException w:name="Outline List 1" w:semiHidden="1" w:uiPriority="99" w:unhideWhenUsed="1"/>
     <w:lsdException w:name="Outline List 2" w:semiHidden="1" w:uiPriority="99" w:unhideWhenUsed="1"/>
@@ -13390,8 +13525,10 @@
     <w:lsdException w:name="Table Subtle 2" w:semiHidden="1" w:unhideWhenUsed="1"/>
     <w:lsdException w:name="Table Web 1" w:semiHidden="1" w:unhideWhenUsed="1"/>
     <w:lsdException w:name="Table Web 2" w:semiHidden="1" w:unhideWhenUsed="1"/>
+    <w:lsdException w:name="Table Web 3" w:semiHidden="1" w:unhideWhenUsed="1"/>
     <w:lsdException w:name="Balloon Text" w:semiHidden="1" w:unhideWhenUsed="1"/>
     <w:lsdException w:name="Table Grid" w:uiPriority="59" w:qFormat="1"/>
+    <w:lsdException w:name="Table Theme" w:semiHidden="1" w:unhideWhenUsed="1"/>
     <w:lsdException w:name="Placeholder Text" w:semiHidden="1" w:uiPriority="99" w:unhideWhenUsed="1"/>
     <w:lsdException w:name="No Spacing" w:uiPriority="99" w:qFormat="1"/>
     <w:lsdException w:name="Light Shading" w:uiPriority="60"/>
@@ -15659,7 +15796,7 @@
 </file>
 
 <file path=customXml/itemProps1.xml><?xml version="1.0" encoding="utf-8"?>
-<ds:datastoreItem xmlns:ds="http://schemas.openxmlformats.org/officeDocument/2006/customXml" ds:itemID="{EA51AC8D-C41D-490F-9839-A477A4269446}">
+<ds:datastoreItem xmlns:ds="http://schemas.openxmlformats.org/officeDocument/2006/customXml" ds:itemID="{4C730E4C-AB23-4F63-9CDF-84C3E2BF6AF0}">
   <ds:schemaRefs>
     <ds:schemaRef ds:uri="http://schemas.openxmlformats.org/officeDocument/2006/bibliography"/>
   </ds:schemaRefs>

--- a/Documents/SDP-107-v0.2.docx
+++ b/Documents/SDP-107-v0.2.docx
@@ -9,8 +9,6 @@
         <w:rPr>
           <w:rFonts w:eastAsia="黑体"/>
           <w:b/>
-          <w:sz w:val="48"/>
-          <w:szCs w:val="48"/>
         </w:rPr>
       </w:pPr>
     </w:p>
@@ -21,16 +19,12 @@
         <w:rPr>
           <w:rFonts w:eastAsia="黑体"/>
           <w:b/>
-          <w:sz w:val="48"/>
-          <w:szCs w:val="48"/>
         </w:rPr>
       </w:pPr>
       <w:r>
         <w:rPr>
           <w:rFonts w:eastAsia="黑体" w:hint="eastAsia"/>
           <w:b/>
-          <w:sz w:val="48"/>
-          <w:szCs w:val="48"/>
         </w:rPr>
         <w:t>AAA</w:t>
       </w:r>
@@ -38,8 +32,6 @@
         <w:rPr>
           <w:rFonts w:eastAsia="黑体" w:hint="eastAsia"/>
           <w:b/>
-          <w:sz w:val="48"/>
-          <w:szCs w:val="48"/>
         </w:rPr>
         <w:t>家庭智能网关</w:t>
       </w:r>
@@ -47,8 +39,6 @@
         <w:rPr>
           <w:rFonts w:eastAsia="黑体" w:hint="eastAsia"/>
           <w:b/>
-          <w:sz w:val="48"/>
-          <w:szCs w:val="48"/>
         </w:rPr>
         <w:t>开发计划</w:t>
       </w:r>
@@ -60,15 +50,12 @@
         <w:rPr>
           <w:rFonts w:eastAsia="黑体"/>
           <w:b/>
-          <w:sz w:val="32"/>
         </w:rPr>
       </w:pPr>
       <w:r>
         <w:rPr>
           <w:rFonts w:eastAsia="黑体" w:hint="eastAsia"/>
           <w:b/>
-          <w:sz w:val="48"/>
-          <w:szCs w:val="48"/>
         </w:rPr>
         <w:t>SDP</w:t>
       </w:r>
@@ -76,8 +63,6 @@
         <w:rPr>
           <w:rFonts w:eastAsia="黑体"/>
           <w:b/>
-          <w:sz w:val="48"/>
-          <w:szCs w:val="48"/>
         </w:rPr>
         <w:t>107</w:t>
       </w:r>
@@ -89,27 +74,21 @@
         <w:rPr>
           <w:rFonts w:ascii="黑体" w:eastAsia="黑体" w:hAnsi="黑体"/>
           <w:b/>
-          <w:sz w:val="52"/>
-          <w:szCs w:val="52"/>
         </w:rPr>
       </w:pPr>
       <w:r>
         <w:rPr>
           <w:rFonts w:ascii="黑体" w:eastAsia="黑体" w:hAnsi="黑体"/>
           <w:b/>
-          <w:sz w:val="52"/>
-          <w:szCs w:val="52"/>
-        </w:rPr>
-        <w:t>V0.</w:t>
-      </w:r>
-      <w:r>
-        <w:rPr>
-          <w:rFonts w:ascii="黑体" w:eastAsia="黑体" w:hAnsi="黑体" w:hint="eastAsia"/>
+        </w:rPr>
+        <w:t>V</w:t>
+      </w:r>
+      <w:r>
+        <w:rPr>
+          <w:rFonts w:ascii="黑体" w:eastAsia="黑体" w:hAnsi="黑体"/>
           <w:b/>
-          <w:sz w:val="52"/>
-          <w:szCs w:val="52"/>
-        </w:rPr>
-        <w:t>2</w:t>
+        </w:rPr>
+        <w:t>2.0</w:t>
       </w:r>
     </w:p>
     <w:p>
@@ -118,7 +97,6 @@
         <w:jc w:val="center"/>
         <w:rPr>
           <w:rFonts w:eastAsia="黑体"/>
-          <w:sz w:val="32"/>
         </w:rPr>
       </w:pPr>
     </w:p>
@@ -133,8 +111,6 @@
       <w:r>
         <w:rPr>
           <w:rFonts w:eastAsia="黑体" w:hint="eastAsia"/>
-          <w:sz w:val="28"/>
-          <w:szCs w:val="28"/>
         </w:rPr>
         <w:lastRenderedPageBreak/>
         <w:t>分工说明</w:t>
@@ -175,13 +151,11 @@
               <w:jc w:val="center"/>
               <w:rPr>
                 <w:rFonts w:eastAsia="楷体_GB2312"/>
-                <w:szCs w:val="21"/>
               </w:rPr>
             </w:pPr>
             <w:r>
               <w:rPr>
                 <w:rFonts w:eastAsia="楷体_GB2312" w:hint="eastAsia"/>
-                <w:szCs w:val="21"/>
               </w:rPr>
               <w:t>小组名称</w:t>
             </w:r>
@@ -199,13 +173,11 @@
               <w:jc w:val="center"/>
               <w:rPr>
                 <w:rFonts w:eastAsia="楷体_GB2312"/>
-                <w:szCs w:val="21"/>
               </w:rPr>
             </w:pPr>
             <w:r>
               <w:rPr>
                 <w:rFonts w:eastAsia="楷体_GB2312" w:hint="eastAsia"/>
-                <w:szCs w:val="21"/>
               </w:rPr>
               <w:t>AAA</w:t>
             </w:r>
@@ -227,13 +199,11 @@
               <w:jc w:val="center"/>
               <w:rPr>
                 <w:rFonts w:eastAsia="楷体_GB2312"/>
-                <w:szCs w:val="21"/>
               </w:rPr>
             </w:pPr>
             <w:r>
               <w:rPr>
                 <w:rFonts w:eastAsia="楷体_GB2312" w:hint="eastAsia"/>
-                <w:szCs w:val="21"/>
               </w:rPr>
               <w:t>学号</w:t>
             </w:r>
@@ -250,13 +220,11 @@
               <w:jc w:val="center"/>
               <w:rPr>
                 <w:rFonts w:eastAsia="楷体_GB2312"/>
-                <w:szCs w:val="21"/>
               </w:rPr>
             </w:pPr>
             <w:r>
               <w:rPr>
                 <w:rFonts w:eastAsia="楷体_GB2312" w:hint="eastAsia"/>
-                <w:szCs w:val="21"/>
               </w:rPr>
               <w:t>姓名</w:t>
             </w:r>
@@ -273,13 +241,11 @@
               <w:jc w:val="center"/>
               <w:rPr>
                 <w:rFonts w:eastAsia="楷体_GB2312"/>
-                <w:szCs w:val="21"/>
               </w:rPr>
             </w:pPr>
             <w:r>
               <w:rPr>
                 <w:rFonts w:eastAsia="楷体_GB2312" w:hint="eastAsia"/>
-                <w:szCs w:val="21"/>
               </w:rPr>
               <w:t>本文档中主要承担的工作内容</w:t>
             </w:r>
@@ -549,8 +515,6 @@
         <w:jc w:val="center"/>
         <w:rPr>
           <w:rFonts w:eastAsia="黑体"/>
-          <w:sz w:val="28"/>
-          <w:szCs w:val="28"/>
         </w:rPr>
       </w:pPr>
     </w:p>
@@ -560,8 +524,6 @@
         <w:jc w:val="center"/>
         <w:rPr>
           <w:rFonts w:eastAsia="黑体"/>
-          <w:sz w:val="28"/>
-          <w:szCs w:val="28"/>
         </w:rPr>
       </w:pPr>
     </w:p>
@@ -571,15 +533,11 @@
         <w:jc w:val="center"/>
         <w:rPr>
           <w:rFonts w:eastAsia="黑体"/>
-          <w:sz w:val="28"/>
-          <w:szCs w:val="28"/>
         </w:rPr>
       </w:pPr>
       <w:r>
         <w:rPr>
           <w:rFonts w:eastAsia="黑体" w:hint="eastAsia"/>
-          <w:sz w:val="28"/>
-          <w:szCs w:val="28"/>
         </w:rPr>
         <w:t>版本变更历史</w:t>
       </w:r>
@@ -619,13 +577,11 @@
               <w:jc w:val="center"/>
               <w:rPr>
                 <w:rFonts w:eastAsia="楷体_GB2312"/>
-                <w:szCs w:val="21"/>
               </w:rPr>
             </w:pPr>
             <w:r>
               <w:rPr>
                 <w:rFonts w:eastAsia="楷体_GB2312" w:hint="eastAsia"/>
-                <w:szCs w:val="21"/>
               </w:rPr>
               <w:t>版本</w:t>
             </w:r>
@@ -641,13 +597,11 @@
               <w:jc w:val="center"/>
               <w:rPr>
                 <w:rFonts w:eastAsia="楷体_GB2312"/>
-                <w:szCs w:val="21"/>
               </w:rPr>
             </w:pPr>
             <w:r>
               <w:rPr>
                 <w:rFonts w:eastAsia="楷体_GB2312" w:hint="eastAsia"/>
-                <w:szCs w:val="21"/>
               </w:rPr>
               <w:t>提交日期</w:t>
             </w:r>
@@ -663,13 +617,11 @@
               <w:jc w:val="center"/>
               <w:rPr>
                 <w:rFonts w:eastAsia="楷体_GB2312"/>
-                <w:szCs w:val="21"/>
               </w:rPr>
             </w:pPr>
             <w:r>
               <w:rPr>
                 <w:rFonts w:eastAsia="楷体_GB2312" w:hint="eastAsia"/>
-                <w:szCs w:val="21"/>
               </w:rPr>
               <w:t>主要编制人</w:t>
             </w:r>
@@ -685,13 +637,11 @@
               <w:jc w:val="center"/>
               <w:rPr>
                 <w:rFonts w:eastAsia="楷体_GB2312"/>
-                <w:szCs w:val="21"/>
               </w:rPr>
             </w:pPr>
             <w:r>
               <w:rPr>
                 <w:rFonts w:eastAsia="楷体_GB2312" w:hint="eastAsia"/>
-                <w:szCs w:val="21"/>
               </w:rPr>
               <w:t>审核人</w:t>
             </w:r>
@@ -707,13 +657,11 @@
               <w:jc w:val="center"/>
               <w:rPr>
                 <w:rFonts w:eastAsia="楷体_GB2312"/>
-                <w:szCs w:val="21"/>
               </w:rPr>
             </w:pPr>
             <w:r>
               <w:rPr>
                 <w:rFonts w:eastAsia="楷体_GB2312" w:hint="eastAsia"/>
-                <w:szCs w:val="21"/>
               </w:rPr>
               <w:t>版本说明</w:t>
             </w:r>
@@ -736,10 +684,13 @@
               <w:t>V</w:t>
             </w:r>
             <w:r>
+              <w:t>1</w:t>
+            </w:r>
+            <w:r>
               <w:rPr>
                 <w:rFonts w:hint="eastAsia"/>
               </w:rPr>
-              <w:t>0.1</w:t>
+              <w:t>.1</w:t>
             </w:r>
           </w:p>
         </w:tc>
@@ -830,7 +781,10 @@
               <w:t>V</w:t>
             </w:r>
             <w:r>
-              <w:t>0.2</w:t>
+              <w:t>1</w:t>
+            </w:r>
+            <w:r>
+              <w:t>.2</w:t>
             </w:r>
           </w:p>
         </w:tc>
@@ -914,6 +868,12 @@
             <w:pPr>
               <w:spacing w:line="276" w:lineRule="auto"/>
             </w:pPr>
+            <w:r>
+              <w:rPr>
+                <w:rFonts w:hint="eastAsia"/>
+              </w:rPr>
+              <w:t>V2.0</w:t>
+            </w:r>
           </w:p>
         </w:tc>
         <w:tc>
@@ -923,7 +883,28 @@
           <w:p>
             <w:pPr>
               <w:spacing w:line="276" w:lineRule="auto"/>
-            </w:pPr>
+              <w:rPr>
+                <w:rFonts w:hint="eastAsia"/>
+              </w:rPr>
+            </w:pPr>
+            <w:r>
+              <w:rPr>
+                <w:rFonts w:hint="eastAsia"/>
+              </w:rPr>
+              <w:t>2</w:t>
+            </w:r>
+            <w:r>
+              <w:t>019</w:t>
+            </w:r>
+            <w:r>
+              <w:rPr>
+                <w:rFonts w:hint="eastAsia"/>
+              </w:rPr>
+              <w:t>/</w:t>
+            </w:r>
+            <w:r>
+              <w:t>6/9</w:t>
+            </w:r>
           </w:p>
         </w:tc>
         <w:tc>
@@ -934,6 +915,12 @@
             <w:pPr>
               <w:spacing w:line="276" w:lineRule="auto"/>
             </w:pPr>
+            <w:r>
+              <w:rPr>
+                <w:rFonts w:hint="eastAsia"/>
+              </w:rPr>
+              <w:t>刘禹廷，杨枫，柴林政，赵振宁，王政</w:t>
+            </w:r>
           </w:p>
         </w:tc>
         <w:tc>
@@ -944,6 +931,12 @@
             <w:pPr>
               <w:spacing w:line="276" w:lineRule="auto"/>
             </w:pPr>
+            <w:r>
+              <w:rPr>
+                <w:rFonts w:hint="eastAsia"/>
+              </w:rPr>
+              <w:t>刘禹廷</w:t>
+            </w:r>
           </w:p>
         </w:tc>
         <w:tc>
@@ -954,6 +947,12 @@
             <w:pPr>
               <w:spacing w:line="276" w:lineRule="auto"/>
             </w:pPr>
+            <w:r>
+              <w:rPr>
+                <w:rFonts w:hint="eastAsia"/>
+              </w:rPr>
+              <w:t>根据真实项目开发进度进行了修改</w:t>
+            </w:r>
           </w:p>
         </w:tc>
       </w:tr>
@@ -1129,8 +1128,6 @@
         <w:jc w:val="center"/>
         <w:rPr>
           <w:rFonts w:eastAsia="黑体"/>
-          <w:sz w:val="28"/>
-          <w:szCs w:val="28"/>
         </w:rPr>
       </w:pPr>
     </w:p>
@@ -1140,8 +1137,6 @@
         <w:jc w:val="center"/>
         <w:rPr>
           <w:rFonts w:eastAsia="黑体"/>
-          <w:sz w:val="28"/>
-          <w:szCs w:val="28"/>
         </w:rPr>
         <w:sectPr>
           <w:pgSz w:w="11906" w:h="16838"/>
@@ -1160,8 +1155,6 @@
           <w:b/>
           <w:bCs/>
           <w:kern w:val="44"/>
-          <w:sz w:val="36"/>
-          <w:szCs w:val="44"/>
         </w:rPr>
       </w:pPr>
       <w:r>
@@ -1170,8 +1163,6 @@
           <w:b/>
           <w:bCs/>
           <w:kern w:val="44"/>
-          <w:sz w:val="36"/>
-          <w:szCs w:val="44"/>
         </w:rPr>
         <w:lastRenderedPageBreak/>
         <w:t>目</w:t>
@@ -1182,8 +1173,6 @@
           <w:b/>
           <w:bCs/>
           <w:kern w:val="44"/>
-          <w:sz w:val="36"/>
-          <w:szCs w:val="44"/>
         </w:rPr>
         <w:t xml:space="preserve">  </w:t>
       </w:r>
@@ -1193,8 +1182,6 @@
           <w:b/>
           <w:bCs/>
           <w:kern w:val="44"/>
-          <w:sz w:val="36"/>
-          <w:szCs w:val="44"/>
         </w:rPr>
         <w:t>录</w:t>
       </w:r>
@@ -1226,9 +1213,15 @@
           <w:pPr>
             <w:pStyle w:val="TOC"/>
             <w:spacing w:line="276" w:lineRule="auto"/>
+            <w:rPr>
+              <w:sz w:val="24"/>
+              <w:szCs w:val="24"/>
+            </w:rPr>
           </w:pPr>
           <w:r>
             <w:rPr>
+              <w:sz w:val="24"/>
+              <w:szCs w:val="24"/>
               <w:lang w:val="zh-CN"/>
             </w:rPr>
             <w:t>目录</w:t>
@@ -1241,8 +1234,6 @@
             <w:rPr>
               <w:rFonts w:asciiTheme="minorHAnsi" w:eastAsiaTheme="minorEastAsia" w:hAnsiTheme="minorHAnsi" w:cstheme="minorBidi"/>
               <w:noProof/>
-              <w:sz w:val="21"/>
-              <w:szCs w:val="22"/>
             </w:rPr>
           </w:pPr>
           <w:r>
@@ -1266,8 +1257,6 @@
               <w:rPr>
                 <w:rFonts w:asciiTheme="minorHAnsi" w:eastAsiaTheme="minorEastAsia" w:hAnsiTheme="minorHAnsi" w:cstheme="minorBidi"/>
                 <w:noProof/>
-                <w:sz w:val="21"/>
-                <w:szCs w:val="22"/>
               </w:rPr>
               <w:tab/>
             </w:r>
@@ -1336,8 +1325,6 @@
             <w:rPr>
               <w:rFonts w:asciiTheme="minorHAnsi" w:eastAsiaTheme="minorEastAsia" w:hAnsiTheme="minorHAnsi" w:cstheme="minorBidi"/>
               <w:noProof/>
-              <w:sz w:val="21"/>
-              <w:szCs w:val="22"/>
             </w:rPr>
           </w:pPr>
           <w:hyperlink w:anchor="_Toc3120222" w:history="1">
@@ -1352,8 +1339,6 @@
               <w:rPr>
                 <w:rFonts w:asciiTheme="minorHAnsi" w:eastAsiaTheme="minorEastAsia" w:hAnsiTheme="minorHAnsi" w:cstheme="minorBidi"/>
                 <w:noProof/>
-                <w:sz w:val="21"/>
-                <w:szCs w:val="22"/>
               </w:rPr>
               <w:tab/>
             </w:r>
@@ -1422,8 +1407,6 @@
             <w:rPr>
               <w:rFonts w:asciiTheme="minorHAnsi" w:eastAsiaTheme="minorEastAsia" w:hAnsiTheme="minorHAnsi" w:cstheme="minorBidi"/>
               <w:noProof/>
-              <w:sz w:val="21"/>
-              <w:szCs w:val="22"/>
             </w:rPr>
           </w:pPr>
           <w:hyperlink w:anchor="_Toc3120223" w:history="1">
@@ -1438,8 +1421,6 @@
               <w:rPr>
                 <w:rFonts w:asciiTheme="minorHAnsi" w:eastAsiaTheme="minorEastAsia" w:hAnsiTheme="minorHAnsi" w:cstheme="minorBidi"/>
                 <w:noProof/>
-                <w:sz w:val="21"/>
-                <w:szCs w:val="22"/>
               </w:rPr>
               <w:tab/>
             </w:r>
@@ -1508,8 +1489,6 @@
             <w:rPr>
               <w:rFonts w:asciiTheme="minorHAnsi" w:eastAsiaTheme="minorEastAsia" w:hAnsiTheme="minorHAnsi" w:cstheme="minorBidi"/>
               <w:noProof/>
-              <w:sz w:val="21"/>
-              <w:szCs w:val="22"/>
             </w:rPr>
           </w:pPr>
           <w:hyperlink w:anchor="_Toc3120224" w:history="1">
@@ -1524,8 +1503,6 @@
               <w:rPr>
                 <w:rFonts w:asciiTheme="minorHAnsi" w:eastAsiaTheme="minorEastAsia" w:hAnsiTheme="minorHAnsi" w:cstheme="minorBidi"/>
                 <w:noProof/>
-                <w:sz w:val="21"/>
-                <w:szCs w:val="22"/>
               </w:rPr>
               <w:tab/>
             </w:r>
@@ -1594,8 +1571,6 @@
             <w:rPr>
               <w:rFonts w:asciiTheme="minorHAnsi" w:eastAsiaTheme="minorEastAsia" w:hAnsiTheme="minorHAnsi" w:cstheme="minorBidi"/>
               <w:noProof/>
-              <w:sz w:val="21"/>
-              <w:szCs w:val="22"/>
             </w:rPr>
           </w:pPr>
           <w:hyperlink w:anchor="_Toc3120225" w:history="1">
@@ -1610,8 +1585,6 @@
               <w:rPr>
                 <w:rFonts w:asciiTheme="minorHAnsi" w:eastAsiaTheme="minorEastAsia" w:hAnsiTheme="minorHAnsi" w:cstheme="minorBidi"/>
                 <w:noProof/>
-                <w:sz w:val="21"/>
-                <w:szCs w:val="22"/>
               </w:rPr>
               <w:tab/>
             </w:r>
@@ -1679,8 +1652,6 @@
             <w:rPr>
               <w:rFonts w:asciiTheme="minorHAnsi" w:eastAsiaTheme="minorEastAsia" w:hAnsiTheme="minorHAnsi" w:cstheme="minorBidi"/>
               <w:noProof/>
-              <w:sz w:val="21"/>
-              <w:szCs w:val="22"/>
             </w:rPr>
           </w:pPr>
           <w:hyperlink w:anchor="_Toc3120226" w:history="1">
@@ -1695,8 +1666,6 @@
               <w:rPr>
                 <w:rFonts w:asciiTheme="minorHAnsi" w:eastAsiaTheme="minorEastAsia" w:hAnsiTheme="minorHAnsi" w:cstheme="minorBidi"/>
                 <w:noProof/>
-                <w:sz w:val="21"/>
-                <w:szCs w:val="22"/>
               </w:rPr>
               <w:tab/>
             </w:r>
@@ -1765,8 +1734,6 @@
             <w:rPr>
               <w:rFonts w:asciiTheme="minorHAnsi" w:eastAsiaTheme="minorEastAsia" w:hAnsiTheme="minorHAnsi" w:cstheme="minorBidi"/>
               <w:noProof/>
-              <w:sz w:val="21"/>
-              <w:szCs w:val="22"/>
             </w:rPr>
           </w:pPr>
           <w:hyperlink w:anchor="_Toc3120227" w:history="1">
@@ -1781,8 +1748,6 @@
               <w:rPr>
                 <w:rFonts w:asciiTheme="minorHAnsi" w:eastAsiaTheme="minorEastAsia" w:hAnsiTheme="minorHAnsi" w:cstheme="minorBidi"/>
                 <w:noProof/>
-                <w:sz w:val="21"/>
-                <w:szCs w:val="22"/>
               </w:rPr>
               <w:tab/>
             </w:r>
@@ -1851,8 +1816,6 @@
             <w:rPr>
               <w:rFonts w:asciiTheme="minorHAnsi" w:eastAsiaTheme="minorEastAsia" w:hAnsiTheme="minorHAnsi" w:cstheme="minorBidi"/>
               <w:noProof/>
-              <w:sz w:val="21"/>
-              <w:szCs w:val="22"/>
             </w:rPr>
           </w:pPr>
           <w:hyperlink w:anchor="_Toc3120228" w:history="1">
@@ -1867,8 +1830,6 @@
               <w:rPr>
                 <w:rFonts w:asciiTheme="minorHAnsi" w:eastAsiaTheme="minorEastAsia" w:hAnsiTheme="minorHAnsi" w:cstheme="minorBidi"/>
                 <w:noProof/>
-                <w:sz w:val="21"/>
-                <w:szCs w:val="22"/>
               </w:rPr>
               <w:tab/>
             </w:r>
@@ -1937,8 +1898,6 @@
             <w:rPr>
               <w:rFonts w:asciiTheme="minorHAnsi" w:eastAsiaTheme="minorEastAsia" w:hAnsiTheme="minorHAnsi" w:cstheme="minorBidi"/>
               <w:noProof/>
-              <w:sz w:val="21"/>
-              <w:szCs w:val="22"/>
             </w:rPr>
           </w:pPr>
           <w:hyperlink w:anchor="_Toc3120229" w:history="1">
@@ -1953,8 +1912,6 @@
               <w:rPr>
                 <w:rFonts w:asciiTheme="minorHAnsi" w:eastAsiaTheme="minorEastAsia" w:hAnsiTheme="minorHAnsi" w:cstheme="minorBidi"/>
                 <w:noProof/>
-                <w:sz w:val="21"/>
-                <w:szCs w:val="22"/>
               </w:rPr>
               <w:tab/>
             </w:r>
@@ -2027,8 +1984,6 @@
             <w:rPr>
               <w:rFonts w:asciiTheme="minorHAnsi" w:eastAsiaTheme="minorEastAsia" w:hAnsiTheme="minorHAnsi" w:cstheme="minorBidi"/>
               <w:noProof/>
-              <w:sz w:val="21"/>
-              <w:szCs w:val="22"/>
             </w:rPr>
           </w:pPr>
           <w:hyperlink w:anchor="_Toc3120230" w:history="1">
@@ -2043,8 +1998,6 @@
               <w:rPr>
                 <w:rFonts w:asciiTheme="minorHAnsi" w:eastAsiaTheme="minorEastAsia" w:hAnsiTheme="minorHAnsi" w:cstheme="minorBidi"/>
                 <w:noProof/>
-                <w:sz w:val="21"/>
-                <w:szCs w:val="22"/>
               </w:rPr>
               <w:tab/>
             </w:r>
@@ -2117,8 +2070,6 @@
             <w:rPr>
               <w:rFonts w:asciiTheme="minorHAnsi" w:eastAsiaTheme="minorEastAsia" w:hAnsiTheme="minorHAnsi" w:cstheme="minorBidi"/>
               <w:noProof/>
-              <w:sz w:val="21"/>
-              <w:szCs w:val="22"/>
             </w:rPr>
           </w:pPr>
           <w:hyperlink w:anchor="_Toc3120231" w:history="1">
@@ -2133,8 +2084,6 @@
               <w:rPr>
                 <w:rFonts w:asciiTheme="minorHAnsi" w:eastAsiaTheme="minorEastAsia" w:hAnsiTheme="minorHAnsi" w:cstheme="minorBidi"/>
                 <w:noProof/>
-                <w:sz w:val="21"/>
-                <w:szCs w:val="22"/>
               </w:rPr>
               <w:tab/>
             </w:r>
@@ -2203,8 +2152,6 @@
             <w:rPr>
               <w:rFonts w:asciiTheme="minorHAnsi" w:eastAsiaTheme="minorEastAsia" w:hAnsiTheme="minorHAnsi" w:cstheme="minorBidi"/>
               <w:noProof/>
-              <w:sz w:val="21"/>
-              <w:szCs w:val="22"/>
             </w:rPr>
           </w:pPr>
           <w:hyperlink w:anchor="_Toc3120232" w:history="1">
@@ -2219,8 +2166,6 @@
               <w:rPr>
                 <w:rFonts w:asciiTheme="minorHAnsi" w:eastAsiaTheme="minorEastAsia" w:hAnsiTheme="minorHAnsi" w:cstheme="minorBidi"/>
                 <w:noProof/>
-                <w:sz w:val="21"/>
-                <w:szCs w:val="22"/>
               </w:rPr>
               <w:tab/>
             </w:r>
@@ -2293,8 +2238,6 @@
             <w:rPr>
               <w:rFonts w:asciiTheme="minorHAnsi" w:eastAsiaTheme="minorEastAsia" w:hAnsiTheme="minorHAnsi" w:cstheme="minorBidi"/>
               <w:noProof/>
-              <w:sz w:val="21"/>
-              <w:szCs w:val="22"/>
             </w:rPr>
           </w:pPr>
           <w:hyperlink w:anchor="_Toc3120233" w:history="1">
@@ -2309,8 +2252,6 @@
               <w:rPr>
                 <w:rFonts w:asciiTheme="minorHAnsi" w:eastAsiaTheme="minorEastAsia" w:hAnsiTheme="minorHAnsi" w:cstheme="minorBidi"/>
                 <w:noProof/>
-                <w:sz w:val="21"/>
-                <w:szCs w:val="22"/>
               </w:rPr>
               <w:tab/>
             </w:r>
@@ -2383,8 +2324,6 @@
             <w:rPr>
               <w:rFonts w:asciiTheme="minorHAnsi" w:eastAsiaTheme="minorEastAsia" w:hAnsiTheme="minorHAnsi" w:cstheme="minorBidi"/>
               <w:noProof/>
-              <w:sz w:val="21"/>
-              <w:szCs w:val="22"/>
             </w:rPr>
           </w:pPr>
           <w:hyperlink w:anchor="_Toc3120234" w:history="1">
@@ -2399,8 +2338,6 @@
               <w:rPr>
                 <w:rFonts w:asciiTheme="minorHAnsi" w:eastAsiaTheme="minorEastAsia" w:hAnsiTheme="minorHAnsi" w:cstheme="minorBidi"/>
                 <w:noProof/>
-                <w:sz w:val="21"/>
-                <w:szCs w:val="22"/>
               </w:rPr>
               <w:tab/>
             </w:r>
@@ -2469,8 +2406,6 @@
             <w:rPr>
               <w:rFonts w:asciiTheme="minorHAnsi" w:eastAsiaTheme="minorEastAsia" w:hAnsiTheme="minorHAnsi" w:cstheme="minorBidi"/>
               <w:noProof/>
-              <w:sz w:val="21"/>
-              <w:szCs w:val="22"/>
             </w:rPr>
           </w:pPr>
           <w:hyperlink w:anchor="_Toc3120235" w:history="1">
@@ -2485,8 +2420,6 @@
               <w:rPr>
                 <w:rFonts w:asciiTheme="minorHAnsi" w:eastAsiaTheme="minorEastAsia" w:hAnsiTheme="minorHAnsi" w:cstheme="minorBidi"/>
                 <w:noProof/>
-                <w:sz w:val="21"/>
-                <w:szCs w:val="22"/>
               </w:rPr>
               <w:tab/>
             </w:r>
@@ -2554,8 +2487,6 @@
             <w:rPr>
               <w:rFonts w:asciiTheme="minorHAnsi" w:eastAsiaTheme="minorEastAsia" w:hAnsiTheme="minorHAnsi" w:cstheme="minorBidi"/>
               <w:noProof/>
-              <w:sz w:val="21"/>
-              <w:szCs w:val="22"/>
             </w:rPr>
           </w:pPr>
           <w:hyperlink w:anchor="_Toc3120236" w:history="1">
@@ -2570,8 +2501,6 @@
               <w:rPr>
                 <w:rFonts w:asciiTheme="minorHAnsi" w:eastAsiaTheme="minorEastAsia" w:hAnsiTheme="minorHAnsi" w:cstheme="minorBidi"/>
                 <w:noProof/>
-                <w:sz w:val="21"/>
-                <w:szCs w:val="22"/>
               </w:rPr>
               <w:tab/>
             </w:r>
@@ -2640,8 +2569,6 @@
             <w:rPr>
               <w:rFonts w:asciiTheme="minorHAnsi" w:eastAsiaTheme="minorEastAsia" w:hAnsiTheme="minorHAnsi" w:cstheme="minorBidi"/>
               <w:noProof/>
-              <w:sz w:val="21"/>
-              <w:szCs w:val="22"/>
             </w:rPr>
           </w:pPr>
           <w:hyperlink w:anchor="_Toc3120237" w:history="1">
@@ -2656,8 +2583,6 @@
               <w:rPr>
                 <w:rFonts w:asciiTheme="minorHAnsi" w:eastAsiaTheme="minorEastAsia" w:hAnsiTheme="minorHAnsi" w:cstheme="minorBidi"/>
                 <w:noProof/>
-                <w:sz w:val="21"/>
-                <w:szCs w:val="22"/>
               </w:rPr>
               <w:tab/>
             </w:r>
@@ -2726,8 +2651,6 @@
             <w:rPr>
               <w:rFonts w:asciiTheme="minorHAnsi" w:eastAsiaTheme="minorEastAsia" w:hAnsiTheme="minorHAnsi" w:cstheme="minorBidi"/>
               <w:noProof/>
-              <w:sz w:val="21"/>
-              <w:szCs w:val="22"/>
             </w:rPr>
           </w:pPr>
           <w:hyperlink w:anchor="_Toc3120238" w:history="1">
@@ -2743,8 +2666,6 @@
               <w:rPr>
                 <w:rFonts w:asciiTheme="minorHAnsi" w:eastAsiaTheme="minorEastAsia" w:hAnsiTheme="minorHAnsi" w:cstheme="minorBidi"/>
                 <w:noProof/>
-                <w:sz w:val="21"/>
-                <w:szCs w:val="22"/>
               </w:rPr>
               <w:tab/>
             </w:r>
@@ -2813,8 +2734,6 @@
             <w:rPr>
               <w:rFonts w:asciiTheme="minorHAnsi" w:eastAsiaTheme="minorEastAsia" w:hAnsiTheme="minorHAnsi" w:cstheme="minorBidi"/>
               <w:noProof/>
-              <w:sz w:val="21"/>
-              <w:szCs w:val="22"/>
             </w:rPr>
           </w:pPr>
           <w:hyperlink w:anchor="_Toc3120239" w:history="1">
@@ -2829,8 +2748,6 @@
               <w:rPr>
                 <w:rFonts w:asciiTheme="minorHAnsi" w:eastAsiaTheme="minorEastAsia" w:hAnsiTheme="minorHAnsi" w:cstheme="minorBidi"/>
                 <w:noProof/>
-                <w:sz w:val="21"/>
-                <w:szCs w:val="22"/>
               </w:rPr>
               <w:tab/>
             </w:r>
@@ -2899,8 +2816,6 @@
             <w:rPr>
               <w:rFonts w:asciiTheme="minorHAnsi" w:eastAsiaTheme="minorEastAsia" w:hAnsiTheme="minorHAnsi" w:cstheme="minorBidi"/>
               <w:noProof/>
-              <w:sz w:val="21"/>
-              <w:szCs w:val="22"/>
             </w:rPr>
           </w:pPr>
           <w:hyperlink w:anchor="_Toc3120240" w:history="1">
@@ -2915,8 +2830,6 @@
               <w:rPr>
                 <w:rFonts w:asciiTheme="minorHAnsi" w:eastAsiaTheme="minorEastAsia" w:hAnsiTheme="minorHAnsi" w:cstheme="minorBidi"/>
                 <w:noProof/>
-                <w:sz w:val="21"/>
-                <w:szCs w:val="22"/>
               </w:rPr>
               <w:tab/>
             </w:r>
@@ -2989,8 +2902,6 @@
             <w:rPr>
               <w:rFonts w:asciiTheme="minorHAnsi" w:eastAsiaTheme="minorEastAsia" w:hAnsiTheme="minorHAnsi" w:cstheme="minorBidi"/>
               <w:noProof/>
-              <w:sz w:val="21"/>
-              <w:szCs w:val="22"/>
             </w:rPr>
           </w:pPr>
           <w:hyperlink w:anchor="_Toc3120241" w:history="1">
@@ -3005,8 +2916,6 @@
               <w:rPr>
                 <w:rFonts w:asciiTheme="minorHAnsi" w:eastAsiaTheme="minorEastAsia" w:hAnsiTheme="minorHAnsi" w:cstheme="minorBidi"/>
                 <w:noProof/>
-                <w:sz w:val="21"/>
-                <w:szCs w:val="22"/>
               </w:rPr>
               <w:tab/>
             </w:r>
@@ -3079,8 +2988,6 @@
             <w:rPr>
               <w:rFonts w:asciiTheme="minorHAnsi" w:eastAsiaTheme="minorEastAsia" w:hAnsiTheme="minorHAnsi" w:cstheme="minorBidi"/>
               <w:noProof/>
-              <w:sz w:val="21"/>
-              <w:szCs w:val="22"/>
             </w:rPr>
           </w:pPr>
           <w:hyperlink w:anchor="_Toc3120242" w:history="1">
@@ -3095,8 +3002,6 @@
               <w:rPr>
                 <w:rFonts w:asciiTheme="minorHAnsi" w:eastAsiaTheme="minorEastAsia" w:hAnsiTheme="minorHAnsi" w:cstheme="minorBidi"/>
                 <w:noProof/>
-                <w:sz w:val="21"/>
-                <w:szCs w:val="22"/>
               </w:rPr>
               <w:tab/>
             </w:r>
@@ -3169,8 +3074,6 @@
             <w:rPr>
               <w:rFonts w:asciiTheme="minorHAnsi" w:eastAsiaTheme="minorEastAsia" w:hAnsiTheme="minorHAnsi" w:cstheme="minorBidi"/>
               <w:noProof/>
-              <w:sz w:val="21"/>
-              <w:szCs w:val="22"/>
             </w:rPr>
           </w:pPr>
           <w:hyperlink w:anchor="_Toc3120243" w:history="1">
@@ -3185,8 +3088,6 @@
               <w:rPr>
                 <w:rFonts w:asciiTheme="minorHAnsi" w:eastAsiaTheme="minorEastAsia" w:hAnsiTheme="minorHAnsi" w:cstheme="minorBidi"/>
                 <w:noProof/>
-                <w:sz w:val="21"/>
-                <w:szCs w:val="22"/>
               </w:rPr>
               <w:tab/>
             </w:r>
@@ -3259,8 +3160,6 @@
             <w:rPr>
               <w:rFonts w:asciiTheme="minorHAnsi" w:eastAsiaTheme="minorEastAsia" w:hAnsiTheme="minorHAnsi" w:cstheme="minorBidi"/>
               <w:noProof/>
-              <w:sz w:val="21"/>
-              <w:szCs w:val="22"/>
             </w:rPr>
           </w:pPr>
           <w:hyperlink w:anchor="_Toc3120244" w:history="1">
@@ -3275,8 +3174,6 @@
               <w:rPr>
                 <w:rFonts w:asciiTheme="minorHAnsi" w:eastAsiaTheme="minorEastAsia" w:hAnsiTheme="minorHAnsi" w:cstheme="minorBidi"/>
                 <w:noProof/>
-                <w:sz w:val="21"/>
-                <w:szCs w:val="22"/>
               </w:rPr>
               <w:tab/>
             </w:r>
@@ -3345,8 +3242,6 @@
             <w:rPr>
               <w:rFonts w:asciiTheme="minorHAnsi" w:eastAsiaTheme="minorEastAsia" w:hAnsiTheme="minorHAnsi" w:cstheme="minorBidi"/>
               <w:noProof/>
-              <w:sz w:val="21"/>
-              <w:szCs w:val="22"/>
             </w:rPr>
           </w:pPr>
           <w:hyperlink w:anchor="_Toc3120245" w:history="1">
@@ -3361,8 +3256,6 @@
               <w:rPr>
                 <w:rFonts w:asciiTheme="minorHAnsi" w:eastAsiaTheme="minorEastAsia" w:hAnsiTheme="minorHAnsi" w:cstheme="minorBidi"/>
                 <w:noProof/>
-                <w:sz w:val="21"/>
-                <w:szCs w:val="22"/>
               </w:rPr>
               <w:tab/>
             </w:r>
@@ -3431,8 +3324,6 @@
             <w:rPr>
               <w:rFonts w:asciiTheme="minorHAnsi" w:eastAsiaTheme="minorEastAsia" w:hAnsiTheme="minorHAnsi" w:cstheme="minorBidi"/>
               <w:noProof/>
-              <w:sz w:val="21"/>
-              <w:szCs w:val="22"/>
             </w:rPr>
           </w:pPr>
           <w:hyperlink w:anchor="_Toc3120246" w:history="1">
@@ -3447,8 +3338,6 @@
               <w:rPr>
                 <w:rFonts w:asciiTheme="minorHAnsi" w:eastAsiaTheme="minorEastAsia" w:hAnsiTheme="minorHAnsi" w:cstheme="minorBidi"/>
                 <w:noProof/>
-                <w:sz w:val="21"/>
-                <w:szCs w:val="22"/>
               </w:rPr>
               <w:tab/>
             </w:r>
@@ -3516,8 +3405,6 @@
             <w:rPr>
               <w:rFonts w:asciiTheme="minorHAnsi" w:eastAsiaTheme="minorEastAsia" w:hAnsiTheme="minorHAnsi" w:cstheme="minorBidi"/>
               <w:noProof/>
-              <w:sz w:val="21"/>
-              <w:szCs w:val="22"/>
             </w:rPr>
           </w:pPr>
           <w:hyperlink w:anchor="_Toc3120247" w:history="1">
@@ -3532,8 +3419,6 @@
               <w:rPr>
                 <w:rFonts w:asciiTheme="minorHAnsi" w:eastAsiaTheme="minorEastAsia" w:hAnsiTheme="minorHAnsi" w:cstheme="minorBidi"/>
                 <w:noProof/>
-                <w:sz w:val="21"/>
-                <w:szCs w:val="22"/>
               </w:rPr>
               <w:tab/>
             </w:r>
@@ -3601,8 +3486,6 @@
             <w:rPr>
               <w:rFonts w:asciiTheme="minorHAnsi" w:eastAsiaTheme="minorEastAsia" w:hAnsiTheme="minorHAnsi" w:cstheme="minorBidi"/>
               <w:noProof/>
-              <w:sz w:val="21"/>
-              <w:szCs w:val="22"/>
             </w:rPr>
           </w:pPr>
           <w:hyperlink w:anchor="_Toc3120248" w:history="1">
@@ -3617,8 +3500,6 @@
               <w:rPr>
                 <w:rFonts w:asciiTheme="minorHAnsi" w:eastAsiaTheme="minorEastAsia" w:hAnsiTheme="minorHAnsi" w:cstheme="minorBidi"/>
                 <w:noProof/>
-                <w:sz w:val="21"/>
-                <w:szCs w:val="22"/>
               </w:rPr>
               <w:tab/>
             </w:r>
@@ -3687,8 +3568,6 @@
             <w:rPr>
               <w:rFonts w:asciiTheme="minorHAnsi" w:eastAsiaTheme="minorEastAsia" w:hAnsiTheme="minorHAnsi" w:cstheme="minorBidi"/>
               <w:noProof/>
-              <w:sz w:val="21"/>
-              <w:szCs w:val="22"/>
             </w:rPr>
           </w:pPr>
           <w:hyperlink w:anchor="_Toc3120249" w:history="1">
@@ -3703,8 +3582,6 @@
               <w:rPr>
                 <w:rFonts w:asciiTheme="minorHAnsi" w:eastAsiaTheme="minorEastAsia" w:hAnsiTheme="minorHAnsi" w:cstheme="minorBidi"/>
                 <w:noProof/>
-                <w:sz w:val="21"/>
-                <w:szCs w:val="22"/>
               </w:rPr>
               <w:tab/>
             </w:r>
@@ -3773,8 +3650,6 @@
             <w:rPr>
               <w:rFonts w:asciiTheme="minorHAnsi" w:eastAsiaTheme="minorEastAsia" w:hAnsiTheme="minorHAnsi" w:cstheme="minorBidi"/>
               <w:noProof/>
-              <w:sz w:val="21"/>
-              <w:szCs w:val="22"/>
             </w:rPr>
           </w:pPr>
           <w:hyperlink w:anchor="_Toc3120250" w:history="1">
@@ -3789,8 +3664,6 @@
               <w:rPr>
                 <w:rFonts w:asciiTheme="minorHAnsi" w:eastAsiaTheme="minorEastAsia" w:hAnsiTheme="minorHAnsi" w:cstheme="minorBidi"/>
                 <w:noProof/>
-                <w:sz w:val="21"/>
-                <w:szCs w:val="22"/>
               </w:rPr>
               <w:tab/>
             </w:r>
@@ -3878,12 +3751,18 @@
       <w:pPr>
         <w:pStyle w:val="1"/>
         <w:spacing w:beforeLines="50" w:before="156" w:line="276" w:lineRule="auto"/>
+        <w:rPr>
+          <w:sz w:val="24"/>
+          <w:szCs w:val="24"/>
+        </w:rPr>
       </w:pPr>
       <w:bookmarkStart w:id="0" w:name="_Toc265683137"/>
       <w:bookmarkStart w:id="1" w:name="_Toc3120221"/>
       <w:r>
         <w:rPr>
           <w:rFonts w:hint="eastAsia"/>
+          <w:sz w:val="24"/>
+          <w:szCs w:val="24"/>
         </w:rPr>
         <w:lastRenderedPageBreak/>
         <w:t>范围</w:t>
@@ -3895,12 +3774,18 @@
       <w:pPr>
         <w:pStyle w:val="2"/>
         <w:spacing w:beforeLines="50" w:before="156" w:line="276" w:lineRule="auto"/>
+        <w:rPr>
+          <w:sz w:val="24"/>
+          <w:szCs w:val="24"/>
+        </w:rPr>
       </w:pPr>
       <w:bookmarkStart w:id="2" w:name="_Toc265683139"/>
       <w:bookmarkStart w:id="3" w:name="_Toc3120222"/>
       <w:r>
         <w:rPr>
           <w:rFonts w:hint="eastAsia"/>
+          <w:sz w:val="24"/>
+          <w:szCs w:val="24"/>
         </w:rPr>
         <w:t>项目概述</w:t>
       </w:r>
@@ -3916,7 +3801,21 @@
         <w:rPr>
           <w:rFonts w:hint="eastAsia"/>
         </w:rPr>
-        <w:t>智能家庭是近几年中越来越火热的一个话题。科技以人为本，本着使人们的家居生活更便捷舒适的目的，项目计划制作一种带有入侵报警功能的家庭智能网关。具体功能包括连接智能设备并加以控制，和使用</w:t>
+        <w:t>智能家庭是近几年中越来越火热的一个话题。科技以人为本，</w:t>
+      </w:r>
+      <w:proofErr w:type="gramStart"/>
+      <w:r>
+        <w:rPr>
+          <w:rFonts w:hint="eastAsia"/>
+        </w:rPr>
+        <w:t>本着使</w:t>
+      </w:r>
+      <w:proofErr w:type="gramEnd"/>
+      <w:r>
+        <w:rPr>
+          <w:rFonts w:hint="eastAsia"/>
+        </w:rPr>
+        <w:t>人们的家居生活更便捷舒适的目的，项目计划制作一种带有入侵报警功能的家庭智能网关。具体功能包括连接智能设备并加以控制，和使用</w:t>
       </w:r>
       <w:r>
         <w:rPr>
@@ -3937,34 +3836,36 @@
         <w:ind w:firstLine="420"/>
         <w:rPr>
           <w:rFonts w:ascii="Segoe UI" w:hAnsi="Segoe UI" w:cs="Segoe UI"/>
-          <w:sz w:val="18"/>
-          <w:szCs w:val="18"/>
         </w:rPr>
       </w:pPr>
       <w:r>
         <w:t>从用户角度出发，设备可以实时获取家中状态，包括温度、湿度等等信息。在用户外出家中无人的情况下，可以进行屋内的入侵检测和火焰报警。</w:t>
       </w:r>
       <w:bookmarkStart w:id="4" w:name="_Toc265683140"/>
-      <w:bookmarkStart w:id="5" w:name="_GoBack"/>
+    </w:p>
+    <w:p>
+      <w:pPr>
+        <w:pStyle w:val="2"/>
+        <w:spacing w:beforeLines="50" w:before="156" w:line="276" w:lineRule="auto"/>
+        <w:rPr>
+          <w:sz w:val="24"/>
+          <w:szCs w:val="24"/>
+        </w:rPr>
+      </w:pPr>
+      <w:bookmarkStart w:id="5" w:name="_Toc3120223"/>
+      <w:r>
+        <w:rPr>
+          <w:rFonts w:hint="eastAsia"/>
+          <w:sz w:val="24"/>
+          <w:szCs w:val="24"/>
+        </w:rPr>
+        <w:t>文档概述</w:t>
+      </w:r>
+      <w:bookmarkEnd w:id="4"/>
       <w:bookmarkEnd w:id="5"/>
     </w:p>
     <w:p>
       <w:pPr>
-        <w:pStyle w:val="2"/>
-        <w:spacing w:beforeLines="50" w:before="156" w:line="276" w:lineRule="auto"/>
-      </w:pPr>
-      <w:bookmarkStart w:id="6" w:name="_Toc3120223"/>
-      <w:r>
-        <w:rPr>
-          <w:rFonts w:hint="eastAsia"/>
-        </w:rPr>
-        <w:t>文档概述</w:t>
-      </w:r>
-      <w:bookmarkEnd w:id="4"/>
-      <w:bookmarkEnd w:id="6"/>
-    </w:p>
-    <w:p>
-      <w:pPr>
         <w:spacing w:beforeLines="50" w:before="156" w:line="276" w:lineRule="auto"/>
         <w:ind w:firstLine="420"/>
         <w:rPr>
@@ -4061,7 +3962,7 @@
         </w:rPr>
         <w:t>首先会对文中将要提到的名词进行解释，</w:t>
       </w:r>
-      <w:commentRangeStart w:id="7"/>
+      <w:commentRangeStart w:id="6"/>
       <w:r>
         <w:rPr>
           <w:rFonts w:hint="eastAsia"/>
@@ -4102,12 +4003,14 @@
         </w:rPr>
         <w:t>分析工作</w:t>
       </w:r>
-      <w:commentRangeEnd w:id="7"/>
+      <w:commentRangeEnd w:id="6"/>
       <w:r>
         <w:rPr>
           <w:rStyle w:val="af4"/>
-        </w:rPr>
-        <w:commentReference w:id="7"/>
+          <w:sz w:val="24"/>
+          <w:szCs w:val="24"/>
+        </w:rPr>
+        <w:commentReference w:id="6"/>
       </w:r>
       <w:r>
         <w:rPr>
@@ -4130,33 +4033,43 @@
       <w:pPr>
         <w:pStyle w:val="2"/>
         <w:spacing w:beforeLines="50" w:before="156" w:line="276" w:lineRule="auto"/>
-      </w:pPr>
-      <w:bookmarkStart w:id="8" w:name="_Toc265683141"/>
-      <w:bookmarkStart w:id="9" w:name="_Toc3120224"/>
-      <w:r>
-        <w:rPr>
-          <w:rFonts w:hint="eastAsia"/>
+        <w:rPr>
+          <w:sz w:val="24"/>
+          <w:szCs w:val="24"/>
+        </w:rPr>
+      </w:pPr>
+      <w:bookmarkStart w:id="7" w:name="_Toc265683141"/>
+      <w:bookmarkStart w:id="8" w:name="_Toc3120224"/>
+      <w:r>
+        <w:rPr>
+          <w:rFonts w:hint="eastAsia"/>
+          <w:sz w:val="24"/>
+          <w:szCs w:val="24"/>
         </w:rPr>
         <w:t>术语和缩略</w:t>
       </w:r>
-      <w:commentRangeStart w:id="10"/>
-      <w:r>
-        <w:rPr>
-          <w:rFonts w:hint="eastAsia"/>
+      <w:commentRangeStart w:id="9"/>
+      <w:r>
+        <w:rPr>
+          <w:rFonts w:hint="eastAsia"/>
+          <w:sz w:val="24"/>
+          <w:szCs w:val="24"/>
         </w:rPr>
         <w:t>词</w:t>
       </w:r>
+      <w:bookmarkEnd w:id="7"/>
       <w:bookmarkEnd w:id="8"/>
-      <w:bookmarkEnd w:id="9"/>
-      <w:commentRangeEnd w:id="10"/>
+      <w:commentRangeEnd w:id="9"/>
       <w:r>
         <w:rPr>
           <w:rStyle w:val="af4"/>
           <w:rFonts w:ascii="Times New Roman" w:eastAsia="宋体" w:hAnsi="Times New Roman"/>
           <w:b w:val="0"/>
           <w:bCs w:val="0"/>
-        </w:rPr>
-        <w:commentReference w:id="10"/>
+          <w:sz w:val="24"/>
+          <w:szCs w:val="24"/>
+        </w:rPr>
+        <w:commentReference w:id="9"/>
       </w:r>
     </w:p>
     <w:p>
@@ -4215,15 +4128,17 @@
                 <w:rFonts w:ascii="宋体" w:hAnsi="宋体"/>
               </w:rPr>
             </w:pPr>
-            <w:commentRangeStart w:id="11"/>
-            <w:commentRangeEnd w:id="11"/>
+            <w:commentRangeStart w:id="10"/>
+            <w:commentRangeEnd w:id="10"/>
             <w:r>
               <w:rPr>
                 <w:rStyle w:val="af4"/>
                 <w:b w:val="0"/>
                 <w:bCs w:val="0"/>
-              </w:rPr>
-              <w:commentReference w:id="11"/>
+                <w:sz w:val="24"/>
+                <w:szCs w:val="24"/>
+              </w:rPr>
+              <w:commentReference w:id="10"/>
             </w:r>
             <w:r>
               <w:rPr>
@@ -4346,12 +4261,14 @@
                 <w:rFonts w:ascii="宋体" w:hAnsi="宋体"/>
               </w:rPr>
             </w:pPr>
+            <w:proofErr w:type="spellStart"/>
             <w:r>
               <w:rPr>
                 <w:rFonts w:ascii="宋体" w:hAnsi="宋体" w:hint="eastAsia"/>
               </w:rPr>
               <w:t>Respberry</w:t>
             </w:r>
+            <w:proofErr w:type="spellEnd"/>
             <w:r>
               <w:rPr>
                 <w:rFonts w:ascii="宋体" w:hAnsi="宋体" w:hint="eastAsia"/>
@@ -4388,7 +4305,35 @@
               <w:rPr>
                 <w:rFonts w:ascii="宋体" w:hAnsi="宋体"/>
               </w:rPr>
-              <w:t>的微型电脑主板，以SD/MicroSD卡为内存硬盘，卡片主板周围有1/2/4个USB接口和一个10/100 以太网接口（A型没有网口），可连接键盘、鼠标和网线，同时拥有视频模拟信号的电视输出接口和HDMI高清视频输出接口，以上部件全部整合在一张仅比信用卡稍大的主板上，具备所有PC的基本功能只需接通电视机和键盘，就能执行如电子表格、文字处理、玩游戏、播放高清视频等诸多功能。 Raspberry Pi B款只提供电脑板，无内存、电源、键盘、机箱或连线。</w:t>
+              <w:t>的微型电脑主板，以SD/MicroSD卡为内存硬盘，卡片主板周围有1/2/4</w:t>
+            </w:r>
+            <w:proofErr w:type="gramStart"/>
+            <w:r>
+              <w:rPr>
+                <w:rFonts w:ascii="宋体" w:hAnsi="宋体"/>
+              </w:rPr>
+              <w:t>个</w:t>
+            </w:r>
+            <w:proofErr w:type="gramEnd"/>
+            <w:r>
+              <w:rPr>
+                <w:rFonts w:ascii="宋体" w:hAnsi="宋体"/>
+              </w:rPr>
+              <w:t>USB接口和一个10/100 以太网接口（A</w:t>
+            </w:r>
+            <w:proofErr w:type="gramStart"/>
+            <w:r>
+              <w:rPr>
+                <w:rFonts w:ascii="宋体" w:hAnsi="宋体"/>
+              </w:rPr>
+              <w:t>型没有</w:t>
+            </w:r>
+            <w:proofErr w:type="gramEnd"/>
+            <w:r>
+              <w:rPr>
+                <w:rFonts w:ascii="宋体" w:hAnsi="宋体"/>
+              </w:rPr>
+              <w:t>网口），可连接键盘、鼠标和网线，同时拥有视频模拟信号的电视输出接口和HDMI高清视频输出接口，以上部件全部整合在一张仅比信用卡稍大的主板上，具备所有PC的基本功能只需接通电视机和键盘，就能执行如电子表格、文字处理、玩游戏、播放高清视频等诸多功能。 Raspberry Pi B款只提供电脑板，无内存、电源、键盘、机箱或连线。</w:t>
             </w:r>
           </w:p>
         </w:tc>
@@ -4398,26 +4343,69 @@
       <w:pPr>
         <w:pStyle w:val="af9"/>
         <w:jc w:val="center"/>
-      </w:pPr>
-      <w:bookmarkStart w:id="12" w:name="_Toc265683142"/>
-      <w:bookmarkStart w:id="13" w:name="_Toc3120225"/>
-      <w:r>
+        <w:rPr>
+          <w:sz w:val="24"/>
+          <w:szCs w:val="24"/>
+        </w:rPr>
+      </w:pPr>
+      <w:bookmarkStart w:id="11" w:name="_Toc265683142"/>
+      <w:bookmarkStart w:id="12" w:name="_Toc3120225"/>
+      <w:r>
+        <w:rPr>
+          <w:sz w:val="24"/>
+          <w:szCs w:val="24"/>
+        </w:rPr>
         <w:t xml:space="preserve">Figure </w:t>
       </w:r>
-      <w:fldSimple w:instr=" SEQ Figure \* ARABIC ">
-        <w:r>
-          <w:rPr>
-            <w:noProof/>
-          </w:rPr>
-          <w:t>1</w:t>
-        </w:r>
-      </w:fldSimple>
-      <w:r>
+      <w:r>
+        <w:rPr>
+          <w:sz w:val="24"/>
+          <w:szCs w:val="24"/>
+        </w:rPr>
+        <w:fldChar w:fldCharType="begin"/>
+      </w:r>
+      <w:r>
+        <w:rPr>
+          <w:sz w:val="24"/>
+          <w:szCs w:val="24"/>
+        </w:rPr>
+        <w:instrText xml:space="preserve"> SEQ Figure \* ARABIC </w:instrText>
+      </w:r>
+      <w:r>
+        <w:rPr>
+          <w:sz w:val="24"/>
+          <w:szCs w:val="24"/>
+        </w:rPr>
+        <w:fldChar w:fldCharType="separate"/>
+      </w:r>
+      <w:r>
+        <w:rPr>
+          <w:noProof/>
+          <w:sz w:val="24"/>
+          <w:szCs w:val="24"/>
+        </w:rPr>
+        <w:t>1</w:t>
+      </w:r>
+      <w:r>
+        <w:rPr>
+          <w:noProof/>
+          <w:sz w:val="24"/>
+          <w:szCs w:val="24"/>
+        </w:rPr>
+        <w:fldChar w:fldCharType="end"/>
+      </w:r>
+      <w:r>
+        <w:rPr>
+          <w:sz w:val="24"/>
+          <w:szCs w:val="24"/>
+        </w:rPr>
         <w:t xml:space="preserve"> </w:t>
       </w:r>
       <w:r>
         <w:rPr>
           <w:rFonts w:hint="eastAsia"/>
+          <w:sz w:val="24"/>
+          <w:szCs w:val="24"/>
         </w:rPr>
         <w:t>术语缩写全程和说明</w:t>
       </w:r>
@@ -4426,23 +4414,28 @@
       <w:pPr>
         <w:pStyle w:val="2"/>
         <w:spacing w:beforeLines="50" w:before="156" w:line="276" w:lineRule="auto"/>
-      </w:pPr>
-      <w:r>
-        <w:rPr>
-          <w:rFonts w:hint="eastAsia"/>
-        </w:rPr>
-        <w:lastRenderedPageBreak/>
+        <w:rPr>
+          <w:sz w:val="24"/>
+          <w:szCs w:val="24"/>
+        </w:rPr>
+      </w:pPr>
+      <w:r>
+        <w:rPr>
+          <w:rFonts w:hint="eastAsia"/>
+          <w:sz w:val="24"/>
+          <w:szCs w:val="24"/>
+        </w:rPr>
         <w:t>引用文档</w:t>
       </w:r>
+      <w:bookmarkEnd w:id="11"/>
       <w:bookmarkEnd w:id="12"/>
-      <w:bookmarkEnd w:id="13"/>
     </w:p>
     <w:p>
       <w:pPr>
         <w:spacing w:beforeLines="50" w:before="156" w:line="276" w:lineRule="auto"/>
         <w:ind w:firstLine="420"/>
       </w:pPr>
-      <w:commentRangeStart w:id="14"/>
+      <w:commentRangeStart w:id="13"/>
       <w:r>
         <w:rPr>
           <w:rFonts w:ascii="宋体" w:hAnsi="宋体" w:hint="eastAsia"/>
@@ -4464,12 +4457,14 @@
         </w:rPr>
         <w:t>》</w:t>
       </w:r>
-      <w:commentRangeEnd w:id="14"/>
+      <w:commentRangeEnd w:id="13"/>
       <w:r>
         <w:rPr>
           <w:rStyle w:val="af4"/>
-        </w:rPr>
-        <w:commentReference w:id="14"/>
+          <w:sz w:val="24"/>
+          <w:szCs w:val="24"/>
+        </w:rPr>
+        <w:commentReference w:id="13"/>
       </w:r>
       <w:r>
         <w:rPr>
@@ -4494,356 +4489,154 @@
       <w:pPr>
         <w:pStyle w:val="1"/>
         <w:spacing w:beforeLines="50" w:before="156" w:line="276" w:lineRule="auto"/>
-      </w:pPr>
-      <w:bookmarkStart w:id="15" w:name="_Toc40806856"/>
-      <w:bookmarkStart w:id="16" w:name="_Toc40806958"/>
-      <w:bookmarkStart w:id="17" w:name="_Toc40849785"/>
-      <w:bookmarkStart w:id="18" w:name="_Toc265683143"/>
-      <w:bookmarkStart w:id="19" w:name="_Toc3120226"/>
-      <w:r>
-        <w:rPr>
-          <w:rFonts w:hint="eastAsia"/>
-        </w:rPr>
+        <w:rPr>
+          <w:sz w:val="24"/>
+          <w:szCs w:val="24"/>
+        </w:rPr>
+      </w:pPr>
+      <w:bookmarkStart w:id="14" w:name="_Toc40806856"/>
+      <w:bookmarkStart w:id="15" w:name="_Toc40806958"/>
+      <w:bookmarkStart w:id="16" w:name="_Toc40849785"/>
+      <w:bookmarkStart w:id="17" w:name="_Toc265683143"/>
+      <w:bookmarkStart w:id="18" w:name="_Toc3120226"/>
+      <w:r>
+        <w:rPr>
+          <w:rFonts w:hint="eastAsia"/>
+          <w:sz w:val="24"/>
+          <w:szCs w:val="24"/>
+        </w:rPr>
+        <w:lastRenderedPageBreak/>
         <w:t>项目任务概要</w:t>
       </w:r>
+      <w:bookmarkEnd w:id="14"/>
       <w:bookmarkEnd w:id="15"/>
       <w:bookmarkEnd w:id="16"/>
       <w:bookmarkEnd w:id="17"/>
       <w:bookmarkEnd w:id="18"/>
-      <w:bookmarkEnd w:id="19"/>
     </w:p>
     <w:p>
       <w:pPr>
         <w:pStyle w:val="2"/>
         <w:spacing w:beforeLines="50" w:before="156" w:line="276" w:lineRule="auto"/>
-      </w:pPr>
-      <w:bookmarkStart w:id="20" w:name="_Toc40806857"/>
-      <w:bookmarkStart w:id="21" w:name="_Toc40806959"/>
-      <w:bookmarkStart w:id="22" w:name="_Toc40849786"/>
-      <w:bookmarkStart w:id="23" w:name="_Toc265683144"/>
-      <w:bookmarkStart w:id="24" w:name="_Toc3120227"/>
-      <w:r>
-        <w:rPr>
-          <w:rFonts w:hint="eastAsia"/>
+        <w:rPr>
+          <w:sz w:val="24"/>
+          <w:szCs w:val="24"/>
+        </w:rPr>
+      </w:pPr>
+      <w:bookmarkStart w:id="19" w:name="_Toc40806857"/>
+      <w:bookmarkStart w:id="20" w:name="_Toc40806959"/>
+      <w:bookmarkStart w:id="21" w:name="_Toc40849786"/>
+      <w:bookmarkStart w:id="22" w:name="_Toc265683144"/>
+      <w:bookmarkStart w:id="23" w:name="_Toc3120227"/>
+      <w:r>
+        <w:rPr>
+          <w:rFonts w:hint="eastAsia"/>
+          <w:sz w:val="24"/>
+          <w:szCs w:val="24"/>
         </w:rPr>
         <w:t>工作</w:t>
       </w:r>
-      <w:commentRangeStart w:id="25"/>
-      <w:r>
-        <w:rPr>
-          <w:rFonts w:hint="eastAsia"/>
+      <w:commentRangeStart w:id="24"/>
+      <w:r>
+        <w:rPr>
+          <w:rFonts w:hint="eastAsia"/>
+          <w:sz w:val="24"/>
+          <w:szCs w:val="24"/>
         </w:rPr>
         <w:t>内容</w:t>
       </w:r>
+      <w:bookmarkEnd w:id="19"/>
       <w:bookmarkEnd w:id="20"/>
       <w:bookmarkEnd w:id="21"/>
       <w:bookmarkEnd w:id="22"/>
       <w:bookmarkEnd w:id="23"/>
-      <w:bookmarkEnd w:id="24"/>
-      <w:commentRangeEnd w:id="25"/>
+      <w:commentRangeEnd w:id="24"/>
       <w:r>
         <w:rPr>
           <w:rStyle w:val="af4"/>
           <w:rFonts w:ascii="Times New Roman" w:eastAsia="宋体" w:hAnsi="Times New Roman"/>
           <w:b w:val="0"/>
           <w:bCs w:val="0"/>
-        </w:rPr>
-        <w:commentReference w:id="25"/>
+          <w:sz w:val="24"/>
+          <w:szCs w:val="24"/>
+        </w:rPr>
+        <w:commentReference w:id="24"/>
       </w:r>
     </w:p>
     <w:p>
       <w:pPr>
-        <w:pStyle w:val="af0"/>
-        <w:numPr>
-          <w:ilvl w:val="0"/>
-          <w:numId w:val="2"/>
-        </w:numPr>
-        <w:spacing w:before="187" w:line="276" w:lineRule="auto"/>
-        <w:ind w:firstLineChars="0"/>
-        <w:rPr>
-          <w:rFonts w:ascii="宋体" w:hAnsi="宋体"/>
-        </w:rPr>
-      </w:pPr>
-      <w:r>
-        <w:rPr>
-          <w:rFonts w:ascii="宋体" w:hAnsi="宋体"/>
-        </w:rPr>
-        <w:t>Arduino开发板与传感器之间的连接与搭建。</w:t>
+        <w:rPr>
+          <w:rFonts w:hint="eastAsia"/>
+        </w:rPr>
+      </w:pPr>
+      <w:r>
+        <w:object w:dxaOrig="12336" w:dyaOrig="14181" w14:anchorId="0E20E328">
+          <v:shapetype id="_x0000_t75" coordsize="21600,21600" o:spt="75" o:preferrelative="t" path="m@4@5l@4@11@9@11@9@5xe" filled="f" stroked="f">
+            <v:stroke joinstyle="miter"/>
+            <v:formulas>
+              <v:f eqn="if lineDrawn pixelLineWidth 0"/>
+              <v:f eqn="sum @0 1 0"/>
+              <v:f eqn="sum 0 0 @1"/>
+              <v:f eqn="prod @2 1 2"/>
+              <v:f eqn="prod @3 21600 pixelWidth"/>
+              <v:f eqn="prod @3 21600 pixelHeight"/>
+              <v:f eqn="sum @0 0 1"/>
+              <v:f eqn="prod @6 1 2"/>
+              <v:f eqn="prod @7 21600 pixelWidth"/>
+              <v:f eqn="sum @8 21600 0"/>
+              <v:f eqn="prod @7 21600 pixelHeight"/>
+              <v:f eqn="sum @10 21600 0"/>
+            </v:formulas>
+            <v:path o:extrusionok="f" gradientshapeok="t" o:connecttype="rect"/>
+            <o:lock v:ext="edit" aspectratio="t"/>
+          </v:shapetype>
+          <v:shape id="_x0000_i1038" type="#_x0000_t75" style="width:416.95pt;height:479.3pt" o:ole="">
+            <v:imagedata r:id="rId13" o:title=""/>
+          </v:shape>
+          <o:OLEObject Type="Embed" ProgID="Excel.Sheet.8" ShapeID="_x0000_i1038" DrawAspect="Content" ObjectID="_1621432218" r:id="rId14"/>
+        </w:object>
       </w:r>
     </w:p>
     <w:p>
       <w:pPr>
-        <w:pStyle w:val="af0"/>
-        <w:numPr>
-          <w:ilvl w:val="0"/>
-          <w:numId w:val="2"/>
-        </w:numPr>
-        <w:spacing w:before="187" w:line="276" w:lineRule="auto"/>
-        <w:ind w:firstLineChars="0"/>
-        <w:rPr>
-          <w:rFonts w:ascii="宋体" w:hAnsi="宋体"/>
-        </w:rPr>
-      </w:pPr>
-      <w:r>
-        <w:rPr>
-          <w:rFonts w:ascii="宋体" w:hAnsi="宋体"/>
-        </w:rPr>
-        <w:t>传感器之间的协同工作。</w:t>
+        <w:spacing w:beforeLines="50" w:before="156" w:line="276" w:lineRule="auto"/>
+        <w:ind w:firstLine="420"/>
+      </w:pPr>
+      <w:r>
+        <w:rPr>
+          <w:rFonts w:hint="eastAsia"/>
+        </w:rPr>
+        <w:t>上述工作内容的分解说明将在第六章项目计划中进行详细的时间说明和工作分解。</w:t>
       </w:r>
     </w:p>
     <w:p>
       <w:pPr>
-        <w:pStyle w:val="af0"/>
-        <w:numPr>
-          <w:ilvl w:val="0"/>
-          <w:numId w:val="2"/>
-        </w:numPr>
-        <w:spacing w:before="187" w:line="276" w:lineRule="auto"/>
-        <w:ind w:firstLineChars="0"/>
-        <w:rPr>
-          <w:rFonts w:ascii="宋体" w:hAnsi="宋体"/>
-        </w:rPr>
-      </w:pPr>
-      <w:r>
-        <w:rPr>
-          <w:rFonts w:ascii="宋体" w:hAnsi="宋体"/>
-        </w:rPr>
-        <w:t>Arduino与传感器的沟通与数据获取</w:t>
-      </w:r>
-    </w:p>
-    <w:p>
-      <w:pPr>
-        <w:pStyle w:val="af0"/>
-        <w:numPr>
-          <w:ilvl w:val="0"/>
-          <w:numId w:val="2"/>
-        </w:numPr>
-        <w:spacing w:before="187" w:line="276" w:lineRule="auto"/>
-        <w:ind w:firstLineChars="0"/>
-        <w:rPr>
-          <w:rFonts w:ascii="宋体" w:hAnsi="宋体"/>
-        </w:rPr>
-      </w:pPr>
-      <w:r>
-        <w:rPr>
-          <w:rFonts w:ascii="宋体" w:hAnsi="宋体"/>
-        </w:rPr>
-        <w:t>传感器数据的清洗和算法编写</w:t>
-      </w:r>
-    </w:p>
-    <w:p>
-      <w:pPr>
-        <w:pStyle w:val="af0"/>
-        <w:numPr>
-          <w:ilvl w:val="0"/>
-          <w:numId w:val="2"/>
-        </w:numPr>
-        <w:spacing w:before="187" w:line="276" w:lineRule="auto"/>
-        <w:ind w:firstLineChars="0"/>
-        <w:rPr>
-          <w:rFonts w:ascii="宋体" w:hAnsi="宋体"/>
-        </w:rPr>
-      </w:pPr>
-      <w:r>
-        <w:rPr>
-          <w:rFonts w:ascii="宋体" w:hAnsi="宋体"/>
-        </w:rPr>
-        <w:t>Arduino与树莓派之间的数据连接</w:t>
-      </w:r>
-    </w:p>
-    <w:p>
-      <w:pPr>
-        <w:pStyle w:val="af0"/>
-        <w:numPr>
-          <w:ilvl w:val="0"/>
-          <w:numId w:val="2"/>
-        </w:numPr>
-        <w:spacing w:before="187" w:line="276" w:lineRule="auto"/>
-        <w:ind w:firstLineChars="0"/>
-        <w:rPr>
-          <w:rFonts w:ascii="宋体" w:hAnsi="宋体"/>
-        </w:rPr>
-      </w:pPr>
-      <w:r>
-        <w:rPr>
-          <w:rFonts w:ascii="宋体" w:hAnsi="宋体"/>
-        </w:rPr>
-        <w:t>树莓派软件配置</w:t>
-      </w:r>
-    </w:p>
-    <w:p>
-      <w:pPr>
-        <w:pStyle w:val="af0"/>
-        <w:numPr>
-          <w:ilvl w:val="0"/>
-          <w:numId w:val="2"/>
-        </w:numPr>
-        <w:spacing w:before="187" w:line="276" w:lineRule="auto"/>
-        <w:ind w:firstLineChars="0"/>
-        <w:rPr>
-          <w:rFonts w:ascii="宋体" w:hAnsi="宋体"/>
-        </w:rPr>
-      </w:pPr>
-      <w:r>
-        <w:rPr>
-          <w:rFonts w:ascii="宋体" w:hAnsi="宋体"/>
-        </w:rPr>
-        <w:t>树莓派与智能设备的连接</w:t>
-      </w:r>
-    </w:p>
-    <w:p>
-      <w:pPr>
-        <w:pStyle w:val="af0"/>
-        <w:numPr>
-          <w:ilvl w:val="0"/>
-          <w:numId w:val="2"/>
-        </w:numPr>
-        <w:spacing w:before="187" w:line="276" w:lineRule="auto"/>
-        <w:ind w:firstLineChars="0"/>
-        <w:rPr>
-          <w:rFonts w:ascii="宋体" w:hAnsi="宋体"/>
-        </w:rPr>
-      </w:pPr>
-      <w:r>
-        <w:rPr>
-          <w:rFonts w:ascii="宋体" w:hAnsi="宋体"/>
-        </w:rPr>
-        <w:t>树莓派与服务器的连接</w:t>
-      </w:r>
-    </w:p>
-    <w:p>
-      <w:pPr>
-        <w:pStyle w:val="af0"/>
-        <w:numPr>
-          <w:ilvl w:val="0"/>
-          <w:numId w:val="2"/>
-        </w:numPr>
-        <w:spacing w:before="187" w:line="276" w:lineRule="auto"/>
-        <w:ind w:firstLineChars="0"/>
-        <w:rPr>
-          <w:rFonts w:ascii="宋体" w:hAnsi="宋体"/>
-        </w:rPr>
-      </w:pPr>
-      <w:r>
-        <w:rPr>
-          <w:rFonts w:ascii="宋体" w:hAnsi="宋体"/>
-        </w:rPr>
-        <w:t>树莓派本地程序编写和配置</w:t>
-      </w:r>
-    </w:p>
-    <w:p>
-      <w:pPr>
-        <w:pStyle w:val="af0"/>
-        <w:numPr>
-          <w:ilvl w:val="0"/>
-          <w:numId w:val="2"/>
-        </w:numPr>
-        <w:spacing w:before="187" w:line="276" w:lineRule="auto"/>
-        <w:ind w:firstLineChars="0"/>
-        <w:rPr>
-          <w:rFonts w:ascii="宋体" w:hAnsi="宋体"/>
-        </w:rPr>
-      </w:pPr>
-      <w:r>
-        <w:rPr>
-          <w:rFonts w:ascii="宋体" w:hAnsi="宋体"/>
-        </w:rPr>
-        <w:t>服务器端环境配置</w:t>
-      </w:r>
-    </w:p>
-    <w:p>
-      <w:pPr>
-        <w:pStyle w:val="af0"/>
-        <w:numPr>
-          <w:ilvl w:val="0"/>
-          <w:numId w:val="2"/>
-        </w:numPr>
-        <w:spacing w:before="187" w:line="276" w:lineRule="auto"/>
-        <w:ind w:firstLineChars="0"/>
-        <w:rPr>
-          <w:rFonts w:ascii="宋体" w:hAnsi="宋体"/>
-        </w:rPr>
-      </w:pPr>
-      <w:r>
-        <w:rPr>
-          <w:rFonts w:ascii="宋体" w:hAnsi="宋体"/>
-        </w:rPr>
-        <w:t>服务器端与手机APP端的连接</w:t>
-      </w:r>
-    </w:p>
-    <w:p>
-      <w:pPr>
-        <w:pStyle w:val="af0"/>
-        <w:numPr>
-          <w:ilvl w:val="0"/>
-          <w:numId w:val="2"/>
-        </w:numPr>
-        <w:spacing w:before="187" w:line="276" w:lineRule="auto"/>
-        <w:ind w:firstLineChars="0"/>
-        <w:rPr>
-          <w:rFonts w:ascii="宋体" w:hAnsi="宋体"/>
-        </w:rPr>
-      </w:pPr>
-      <w:r>
-        <w:rPr>
-          <w:rFonts w:ascii="宋体" w:hAnsi="宋体"/>
-        </w:rPr>
-        <w:t>手机APP客户端的编写</w:t>
-      </w:r>
-    </w:p>
-    <w:p>
-      <w:pPr>
-        <w:pStyle w:val="af0"/>
-        <w:numPr>
-          <w:ilvl w:val="0"/>
-          <w:numId w:val="2"/>
-        </w:numPr>
-        <w:spacing w:before="187" w:line="276" w:lineRule="auto"/>
-        <w:ind w:firstLineChars="0"/>
-        <w:rPr>
-          <w:rFonts w:ascii="宋体" w:hAnsi="宋体"/>
-        </w:rPr>
-      </w:pPr>
-      <w:r>
-        <w:rPr>
-          <w:rFonts w:ascii="宋体" w:hAnsi="宋体"/>
-        </w:rPr>
-        <w:t>测试</w:t>
-      </w:r>
-    </w:p>
-    <w:p>
-      <w:pPr>
-        <w:spacing w:beforeLines="50" w:before="156" w:line="276" w:lineRule="auto"/>
-        <w:ind w:firstLine="420"/>
-      </w:pPr>
-      <w:r>
-        <w:rPr>
-          <w:rFonts w:hint="eastAsia"/>
-        </w:rPr>
-        <w:t>上述工作内容的分解说明将在第六章项目计划中进行详细的时间说明和工作分解。</w:t>
-      </w:r>
-    </w:p>
-    <w:p>
-      <w:pPr>
         <w:pStyle w:val="2"/>
         <w:spacing w:beforeLines="50" w:before="156" w:line="276" w:lineRule="auto"/>
-      </w:pPr>
-      <w:bookmarkStart w:id="26" w:name="_Toc40806858"/>
-      <w:bookmarkStart w:id="27" w:name="_Toc40806960"/>
-      <w:bookmarkStart w:id="28" w:name="_Toc40849787"/>
-      <w:bookmarkStart w:id="29" w:name="_Toc265683145"/>
-      <w:bookmarkStart w:id="30" w:name="_Toc3120228"/>
-      <w:r>
-        <w:rPr>
-          <w:rFonts w:hint="eastAsia"/>
-        </w:rPr>
+        <w:rPr>
+          <w:sz w:val="24"/>
+          <w:szCs w:val="24"/>
+        </w:rPr>
+      </w:pPr>
+      <w:bookmarkStart w:id="25" w:name="_Toc40806858"/>
+      <w:bookmarkStart w:id="26" w:name="_Toc40806960"/>
+      <w:bookmarkStart w:id="27" w:name="_Toc40849787"/>
+      <w:bookmarkStart w:id="28" w:name="_Toc265683145"/>
+      <w:bookmarkStart w:id="29" w:name="_Toc3120228"/>
+      <w:r>
+        <w:rPr>
+          <w:rFonts w:hint="eastAsia"/>
+          <w:sz w:val="24"/>
+          <w:szCs w:val="24"/>
+        </w:rPr>
+        <w:lastRenderedPageBreak/>
         <w:t>主要人员</w:t>
       </w:r>
+      <w:bookmarkEnd w:id="25"/>
       <w:bookmarkEnd w:id="26"/>
       <w:bookmarkEnd w:id="27"/>
       <w:bookmarkEnd w:id="28"/>
       <w:bookmarkEnd w:id="29"/>
-      <w:bookmarkEnd w:id="30"/>
     </w:p>
     <w:tbl>
       <w:tblPr>
@@ -4985,7 +4778,6 @@
               <w:rPr>
                 <w:rFonts w:ascii="宋体" w:hAnsi="宋体"/>
               </w:rPr>
-              <w:lastRenderedPageBreak/>
               <w:t>刘禹廷</w:t>
             </w:r>
           </w:p>
@@ -5510,29 +5302,72 @@
         <w:pStyle w:val="af9"/>
         <w:framePr w:hSpace="180" w:wrap="around" w:vAnchor="text" w:hAnchor="page" w:x="4996" w:y="3166"/>
         <w:jc w:val="center"/>
-      </w:pPr>
-      <w:bookmarkStart w:id="31" w:name="_Toc40806859"/>
-      <w:bookmarkStart w:id="32" w:name="_Toc40806961"/>
-      <w:bookmarkStart w:id="33" w:name="_Toc40849788"/>
-      <w:bookmarkStart w:id="34" w:name="_Toc265683146"/>
-      <w:bookmarkStart w:id="35" w:name="_Toc3120229"/>
-      <w:r>
+        <w:rPr>
+          <w:sz w:val="24"/>
+          <w:szCs w:val="24"/>
+        </w:rPr>
+      </w:pPr>
+      <w:bookmarkStart w:id="30" w:name="_Toc40806859"/>
+      <w:bookmarkStart w:id="31" w:name="_Toc40806961"/>
+      <w:bookmarkStart w:id="32" w:name="_Toc40849788"/>
+      <w:bookmarkStart w:id="33" w:name="_Toc265683146"/>
+      <w:bookmarkStart w:id="34" w:name="_Toc3120229"/>
+      <w:r>
+        <w:rPr>
+          <w:sz w:val="24"/>
+          <w:szCs w:val="24"/>
+        </w:rPr>
         <w:t xml:space="preserve">Figure </w:t>
       </w:r>
-      <w:fldSimple w:instr=" SEQ Figure \* ARABIC ">
-        <w:r>
-          <w:rPr>
-            <w:noProof/>
-          </w:rPr>
-          <w:t>2</w:t>
-        </w:r>
-      </w:fldSimple>
-      <w:r>
+      <w:r>
+        <w:rPr>
+          <w:sz w:val="24"/>
+          <w:szCs w:val="24"/>
+        </w:rPr>
+        <w:fldChar w:fldCharType="begin"/>
+      </w:r>
+      <w:r>
+        <w:rPr>
+          <w:sz w:val="24"/>
+          <w:szCs w:val="24"/>
+        </w:rPr>
+        <w:instrText xml:space="preserve"> SEQ Figure \* ARABIC </w:instrText>
+      </w:r>
+      <w:r>
+        <w:rPr>
+          <w:sz w:val="24"/>
+          <w:szCs w:val="24"/>
+        </w:rPr>
+        <w:fldChar w:fldCharType="separate"/>
+      </w:r>
+      <w:r>
+        <w:rPr>
+          <w:noProof/>
+          <w:sz w:val="24"/>
+          <w:szCs w:val="24"/>
+        </w:rPr>
+        <w:t>2</w:t>
+      </w:r>
+      <w:r>
+        <w:rPr>
+          <w:noProof/>
+          <w:sz w:val="24"/>
+          <w:szCs w:val="24"/>
+        </w:rPr>
+        <w:fldChar w:fldCharType="end"/>
+      </w:r>
+      <w:r>
+        <w:rPr>
+          <w:sz w:val="24"/>
+          <w:szCs w:val="24"/>
+        </w:rPr>
         <w:t xml:space="preserve"> </w:t>
       </w:r>
       <w:r>
         <w:rPr>
           <w:rFonts w:hint="eastAsia"/>
+          <w:sz w:val="24"/>
+          <w:szCs w:val="24"/>
         </w:rPr>
         <w:t>主要人员</w:t>
       </w:r>
@@ -5541,46 +5376,52 @@
       <w:pPr>
         <w:pStyle w:val="2"/>
         <w:spacing w:beforeLines="50" w:before="156" w:line="276" w:lineRule="auto"/>
-      </w:pPr>
-      <w:r>
-        <w:rPr>
-          <w:rFonts w:hint="eastAsia"/>
+        <w:rPr>
+          <w:sz w:val="24"/>
+          <w:szCs w:val="24"/>
+        </w:rPr>
+      </w:pPr>
+      <w:r>
+        <w:rPr>
+          <w:rFonts w:hint="eastAsia"/>
+          <w:sz w:val="24"/>
+          <w:szCs w:val="24"/>
         </w:rPr>
         <w:t>产品</w:t>
       </w:r>
+      <w:bookmarkEnd w:id="30"/>
       <w:bookmarkEnd w:id="31"/>
       <w:bookmarkEnd w:id="32"/>
       <w:bookmarkEnd w:id="33"/>
       <w:bookmarkEnd w:id="34"/>
-      <w:bookmarkEnd w:id="35"/>
     </w:p>
     <w:p>
       <w:pPr>
         <w:pStyle w:val="3"/>
         <w:spacing w:beforeLines="50" w:before="156" w:line="276" w:lineRule="auto"/>
       </w:pPr>
-      <w:bookmarkStart w:id="36" w:name="_Toc40806860"/>
-      <w:bookmarkStart w:id="37" w:name="_Toc40806962"/>
-      <w:bookmarkStart w:id="38" w:name="_Toc40849789"/>
-      <w:bookmarkStart w:id="39" w:name="_Toc265683147"/>
-      <w:bookmarkStart w:id="40" w:name="_Toc3120230"/>
+      <w:bookmarkStart w:id="35" w:name="_Toc40806860"/>
+      <w:bookmarkStart w:id="36" w:name="_Toc40806962"/>
+      <w:bookmarkStart w:id="37" w:name="_Toc40849789"/>
+      <w:bookmarkStart w:id="38" w:name="_Toc265683147"/>
+      <w:bookmarkStart w:id="39" w:name="_Toc3120230"/>
       <w:r>
         <w:rPr>
           <w:rFonts w:hint="eastAsia"/>
         </w:rPr>
         <w:t>程序</w:t>
       </w:r>
+      <w:bookmarkEnd w:id="35"/>
       <w:bookmarkEnd w:id="36"/>
       <w:bookmarkEnd w:id="37"/>
       <w:bookmarkEnd w:id="38"/>
+      <w:r>
+        <w:rPr>
+          <w:rFonts w:hint="eastAsia"/>
+        </w:rPr>
+        <w:t>或设备</w:t>
+      </w:r>
       <w:bookmarkEnd w:id="39"/>
-      <w:r>
-        <w:rPr>
-          <w:rFonts w:hint="eastAsia"/>
-        </w:rPr>
-        <w:t>或设备</w:t>
-      </w:r>
-      <w:bookmarkEnd w:id="40"/>
     </w:p>
     <w:p>
       <w:pPr>
@@ -5689,33 +5530,33 @@
         <w:pStyle w:val="3"/>
         <w:spacing w:beforeLines="50" w:before="156" w:line="276" w:lineRule="auto"/>
       </w:pPr>
-      <w:bookmarkStart w:id="41" w:name="_Toc40806861"/>
-      <w:bookmarkStart w:id="42" w:name="_Toc40806963"/>
-      <w:bookmarkStart w:id="43" w:name="_Toc40849790"/>
-      <w:bookmarkStart w:id="44" w:name="_Toc265683148"/>
-      <w:bookmarkStart w:id="45" w:name="_Toc3120231"/>
+      <w:bookmarkStart w:id="40" w:name="_Toc40806861"/>
+      <w:bookmarkStart w:id="41" w:name="_Toc40806963"/>
+      <w:bookmarkStart w:id="42" w:name="_Toc40849790"/>
+      <w:bookmarkStart w:id="43" w:name="_Toc265683148"/>
+      <w:bookmarkStart w:id="44" w:name="_Toc3120231"/>
       <w:r>
         <w:rPr>
           <w:rFonts w:hint="eastAsia"/>
         </w:rPr>
         <w:t>文档</w:t>
       </w:r>
+      <w:bookmarkEnd w:id="40"/>
       <w:bookmarkEnd w:id="41"/>
       <w:bookmarkEnd w:id="42"/>
       <w:bookmarkEnd w:id="43"/>
       <w:bookmarkEnd w:id="44"/>
-      <w:bookmarkEnd w:id="45"/>
     </w:p>
     <w:p>
       <w:pPr>
         <w:spacing w:line="276" w:lineRule="auto"/>
         <w:ind w:firstLine="420"/>
       </w:pPr>
-      <w:bookmarkStart w:id="46" w:name="_Toc40806864"/>
-      <w:bookmarkStart w:id="47" w:name="_Toc40806966"/>
-      <w:bookmarkStart w:id="48" w:name="_Toc40849793"/>
-      <w:bookmarkStart w:id="49" w:name="_Toc265683150"/>
-      <w:bookmarkStart w:id="50" w:name="_Toc3120232"/>
+      <w:bookmarkStart w:id="45" w:name="_Toc40806864"/>
+      <w:bookmarkStart w:id="46" w:name="_Toc40806966"/>
+      <w:bookmarkStart w:id="47" w:name="_Toc40849793"/>
+      <w:bookmarkStart w:id="48" w:name="_Toc265683150"/>
+      <w:bookmarkStart w:id="49" w:name="_Toc3120232"/>
       <w:r>
         <w:t>《项目开发计划书》</w:t>
       </w:r>
@@ -5785,16 +5626,18 @@
       <w:r>
         <w:t>本文档阐述了软件设计的具体实现</w:t>
       </w:r>
-      <w:commentRangeStart w:id="51"/>
+      <w:commentRangeStart w:id="50"/>
       <w:r>
         <w:t>方式</w:t>
       </w:r>
-      <w:commentRangeEnd w:id="51"/>
+      <w:commentRangeEnd w:id="50"/>
       <w:r>
         <w:rPr>
           <w:rStyle w:val="af4"/>
-        </w:rPr>
-        <w:commentReference w:id="51"/>
+          <w:sz w:val="24"/>
+          <w:szCs w:val="24"/>
+        </w:rPr>
+        <w:commentReference w:id="50"/>
       </w:r>
       <w:r>
         <w:rPr>
@@ -5815,19 +5658,8 @@
         <w:rPr>
           <w:rFonts w:hint="eastAsia"/>
         </w:rPr>
-        <w:t>体系结构</w:t>
-      </w:r>
-      <w:r>
-        <w:rPr>
-          <w:rFonts w:hint="eastAsia"/>
-        </w:rPr>
-        <w:t>将规划系统运行所需要的设备以及设备间互联的基本方案</w:t>
-      </w:r>
-      <w:r>
-        <w:rPr>
-          <w:rFonts w:hint="eastAsia"/>
-        </w:rPr>
-        <w:t>，计划使用</w:t>
+        <w:lastRenderedPageBreak/>
+        <w:t>体系结构将规划系统运行所需要的设备以及设备间互联的基本方案，计划使用</w:t>
       </w:r>
       <w:r>
         <w:rPr>
@@ -5851,8 +5683,21 @@
         <w:rPr>
           <w:rFonts w:hint="eastAsia"/>
         </w:rPr>
-        <w:lastRenderedPageBreak/>
-        <w:t>数据是每个构件实现的具体功能，使用的具体技术栈以及构件间的互联方式。计划使用</w:t>
+        <w:t>数据是每个构件实现的具体功能，使用的具体技术</w:t>
+      </w:r>
+      <w:proofErr w:type="gramStart"/>
+      <w:r>
+        <w:rPr>
+          <w:rFonts w:hint="eastAsia"/>
+        </w:rPr>
+        <w:t>栈</w:t>
+      </w:r>
+      <w:proofErr w:type="gramEnd"/>
+      <w:r>
+        <w:rPr>
+          <w:rFonts w:hint="eastAsia"/>
+        </w:rPr>
+        <w:t>以及构件间的互联方式。计划使用</w:t>
       </w:r>
       <w:r>
         <w:rPr>
@@ -5940,16 +5785,18 @@
       <w:r>
         <w:t>运行测试程序的</w:t>
       </w:r>
-      <w:commentRangeStart w:id="52"/>
+      <w:commentRangeStart w:id="51"/>
       <w:r>
         <w:t>方法</w:t>
       </w:r>
-      <w:commentRangeEnd w:id="52"/>
+      <w:commentRangeEnd w:id="51"/>
       <w:r>
         <w:rPr>
           <w:rStyle w:val="af4"/>
-        </w:rPr>
-        <w:commentReference w:id="52"/>
+          <w:sz w:val="24"/>
+          <w:szCs w:val="24"/>
+        </w:rPr>
+        <w:commentReference w:id="51"/>
       </w:r>
       <w:r>
         <w:rPr>
@@ -5965,40 +5812,46 @@
       <w:pPr>
         <w:pStyle w:val="2"/>
         <w:spacing w:beforeLines="50" w:before="156" w:line="276" w:lineRule="auto"/>
-      </w:pPr>
-      <w:r>
-        <w:rPr>
-          <w:rFonts w:hint="eastAsia"/>
+        <w:rPr>
+          <w:sz w:val="24"/>
+          <w:szCs w:val="24"/>
+        </w:rPr>
+      </w:pPr>
+      <w:r>
+        <w:rPr>
+          <w:rFonts w:hint="eastAsia"/>
+          <w:sz w:val="24"/>
+          <w:szCs w:val="24"/>
         </w:rPr>
         <w:t>运行与开发环境</w:t>
       </w:r>
+      <w:bookmarkEnd w:id="45"/>
       <w:bookmarkEnd w:id="46"/>
       <w:bookmarkEnd w:id="47"/>
       <w:bookmarkEnd w:id="48"/>
       <w:bookmarkEnd w:id="49"/>
-      <w:bookmarkEnd w:id="50"/>
     </w:p>
     <w:p>
       <w:pPr>
         <w:pStyle w:val="3"/>
         <w:spacing w:beforeLines="50" w:before="156" w:line="276" w:lineRule="auto"/>
       </w:pPr>
-      <w:bookmarkStart w:id="53" w:name="_Toc40806865"/>
-      <w:bookmarkStart w:id="54" w:name="_Toc40806967"/>
-      <w:bookmarkStart w:id="55" w:name="_Toc40849794"/>
-      <w:bookmarkStart w:id="56" w:name="_Toc265683151"/>
-      <w:bookmarkStart w:id="57" w:name="_Toc3120233"/>
+      <w:bookmarkStart w:id="52" w:name="_Toc40806865"/>
+      <w:bookmarkStart w:id="53" w:name="_Toc40806967"/>
+      <w:bookmarkStart w:id="54" w:name="_Toc40849794"/>
+      <w:bookmarkStart w:id="55" w:name="_Toc265683151"/>
+      <w:bookmarkStart w:id="56" w:name="_Toc3120233"/>
       <w:r>
         <w:rPr>
           <w:rFonts w:hint="eastAsia"/>
         </w:rPr>
         <w:t>运行环境</w:t>
       </w:r>
+      <w:bookmarkEnd w:id="52"/>
       <w:bookmarkEnd w:id="53"/>
       <w:bookmarkEnd w:id="54"/>
       <w:bookmarkEnd w:id="55"/>
       <w:bookmarkEnd w:id="56"/>
-      <w:bookmarkEnd w:id="57"/>
     </w:p>
     <w:tbl>
       <w:tblPr>
@@ -6211,7 +6064,21 @@
               <w:rPr>
                 <w:rFonts w:ascii="宋体" w:hAnsi="宋体"/>
               </w:rPr>
-              <w:t>物联网智能控制程序(homebridge)</w:t>
+              <w:t>物联网智能控制程序(</w:t>
+            </w:r>
+            <w:proofErr w:type="spellStart"/>
+            <w:r>
+              <w:rPr>
+                <w:rFonts w:ascii="宋体" w:hAnsi="宋体"/>
+              </w:rPr>
+              <w:t>homebridge</w:t>
+            </w:r>
+            <w:proofErr w:type="spellEnd"/>
+            <w:r>
+              <w:rPr>
+                <w:rFonts w:ascii="宋体" w:hAnsi="宋体"/>
+              </w:rPr>
+              <w:t>)</w:t>
             </w:r>
           </w:p>
         </w:tc>
@@ -6228,11 +6095,19 @@
                 <w:rFonts w:ascii="宋体" w:hAnsi="宋体"/>
               </w:rPr>
             </w:pPr>
-            <w:r>
-              <w:rPr>
-                <w:rFonts w:ascii="宋体" w:hAnsi="宋体"/>
-              </w:rPr>
-              <w:t>RPi开发板</w:t>
+            <w:proofErr w:type="spellStart"/>
+            <w:r>
+              <w:rPr>
+                <w:rFonts w:ascii="宋体" w:hAnsi="宋体"/>
+              </w:rPr>
+              <w:t>RPi</w:t>
+            </w:r>
+            <w:proofErr w:type="spellEnd"/>
+            <w:r>
+              <w:rPr>
+                <w:rFonts w:ascii="宋体" w:hAnsi="宋体"/>
+              </w:rPr>
+              <w:t>开发板</w:t>
             </w:r>
           </w:p>
         </w:tc>
@@ -6242,29 +6117,72 @@
       <w:pPr>
         <w:pStyle w:val="af9"/>
         <w:jc w:val="center"/>
-      </w:pPr>
-      <w:bookmarkStart w:id="58" w:name="_Toc40806866"/>
-      <w:bookmarkStart w:id="59" w:name="_Toc40806968"/>
-      <w:bookmarkStart w:id="60" w:name="_Toc40849795"/>
-      <w:bookmarkStart w:id="61" w:name="_Toc265683152"/>
-      <w:bookmarkStart w:id="62" w:name="_Toc3120234"/>
-      <w:r>
+        <w:rPr>
+          <w:sz w:val="24"/>
+          <w:szCs w:val="24"/>
+        </w:rPr>
+      </w:pPr>
+      <w:bookmarkStart w:id="57" w:name="_Toc40806866"/>
+      <w:bookmarkStart w:id="58" w:name="_Toc40806968"/>
+      <w:bookmarkStart w:id="59" w:name="_Toc40849795"/>
+      <w:bookmarkStart w:id="60" w:name="_Toc265683152"/>
+      <w:bookmarkStart w:id="61" w:name="_Toc3120234"/>
+      <w:r>
+        <w:rPr>
+          <w:sz w:val="24"/>
+          <w:szCs w:val="24"/>
+        </w:rPr>
         <w:t xml:space="preserve">Figure </w:t>
       </w:r>
-      <w:fldSimple w:instr=" SEQ Figure \* ARABIC ">
-        <w:r>
-          <w:rPr>
-            <w:noProof/>
-          </w:rPr>
-          <w:t>3</w:t>
-        </w:r>
-      </w:fldSimple>
-      <w:r>
+      <w:r>
+        <w:rPr>
+          <w:sz w:val="24"/>
+          <w:szCs w:val="24"/>
+        </w:rPr>
+        <w:fldChar w:fldCharType="begin"/>
+      </w:r>
+      <w:r>
+        <w:rPr>
+          <w:sz w:val="24"/>
+          <w:szCs w:val="24"/>
+        </w:rPr>
+        <w:instrText xml:space="preserve"> SEQ Figure \* ARABIC </w:instrText>
+      </w:r>
+      <w:r>
+        <w:rPr>
+          <w:sz w:val="24"/>
+          <w:szCs w:val="24"/>
+        </w:rPr>
+        <w:fldChar w:fldCharType="separate"/>
+      </w:r>
+      <w:r>
+        <w:rPr>
+          <w:noProof/>
+          <w:sz w:val="24"/>
+          <w:szCs w:val="24"/>
+        </w:rPr>
+        <w:t>3</w:t>
+      </w:r>
+      <w:r>
+        <w:rPr>
+          <w:noProof/>
+          <w:sz w:val="24"/>
+          <w:szCs w:val="24"/>
+        </w:rPr>
+        <w:fldChar w:fldCharType="end"/>
+      </w:r>
+      <w:r>
+        <w:rPr>
+          <w:sz w:val="24"/>
+          <w:szCs w:val="24"/>
+        </w:rPr>
         <w:t xml:space="preserve"> </w:t>
       </w:r>
       <w:r>
         <w:rPr>
           <w:rFonts w:hint="eastAsia"/>
+          <w:sz w:val="24"/>
+          <w:szCs w:val="24"/>
         </w:rPr>
         <w:t>运行环境</w:t>
       </w:r>
@@ -6280,11 +6198,11 @@
         </w:rPr>
         <w:t>开发环境</w:t>
       </w:r>
+      <w:bookmarkEnd w:id="57"/>
       <w:bookmarkEnd w:id="58"/>
       <w:bookmarkEnd w:id="59"/>
       <w:bookmarkEnd w:id="60"/>
       <w:bookmarkEnd w:id="61"/>
-      <w:bookmarkEnd w:id="62"/>
     </w:p>
     <w:tbl>
       <w:tblPr>
@@ -6420,11 +6338,19 @@
                 <w:rFonts w:ascii="宋体" w:hAnsi="宋体"/>
               </w:rPr>
             </w:pPr>
-            <w:r>
-              <w:rPr>
-                <w:rFonts w:ascii="宋体" w:hAnsi="宋体"/>
-              </w:rPr>
-              <w:t>Vultr 平台  CPU: 1核   RAM:1GB</w:t>
+            <w:proofErr w:type="spellStart"/>
+            <w:r>
+              <w:rPr>
+                <w:rFonts w:ascii="宋体" w:hAnsi="宋体"/>
+              </w:rPr>
+              <w:t>Vultr</w:t>
+            </w:r>
+            <w:proofErr w:type="spellEnd"/>
+            <w:r>
+              <w:rPr>
+                <w:rFonts w:ascii="宋体" w:hAnsi="宋体"/>
+              </w:rPr>
+              <w:t xml:space="preserve"> 平台  CPU: 1核   RAM:1GB</w:t>
             </w:r>
           </w:p>
         </w:tc>
@@ -6520,12 +6446,14 @@
                 <w:rFonts w:ascii="宋体" w:hAnsi="宋体"/>
               </w:rPr>
             </w:pPr>
+            <w:proofErr w:type="spellStart"/>
             <w:r>
               <w:rPr>
                 <w:rFonts w:ascii="宋体" w:hAnsi="宋体"/>
               </w:rPr>
               <w:t>Rpi</w:t>
             </w:r>
+            <w:proofErr w:type="spellEnd"/>
           </w:p>
         </w:tc>
         <w:tc>
@@ -6646,11 +6574,19 @@
                 <w:rFonts w:ascii="宋体" w:hAnsi="宋体"/>
               </w:rPr>
             </w:pPr>
-            <w:r>
-              <w:rPr>
-                <w:rFonts w:ascii="宋体" w:hAnsi="宋体"/>
-              </w:rPr>
-              <w:t>Rpi的开发</w:t>
+            <w:proofErr w:type="spellStart"/>
+            <w:r>
+              <w:rPr>
+                <w:rFonts w:ascii="宋体" w:hAnsi="宋体"/>
+              </w:rPr>
+              <w:t>Rpi</w:t>
+            </w:r>
+            <w:proofErr w:type="spellEnd"/>
+            <w:r>
+              <w:rPr>
+                <w:rFonts w:ascii="宋体" w:hAnsi="宋体"/>
+              </w:rPr>
+              <w:t>的开发</w:t>
             </w:r>
           </w:p>
         </w:tc>
@@ -6666,11 +6602,19 @@
                 <w:rFonts w:ascii="宋体" w:hAnsi="宋体"/>
               </w:rPr>
             </w:pPr>
-            <w:r>
-              <w:rPr>
-                <w:rFonts w:ascii="宋体" w:hAnsi="宋体"/>
-              </w:rPr>
-              <w:t>Pycharm （&gt;=2018.3.5）</w:t>
+            <w:proofErr w:type="spellStart"/>
+            <w:r>
+              <w:rPr>
+                <w:rFonts w:ascii="宋体" w:hAnsi="宋体"/>
+              </w:rPr>
+              <w:t>Pycharm</w:t>
+            </w:r>
+            <w:proofErr w:type="spellEnd"/>
+            <w:r>
+              <w:rPr>
+                <w:rFonts w:ascii="宋体" w:hAnsi="宋体"/>
+              </w:rPr>
+              <w:t xml:space="preserve"> （&gt;=2018.3.5）</w:t>
             </w:r>
           </w:p>
         </w:tc>
@@ -6706,11 +6650,19 @@
                 <w:rFonts w:ascii="宋体" w:hAnsi="宋体"/>
               </w:rPr>
             </w:pPr>
-            <w:r>
-              <w:rPr>
-                <w:rFonts w:ascii="宋体" w:hAnsi="宋体"/>
-              </w:rPr>
-              <w:t>安卓app的开发</w:t>
+            <w:proofErr w:type="gramStart"/>
+            <w:r>
+              <w:rPr>
+                <w:rFonts w:ascii="宋体" w:hAnsi="宋体"/>
+              </w:rPr>
+              <w:t>安卓</w:t>
+            </w:r>
+            <w:proofErr w:type="gramEnd"/>
+            <w:r>
+              <w:rPr>
+                <w:rFonts w:ascii="宋体" w:hAnsi="宋体"/>
+              </w:rPr>
+              <w:t>app的开发</w:t>
             </w:r>
           </w:p>
         </w:tc>
@@ -6848,11 +6800,19 @@
                 <w:rFonts w:ascii="宋体" w:hAnsi="宋体"/>
               </w:rPr>
             </w:pPr>
-            <w:r>
-              <w:rPr>
-                <w:rFonts w:ascii="宋体" w:hAnsi="宋体"/>
-              </w:rPr>
-              <w:t>nginx &gt;= 1.8.1</w:t>
+            <w:proofErr w:type="spellStart"/>
+            <w:r>
+              <w:rPr>
+                <w:rFonts w:ascii="宋体" w:hAnsi="宋体"/>
+              </w:rPr>
+              <w:t>nginx</w:t>
+            </w:r>
+            <w:proofErr w:type="spellEnd"/>
+            <w:r>
+              <w:rPr>
+                <w:rFonts w:ascii="宋体" w:hAnsi="宋体"/>
+              </w:rPr>
+              <w:t xml:space="preserve"> &gt;= 1.8.1</w:t>
             </w:r>
           </w:p>
           <w:p>
@@ -6864,11 +6824,19 @@
                 <w:rFonts w:ascii="宋体" w:hAnsi="宋体"/>
               </w:rPr>
             </w:pPr>
-            <w:r>
-              <w:rPr>
-                <w:rFonts w:ascii="宋体" w:hAnsi="宋体"/>
-              </w:rPr>
-              <w:t>uwsgi &gt;= 2.0.15</w:t>
+            <w:proofErr w:type="spellStart"/>
+            <w:r>
+              <w:rPr>
+                <w:rFonts w:ascii="宋体" w:hAnsi="宋体"/>
+              </w:rPr>
+              <w:t>uwsgi</w:t>
+            </w:r>
+            <w:proofErr w:type="spellEnd"/>
+            <w:r>
+              <w:rPr>
+                <w:rFonts w:ascii="宋体" w:hAnsi="宋体"/>
+              </w:rPr>
+              <w:t xml:space="preserve"> &gt;= 2.0.15</w:t>
             </w:r>
           </w:p>
           <w:p>
@@ -6881,11 +6849,19 @@
                 <w:rFonts w:ascii="宋体" w:hAnsi="宋体"/>
               </w:rPr>
             </w:pPr>
-            <w:r>
-              <w:rPr>
-                <w:rFonts w:ascii="宋体" w:hAnsi="宋体"/>
-              </w:rPr>
-              <w:t>django &gt;=2.0.13</w:t>
+            <w:proofErr w:type="spellStart"/>
+            <w:r>
+              <w:rPr>
+                <w:rFonts w:ascii="宋体" w:hAnsi="宋体"/>
+              </w:rPr>
+              <w:t>django</w:t>
+            </w:r>
+            <w:proofErr w:type="spellEnd"/>
+            <w:r>
+              <w:rPr>
+                <w:rFonts w:ascii="宋体" w:hAnsi="宋体"/>
+              </w:rPr>
+              <w:t xml:space="preserve"> &gt;=2.0.13</w:t>
             </w:r>
           </w:p>
         </w:tc>
@@ -6895,24 +6871,67 @@
       <w:pPr>
         <w:pStyle w:val="af9"/>
         <w:jc w:val="center"/>
-      </w:pPr>
-      <w:r>
+        <w:rPr>
+          <w:sz w:val="24"/>
+          <w:szCs w:val="24"/>
+        </w:rPr>
+      </w:pPr>
+      <w:r>
+        <w:rPr>
+          <w:sz w:val="24"/>
+          <w:szCs w:val="24"/>
+        </w:rPr>
         <w:t xml:space="preserve">Figure </w:t>
       </w:r>
-      <w:fldSimple w:instr=" SEQ Figure \* ARABIC ">
-        <w:r>
-          <w:rPr>
-            <w:noProof/>
-          </w:rPr>
-          <w:t>4</w:t>
-        </w:r>
-      </w:fldSimple>
-      <w:r>
+      <w:r>
+        <w:rPr>
+          <w:sz w:val="24"/>
+          <w:szCs w:val="24"/>
+        </w:rPr>
+        <w:fldChar w:fldCharType="begin"/>
+      </w:r>
+      <w:r>
+        <w:rPr>
+          <w:sz w:val="24"/>
+          <w:szCs w:val="24"/>
+        </w:rPr>
+        <w:instrText xml:space="preserve"> SEQ Figure \* ARABIC </w:instrText>
+      </w:r>
+      <w:r>
+        <w:rPr>
+          <w:sz w:val="24"/>
+          <w:szCs w:val="24"/>
+        </w:rPr>
+        <w:fldChar w:fldCharType="separate"/>
+      </w:r>
+      <w:r>
+        <w:rPr>
+          <w:noProof/>
+          <w:sz w:val="24"/>
+          <w:szCs w:val="24"/>
+        </w:rPr>
+        <w:t>4</w:t>
+      </w:r>
+      <w:r>
+        <w:rPr>
+          <w:noProof/>
+          <w:sz w:val="24"/>
+          <w:szCs w:val="24"/>
+        </w:rPr>
+        <w:fldChar w:fldCharType="end"/>
+      </w:r>
+      <w:r>
+        <w:rPr>
+          <w:sz w:val="24"/>
+          <w:szCs w:val="24"/>
+        </w:rPr>
         <w:t xml:space="preserve"> </w:t>
       </w:r>
       <w:r>
         <w:rPr>
           <w:rFonts w:hint="eastAsia"/>
+          <w:sz w:val="24"/>
+          <w:szCs w:val="24"/>
         </w:rPr>
         <w:t>开发环境</w:t>
       </w:r>
@@ -6921,24 +6940,30 @@
       <w:pPr>
         <w:pStyle w:val="2"/>
         <w:spacing w:beforeLines="50" w:before="156" w:line="276" w:lineRule="auto"/>
-      </w:pPr>
-      <w:bookmarkStart w:id="63" w:name="_Toc40806868"/>
-      <w:bookmarkStart w:id="64" w:name="_Toc40806970"/>
-      <w:bookmarkStart w:id="65" w:name="_Toc40849797"/>
-      <w:bookmarkStart w:id="66" w:name="_Toc265683153"/>
-      <w:bookmarkStart w:id="67" w:name="_Toc3120235"/>
-      <w:r>
-        <w:rPr>
-          <w:rFonts w:hint="eastAsia"/>
+        <w:rPr>
+          <w:sz w:val="24"/>
+          <w:szCs w:val="24"/>
+        </w:rPr>
+      </w:pPr>
+      <w:bookmarkStart w:id="62" w:name="_Toc40806868"/>
+      <w:bookmarkStart w:id="63" w:name="_Toc40806970"/>
+      <w:bookmarkStart w:id="64" w:name="_Toc40849797"/>
+      <w:bookmarkStart w:id="65" w:name="_Toc265683153"/>
+      <w:bookmarkStart w:id="66" w:name="_Toc3120235"/>
+      <w:r>
+        <w:rPr>
+          <w:rFonts w:hint="eastAsia"/>
+          <w:sz w:val="24"/>
+          <w:szCs w:val="24"/>
         </w:rPr>
         <w:lastRenderedPageBreak/>
         <w:t>项目期限</w:t>
       </w:r>
+      <w:bookmarkEnd w:id="62"/>
       <w:bookmarkEnd w:id="63"/>
       <w:bookmarkEnd w:id="64"/>
       <w:bookmarkEnd w:id="65"/>
       <w:bookmarkEnd w:id="66"/>
-      <w:bookmarkEnd w:id="67"/>
     </w:p>
     <w:p>
       <w:pPr>
@@ -7028,33 +7053,45 @@
       <w:pPr>
         <w:pStyle w:val="1"/>
         <w:spacing w:beforeLines="50" w:before="156" w:line="276" w:lineRule="auto"/>
-      </w:pPr>
-      <w:bookmarkStart w:id="68" w:name="_Toc265683154"/>
-      <w:bookmarkStart w:id="69" w:name="_Toc3120236"/>
-      <w:bookmarkStart w:id="70" w:name="_Toc40806869"/>
-      <w:bookmarkStart w:id="71" w:name="_Toc40806971"/>
-      <w:bookmarkStart w:id="72" w:name="_Toc40849798"/>
-      <w:r>
-        <w:rPr>
-          <w:rFonts w:hint="eastAsia"/>
+        <w:rPr>
+          <w:sz w:val="24"/>
+          <w:szCs w:val="24"/>
+        </w:rPr>
+      </w:pPr>
+      <w:bookmarkStart w:id="67" w:name="_Toc265683154"/>
+      <w:bookmarkStart w:id="68" w:name="_Toc3120236"/>
+      <w:bookmarkStart w:id="69" w:name="_Toc40806869"/>
+      <w:bookmarkStart w:id="70" w:name="_Toc40806971"/>
+      <w:bookmarkStart w:id="71" w:name="_Toc40849798"/>
+      <w:r>
+        <w:rPr>
+          <w:rFonts w:hint="eastAsia"/>
+          <w:sz w:val="24"/>
+          <w:szCs w:val="24"/>
         </w:rPr>
         <w:t>风险管理</w:t>
       </w:r>
+      <w:bookmarkEnd w:id="67"/>
       <w:bookmarkEnd w:id="68"/>
-      <w:bookmarkEnd w:id="69"/>
     </w:p>
     <w:p>
       <w:pPr>
         <w:pStyle w:val="2"/>
-      </w:pPr>
-      <w:bookmarkStart w:id="73" w:name="_Toc3120237"/>
-      <w:r>
-        <w:rPr>
-          <w:rFonts w:hint="eastAsia"/>
+        <w:rPr>
+          <w:sz w:val="24"/>
+          <w:szCs w:val="24"/>
+        </w:rPr>
+      </w:pPr>
+      <w:bookmarkStart w:id="72" w:name="_Toc3120237"/>
+      <w:r>
+        <w:rPr>
+          <w:rFonts w:hint="eastAsia"/>
+          <w:sz w:val="24"/>
+          <w:szCs w:val="24"/>
         </w:rPr>
         <w:t>风险分析</w:t>
       </w:r>
-      <w:bookmarkEnd w:id="73"/>
+      <w:bookmarkEnd w:id="72"/>
     </w:p>
     <w:p>
       <w:pPr>
@@ -7280,35 +7317,43 @@
       <w:pPr>
         <w:pStyle w:val="2"/>
         <w:rPr>
+          <w:sz w:val="24"/>
+          <w:szCs w:val="24"/>
           <w:lang w:val="zh-CN"/>
         </w:rPr>
       </w:pPr>
-      <w:bookmarkStart w:id="74" w:name="_Toc3120238"/>
-      <w:r>
-        <w:rPr>
-          <w:rFonts w:hint="eastAsia"/>
+      <w:bookmarkStart w:id="73" w:name="_Toc3120238"/>
+      <w:r>
+        <w:rPr>
+          <w:rFonts w:hint="eastAsia"/>
+          <w:sz w:val="24"/>
+          <w:szCs w:val="24"/>
           <w:lang w:val="zh-CN"/>
         </w:rPr>
         <w:t>风险应对</w:t>
       </w:r>
-      <w:commentRangeStart w:id="75"/>
-      <w:r>
-        <w:rPr>
-          <w:rFonts w:hint="eastAsia"/>
+      <w:commentRangeStart w:id="74"/>
+      <w:r>
+        <w:rPr>
+          <w:rFonts w:hint="eastAsia"/>
+          <w:sz w:val="24"/>
+          <w:szCs w:val="24"/>
           <w:lang w:val="zh-CN"/>
         </w:rPr>
         <w:t>计划</w:t>
       </w:r>
-      <w:bookmarkEnd w:id="74"/>
-      <w:commentRangeEnd w:id="75"/>
+      <w:bookmarkEnd w:id="73"/>
+      <w:commentRangeEnd w:id="74"/>
       <w:r>
         <w:rPr>
           <w:rStyle w:val="af4"/>
           <w:rFonts w:ascii="Times New Roman" w:eastAsia="宋体" w:hAnsi="Times New Roman"/>
           <w:b w:val="0"/>
           <w:bCs w:val="0"/>
-        </w:rPr>
-        <w:commentReference w:id="75"/>
+          <w:sz w:val="24"/>
+          <w:szCs w:val="24"/>
+        </w:rPr>
+        <w:commentReference w:id="74"/>
       </w:r>
     </w:p>
     <w:p>
@@ -7437,23 +7482,50 @@
       <w:pPr>
         <w:pStyle w:val="1"/>
         <w:spacing w:beforeLines="50" w:before="156" w:line="276" w:lineRule="auto"/>
-      </w:pPr>
-      <w:bookmarkStart w:id="76" w:name="_Toc265683156"/>
-      <w:bookmarkStart w:id="77" w:name="_Toc3120239"/>
+        <w:rPr>
+          <w:sz w:val="24"/>
+          <w:szCs w:val="24"/>
+        </w:rPr>
+      </w:pPr>
+      <w:bookmarkStart w:id="75" w:name="_Toc265683156"/>
+      <w:bookmarkStart w:id="76" w:name="_Toc3120239"/>
+      <w:bookmarkEnd w:id="69"/>
       <w:bookmarkEnd w:id="70"/>
       <w:bookmarkEnd w:id="71"/>
-      <w:bookmarkEnd w:id="72"/>
-      <w:r>
-        <w:rPr>
-          <w:rFonts w:hint="eastAsia"/>
+      <w:r>
+        <w:rPr>
+          <w:rFonts w:hint="eastAsia"/>
+          <w:sz w:val="24"/>
+          <w:szCs w:val="24"/>
         </w:rPr>
         <w:lastRenderedPageBreak/>
         <w:t>过程</w:t>
       </w:r>
+      <w:bookmarkEnd w:id="75"/>
+      <w:r>
+        <w:rPr>
+          <w:rFonts w:hint="eastAsia"/>
+          <w:sz w:val="24"/>
+          <w:szCs w:val="24"/>
+        </w:rPr>
+        <w:t>模型</w:t>
+      </w:r>
       <w:bookmarkEnd w:id="76"/>
-      <w:r>
-        <w:rPr>
-          <w:rFonts w:hint="eastAsia"/>
+    </w:p>
+    <w:p>
+      <w:pPr>
+        <w:pStyle w:val="2"/>
+        <w:spacing w:line="276" w:lineRule="auto"/>
+        <w:rPr>
+          <w:sz w:val="24"/>
+          <w:szCs w:val="24"/>
+        </w:rPr>
+      </w:pPr>
+      <w:bookmarkStart w:id="77" w:name="_Toc3120240"/>
+      <w:r>
+        <w:rPr>
+          <w:sz w:val="24"/>
+          <w:szCs w:val="24"/>
         </w:rPr>
         <w:t>模型</w:t>
       </w:r>
@@ -7461,44 +7533,35 @@
     </w:p>
     <w:p>
       <w:pPr>
-        <w:pStyle w:val="2"/>
-        <w:spacing w:line="276" w:lineRule="auto"/>
-      </w:pPr>
-      <w:bookmarkStart w:id="78" w:name="_Toc3120240"/>
-      <w:r>
-        <w:t>模型</w:t>
-      </w:r>
-      <w:bookmarkEnd w:id="78"/>
+        <w:spacing w:beforeLines="50" w:before="156" w:line="276" w:lineRule="auto"/>
+        <w:ind w:firstLine="420"/>
+      </w:pPr>
+      <w:r>
+        <w:t>生存周期模型采用瀑布模型，我们将软件生命周期分为制定计划、需求分析、软件设计、程序编写、软件测试和运行维护等六个基本活动，并且规定了它们自上而下、相互衔接的固定次序，每一个过程结束后都有明确的产物。在规定的日期前，必须完成相应的阶段并产出相应的产物。</w:t>
+      </w:r>
     </w:p>
     <w:p>
       <w:pPr>
-        <w:spacing w:beforeLines="50" w:before="156" w:line="276" w:lineRule="auto"/>
-        <w:ind w:firstLine="420"/>
-      </w:pPr>
-      <w:r>
-        <w:t>生存周期模型采用瀑布模型，我们将软件生命周期分为制定计划、需求分析、软件设计、程序编写、软件测试和运行维护等六个基本活动，并且规定了它们自上而下、相互衔接的固定次序，每一个过程结束后都有明确的产物。在规定的日期前，必须完成相应的阶段并产出相应的产物。</w:t>
-      </w:r>
-    </w:p>
-    <w:p>
-      <w:pPr>
         <w:pStyle w:val="3"/>
         <w:spacing w:line="276" w:lineRule="auto"/>
       </w:pPr>
-      <w:bookmarkStart w:id="79" w:name="_Toc3120241"/>
+      <w:bookmarkStart w:id="78" w:name="_Toc3120241"/>
       <w:r>
         <w:t>讨论</w:t>
       </w:r>
-      <w:bookmarkEnd w:id="79"/>
-      <w:commentRangeStart w:id="80"/>
-      <w:commentRangeEnd w:id="80"/>
+      <w:bookmarkEnd w:id="78"/>
+      <w:commentRangeStart w:id="79"/>
+      <w:commentRangeEnd w:id="79"/>
       <w:r>
         <w:rPr>
           <w:rStyle w:val="af4"/>
           <w:rFonts w:eastAsia="宋体"/>
           <w:b w:val="0"/>
           <w:bCs w:val="0"/>
-        </w:rPr>
-        <w:commentReference w:id="80"/>
+          <w:sz w:val="24"/>
+          <w:szCs w:val="24"/>
+        </w:rPr>
+        <w:commentReference w:id="79"/>
       </w:r>
       <w:r>
         <w:rPr>
@@ -7626,7 +7689,7 @@
         <w:spacing w:beforeLines="50" w:before="156" w:line="276" w:lineRule="auto"/>
         <w:ind w:firstLine="420"/>
       </w:pPr>
-      <w:bookmarkStart w:id="81" w:name="_Toc3120244"/>
+      <w:bookmarkStart w:id="80" w:name="_Toc3120244"/>
       <w:r>
         <w:t>在每一阶段完成之后，都会有相关的评审和验证，只有在评审通过之后，才能进入到下一阶段。</w:t>
       </w:r>
@@ -7638,6 +7701,34 @@
       </w:pPr>
       <w:r>
         <w:t>发布</w:t>
+      </w:r>
+      <w:bookmarkEnd w:id="80"/>
+    </w:p>
+    <w:p>
+      <w:pPr>
+        <w:spacing w:beforeLines="50" w:before="156" w:line="276" w:lineRule="auto"/>
+        <w:ind w:firstLine="420"/>
+      </w:pPr>
+      <w:r>
+        <w:t>在最终结果完成并充分测试之后，我们会进行发布。</w:t>
+      </w:r>
+    </w:p>
+    <w:p>
+      <w:pPr>
+        <w:pStyle w:val="2"/>
+        <w:spacing w:line="276" w:lineRule="auto"/>
+        <w:rPr>
+          <w:sz w:val="24"/>
+          <w:szCs w:val="24"/>
+        </w:rPr>
+      </w:pPr>
+      <w:bookmarkStart w:id="81" w:name="_Toc3120245"/>
+      <w:r>
+        <w:rPr>
+          <w:sz w:val="24"/>
+          <w:szCs w:val="24"/>
+        </w:rPr>
+        <w:t>模型实施</w:t>
       </w:r>
       <w:bookmarkEnd w:id="81"/>
     </w:p>
@@ -7647,17 +7738,38 @@
         <w:ind w:firstLine="420"/>
       </w:pPr>
       <w:r>
-        <w:t>在最终结果完成并充分测试之后，我们会进行发布。</w:t>
+        <w:t>在采用瀑布模型的同时，我们采用增量模型，也就是我们先制定计划，等计划制定完全结束之后，再开始下一步的工作，以此类推。如果一项工作没有完成或者存在缺陷，要退回到上一步，完善之后才能进行下一步的工作。</w:t>
+      </w:r>
+      <w:r>
+        <w:rPr>
+          <w:rFonts w:hint="eastAsia"/>
+        </w:rPr>
+        <w:t>增量模型又称为渐增模型，也称为有计划的产品改进模型，它从一组给定的需求开始，通过构造一系列可执行中间版本来实施开发活动。第一个版本纳入一部分需求，下一个版本纳入更多的需求，依此类推，直到系统完成。每个中间版本都要执行必需</w:t>
+      </w:r>
+      <w:r>
+        <w:rPr>
+          <w:rFonts w:hint="eastAsia"/>
+        </w:rPr>
+        <w:lastRenderedPageBreak/>
+        <w:t>的过程、活动和任务。</w:t>
       </w:r>
     </w:p>
     <w:p>
       <w:pPr>
         <w:pStyle w:val="2"/>
         <w:spacing w:line="276" w:lineRule="auto"/>
-      </w:pPr>
-      <w:bookmarkStart w:id="82" w:name="_Toc3120245"/>
-      <w:r>
-        <w:t>模型实施</w:t>
+        <w:rPr>
+          <w:sz w:val="24"/>
+          <w:szCs w:val="24"/>
+        </w:rPr>
+      </w:pPr>
+      <w:bookmarkStart w:id="82" w:name="_Toc3120246"/>
+      <w:r>
+        <w:rPr>
+          <w:sz w:val="24"/>
+          <w:szCs w:val="24"/>
+        </w:rPr>
+        <w:t>优点</w:t>
       </w:r>
       <w:bookmarkEnd w:id="82"/>
     </w:p>
@@ -7667,87 +7779,60 @@
         <w:ind w:firstLine="420"/>
       </w:pPr>
       <w:r>
-        <w:t>在采用瀑布模型的同时，我们采用增量模型，也就是我们先制定计划，等计划制定完全结束之后，再开始下一步的工作，以此类推。如果一项工作没有完成或者存在缺陷，要退回到上一步，完善之后才能进行下一步的工作。</w:t>
-      </w:r>
-      <w:r>
-        <w:rPr>
-          <w:rFonts w:hint="eastAsia"/>
-        </w:rPr>
-        <w:t>增量模型又称为渐增模型，也称为有计划的产品改进模型，它从一组给定的需求开始，通过</w:t>
-      </w:r>
-      <w:r>
-        <w:rPr>
-          <w:rFonts w:hint="eastAsia"/>
-        </w:rPr>
-        <w:lastRenderedPageBreak/>
-        <w:t>构造一系列可执行中间版本来实施开发活动。第一个版本纳入一部分需求，下一个版本纳入更多的需求，依此类推，直到系统完成。每个中间版本都要执行必需的过程、活动和任务。</w:t>
+        <w:t>瀑布模型的优点仍然是可以保证整个软件产品较高的质量</w:t>
+      </w:r>
+      <w:r>
+        <w:t>,</w:t>
+      </w:r>
+      <w:r>
+        <w:t>保证缺陷能够提前的被发现和解决</w:t>
+      </w:r>
+      <w:r>
+        <w:t>.</w:t>
+      </w:r>
+      <w:r>
+        <w:t>采用瀑布模型可以保证系统在整体上的充分把握</w:t>
+      </w:r>
+      <w:r>
+        <w:t>,</w:t>
+      </w:r>
+      <w:r>
+        <w:t>使系统具备良好</w:t>
+      </w:r>
+      <w:r>
+        <w:t xml:space="preserve"> </w:t>
+      </w:r>
+      <w:r>
+        <w:t>的扩展性和可维护性。</w:t>
+      </w:r>
+      <w:r>
+        <w:rPr>
+          <w:rFonts w:hint="eastAsia"/>
+        </w:rPr>
+        <w:t>比较瀑布模型、原型进化模型，增量模型具有非常显著的优越性。但是，增量模型对软件设计有更高的技术要求，特别是对软件体系结构，要求它具有很好的开放性与稳定性，能够顺利地实现构件的集成。在把每个新的构件集成到已建软件系统的结构中的时候，一般要求这个新增的构件应该尽量少地改变原来已建的软件结构。因此增量构件要求具有相当好的功能独立性，其接口应该简单，以方便集成时与系统的连接。</w:t>
       </w:r>
     </w:p>
     <w:p>
       <w:pPr>
-        <w:pStyle w:val="2"/>
-        <w:spacing w:line="276" w:lineRule="auto"/>
-      </w:pPr>
-      <w:bookmarkStart w:id="83" w:name="_Toc3120246"/>
-      <w:r>
-        <w:t>优点</w:t>
-      </w:r>
-      <w:bookmarkEnd w:id="83"/>
-    </w:p>
-    <w:p>
-      <w:pPr>
-        <w:spacing w:beforeLines="50" w:before="156" w:line="276" w:lineRule="auto"/>
-        <w:ind w:firstLine="420"/>
-      </w:pPr>
-      <w:r>
-        <w:t>瀑布模型的优点仍然是可以保证整个软件产品较高的质量</w:t>
-      </w:r>
-      <w:r>
-        <w:t>,</w:t>
-      </w:r>
-      <w:r>
-        <w:t>保证缺陷能够提前的被发现和解决</w:t>
-      </w:r>
-      <w:r>
-        <w:t>.</w:t>
-      </w:r>
-      <w:r>
-        <w:t>采用瀑布模型可以保证系统在整体上的充分把握</w:t>
-      </w:r>
-      <w:r>
-        <w:t>,</w:t>
-      </w:r>
-      <w:r>
-        <w:t>使系统具备良好</w:t>
-      </w:r>
-      <w:r>
-        <w:t xml:space="preserve"> </w:t>
-      </w:r>
-      <w:r>
-        <w:t>的扩展性和可维护性。</w:t>
-      </w:r>
-      <w:r>
-        <w:rPr>
-          <w:rFonts w:hint="eastAsia"/>
-        </w:rPr>
-        <w:t>比较瀑布模型、原型进化模型，增量模型具有非常显著的优越性。但是，增量模型对软件设计有更高的技术要求，特别是对软件体系结构，要求它具有很好的开放性与稳定性，能够顺利地实现构件的集成。在把每个新的构件集成到已建软件系统的结构中的时候，一般要求这个新增的构件应该尽量少地改变原来已建的软件结构。因此增量构件要求具有相当好的功能独立性，其接口应该简单，以方便集成时与系统的连接。</w:t>
-      </w:r>
-    </w:p>
-    <w:p>
-      <w:pPr>
         <w:pStyle w:val="1"/>
         <w:spacing w:beforeLines="50" w:before="156" w:line="276" w:lineRule="auto"/>
-      </w:pPr>
-      <w:bookmarkStart w:id="84" w:name="_Toc265683157"/>
-      <w:bookmarkStart w:id="85" w:name="_Toc3120247"/>
-      <w:r>
-        <w:rPr>
-          <w:rFonts w:hint="eastAsia"/>
+        <w:rPr>
+          <w:sz w:val="24"/>
+          <w:szCs w:val="24"/>
+        </w:rPr>
+      </w:pPr>
+      <w:bookmarkStart w:id="83" w:name="_Toc265683157"/>
+      <w:bookmarkStart w:id="84" w:name="_Toc3120247"/>
+      <w:r>
+        <w:rPr>
+          <w:rFonts w:hint="eastAsia"/>
+          <w:sz w:val="24"/>
+          <w:szCs w:val="24"/>
         </w:rPr>
         <w:t>资源计划</w:t>
       </w:r>
+      <w:bookmarkEnd w:id="83"/>
       <w:bookmarkEnd w:id="84"/>
-      <w:bookmarkEnd w:id="85"/>
     </w:p>
     <w:tbl>
       <w:tblPr>
@@ -8479,24 +8564,67 @@
       <w:pPr>
         <w:pStyle w:val="af9"/>
         <w:jc w:val="center"/>
-      </w:pPr>
-      <w:r>
+        <w:rPr>
+          <w:sz w:val="24"/>
+          <w:szCs w:val="24"/>
+        </w:rPr>
+      </w:pPr>
+      <w:r>
+        <w:rPr>
+          <w:sz w:val="24"/>
+          <w:szCs w:val="24"/>
+        </w:rPr>
         <w:t xml:space="preserve">Figure </w:t>
       </w:r>
-      <w:fldSimple w:instr=" SEQ Figure \* ARABIC ">
-        <w:r>
-          <w:rPr>
-            <w:noProof/>
-          </w:rPr>
-          <w:t>5</w:t>
-        </w:r>
-      </w:fldSimple>
-      <w:r>
+      <w:r>
+        <w:rPr>
+          <w:sz w:val="24"/>
+          <w:szCs w:val="24"/>
+        </w:rPr>
+        <w:fldChar w:fldCharType="begin"/>
+      </w:r>
+      <w:r>
+        <w:rPr>
+          <w:sz w:val="24"/>
+          <w:szCs w:val="24"/>
+        </w:rPr>
+        <w:instrText xml:space="preserve"> SEQ Figure \* ARABIC </w:instrText>
+      </w:r>
+      <w:r>
+        <w:rPr>
+          <w:sz w:val="24"/>
+          <w:szCs w:val="24"/>
+        </w:rPr>
+        <w:fldChar w:fldCharType="separate"/>
+      </w:r>
+      <w:r>
+        <w:rPr>
+          <w:noProof/>
+          <w:sz w:val="24"/>
+          <w:szCs w:val="24"/>
+        </w:rPr>
+        <w:t>5</w:t>
+      </w:r>
+      <w:r>
+        <w:rPr>
+          <w:noProof/>
+          <w:sz w:val="24"/>
+          <w:szCs w:val="24"/>
+        </w:rPr>
+        <w:fldChar w:fldCharType="end"/>
+      </w:r>
+      <w:r>
+        <w:rPr>
+          <w:sz w:val="24"/>
+          <w:szCs w:val="24"/>
+        </w:rPr>
         <w:t xml:space="preserve"> </w:t>
       </w:r>
       <w:r>
         <w:rPr>
           <w:rFonts w:hint="eastAsia"/>
+          <w:sz w:val="24"/>
+          <w:szCs w:val="24"/>
         </w:rPr>
         <w:t>资源计划</w:t>
       </w:r>
@@ -8505,32 +8633,44 @@
       <w:pPr>
         <w:pStyle w:val="1"/>
         <w:spacing w:beforeLines="50" w:before="156" w:line="276" w:lineRule="auto"/>
-      </w:pPr>
-      <w:bookmarkStart w:id="86" w:name="_Toc265683159"/>
-      <w:bookmarkStart w:id="87" w:name="_Toc3120248"/>
-      <w:r>
-        <w:rPr>
-          <w:rFonts w:hint="eastAsia"/>
+        <w:rPr>
+          <w:sz w:val="24"/>
+          <w:szCs w:val="24"/>
+        </w:rPr>
+      </w:pPr>
+      <w:bookmarkStart w:id="85" w:name="_Toc265683159"/>
+      <w:bookmarkStart w:id="86" w:name="_Toc3120248"/>
+      <w:r>
+        <w:rPr>
+          <w:rFonts w:hint="eastAsia"/>
+          <w:sz w:val="24"/>
+          <w:szCs w:val="24"/>
         </w:rPr>
         <w:lastRenderedPageBreak/>
         <w:t>进度计划</w:t>
       </w:r>
+      <w:bookmarkEnd w:id="85"/>
       <w:bookmarkEnd w:id="86"/>
-      <w:bookmarkEnd w:id="87"/>
     </w:p>
     <w:p>
       <w:pPr>
         <w:pStyle w:val="2"/>
         <w:spacing w:line="276" w:lineRule="auto"/>
-      </w:pPr>
-      <w:bookmarkStart w:id="88" w:name="_Toc3120249"/>
-      <w:r>
-        <w:rPr>
-          <w:rFonts w:hint="eastAsia"/>
+        <w:rPr>
+          <w:sz w:val="24"/>
+          <w:szCs w:val="24"/>
+        </w:rPr>
+      </w:pPr>
+      <w:bookmarkStart w:id="87" w:name="_Toc3120249"/>
+      <w:r>
+        <w:rPr>
+          <w:rFonts w:hint="eastAsia"/>
+          <w:sz w:val="24"/>
+          <w:szCs w:val="24"/>
         </w:rPr>
         <w:t>里程碑计划</w:t>
       </w:r>
-      <w:bookmarkEnd w:id="88"/>
+      <w:bookmarkEnd w:id="87"/>
     </w:p>
     <w:tbl>
       <w:tblPr>
@@ -8727,10 +8867,16 @@
               <w:t>2019/</w:t>
             </w:r>
             <w:r>
+              <w:t>5</w:t>
+            </w:r>
+            <w:r>
               <w:rPr>
                 <w:rFonts w:hint="eastAsia"/>
               </w:rPr>
-              <w:t>3/25</w:t>
+              <w:t>/</w:t>
+            </w:r>
+            <w:r>
+              <w:t>14</w:t>
             </w:r>
           </w:p>
         </w:tc>
@@ -8812,7 +8958,19 @@
               <w:rPr>
                 <w:rFonts w:hint="eastAsia"/>
               </w:rPr>
-              <w:t>2019/3/30</w:t>
+              <w:t>2019/</w:t>
+            </w:r>
+            <w:r>
+              <w:t>5</w:t>
+            </w:r>
+            <w:r>
+              <w:rPr>
+                <w:rFonts w:hint="eastAsia"/>
+              </w:rPr>
+              <w:t>/</w:t>
+            </w:r>
+            <w:r>
+              <w:t>17</w:t>
             </w:r>
           </w:p>
         </w:tc>
@@ -8888,7 +9046,19 @@
               <w:rPr>
                 <w:rFonts w:hint="eastAsia"/>
               </w:rPr>
-              <w:t>2019/3/31</w:t>
+              <w:t>2019/</w:t>
+            </w:r>
+            <w:r>
+              <w:t>3</w:t>
+            </w:r>
+            <w:r>
+              <w:rPr>
+                <w:rFonts w:hint="eastAsia"/>
+              </w:rPr>
+              <w:t>/</w:t>
+            </w:r>
+            <w:r>
+              <w:t>31</w:t>
             </w:r>
           </w:p>
         </w:tc>
@@ -8952,7 +9122,19 @@
               <w:rPr>
                 <w:rFonts w:hint="eastAsia"/>
               </w:rPr>
-              <w:t>2019/4/10</w:t>
+              <w:t>2019/</w:t>
+            </w:r>
+            <w:r>
+              <w:t>6</w:t>
+            </w:r>
+            <w:r>
+              <w:rPr>
+                <w:rFonts w:hint="eastAsia"/>
+              </w:rPr>
+              <w:t>/</w:t>
+            </w:r>
+            <w:r>
+              <w:t>8</w:t>
             </w:r>
           </w:p>
         </w:tc>
@@ -9272,8 +9454,16 @@
               <w:rPr>
                 <w:rFonts w:hint="eastAsia"/>
               </w:rPr>
-              <w:t>连接到服务器并配置树莓派信息</w:t>
-            </w:r>
+              <w:t>连接到服务器并配置树莓</w:t>
+            </w:r>
+            <w:proofErr w:type="gramStart"/>
+            <w:r>
+              <w:rPr>
+                <w:rFonts w:hint="eastAsia"/>
+              </w:rPr>
+              <w:t>派信息</w:t>
+            </w:r>
+            <w:proofErr w:type="gramEnd"/>
           </w:p>
         </w:tc>
         <w:tc>
@@ -9331,7 +9521,10 @@
               <w:rPr>
                 <w:rFonts w:hint="eastAsia"/>
               </w:rPr>
-              <w:t>2019/6/4</w:t>
+              <w:t>2019/6/</w:t>
+            </w:r>
+            <w:r>
+              <w:t>8</w:t>
             </w:r>
           </w:p>
         </w:tc>
@@ -9370,25 +9563,68 @@
       <w:pPr>
         <w:pStyle w:val="af9"/>
         <w:jc w:val="center"/>
-      </w:pPr>
-      <w:bookmarkStart w:id="89" w:name="_Toc3120250"/>
-      <w:r>
+        <w:rPr>
+          <w:sz w:val="24"/>
+          <w:szCs w:val="24"/>
+        </w:rPr>
+      </w:pPr>
+      <w:bookmarkStart w:id="88" w:name="_Toc3120250"/>
+      <w:r>
+        <w:rPr>
+          <w:sz w:val="24"/>
+          <w:szCs w:val="24"/>
+        </w:rPr>
         <w:t xml:space="preserve">Figure </w:t>
       </w:r>
-      <w:fldSimple w:instr=" SEQ Figure \* ARABIC ">
-        <w:r>
-          <w:rPr>
-            <w:noProof/>
-          </w:rPr>
-          <w:t>6</w:t>
-        </w:r>
-      </w:fldSimple>
-      <w:r>
+      <w:r>
+        <w:rPr>
+          <w:sz w:val="24"/>
+          <w:szCs w:val="24"/>
+        </w:rPr>
+        <w:fldChar w:fldCharType="begin"/>
+      </w:r>
+      <w:r>
+        <w:rPr>
+          <w:sz w:val="24"/>
+          <w:szCs w:val="24"/>
+        </w:rPr>
+        <w:instrText xml:space="preserve"> SEQ Figure \* ARABIC </w:instrText>
+      </w:r>
+      <w:r>
+        <w:rPr>
+          <w:sz w:val="24"/>
+          <w:szCs w:val="24"/>
+        </w:rPr>
+        <w:fldChar w:fldCharType="separate"/>
+      </w:r>
+      <w:r>
+        <w:rPr>
+          <w:noProof/>
+          <w:sz w:val="24"/>
+          <w:szCs w:val="24"/>
+        </w:rPr>
+        <w:t>6</w:t>
+      </w:r>
+      <w:r>
+        <w:rPr>
+          <w:noProof/>
+          <w:sz w:val="24"/>
+          <w:szCs w:val="24"/>
+        </w:rPr>
+        <w:fldChar w:fldCharType="end"/>
+      </w:r>
+      <w:r>
+        <w:rPr>
+          <w:sz w:val="24"/>
+          <w:szCs w:val="24"/>
+        </w:rPr>
         <w:t xml:space="preserve"> </w:t>
       </w:r>
       <w:r>
         <w:rPr>
           <w:rFonts w:hint="eastAsia"/>
+          <w:sz w:val="24"/>
+          <w:szCs w:val="24"/>
         </w:rPr>
         <w:t>里程碑计划</w:t>
       </w:r>
@@ -9397,2285 +9633,102 @@
       <w:pPr>
         <w:pStyle w:val="2"/>
         <w:spacing w:line="276" w:lineRule="auto"/>
-      </w:pPr>
-      <w:r>
-        <w:rPr>
-          <w:rFonts w:hint="eastAsia"/>
-        </w:rPr>
+        <w:rPr>
+          <w:sz w:val="24"/>
+          <w:szCs w:val="24"/>
+        </w:rPr>
+      </w:pPr>
+      <w:r>
+        <w:rPr>
+          <w:rFonts w:hint="eastAsia"/>
+          <w:sz w:val="24"/>
+          <w:szCs w:val="24"/>
+        </w:rPr>
+        <w:lastRenderedPageBreak/>
         <w:t>里程碑任务映射</w:t>
       </w:r>
-      <w:bookmarkEnd w:id="89"/>
+      <w:bookmarkEnd w:id="88"/>
     </w:p>
-    <w:tbl>
-      <w:tblPr>
-        <w:tblStyle w:val="1-5"/>
-        <w:tblW w:w="5000" w:type="pct"/>
-        <w:tblLayout w:type="fixed"/>
-        <w:tblLook w:val="04A0" w:firstRow="1" w:lastRow="0" w:firstColumn="1" w:lastColumn="0" w:noHBand="0" w:noVBand="1"/>
-      </w:tblPr>
-      <w:tblGrid>
-        <w:gridCol w:w="562"/>
-        <w:gridCol w:w="3119"/>
-        <w:gridCol w:w="1561"/>
-        <w:gridCol w:w="1557"/>
-        <w:gridCol w:w="1503"/>
-      </w:tblGrid>
-      <w:tr>
-        <w:trPr>
-          <w:cnfStyle w:val="100000000000" w:firstRow="1" w:lastRow="0" w:firstColumn="0" w:lastColumn="0" w:oddVBand="0" w:evenVBand="0" w:oddHBand="0" w:evenHBand="0" w:firstRowFirstColumn="0" w:firstRowLastColumn="0" w:lastRowFirstColumn="0" w:lastRowLastColumn="0"/>
-          <w:trHeight w:val="285"/>
-        </w:trPr>
-        <w:tc>
-          <w:tcPr>
-            <w:cnfStyle w:val="001000000000" w:firstRow="0" w:lastRow="0" w:firstColumn="1" w:lastColumn="0" w:oddVBand="0" w:evenVBand="0" w:oddHBand="0" w:evenHBand="0" w:firstRowFirstColumn="0" w:firstRowLastColumn="0" w:lastRowFirstColumn="0" w:lastRowLastColumn="0"/>
-            <w:tcW w:w="338" w:type="pct"/>
-            <w:noWrap/>
-            <w:hideMark/>
-          </w:tcPr>
-          <w:p>
-            <w:pPr>
-              <w:spacing w:line="276" w:lineRule="auto"/>
-              <w:rPr>
-                <w:sz w:val="20"/>
-              </w:rPr>
-            </w:pPr>
-            <w:r>
-              <w:rPr>
-                <w:rFonts w:hint="eastAsia"/>
-                <w:sz w:val="20"/>
-              </w:rPr>
-              <w:t>＃</w:t>
-            </w:r>
-          </w:p>
-        </w:tc>
-        <w:tc>
-          <w:tcPr>
-            <w:tcW w:w="1878" w:type="pct"/>
-            <w:noWrap/>
-            <w:hideMark/>
-          </w:tcPr>
-          <w:p>
-            <w:pPr>
-              <w:spacing w:line="276" w:lineRule="auto"/>
-              <w:cnfStyle w:val="100000000000" w:firstRow="1" w:lastRow="0" w:firstColumn="0" w:lastColumn="0" w:oddVBand="0" w:evenVBand="0" w:oddHBand="0" w:evenHBand="0" w:firstRowFirstColumn="0" w:firstRowLastColumn="0" w:lastRowFirstColumn="0" w:lastRowLastColumn="0"/>
-              <w:rPr>
-                <w:sz w:val="20"/>
-              </w:rPr>
-            </w:pPr>
-            <w:r>
-              <w:rPr>
-                <w:rFonts w:hint="eastAsia"/>
-                <w:sz w:val="20"/>
-              </w:rPr>
-              <w:t>任务描述</w:t>
-            </w:r>
-          </w:p>
-        </w:tc>
-        <w:tc>
-          <w:tcPr>
-            <w:tcW w:w="940" w:type="pct"/>
-            <w:noWrap/>
-            <w:hideMark/>
-          </w:tcPr>
-          <w:p>
-            <w:pPr>
-              <w:spacing w:line="276" w:lineRule="auto"/>
-              <w:cnfStyle w:val="100000000000" w:firstRow="1" w:lastRow="0" w:firstColumn="0" w:lastColumn="0" w:oddVBand="0" w:evenVBand="0" w:oddHBand="0" w:evenHBand="0" w:firstRowFirstColumn="0" w:firstRowLastColumn="0" w:lastRowFirstColumn="0" w:lastRowLastColumn="0"/>
-              <w:rPr>
-                <w:sz w:val="20"/>
-              </w:rPr>
-            </w:pPr>
-            <w:r>
-              <w:rPr>
-                <w:rFonts w:hint="eastAsia"/>
-                <w:sz w:val="20"/>
-              </w:rPr>
-              <w:t>计划开始时间</w:t>
-            </w:r>
-          </w:p>
-        </w:tc>
-        <w:tc>
-          <w:tcPr>
-            <w:tcW w:w="938" w:type="pct"/>
-            <w:noWrap/>
-            <w:hideMark/>
-          </w:tcPr>
-          <w:p>
-            <w:pPr>
-              <w:spacing w:line="276" w:lineRule="auto"/>
-              <w:cnfStyle w:val="100000000000" w:firstRow="1" w:lastRow="0" w:firstColumn="0" w:lastColumn="0" w:oddVBand="0" w:evenVBand="0" w:oddHBand="0" w:evenHBand="0" w:firstRowFirstColumn="0" w:firstRowLastColumn="0" w:lastRowFirstColumn="0" w:lastRowLastColumn="0"/>
-              <w:rPr>
-                <w:sz w:val="20"/>
-              </w:rPr>
-            </w:pPr>
-            <w:r>
-              <w:rPr>
-                <w:rFonts w:hint="eastAsia"/>
-                <w:sz w:val="20"/>
-              </w:rPr>
-              <w:t>计划截止时间</w:t>
-            </w:r>
-          </w:p>
-        </w:tc>
-        <w:tc>
-          <w:tcPr>
-            <w:tcW w:w="905" w:type="pct"/>
-          </w:tcPr>
-          <w:p>
-            <w:pPr>
-              <w:spacing w:line="276" w:lineRule="auto"/>
-              <w:cnfStyle w:val="100000000000" w:firstRow="1" w:lastRow="0" w:firstColumn="0" w:lastColumn="0" w:oddVBand="0" w:evenVBand="0" w:oddHBand="0" w:evenHBand="0" w:firstRowFirstColumn="0" w:firstRowLastColumn="0" w:lastRowFirstColumn="0" w:lastRowLastColumn="0"/>
-              <w:rPr>
-                <w:sz w:val="20"/>
-              </w:rPr>
-            </w:pPr>
-            <w:r>
-              <w:rPr>
-                <w:rFonts w:hint="eastAsia"/>
-                <w:sz w:val="20"/>
-              </w:rPr>
-              <w:t>负责人</w:t>
-            </w:r>
-          </w:p>
-        </w:tc>
-      </w:tr>
-      <w:tr>
-        <w:trPr>
-          <w:trHeight w:val="285"/>
-        </w:trPr>
-        <w:tc>
-          <w:tcPr>
-            <w:cnfStyle w:val="001000000000" w:firstRow="0" w:lastRow="0" w:firstColumn="1" w:lastColumn="0" w:oddVBand="0" w:evenVBand="0" w:oddHBand="0" w:evenHBand="0" w:firstRowFirstColumn="0" w:firstRowLastColumn="0" w:lastRowFirstColumn="0" w:lastRowLastColumn="0"/>
-            <w:tcW w:w="338" w:type="pct"/>
-            <w:noWrap/>
-            <w:hideMark/>
-          </w:tcPr>
-          <w:p>
-            <w:pPr>
-              <w:spacing w:line="276" w:lineRule="auto"/>
-              <w:rPr>
-                <w:sz w:val="20"/>
-              </w:rPr>
-            </w:pPr>
-            <w:r>
-              <w:rPr>
-                <w:rFonts w:hint="eastAsia"/>
-                <w:sz w:val="20"/>
-              </w:rPr>
-              <w:t>T1</w:t>
-            </w:r>
-          </w:p>
-        </w:tc>
-        <w:tc>
-          <w:tcPr>
-            <w:tcW w:w="1878" w:type="pct"/>
-            <w:noWrap/>
-            <w:hideMark/>
-          </w:tcPr>
-          <w:p>
-            <w:pPr>
-              <w:spacing w:line="276" w:lineRule="auto"/>
-              <w:cnfStyle w:val="000000000000" w:firstRow="0" w:lastRow="0" w:firstColumn="0" w:lastColumn="0" w:oddVBand="0" w:evenVBand="0" w:oddHBand="0" w:evenHBand="0" w:firstRowFirstColumn="0" w:firstRowLastColumn="0" w:lastRowFirstColumn="0" w:lastRowLastColumn="0"/>
-              <w:rPr>
-                <w:sz w:val="20"/>
-              </w:rPr>
-            </w:pPr>
-            <w:r>
-              <w:rPr>
-                <w:rFonts w:hint="eastAsia"/>
-                <w:sz w:val="20"/>
-              </w:rPr>
-              <w:t>对项目进行需求分析</w:t>
-            </w:r>
-          </w:p>
-        </w:tc>
-        <w:tc>
-          <w:tcPr>
-            <w:tcW w:w="940" w:type="pct"/>
-            <w:noWrap/>
-            <w:hideMark/>
-          </w:tcPr>
-          <w:p>
-            <w:pPr>
-              <w:spacing w:line="276" w:lineRule="auto"/>
-              <w:cnfStyle w:val="000000000000" w:firstRow="0" w:lastRow="0" w:firstColumn="0" w:lastColumn="0" w:oddVBand="0" w:evenVBand="0" w:oddHBand="0" w:evenHBand="0" w:firstRowFirstColumn="0" w:firstRowLastColumn="0" w:lastRowFirstColumn="0" w:lastRowLastColumn="0"/>
-              <w:rPr>
-                <w:sz w:val="20"/>
-              </w:rPr>
-            </w:pPr>
-            <w:r>
-              <w:rPr>
-                <w:rFonts w:hint="eastAsia"/>
-                <w:sz w:val="20"/>
-              </w:rPr>
-              <w:t>2019/3/5</w:t>
-            </w:r>
-          </w:p>
-        </w:tc>
-        <w:tc>
-          <w:tcPr>
-            <w:tcW w:w="938" w:type="pct"/>
-            <w:noWrap/>
-            <w:hideMark/>
-          </w:tcPr>
-          <w:p>
-            <w:pPr>
-              <w:spacing w:line="276" w:lineRule="auto"/>
-              <w:cnfStyle w:val="000000000000" w:firstRow="0" w:lastRow="0" w:firstColumn="0" w:lastColumn="0" w:oddVBand="0" w:evenVBand="0" w:oddHBand="0" w:evenHBand="0" w:firstRowFirstColumn="0" w:firstRowLastColumn="0" w:lastRowFirstColumn="0" w:lastRowLastColumn="0"/>
-              <w:rPr>
-                <w:sz w:val="20"/>
-              </w:rPr>
-            </w:pPr>
-            <w:r>
-              <w:rPr>
-                <w:rFonts w:hint="eastAsia"/>
-                <w:sz w:val="20"/>
-              </w:rPr>
-              <w:t>2019/3/10</w:t>
-            </w:r>
-          </w:p>
-        </w:tc>
-        <w:tc>
-          <w:tcPr>
-            <w:tcW w:w="905" w:type="pct"/>
-          </w:tcPr>
-          <w:p>
-            <w:pPr>
-              <w:spacing w:line="276" w:lineRule="auto"/>
-              <w:cnfStyle w:val="000000000000" w:firstRow="0" w:lastRow="0" w:firstColumn="0" w:lastColumn="0" w:oddVBand="0" w:evenVBand="0" w:oddHBand="0" w:evenHBand="0" w:firstRowFirstColumn="0" w:firstRowLastColumn="0" w:lastRowFirstColumn="0" w:lastRowLastColumn="0"/>
-              <w:rPr>
-                <w:sz w:val="20"/>
-              </w:rPr>
-            </w:pPr>
-            <w:r>
-              <w:rPr>
-                <w:rFonts w:hint="eastAsia"/>
-                <w:sz w:val="20"/>
-              </w:rPr>
-              <w:t>刘禹廷</w:t>
-            </w:r>
-          </w:p>
-        </w:tc>
-      </w:tr>
-      <w:tr>
-        <w:trPr>
-          <w:trHeight w:val="285"/>
-        </w:trPr>
-        <w:tc>
-          <w:tcPr>
-            <w:cnfStyle w:val="001000000000" w:firstRow="0" w:lastRow="0" w:firstColumn="1" w:lastColumn="0" w:oddVBand="0" w:evenVBand="0" w:oddHBand="0" w:evenHBand="0" w:firstRowFirstColumn="0" w:firstRowLastColumn="0" w:lastRowFirstColumn="0" w:lastRowLastColumn="0"/>
-            <w:tcW w:w="338" w:type="pct"/>
-            <w:noWrap/>
-            <w:hideMark/>
-          </w:tcPr>
-          <w:p>
-            <w:pPr>
-              <w:spacing w:line="276" w:lineRule="auto"/>
-              <w:rPr>
-                <w:sz w:val="20"/>
-              </w:rPr>
-            </w:pPr>
-            <w:r>
-              <w:rPr>
-                <w:rFonts w:hint="eastAsia"/>
-                <w:sz w:val="20"/>
-              </w:rPr>
-              <w:t>T2</w:t>
-            </w:r>
-          </w:p>
-        </w:tc>
-        <w:tc>
-          <w:tcPr>
-            <w:tcW w:w="1878" w:type="pct"/>
-            <w:noWrap/>
-            <w:hideMark/>
-          </w:tcPr>
-          <w:p>
-            <w:pPr>
-              <w:spacing w:line="276" w:lineRule="auto"/>
-              <w:cnfStyle w:val="000000000000" w:firstRow="0" w:lastRow="0" w:firstColumn="0" w:lastColumn="0" w:oddVBand="0" w:evenVBand="0" w:oddHBand="0" w:evenHBand="0" w:firstRowFirstColumn="0" w:firstRowLastColumn="0" w:lastRowFirstColumn="0" w:lastRowLastColumn="0"/>
-              <w:rPr>
-                <w:sz w:val="20"/>
-              </w:rPr>
-            </w:pPr>
-            <w:r>
-              <w:rPr>
-                <w:rFonts w:hint="eastAsia"/>
-                <w:sz w:val="20"/>
-              </w:rPr>
-              <w:t>购买所需硬件设备并在其基础上安装好传感器设备</w:t>
-            </w:r>
-          </w:p>
-        </w:tc>
-        <w:tc>
-          <w:tcPr>
-            <w:tcW w:w="940" w:type="pct"/>
-            <w:noWrap/>
-            <w:hideMark/>
-          </w:tcPr>
-          <w:p>
-            <w:pPr>
-              <w:spacing w:line="276" w:lineRule="auto"/>
-              <w:cnfStyle w:val="000000000000" w:firstRow="0" w:lastRow="0" w:firstColumn="0" w:lastColumn="0" w:oddVBand="0" w:evenVBand="0" w:oddHBand="0" w:evenHBand="0" w:firstRowFirstColumn="0" w:firstRowLastColumn="0" w:lastRowFirstColumn="0" w:lastRowLastColumn="0"/>
-              <w:rPr>
-                <w:sz w:val="20"/>
-              </w:rPr>
-            </w:pPr>
-            <w:r>
-              <w:rPr>
-                <w:rFonts w:hint="eastAsia"/>
-                <w:sz w:val="20"/>
-              </w:rPr>
-              <w:t>2019/3/10</w:t>
-            </w:r>
-          </w:p>
-        </w:tc>
-        <w:tc>
-          <w:tcPr>
-            <w:tcW w:w="938" w:type="pct"/>
-            <w:noWrap/>
-            <w:hideMark/>
-          </w:tcPr>
-          <w:p>
-            <w:pPr>
-              <w:spacing w:line="276" w:lineRule="auto"/>
-              <w:cnfStyle w:val="000000000000" w:firstRow="0" w:lastRow="0" w:firstColumn="0" w:lastColumn="0" w:oddVBand="0" w:evenVBand="0" w:oddHBand="0" w:evenHBand="0" w:firstRowFirstColumn="0" w:firstRowLastColumn="0" w:lastRowFirstColumn="0" w:lastRowLastColumn="0"/>
-              <w:rPr>
-                <w:sz w:val="20"/>
-              </w:rPr>
-            </w:pPr>
-            <w:r>
-              <w:rPr>
-                <w:rFonts w:hint="eastAsia"/>
-                <w:sz w:val="20"/>
-              </w:rPr>
-              <w:t>2019/3/15</w:t>
-            </w:r>
-          </w:p>
-        </w:tc>
-        <w:tc>
-          <w:tcPr>
-            <w:tcW w:w="905" w:type="pct"/>
-          </w:tcPr>
-          <w:p>
-            <w:pPr>
-              <w:spacing w:line="276" w:lineRule="auto"/>
-              <w:cnfStyle w:val="000000000000" w:firstRow="0" w:lastRow="0" w:firstColumn="0" w:lastColumn="0" w:oddVBand="0" w:evenVBand="0" w:oddHBand="0" w:evenHBand="0" w:firstRowFirstColumn="0" w:firstRowLastColumn="0" w:lastRowFirstColumn="0" w:lastRowLastColumn="0"/>
-              <w:rPr>
-                <w:sz w:val="20"/>
-              </w:rPr>
-            </w:pPr>
-            <w:r>
-              <w:rPr>
-                <w:rFonts w:hint="eastAsia"/>
-                <w:sz w:val="20"/>
-              </w:rPr>
-              <w:t>王政</w:t>
-            </w:r>
-          </w:p>
-        </w:tc>
-      </w:tr>
-      <w:tr>
-        <w:trPr>
-          <w:trHeight w:val="285"/>
-        </w:trPr>
-        <w:tc>
-          <w:tcPr>
-            <w:cnfStyle w:val="001000000000" w:firstRow="0" w:lastRow="0" w:firstColumn="1" w:lastColumn="0" w:oddVBand="0" w:evenVBand="0" w:oddHBand="0" w:evenHBand="0" w:firstRowFirstColumn="0" w:firstRowLastColumn="0" w:lastRowFirstColumn="0" w:lastRowLastColumn="0"/>
-            <w:tcW w:w="338" w:type="pct"/>
-            <w:noWrap/>
-            <w:hideMark/>
-          </w:tcPr>
-          <w:p>
-            <w:pPr>
-              <w:spacing w:line="276" w:lineRule="auto"/>
-              <w:rPr>
-                <w:sz w:val="20"/>
-              </w:rPr>
-            </w:pPr>
-            <w:r>
-              <w:rPr>
-                <w:rFonts w:hint="eastAsia"/>
-                <w:sz w:val="20"/>
-              </w:rPr>
-              <w:t>T3</w:t>
-            </w:r>
-          </w:p>
-        </w:tc>
-        <w:tc>
-          <w:tcPr>
-            <w:tcW w:w="1878" w:type="pct"/>
-            <w:noWrap/>
-            <w:hideMark/>
-          </w:tcPr>
-          <w:p>
-            <w:pPr>
-              <w:spacing w:line="276" w:lineRule="auto"/>
-              <w:cnfStyle w:val="000000000000" w:firstRow="0" w:lastRow="0" w:firstColumn="0" w:lastColumn="0" w:oddVBand="0" w:evenVBand="0" w:oddHBand="0" w:evenHBand="0" w:firstRowFirstColumn="0" w:firstRowLastColumn="0" w:lastRowFirstColumn="0" w:lastRowLastColumn="0"/>
-              <w:rPr>
-                <w:sz w:val="20"/>
-              </w:rPr>
-            </w:pPr>
-            <w:r>
-              <w:rPr>
-                <w:rFonts w:hint="eastAsia"/>
-                <w:sz w:val="20"/>
-              </w:rPr>
-              <w:t>在远程服务器上搭建</w:t>
-            </w:r>
-            <w:r>
-              <w:rPr>
-                <w:rFonts w:hint="eastAsia"/>
-                <w:sz w:val="20"/>
-              </w:rPr>
-              <w:t>web</w:t>
-            </w:r>
-            <w:r>
-              <w:rPr>
-                <w:rFonts w:hint="eastAsia"/>
-                <w:sz w:val="20"/>
-              </w:rPr>
-              <w:t>环境</w:t>
-            </w:r>
-          </w:p>
-        </w:tc>
-        <w:tc>
-          <w:tcPr>
-            <w:tcW w:w="940" w:type="pct"/>
-            <w:noWrap/>
-            <w:hideMark/>
-          </w:tcPr>
-          <w:p>
-            <w:pPr>
-              <w:spacing w:line="276" w:lineRule="auto"/>
-              <w:cnfStyle w:val="000000000000" w:firstRow="0" w:lastRow="0" w:firstColumn="0" w:lastColumn="0" w:oddVBand="0" w:evenVBand="0" w:oddHBand="0" w:evenHBand="0" w:firstRowFirstColumn="0" w:firstRowLastColumn="0" w:lastRowFirstColumn="0" w:lastRowLastColumn="0"/>
-              <w:rPr>
-                <w:sz w:val="20"/>
-              </w:rPr>
-            </w:pPr>
-            <w:r>
-              <w:rPr>
-                <w:rFonts w:hint="eastAsia"/>
-                <w:sz w:val="20"/>
-              </w:rPr>
-              <w:t>2019/3/13</w:t>
-            </w:r>
-          </w:p>
-        </w:tc>
-        <w:tc>
-          <w:tcPr>
-            <w:tcW w:w="938" w:type="pct"/>
-            <w:noWrap/>
-            <w:hideMark/>
-          </w:tcPr>
-          <w:p>
-            <w:pPr>
-              <w:spacing w:line="276" w:lineRule="auto"/>
-              <w:cnfStyle w:val="000000000000" w:firstRow="0" w:lastRow="0" w:firstColumn="0" w:lastColumn="0" w:oddVBand="0" w:evenVBand="0" w:oddHBand="0" w:evenHBand="0" w:firstRowFirstColumn="0" w:firstRowLastColumn="0" w:lastRowFirstColumn="0" w:lastRowLastColumn="0"/>
-              <w:rPr>
-                <w:sz w:val="20"/>
-              </w:rPr>
-            </w:pPr>
-            <w:r>
-              <w:rPr>
-                <w:rFonts w:hint="eastAsia"/>
-                <w:sz w:val="20"/>
-              </w:rPr>
-              <w:t>2019/3/15</w:t>
-            </w:r>
-          </w:p>
-        </w:tc>
-        <w:tc>
-          <w:tcPr>
-            <w:tcW w:w="905" w:type="pct"/>
-          </w:tcPr>
-          <w:p>
-            <w:pPr>
-              <w:spacing w:line="276" w:lineRule="auto"/>
-              <w:cnfStyle w:val="000000000000" w:firstRow="0" w:lastRow="0" w:firstColumn="0" w:lastColumn="0" w:oddVBand="0" w:evenVBand="0" w:oddHBand="0" w:evenHBand="0" w:firstRowFirstColumn="0" w:firstRowLastColumn="0" w:lastRowFirstColumn="0" w:lastRowLastColumn="0"/>
-              <w:rPr>
-                <w:sz w:val="20"/>
-              </w:rPr>
-            </w:pPr>
-            <w:r>
-              <w:rPr>
-                <w:rFonts w:hint="eastAsia"/>
-                <w:sz w:val="20"/>
-              </w:rPr>
-              <w:t>柴林政</w:t>
-            </w:r>
-          </w:p>
-        </w:tc>
-      </w:tr>
-      <w:tr>
-        <w:trPr>
-          <w:trHeight w:val="285"/>
-        </w:trPr>
-        <w:tc>
-          <w:tcPr>
-            <w:cnfStyle w:val="001000000000" w:firstRow="0" w:lastRow="0" w:firstColumn="1" w:lastColumn="0" w:oddVBand="0" w:evenVBand="0" w:oddHBand="0" w:evenHBand="0" w:firstRowFirstColumn="0" w:firstRowLastColumn="0" w:lastRowFirstColumn="0" w:lastRowLastColumn="0"/>
-            <w:tcW w:w="338" w:type="pct"/>
-            <w:noWrap/>
-            <w:hideMark/>
-          </w:tcPr>
-          <w:p>
-            <w:pPr>
-              <w:spacing w:line="276" w:lineRule="auto"/>
-              <w:rPr>
-                <w:sz w:val="20"/>
-              </w:rPr>
-            </w:pPr>
-            <w:r>
-              <w:rPr>
-                <w:rFonts w:hint="eastAsia"/>
-                <w:sz w:val="20"/>
-              </w:rPr>
-              <w:t>T4</w:t>
-            </w:r>
-          </w:p>
-        </w:tc>
-        <w:tc>
-          <w:tcPr>
-            <w:tcW w:w="1878" w:type="pct"/>
-            <w:noWrap/>
-            <w:hideMark/>
-          </w:tcPr>
-          <w:p>
-            <w:pPr>
-              <w:spacing w:line="276" w:lineRule="auto"/>
-              <w:cnfStyle w:val="000000000000" w:firstRow="0" w:lastRow="0" w:firstColumn="0" w:lastColumn="0" w:oddVBand="0" w:evenVBand="0" w:oddHBand="0" w:evenHBand="0" w:firstRowFirstColumn="0" w:firstRowLastColumn="0" w:lastRowFirstColumn="0" w:lastRowLastColumn="0"/>
-              <w:rPr>
-                <w:sz w:val="20"/>
-              </w:rPr>
-            </w:pPr>
-            <w:r>
-              <w:rPr>
-                <w:rFonts w:hint="eastAsia"/>
-                <w:sz w:val="20"/>
-              </w:rPr>
-              <w:t>编写</w:t>
-            </w:r>
-            <w:r>
-              <w:rPr>
-                <w:rFonts w:hint="eastAsia"/>
-                <w:sz w:val="20"/>
-              </w:rPr>
-              <w:t>Arduino</w:t>
-            </w:r>
-            <w:r>
-              <w:rPr>
-                <w:rFonts w:hint="eastAsia"/>
-                <w:sz w:val="20"/>
-              </w:rPr>
-              <w:t>上的传感器获取算法</w:t>
-            </w:r>
-          </w:p>
-        </w:tc>
-        <w:tc>
-          <w:tcPr>
-            <w:tcW w:w="940" w:type="pct"/>
-            <w:noWrap/>
-            <w:hideMark/>
-          </w:tcPr>
-          <w:p>
-            <w:pPr>
-              <w:spacing w:line="276" w:lineRule="auto"/>
-              <w:cnfStyle w:val="000000000000" w:firstRow="0" w:lastRow="0" w:firstColumn="0" w:lastColumn="0" w:oddVBand="0" w:evenVBand="0" w:oddHBand="0" w:evenHBand="0" w:firstRowFirstColumn="0" w:firstRowLastColumn="0" w:lastRowFirstColumn="0" w:lastRowLastColumn="0"/>
-              <w:rPr>
-                <w:sz w:val="20"/>
-              </w:rPr>
-            </w:pPr>
-            <w:r>
-              <w:rPr>
-                <w:rFonts w:hint="eastAsia"/>
-                <w:sz w:val="20"/>
-              </w:rPr>
-              <w:t>2019/3/15</w:t>
-            </w:r>
-          </w:p>
-        </w:tc>
-        <w:tc>
-          <w:tcPr>
-            <w:tcW w:w="938" w:type="pct"/>
-            <w:noWrap/>
-            <w:hideMark/>
-          </w:tcPr>
-          <w:p>
-            <w:pPr>
-              <w:spacing w:line="276" w:lineRule="auto"/>
-              <w:cnfStyle w:val="000000000000" w:firstRow="0" w:lastRow="0" w:firstColumn="0" w:lastColumn="0" w:oddVBand="0" w:evenVBand="0" w:oddHBand="0" w:evenHBand="0" w:firstRowFirstColumn="0" w:firstRowLastColumn="0" w:lastRowFirstColumn="0" w:lastRowLastColumn="0"/>
-              <w:rPr>
-                <w:sz w:val="20"/>
-              </w:rPr>
-            </w:pPr>
-            <w:r>
-              <w:rPr>
-                <w:rFonts w:hint="eastAsia"/>
-                <w:sz w:val="20"/>
-              </w:rPr>
-              <w:t>2019/3/20</w:t>
-            </w:r>
-          </w:p>
-        </w:tc>
-        <w:tc>
-          <w:tcPr>
-            <w:tcW w:w="905" w:type="pct"/>
-          </w:tcPr>
-          <w:p>
-            <w:pPr>
-              <w:spacing w:line="276" w:lineRule="auto"/>
-              <w:cnfStyle w:val="000000000000" w:firstRow="0" w:lastRow="0" w:firstColumn="0" w:lastColumn="0" w:oddVBand="0" w:evenVBand="0" w:oddHBand="0" w:evenHBand="0" w:firstRowFirstColumn="0" w:firstRowLastColumn="0" w:lastRowFirstColumn="0" w:lastRowLastColumn="0"/>
-              <w:rPr>
-                <w:sz w:val="20"/>
-              </w:rPr>
-            </w:pPr>
-            <w:r>
-              <w:rPr>
-                <w:rFonts w:hint="eastAsia"/>
-                <w:sz w:val="20"/>
-              </w:rPr>
-              <w:t>刘禹廷</w:t>
-            </w:r>
-          </w:p>
-        </w:tc>
-      </w:tr>
-      <w:tr>
-        <w:trPr>
-          <w:trHeight w:val="285"/>
-        </w:trPr>
-        <w:tc>
-          <w:tcPr>
-            <w:cnfStyle w:val="001000000000" w:firstRow="0" w:lastRow="0" w:firstColumn="1" w:lastColumn="0" w:oddVBand="0" w:evenVBand="0" w:oddHBand="0" w:evenHBand="0" w:firstRowFirstColumn="0" w:firstRowLastColumn="0" w:lastRowFirstColumn="0" w:lastRowLastColumn="0"/>
-            <w:tcW w:w="338" w:type="pct"/>
-            <w:noWrap/>
-            <w:hideMark/>
-          </w:tcPr>
-          <w:p>
-            <w:pPr>
-              <w:spacing w:line="276" w:lineRule="auto"/>
-              <w:rPr>
-                <w:sz w:val="20"/>
-              </w:rPr>
-            </w:pPr>
-            <w:r>
-              <w:rPr>
-                <w:rFonts w:hint="eastAsia"/>
-                <w:sz w:val="20"/>
-              </w:rPr>
-              <w:t>T5</w:t>
-            </w:r>
-          </w:p>
-        </w:tc>
-        <w:tc>
-          <w:tcPr>
-            <w:tcW w:w="1878" w:type="pct"/>
-            <w:noWrap/>
-            <w:hideMark/>
-          </w:tcPr>
-          <w:p>
-            <w:pPr>
-              <w:spacing w:line="276" w:lineRule="auto"/>
-              <w:cnfStyle w:val="000000000000" w:firstRow="0" w:lastRow="0" w:firstColumn="0" w:lastColumn="0" w:oddVBand="0" w:evenVBand="0" w:oddHBand="0" w:evenHBand="0" w:firstRowFirstColumn="0" w:firstRowLastColumn="0" w:lastRowFirstColumn="0" w:lastRowLastColumn="0"/>
-              <w:rPr>
-                <w:sz w:val="20"/>
-              </w:rPr>
-            </w:pPr>
-            <w:r>
-              <w:rPr>
-                <w:rFonts w:hint="eastAsia"/>
-                <w:sz w:val="20"/>
-              </w:rPr>
-              <w:t>编写树莓派上的报警与管理相关</w:t>
-            </w:r>
-            <w:r>
-              <w:rPr>
-                <w:rFonts w:hint="eastAsia"/>
-                <w:sz w:val="20"/>
-              </w:rPr>
-              <w:lastRenderedPageBreak/>
-              <w:t>算法</w:t>
-            </w:r>
-          </w:p>
-        </w:tc>
-        <w:tc>
-          <w:tcPr>
-            <w:tcW w:w="940" w:type="pct"/>
-            <w:noWrap/>
-            <w:hideMark/>
-          </w:tcPr>
-          <w:p>
-            <w:pPr>
-              <w:spacing w:line="276" w:lineRule="auto"/>
-              <w:cnfStyle w:val="000000000000" w:firstRow="0" w:lastRow="0" w:firstColumn="0" w:lastColumn="0" w:oddVBand="0" w:evenVBand="0" w:oddHBand="0" w:evenHBand="0" w:firstRowFirstColumn="0" w:firstRowLastColumn="0" w:lastRowFirstColumn="0" w:lastRowLastColumn="0"/>
-              <w:rPr>
-                <w:sz w:val="20"/>
-              </w:rPr>
-            </w:pPr>
-            <w:r>
-              <w:rPr>
-                <w:rFonts w:hint="eastAsia"/>
-                <w:sz w:val="20"/>
-              </w:rPr>
-              <w:lastRenderedPageBreak/>
-              <w:t>2019/3/15</w:t>
-            </w:r>
-          </w:p>
-        </w:tc>
-        <w:tc>
-          <w:tcPr>
-            <w:tcW w:w="938" w:type="pct"/>
-            <w:noWrap/>
-            <w:hideMark/>
-          </w:tcPr>
-          <w:p>
-            <w:pPr>
-              <w:spacing w:line="276" w:lineRule="auto"/>
-              <w:cnfStyle w:val="000000000000" w:firstRow="0" w:lastRow="0" w:firstColumn="0" w:lastColumn="0" w:oddVBand="0" w:evenVBand="0" w:oddHBand="0" w:evenHBand="0" w:firstRowFirstColumn="0" w:firstRowLastColumn="0" w:lastRowFirstColumn="0" w:lastRowLastColumn="0"/>
-              <w:rPr>
-                <w:sz w:val="20"/>
-              </w:rPr>
-            </w:pPr>
-            <w:r>
-              <w:rPr>
-                <w:rFonts w:hint="eastAsia"/>
-                <w:sz w:val="20"/>
-              </w:rPr>
-              <w:t>2019/3/20</w:t>
-            </w:r>
-          </w:p>
-        </w:tc>
-        <w:tc>
-          <w:tcPr>
-            <w:tcW w:w="905" w:type="pct"/>
-          </w:tcPr>
-          <w:p>
-            <w:pPr>
-              <w:spacing w:line="276" w:lineRule="auto"/>
-              <w:cnfStyle w:val="000000000000" w:firstRow="0" w:lastRow="0" w:firstColumn="0" w:lastColumn="0" w:oddVBand="0" w:evenVBand="0" w:oddHBand="0" w:evenHBand="0" w:firstRowFirstColumn="0" w:firstRowLastColumn="0" w:lastRowFirstColumn="0" w:lastRowLastColumn="0"/>
-              <w:rPr>
-                <w:sz w:val="20"/>
-              </w:rPr>
-            </w:pPr>
-            <w:r>
-              <w:rPr>
-                <w:rFonts w:hint="eastAsia"/>
-                <w:sz w:val="20"/>
-              </w:rPr>
-              <w:t>刘禹廷</w:t>
-            </w:r>
-          </w:p>
-        </w:tc>
-      </w:tr>
-      <w:tr>
-        <w:trPr>
-          <w:trHeight w:val="285"/>
-        </w:trPr>
-        <w:tc>
-          <w:tcPr>
-            <w:cnfStyle w:val="001000000000" w:firstRow="0" w:lastRow="0" w:firstColumn="1" w:lastColumn="0" w:oddVBand="0" w:evenVBand="0" w:oddHBand="0" w:evenHBand="0" w:firstRowFirstColumn="0" w:firstRowLastColumn="0" w:lastRowFirstColumn="0" w:lastRowLastColumn="0"/>
-            <w:tcW w:w="338" w:type="pct"/>
-            <w:noWrap/>
-            <w:hideMark/>
-          </w:tcPr>
-          <w:p>
-            <w:pPr>
-              <w:spacing w:line="276" w:lineRule="auto"/>
-              <w:rPr>
-                <w:sz w:val="20"/>
-              </w:rPr>
-            </w:pPr>
-            <w:r>
-              <w:rPr>
-                <w:rFonts w:hint="eastAsia"/>
-                <w:sz w:val="20"/>
-              </w:rPr>
-              <w:t>T6</w:t>
-            </w:r>
-          </w:p>
-        </w:tc>
-        <w:tc>
-          <w:tcPr>
-            <w:tcW w:w="1878" w:type="pct"/>
-            <w:noWrap/>
-            <w:hideMark/>
-          </w:tcPr>
-          <w:p>
-            <w:pPr>
-              <w:spacing w:line="276" w:lineRule="auto"/>
-              <w:cnfStyle w:val="000000000000" w:firstRow="0" w:lastRow="0" w:firstColumn="0" w:lastColumn="0" w:oddVBand="0" w:evenVBand="0" w:oddHBand="0" w:evenHBand="0" w:firstRowFirstColumn="0" w:firstRowLastColumn="0" w:lastRowFirstColumn="0" w:lastRowLastColumn="0"/>
-              <w:rPr>
-                <w:sz w:val="20"/>
-              </w:rPr>
-            </w:pPr>
-            <w:r>
-              <w:rPr>
-                <w:rFonts w:hint="eastAsia"/>
-                <w:sz w:val="20"/>
-              </w:rPr>
-              <w:t>建立树莓派与服务器的连接</w:t>
-            </w:r>
-          </w:p>
-        </w:tc>
-        <w:tc>
-          <w:tcPr>
-            <w:tcW w:w="940" w:type="pct"/>
-            <w:noWrap/>
-            <w:hideMark/>
-          </w:tcPr>
-          <w:p>
-            <w:pPr>
-              <w:spacing w:line="276" w:lineRule="auto"/>
-              <w:cnfStyle w:val="000000000000" w:firstRow="0" w:lastRow="0" w:firstColumn="0" w:lastColumn="0" w:oddVBand="0" w:evenVBand="0" w:oddHBand="0" w:evenHBand="0" w:firstRowFirstColumn="0" w:firstRowLastColumn="0" w:lastRowFirstColumn="0" w:lastRowLastColumn="0"/>
-              <w:rPr>
-                <w:sz w:val="20"/>
-              </w:rPr>
-            </w:pPr>
-            <w:r>
-              <w:rPr>
-                <w:rFonts w:hint="eastAsia"/>
-                <w:sz w:val="20"/>
-              </w:rPr>
-              <w:t>2019/3/15</w:t>
-            </w:r>
-          </w:p>
-        </w:tc>
-        <w:tc>
-          <w:tcPr>
-            <w:tcW w:w="938" w:type="pct"/>
-            <w:noWrap/>
-            <w:hideMark/>
-          </w:tcPr>
-          <w:p>
-            <w:pPr>
-              <w:spacing w:line="276" w:lineRule="auto"/>
-              <w:cnfStyle w:val="000000000000" w:firstRow="0" w:lastRow="0" w:firstColumn="0" w:lastColumn="0" w:oddVBand="0" w:evenVBand="0" w:oddHBand="0" w:evenHBand="0" w:firstRowFirstColumn="0" w:firstRowLastColumn="0" w:lastRowFirstColumn="0" w:lastRowLastColumn="0"/>
-              <w:rPr>
-                <w:sz w:val="20"/>
-              </w:rPr>
-            </w:pPr>
-            <w:r>
-              <w:rPr>
-                <w:rFonts w:hint="eastAsia"/>
-                <w:sz w:val="20"/>
-              </w:rPr>
-              <w:t>2019/3/23</w:t>
-            </w:r>
-          </w:p>
-        </w:tc>
-        <w:tc>
-          <w:tcPr>
-            <w:tcW w:w="905" w:type="pct"/>
-          </w:tcPr>
-          <w:p>
-            <w:pPr>
-              <w:spacing w:line="276" w:lineRule="auto"/>
-              <w:cnfStyle w:val="000000000000" w:firstRow="0" w:lastRow="0" w:firstColumn="0" w:lastColumn="0" w:oddVBand="0" w:evenVBand="0" w:oddHBand="0" w:evenHBand="0" w:firstRowFirstColumn="0" w:firstRowLastColumn="0" w:lastRowFirstColumn="0" w:lastRowLastColumn="0"/>
-              <w:rPr>
-                <w:sz w:val="20"/>
-              </w:rPr>
-            </w:pPr>
-            <w:r>
-              <w:rPr>
-                <w:rFonts w:hint="eastAsia"/>
-                <w:sz w:val="20"/>
-              </w:rPr>
-              <w:t>刘禹廷</w:t>
-            </w:r>
-          </w:p>
-        </w:tc>
-      </w:tr>
-      <w:tr>
-        <w:trPr>
-          <w:trHeight w:val="285"/>
-        </w:trPr>
-        <w:tc>
-          <w:tcPr>
-            <w:cnfStyle w:val="001000000000" w:firstRow="0" w:lastRow="0" w:firstColumn="1" w:lastColumn="0" w:oddVBand="0" w:evenVBand="0" w:oddHBand="0" w:evenHBand="0" w:firstRowFirstColumn="0" w:firstRowLastColumn="0" w:lastRowFirstColumn="0" w:lastRowLastColumn="0"/>
-            <w:tcW w:w="338" w:type="pct"/>
-            <w:noWrap/>
-            <w:hideMark/>
-          </w:tcPr>
-          <w:p>
-            <w:pPr>
-              <w:spacing w:line="276" w:lineRule="auto"/>
-              <w:rPr>
-                <w:sz w:val="20"/>
-              </w:rPr>
-            </w:pPr>
-            <w:r>
-              <w:rPr>
-                <w:rFonts w:hint="eastAsia"/>
-                <w:sz w:val="20"/>
-              </w:rPr>
-              <w:t>T7</w:t>
-            </w:r>
-          </w:p>
-        </w:tc>
-        <w:tc>
-          <w:tcPr>
-            <w:tcW w:w="1878" w:type="pct"/>
-            <w:noWrap/>
-            <w:hideMark/>
-          </w:tcPr>
-          <w:p>
-            <w:pPr>
-              <w:spacing w:line="276" w:lineRule="auto"/>
-              <w:cnfStyle w:val="000000000000" w:firstRow="0" w:lastRow="0" w:firstColumn="0" w:lastColumn="0" w:oddVBand="0" w:evenVBand="0" w:oddHBand="0" w:evenHBand="0" w:firstRowFirstColumn="0" w:firstRowLastColumn="0" w:lastRowFirstColumn="0" w:lastRowLastColumn="0"/>
-              <w:rPr>
-                <w:sz w:val="20"/>
-              </w:rPr>
-            </w:pPr>
-            <w:r>
-              <w:rPr>
-                <w:rFonts w:hint="eastAsia"/>
-                <w:sz w:val="20"/>
-              </w:rPr>
-              <w:t>编写树莓派与其他智能硬件连接与沟通的算法</w:t>
-            </w:r>
-          </w:p>
-        </w:tc>
-        <w:tc>
-          <w:tcPr>
-            <w:tcW w:w="940" w:type="pct"/>
-            <w:noWrap/>
-            <w:hideMark/>
-          </w:tcPr>
-          <w:p>
-            <w:pPr>
-              <w:spacing w:line="276" w:lineRule="auto"/>
-              <w:cnfStyle w:val="000000000000" w:firstRow="0" w:lastRow="0" w:firstColumn="0" w:lastColumn="0" w:oddVBand="0" w:evenVBand="0" w:oddHBand="0" w:evenHBand="0" w:firstRowFirstColumn="0" w:firstRowLastColumn="0" w:lastRowFirstColumn="0" w:lastRowLastColumn="0"/>
-              <w:rPr>
-                <w:sz w:val="20"/>
-              </w:rPr>
-            </w:pPr>
-            <w:r>
-              <w:rPr>
-                <w:rFonts w:hint="eastAsia"/>
-                <w:sz w:val="20"/>
-              </w:rPr>
-              <w:t>2019/3/15</w:t>
-            </w:r>
-          </w:p>
-        </w:tc>
-        <w:tc>
-          <w:tcPr>
-            <w:tcW w:w="938" w:type="pct"/>
-            <w:noWrap/>
-            <w:hideMark/>
-          </w:tcPr>
-          <w:p>
-            <w:pPr>
-              <w:spacing w:line="276" w:lineRule="auto"/>
-              <w:cnfStyle w:val="000000000000" w:firstRow="0" w:lastRow="0" w:firstColumn="0" w:lastColumn="0" w:oddVBand="0" w:evenVBand="0" w:oddHBand="0" w:evenHBand="0" w:firstRowFirstColumn="0" w:firstRowLastColumn="0" w:lastRowFirstColumn="0" w:lastRowLastColumn="0"/>
-              <w:rPr>
-                <w:sz w:val="20"/>
-              </w:rPr>
-            </w:pPr>
-            <w:r>
-              <w:rPr>
-                <w:rFonts w:hint="eastAsia"/>
-                <w:sz w:val="20"/>
-              </w:rPr>
-              <w:t>2019/3/25</w:t>
-            </w:r>
-          </w:p>
-        </w:tc>
-        <w:tc>
-          <w:tcPr>
-            <w:tcW w:w="905" w:type="pct"/>
-          </w:tcPr>
-          <w:p>
-            <w:pPr>
-              <w:spacing w:line="276" w:lineRule="auto"/>
-              <w:cnfStyle w:val="000000000000" w:firstRow="0" w:lastRow="0" w:firstColumn="0" w:lastColumn="0" w:oddVBand="0" w:evenVBand="0" w:oddHBand="0" w:evenHBand="0" w:firstRowFirstColumn="0" w:firstRowLastColumn="0" w:lastRowFirstColumn="0" w:lastRowLastColumn="0"/>
-              <w:rPr>
-                <w:sz w:val="20"/>
-              </w:rPr>
-            </w:pPr>
-            <w:r>
-              <w:rPr>
-                <w:rFonts w:hint="eastAsia"/>
-                <w:sz w:val="20"/>
-              </w:rPr>
-              <w:t>杨枫</w:t>
-            </w:r>
-          </w:p>
-        </w:tc>
-      </w:tr>
-      <w:tr>
-        <w:trPr>
-          <w:trHeight w:val="285"/>
-        </w:trPr>
-        <w:tc>
-          <w:tcPr>
-            <w:cnfStyle w:val="001000000000" w:firstRow="0" w:lastRow="0" w:firstColumn="1" w:lastColumn="0" w:oddVBand="0" w:evenVBand="0" w:oddHBand="0" w:evenHBand="0" w:firstRowFirstColumn="0" w:firstRowLastColumn="0" w:lastRowFirstColumn="0" w:lastRowLastColumn="0"/>
-            <w:tcW w:w="338" w:type="pct"/>
-            <w:noWrap/>
-            <w:hideMark/>
-          </w:tcPr>
-          <w:p>
-            <w:pPr>
-              <w:spacing w:line="276" w:lineRule="auto"/>
-              <w:rPr>
-                <w:sz w:val="20"/>
-              </w:rPr>
-            </w:pPr>
-            <w:r>
-              <w:rPr>
-                <w:rFonts w:hint="eastAsia"/>
-                <w:sz w:val="20"/>
-              </w:rPr>
-              <w:t>T8</w:t>
-            </w:r>
-          </w:p>
-        </w:tc>
-        <w:tc>
-          <w:tcPr>
-            <w:tcW w:w="1878" w:type="pct"/>
-            <w:noWrap/>
-            <w:hideMark/>
-          </w:tcPr>
-          <w:p>
-            <w:pPr>
-              <w:spacing w:line="276" w:lineRule="auto"/>
-              <w:cnfStyle w:val="000000000000" w:firstRow="0" w:lastRow="0" w:firstColumn="0" w:lastColumn="0" w:oddVBand="0" w:evenVBand="0" w:oddHBand="0" w:evenHBand="0" w:firstRowFirstColumn="0" w:firstRowLastColumn="0" w:lastRowFirstColumn="0" w:lastRowLastColumn="0"/>
-              <w:rPr>
-                <w:sz w:val="20"/>
-              </w:rPr>
-            </w:pPr>
-            <w:r>
-              <w:rPr>
-                <w:rFonts w:hint="eastAsia"/>
-                <w:sz w:val="20"/>
-              </w:rPr>
-              <w:t>项目需求文档</w:t>
-            </w:r>
-          </w:p>
-        </w:tc>
-        <w:tc>
-          <w:tcPr>
-            <w:tcW w:w="940" w:type="pct"/>
-            <w:noWrap/>
-            <w:hideMark/>
-          </w:tcPr>
-          <w:p>
-            <w:pPr>
-              <w:spacing w:line="276" w:lineRule="auto"/>
-              <w:cnfStyle w:val="000000000000" w:firstRow="0" w:lastRow="0" w:firstColumn="0" w:lastColumn="0" w:oddVBand="0" w:evenVBand="0" w:oddHBand="0" w:evenHBand="0" w:firstRowFirstColumn="0" w:firstRowLastColumn="0" w:lastRowFirstColumn="0" w:lastRowLastColumn="0"/>
-              <w:rPr>
-                <w:sz w:val="20"/>
-              </w:rPr>
-            </w:pPr>
-            <w:r>
-              <w:rPr>
-                <w:rFonts w:hint="eastAsia"/>
-                <w:sz w:val="20"/>
-              </w:rPr>
-              <w:t>2019/3/25</w:t>
-            </w:r>
-          </w:p>
-        </w:tc>
-        <w:tc>
-          <w:tcPr>
-            <w:tcW w:w="938" w:type="pct"/>
-            <w:noWrap/>
-            <w:hideMark/>
-          </w:tcPr>
-          <w:p>
-            <w:pPr>
-              <w:spacing w:line="276" w:lineRule="auto"/>
-              <w:cnfStyle w:val="000000000000" w:firstRow="0" w:lastRow="0" w:firstColumn="0" w:lastColumn="0" w:oddVBand="0" w:evenVBand="0" w:oddHBand="0" w:evenHBand="0" w:firstRowFirstColumn="0" w:firstRowLastColumn="0" w:lastRowFirstColumn="0" w:lastRowLastColumn="0"/>
-              <w:rPr>
-                <w:sz w:val="20"/>
-              </w:rPr>
-            </w:pPr>
-            <w:r>
-              <w:rPr>
-                <w:rFonts w:hint="eastAsia"/>
-                <w:sz w:val="20"/>
-              </w:rPr>
-              <w:t>2019/3/30</w:t>
-            </w:r>
-          </w:p>
-        </w:tc>
-        <w:tc>
-          <w:tcPr>
-            <w:tcW w:w="905" w:type="pct"/>
-          </w:tcPr>
-          <w:p>
-            <w:pPr>
-              <w:spacing w:line="276" w:lineRule="auto"/>
-              <w:cnfStyle w:val="000000000000" w:firstRow="0" w:lastRow="0" w:firstColumn="0" w:lastColumn="0" w:oddVBand="0" w:evenVBand="0" w:oddHBand="0" w:evenHBand="0" w:firstRowFirstColumn="0" w:firstRowLastColumn="0" w:lastRowFirstColumn="0" w:lastRowLastColumn="0"/>
-              <w:rPr>
-                <w:sz w:val="20"/>
-              </w:rPr>
-            </w:pPr>
-            <w:r>
-              <w:rPr>
-                <w:rFonts w:hint="eastAsia"/>
-                <w:sz w:val="20"/>
-              </w:rPr>
-              <w:t>杨枫</w:t>
-            </w:r>
-          </w:p>
-        </w:tc>
-      </w:tr>
-      <w:tr>
-        <w:trPr>
-          <w:trHeight w:val="285"/>
-        </w:trPr>
-        <w:tc>
-          <w:tcPr>
-            <w:cnfStyle w:val="001000000000" w:firstRow="0" w:lastRow="0" w:firstColumn="1" w:lastColumn="0" w:oddVBand="0" w:evenVBand="0" w:oddHBand="0" w:evenHBand="0" w:firstRowFirstColumn="0" w:firstRowLastColumn="0" w:lastRowFirstColumn="0" w:lastRowLastColumn="0"/>
-            <w:tcW w:w="338" w:type="pct"/>
-            <w:noWrap/>
-            <w:hideMark/>
-          </w:tcPr>
-          <w:p>
-            <w:pPr>
-              <w:spacing w:line="276" w:lineRule="auto"/>
-              <w:rPr>
-                <w:sz w:val="20"/>
-              </w:rPr>
-            </w:pPr>
-            <w:r>
-              <w:rPr>
-                <w:rFonts w:hint="eastAsia"/>
-                <w:sz w:val="20"/>
-              </w:rPr>
-              <w:t>T9</w:t>
-            </w:r>
-          </w:p>
-        </w:tc>
-        <w:tc>
-          <w:tcPr>
-            <w:tcW w:w="1878" w:type="pct"/>
-            <w:noWrap/>
-            <w:hideMark/>
-          </w:tcPr>
-          <w:p>
-            <w:pPr>
-              <w:spacing w:line="276" w:lineRule="auto"/>
-              <w:cnfStyle w:val="000000000000" w:firstRow="0" w:lastRow="0" w:firstColumn="0" w:lastColumn="0" w:oddVBand="0" w:evenVBand="0" w:oddHBand="0" w:evenHBand="0" w:firstRowFirstColumn="0" w:firstRowLastColumn="0" w:lastRowFirstColumn="0" w:lastRowLastColumn="0"/>
-              <w:rPr>
-                <w:sz w:val="20"/>
-              </w:rPr>
-            </w:pPr>
-            <w:r>
-              <w:rPr>
-                <w:rFonts w:hint="eastAsia"/>
-                <w:sz w:val="20"/>
-              </w:rPr>
-              <w:t>编写网页管理界面</w:t>
-            </w:r>
-          </w:p>
-        </w:tc>
-        <w:tc>
-          <w:tcPr>
-            <w:tcW w:w="940" w:type="pct"/>
-            <w:noWrap/>
-            <w:hideMark/>
-          </w:tcPr>
-          <w:p>
-            <w:pPr>
-              <w:spacing w:line="276" w:lineRule="auto"/>
-              <w:cnfStyle w:val="000000000000" w:firstRow="0" w:lastRow="0" w:firstColumn="0" w:lastColumn="0" w:oddVBand="0" w:evenVBand="0" w:oddHBand="0" w:evenHBand="0" w:firstRowFirstColumn="0" w:firstRowLastColumn="0" w:lastRowFirstColumn="0" w:lastRowLastColumn="0"/>
-              <w:rPr>
-                <w:sz w:val="20"/>
-              </w:rPr>
-            </w:pPr>
-            <w:r>
-              <w:rPr>
-                <w:rFonts w:hint="eastAsia"/>
-                <w:sz w:val="20"/>
-              </w:rPr>
-              <w:t>2019/3/25</w:t>
-            </w:r>
-          </w:p>
-        </w:tc>
-        <w:tc>
-          <w:tcPr>
-            <w:tcW w:w="938" w:type="pct"/>
-            <w:noWrap/>
-            <w:hideMark/>
-          </w:tcPr>
-          <w:p>
-            <w:pPr>
-              <w:spacing w:line="276" w:lineRule="auto"/>
-              <w:cnfStyle w:val="000000000000" w:firstRow="0" w:lastRow="0" w:firstColumn="0" w:lastColumn="0" w:oddVBand="0" w:evenVBand="0" w:oddHBand="0" w:evenHBand="0" w:firstRowFirstColumn="0" w:firstRowLastColumn="0" w:lastRowFirstColumn="0" w:lastRowLastColumn="0"/>
-              <w:rPr>
-                <w:sz w:val="20"/>
-              </w:rPr>
-            </w:pPr>
-            <w:r>
-              <w:rPr>
-                <w:rFonts w:hint="eastAsia"/>
-                <w:sz w:val="20"/>
-              </w:rPr>
-              <w:t>2019/4/25</w:t>
-            </w:r>
-          </w:p>
-        </w:tc>
-        <w:tc>
-          <w:tcPr>
-            <w:tcW w:w="905" w:type="pct"/>
-          </w:tcPr>
-          <w:p>
-            <w:pPr>
-              <w:spacing w:line="276" w:lineRule="auto"/>
-              <w:cnfStyle w:val="000000000000" w:firstRow="0" w:lastRow="0" w:firstColumn="0" w:lastColumn="0" w:oddVBand="0" w:evenVBand="0" w:oddHBand="0" w:evenHBand="0" w:firstRowFirstColumn="0" w:firstRowLastColumn="0" w:lastRowFirstColumn="0" w:lastRowLastColumn="0"/>
-              <w:rPr>
-                <w:sz w:val="20"/>
-              </w:rPr>
-            </w:pPr>
-            <w:r>
-              <w:rPr>
-                <w:rFonts w:hint="eastAsia"/>
-                <w:sz w:val="20"/>
-              </w:rPr>
-              <w:t>柴林政</w:t>
-            </w:r>
-          </w:p>
-        </w:tc>
-      </w:tr>
-      <w:tr>
-        <w:trPr>
-          <w:trHeight w:val="285"/>
-        </w:trPr>
-        <w:tc>
-          <w:tcPr>
-            <w:cnfStyle w:val="001000000000" w:firstRow="0" w:lastRow="0" w:firstColumn="1" w:lastColumn="0" w:oddVBand="0" w:evenVBand="0" w:oddHBand="0" w:evenHBand="0" w:firstRowFirstColumn="0" w:firstRowLastColumn="0" w:lastRowFirstColumn="0" w:lastRowLastColumn="0"/>
-            <w:tcW w:w="338" w:type="pct"/>
-            <w:noWrap/>
-            <w:hideMark/>
-          </w:tcPr>
-          <w:p>
-            <w:pPr>
-              <w:spacing w:line="276" w:lineRule="auto"/>
-              <w:rPr>
-                <w:sz w:val="20"/>
-              </w:rPr>
-            </w:pPr>
-            <w:r>
-              <w:rPr>
-                <w:rFonts w:hint="eastAsia"/>
-                <w:sz w:val="20"/>
-              </w:rPr>
-              <w:t>T10</w:t>
-            </w:r>
-          </w:p>
-        </w:tc>
-        <w:tc>
-          <w:tcPr>
-            <w:tcW w:w="1878" w:type="pct"/>
-            <w:noWrap/>
-            <w:hideMark/>
-          </w:tcPr>
-          <w:p>
-            <w:pPr>
-              <w:spacing w:line="276" w:lineRule="auto"/>
-              <w:cnfStyle w:val="000000000000" w:firstRow="0" w:lastRow="0" w:firstColumn="0" w:lastColumn="0" w:oddVBand="0" w:evenVBand="0" w:oddHBand="0" w:evenHBand="0" w:firstRowFirstColumn="0" w:firstRowLastColumn="0" w:lastRowFirstColumn="0" w:lastRowLastColumn="0"/>
-              <w:rPr>
-                <w:sz w:val="20"/>
-              </w:rPr>
-            </w:pPr>
-            <w:r>
-              <w:rPr>
-                <w:rFonts w:hint="eastAsia"/>
-                <w:sz w:val="20"/>
-              </w:rPr>
-              <w:t>编写手机</w:t>
-            </w:r>
-            <w:r>
-              <w:rPr>
-                <w:rFonts w:hint="eastAsia"/>
-                <w:sz w:val="20"/>
-              </w:rPr>
-              <w:t>APP</w:t>
-            </w:r>
-          </w:p>
-        </w:tc>
-        <w:tc>
-          <w:tcPr>
-            <w:tcW w:w="940" w:type="pct"/>
-            <w:noWrap/>
-            <w:hideMark/>
-          </w:tcPr>
-          <w:p>
-            <w:pPr>
-              <w:spacing w:line="276" w:lineRule="auto"/>
-              <w:cnfStyle w:val="000000000000" w:firstRow="0" w:lastRow="0" w:firstColumn="0" w:lastColumn="0" w:oddVBand="0" w:evenVBand="0" w:oddHBand="0" w:evenHBand="0" w:firstRowFirstColumn="0" w:firstRowLastColumn="0" w:lastRowFirstColumn="0" w:lastRowLastColumn="0"/>
-              <w:rPr>
-                <w:sz w:val="20"/>
-              </w:rPr>
-            </w:pPr>
-            <w:r>
-              <w:rPr>
-                <w:rFonts w:hint="eastAsia"/>
-                <w:sz w:val="20"/>
-              </w:rPr>
-              <w:t>2019/3/25</w:t>
-            </w:r>
-          </w:p>
-        </w:tc>
-        <w:tc>
-          <w:tcPr>
-            <w:tcW w:w="938" w:type="pct"/>
-            <w:noWrap/>
-            <w:hideMark/>
-          </w:tcPr>
-          <w:p>
-            <w:pPr>
-              <w:spacing w:line="276" w:lineRule="auto"/>
-              <w:cnfStyle w:val="000000000000" w:firstRow="0" w:lastRow="0" w:firstColumn="0" w:lastColumn="0" w:oddVBand="0" w:evenVBand="0" w:oddHBand="0" w:evenHBand="0" w:firstRowFirstColumn="0" w:firstRowLastColumn="0" w:lastRowFirstColumn="0" w:lastRowLastColumn="0"/>
-              <w:rPr>
-                <w:sz w:val="20"/>
-              </w:rPr>
-            </w:pPr>
-            <w:r>
-              <w:rPr>
-                <w:rFonts w:hint="eastAsia"/>
-                <w:sz w:val="20"/>
-              </w:rPr>
-              <w:t>2019/4/25</w:t>
-            </w:r>
-          </w:p>
-        </w:tc>
-        <w:tc>
-          <w:tcPr>
-            <w:tcW w:w="905" w:type="pct"/>
-          </w:tcPr>
-          <w:p>
-            <w:pPr>
-              <w:spacing w:line="276" w:lineRule="auto"/>
-              <w:cnfStyle w:val="000000000000" w:firstRow="0" w:lastRow="0" w:firstColumn="0" w:lastColumn="0" w:oddVBand="0" w:evenVBand="0" w:oddHBand="0" w:evenHBand="0" w:firstRowFirstColumn="0" w:firstRowLastColumn="0" w:lastRowFirstColumn="0" w:lastRowLastColumn="0"/>
-              <w:rPr>
-                <w:sz w:val="20"/>
-              </w:rPr>
-            </w:pPr>
-            <w:r>
-              <w:rPr>
-                <w:rFonts w:hint="eastAsia"/>
-                <w:sz w:val="20"/>
-              </w:rPr>
-              <w:t>杨枫</w:t>
-            </w:r>
-          </w:p>
-        </w:tc>
-      </w:tr>
-      <w:tr>
-        <w:trPr>
-          <w:trHeight w:val="285"/>
-        </w:trPr>
-        <w:tc>
-          <w:tcPr>
-            <w:cnfStyle w:val="001000000000" w:firstRow="0" w:lastRow="0" w:firstColumn="1" w:lastColumn="0" w:oddVBand="0" w:evenVBand="0" w:oddHBand="0" w:evenHBand="0" w:firstRowFirstColumn="0" w:firstRowLastColumn="0" w:lastRowFirstColumn="0" w:lastRowLastColumn="0"/>
-            <w:tcW w:w="338" w:type="pct"/>
-            <w:noWrap/>
-            <w:hideMark/>
-          </w:tcPr>
-          <w:p>
-            <w:pPr>
-              <w:spacing w:line="276" w:lineRule="auto"/>
-              <w:rPr>
-                <w:sz w:val="20"/>
-              </w:rPr>
-            </w:pPr>
-            <w:r>
-              <w:rPr>
-                <w:rFonts w:hint="eastAsia"/>
-                <w:sz w:val="20"/>
-              </w:rPr>
-              <w:t>T11</w:t>
-            </w:r>
-          </w:p>
-        </w:tc>
-        <w:tc>
-          <w:tcPr>
-            <w:tcW w:w="1878" w:type="pct"/>
-            <w:noWrap/>
-            <w:hideMark/>
-          </w:tcPr>
-          <w:p>
-            <w:pPr>
-              <w:spacing w:line="276" w:lineRule="auto"/>
-              <w:cnfStyle w:val="000000000000" w:firstRow="0" w:lastRow="0" w:firstColumn="0" w:lastColumn="0" w:oddVBand="0" w:evenVBand="0" w:oddHBand="0" w:evenHBand="0" w:firstRowFirstColumn="0" w:firstRowLastColumn="0" w:lastRowFirstColumn="0" w:lastRowLastColumn="0"/>
-              <w:rPr>
-                <w:sz w:val="20"/>
-              </w:rPr>
-            </w:pPr>
-            <w:r>
-              <w:rPr>
-                <w:rFonts w:hint="eastAsia"/>
-                <w:sz w:val="20"/>
-              </w:rPr>
-              <w:t>将手机</w:t>
-            </w:r>
-            <w:r>
-              <w:rPr>
-                <w:rFonts w:hint="eastAsia"/>
-                <w:sz w:val="20"/>
-              </w:rPr>
-              <w:t>APP</w:t>
-            </w:r>
-            <w:r>
-              <w:rPr>
-                <w:rFonts w:hint="eastAsia"/>
-                <w:sz w:val="20"/>
-              </w:rPr>
-              <w:t>与服务器进行连接</w:t>
-            </w:r>
-          </w:p>
-        </w:tc>
-        <w:tc>
-          <w:tcPr>
-            <w:tcW w:w="940" w:type="pct"/>
-            <w:noWrap/>
-            <w:hideMark/>
-          </w:tcPr>
-          <w:p>
-            <w:pPr>
-              <w:spacing w:line="276" w:lineRule="auto"/>
-              <w:cnfStyle w:val="000000000000" w:firstRow="0" w:lastRow="0" w:firstColumn="0" w:lastColumn="0" w:oddVBand="0" w:evenVBand="0" w:oddHBand="0" w:evenHBand="0" w:firstRowFirstColumn="0" w:firstRowLastColumn="0" w:lastRowFirstColumn="0" w:lastRowLastColumn="0"/>
-              <w:rPr>
-                <w:sz w:val="20"/>
-              </w:rPr>
-            </w:pPr>
-            <w:r>
-              <w:rPr>
-                <w:rFonts w:hint="eastAsia"/>
-                <w:sz w:val="20"/>
-              </w:rPr>
-              <w:t>2019/3/25</w:t>
-            </w:r>
-          </w:p>
-        </w:tc>
-        <w:tc>
-          <w:tcPr>
-            <w:tcW w:w="938" w:type="pct"/>
-            <w:noWrap/>
-            <w:hideMark/>
-          </w:tcPr>
-          <w:p>
-            <w:pPr>
-              <w:spacing w:line="276" w:lineRule="auto"/>
-              <w:cnfStyle w:val="000000000000" w:firstRow="0" w:lastRow="0" w:firstColumn="0" w:lastColumn="0" w:oddVBand="0" w:evenVBand="0" w:oddHBand="0" w:evenHBand="0" w:firstRowFirstColumn="0" w:firstRowLastColumn="0" w:lastRowFirstColumn="0" w:lastRowLastColumn="0"/>
-              <w:rPr>
-                <w:sz w:val="20"/>
-              </w:rPr>
-            </w:pPr>
-            <w:r>
-              <w:rPr>
-                <w:rFonts w:hint="eastAsia"/>
-                <w:sz w:val="20"/>
-              </w:rPr>
-              <w:t>2019/4/27</w:t>
-            </w:r>
-          </w:p>
-        </w:tc>
-        <w:tc>
-          <w:tcPr>
-            <w:tcW w:w="905" w:type="pct"/>
-          </w:tcPr>
-          <w:p>
-            <w:pPr>
-              <w:spacing w:line="276" w:lineRule="auto"/>
-              <w:cnfStyle w:val="000000000000" w:firstRow="0" w:lastRow="0" w:firstColumn="0" w:lastColumn="0" w:oddVBand="0" w:evenVBand="0" w:oddHBand="0" w:evenHBand="0" w:firstRowFirstColumn="0" w:firstRowLastColumn="0" w:lastRowFirstColumn="0" w:lastRowLastColumn="0"/>
-              <w:rPr>
-                <w:sz w:val="20"/>
-              </w:rPr>
-            </w:pPr>
-            <w:r>
-              <w:rPr>
-                <w:rFonts w:hint="eastAsia"/>
-                <w:sz w:val="20"/>
-              </w:rPr>
-              <w:t>杨枫</w:t>
-            </w:r>
-          </w:p>
-        </w:tc>
-      </w:tr>
-      <w:tr>
-        <w:trPr>
-          <w:trHeight w:val="285"/>
-        </w:trPr>
-        <w:tc>
-          <w:tcPr>
-            <w:cnfStyle w:val="001000000000" w:firstRow="0" w:lastRow="0" w:firstColumn="1" w:lastColumn="0" w:oddVBand="0" w:evenVBand="0" w:oddHBand="0" w:evenHBand="0" w:firstRowFirstColumn="0" w:firstRowLastColumn="0" w:lastRowFirstColumn="0" w:lastRowLastColumn="0"/>
-            <w:tcW w:w="338" w:type="pct"/>
-            <w:noWrap/>
-            <w:hideMark/>
-          </w:tcPr>
-          <w:p>
-            <w:pPr>
-              <w:spacing w:line="276" w:lineRule="auto"/>
-              <w:rPr>
-                <w:sz w:val="20"/>
-              </w:rPr>
-            </w:pPr>
-            <w:r>
-              <w:rPr>
-                <w:rFonts w:hint="eastAsia"/>
-                <w:sz w:val="20"/>
-              </w:rPr>
-              <w:t>T12</w:t>
-            </w:r>
-          </w:p>
-        </w:tc>
-        <w:tc>
-          <w:tcPr>
-            <w:tcW w:w="1878" w:type="pct"/>
-            <w:noWrap/>
-            <w:hideMark/>
-          </w:tcPr>
-          <w:p>
-            <w:pPr>
-              <w:spacing w:line="276" w:lineRule="auto"/>
-              <w:cnfStyle w:val="000000000000" w:firstRow="0" w:lastRow="0" w:firstColumn="0" w:lastColumn="0" w:oddVBand="0" w:evenVBand="0" w:oddHBand="0" w:evenHBand="0" w:firstRowFirstColumn="0" w:firstRowLastColumn="0" w:lastRowFirstColumn="0" w:lastRowLastColumn="0"/>
-              <w:rPr>
-                <w:sz w:val="20"/>
-              </w:rPr>
-            </w:pPr>
-            <w:r>
-              <w:rPr>
-                <w:rFonts w:hint="eastAsia"/>
-                <w:sz w:val="20"/>
-              </w:rPr>
-              <w:t>测试</w:t>
-            </w:r>
-            <w:r>
-              <w:rPr>
-                <w:rFonts w:hint="eastAsia"/>
-                <w:sz w:val="20"/>
-              </w:rPr>
-              <w:t>Arduino</w:t>
-            </w:r>
-            <w:r>
-              <w:rPr>
-                <w:rFonts w:hint="eastAsia"/>
-                <w:sz w:val="20"/>
-              </w:rPr>
-              <w:t>传感器功能</w:t>
-            </w:r>
-          </w:p>
-        </w:tc>
-        <w:tc>
-          <w:tcPr>
-            <w:tcW w:w="940" w:type="pct"/>
-            <w:noWrap/>
-            <w:hideMark/>
-          </w:tcPr>
-          <w:p>
-            <w:pPr>
-              <w:spacing w:line="276" w:lineRule="auto"/>
-              <w:cnfStyle w:val="000000000000" w:firstRow="0" w:lastRow="0" w:firstColumn="0" w:lastColumn="0" w:oddVBand="0" w:evenVBand="0" w:oddHBand="0" w:evenHBand="0" w:firstRowFirstColumn="0" w:firstRowLastColumn="0" w:lastRowFirstColumn="0" w:lastRowLastColumn="0"/>
-              <w:rPr>
-                <w:sz w:val="20"/>
-              </w:rPr>
-            </w:pPr>
-            <w:r>
-              <w:rPr>
-                <w:rFonts w:hint="eastAsia"/>
-                <w:sz w:val="20"/>
-              </w:rPr>
-              <w:t>2019/3/20</w:t>
-            </w:r>
-          </w:p>
-        </w:tc>
-        <w:tc>
-          <w:tcPr>
-            <w:tcW w:w="938" w:type="pct"/>
-            <w:noWrap/>
-            <w:hideMark/>
-          </w:tcPr>
-          <w:p>
-            <w:pPr>
-              <w:spacing w:line="276" w:lineRule="auto"/>
-              <w:cnfStyle w:val="000000000000" w:firstRow="0" w:lastRow="0" w:firstColumn="0" w:lastColumn="0" w:oddVBand="0" w:evenVBand="0" w:oddHBand="0" w:evenHBand="0" w:firstRowFirstColumn="0" w:firstRowLastColumn="0" w:lastRowFirstColumn="0" w:lastRowLastColumn="0"/>
-              <w:rPr>
-                <w:sz w:val="20"/>
-              </w:rPr>
-            </w:pPr>
-            <w:r>
-              <w:rPr>
-                <w:rFonts w:hint="eastAsia"/>
-                <w:sz w:val="20"/>
-              </w:rPr>
-              <w:t>2019/3/30</w:t>
-            </w:r>
-          </w:p>
-        </w:tc>
-        <w:tc>
-          <w:tcPr>
-            <w:tcW w:w="905" w:type="pct"/>
-          </w:tcPr>
-          <w:p>
-            <w:pPr>
-              <w:spacing w:line="276" w:lineRule="auto"/>
-              <w:cnfStyle w:val="000000000000" w:firstRow="0" w:lastRow="0" w:firstColumn="0" w:lastColumn="0" w:oddVBand="0" w:evenVBand="0" w:oddHBand="0" w:evenHBand="0" w:firstRowFirstColumn="0" w:firstRowLastColumn="0" w:lastRowFirstColumn="0" w:lastRowLastColumn="0"/>
-              <w:rPr>
-                <w:sz w:val="20"/>
-              </w:rPr>
-            </w:pPr>
-            <w:r>
-              <w:rPr>
-                <w:rFonts w:hint="eastAsia"/>
-                <w:sz w:val="20"/>
-              </w:rPr>
-              <w:t>赵振宁</w:t>
-            </w:r>
-          </w:p>
-        </w:tc>
-      </w:tr>
-      <w:tr>
-        <w:trPr>
-          <w:trHeight w:val="285"/>
-        </w:trPr>
-        <w:tc>
-          <w:tcPr>
-            <w:cnfStyle w:val="001000000000" w:firstRow="0" w:lastRow="0" w:firstColumn="1" w:lastColumn="0" w:oddVBand="0" w:evenVBand="0" w:oddHBand="0" w:evenHBand="0" w:firstRowFirstColumn="0" w:firstRowLastColumn="0" w:lastRowFirstColumn="0" w:lastRowLastColumn="0"/>
-            <w:tcW w:w="338" w:type="pct"/>
-            <w:noWrap/>
-            <w:hideMark/>
-          </w:tcPr>
-          <w:p>
-            <w:pPr>
-              <w:spacing w:line="276" w:lineRule="auto"/>
-              <w:rPr>
-                <w:sz w:val="20"/>
-              </w:rPr>
-            </w:pPr>
-            <w:r>
-              <w:rPr>
-                <w:rFonts w:hint="eastAsia"/>
-                <w:sz w:val="20"/>
-              </w:rPr>
-              <w:t>T13</w:t>
-            </w:r>
-          </w:p>
-        </w:tc>
-        <w:tc>
-          <w:tcPr>
-            <w:tcW w:w="1878" w:type="pct"/>
-            <w:noWrap/>
-            <w:hideMark/>
-          </w:tcPr>
-          <w:p>
-            <w:pPr>
-              <w:spacing w:line="276" w:lineRule="auto"/>
-              <w:cnfStyle w:val="000000000000" w:firstRow="0" w:lastRow="0" w:firstColumn="0" w:lastColumn="0" w:oddVBand="0" w:evenVBand="0" w:oddHBand="0" w:evenHBand="0" w:firstRowFirstColumn="0" w:firstRowLastColumn="0" w:lastRowFirstColumn="0" w:lastRowLastColumn="0"/>
-              <w:rPr>
-                <w:sz w:val="20"/>
-              </w:rPr>
-            </w:pPr>
-            <w:r>
-              <w:rPr>
-                <w:rFonts w:hint="eastAsia"/>
-                <w:sz w:val="20"/>
-              </w:rPr>
-              <w:t>长时间数据收集压力测试</w:t>
-            </w:r>
-          </w:p>
-        </w:tc>
-        <w:tc>
-          <w:tcPr>
-            <w:tcW w:w="940" w:type="pct"/>
-            <w:noWrap/>
-            <w:hideMark/>
-          </w:tcPr>
-          <w:p>
-            <w:pPr>
-              <w:spacing w:line="276" w:lineRule="auto"/>
-              <w:cnfStyle w:val="000000000000" w:firstRow="0" w:lastRow="0" w:firstColumn="0" w:lastColumn="0" w:oddVBand="0" w:evenVBand="0" w:oddHBand="0" w:evenHBand="0" w:firstRowFirstColumn="0" w:firstRowLastColumn="0" w:lastRowFirstColumn="0" w:lastRowLastColumn="0"/>
-              <w:rPr>
-                <w:sz w:val="20"/>
-              </w:rPr>
-            </w:pPr>
-            <w:r>
-              <w:rPr>
-                <w:rFonts w:hint="eastAsia"/>
-                <w:sz w:val="20"/>
-              </w:rPr>
-              <w:t>2019/3/20</w:t>
-            </w:r>
-          </w:p>
-        </w:tc>
-        <w:tc>
-          <w:tcPr>
-            <w:tcW w:w="938" w:type="pct"/>
-            <w:noWrap/>
-            <w:hideMark/>
-          </w:tcPr>
-          <w:p>
-            <w:pPr>
-              <w:spacing w:line="276" w:lineRule="auto"/>
-              <w:cnfStyle w:val="000000000000" w:firstRow="0" w:lastRow="0" w:firstColumn="0" w:lastColumn="0" w:oddVBand="0" w:evenVBand="0" w:oddHBand="0" w:evenHBand="0" w:firstRowFirstColumn="0" w:firstRowLastColumn="0" w:lastRowFirstColumn="0" w:lastRowLastColumn="0"/>
-              <w:rPr>
-                <w:sz w:val="20"/>
-              </w:rPr>
-            </w:pPr>
-            <w:r>
-              <w:rPr>
-                <w:rFonts w:hint="eastAsia"/>
-                <w:sz w:val="20"/>
-              </w:rPr>
-              <w:t>2019/3/30</w:t>
-            </w:r>
-          </w:p>
-        </w:tc>
-        <w:tc>
-          <w:tcPr>
-            <w:tcW w:w="905" w:type="pct"/>
-          </w:tcPr>
-          <w:p>
-            <w:pPr>
-              <w:spacing w:line="276" w:lineRule="auto"/>
-              <w:cnfStyle w:val="000000000000" w:firstRow="0" w:lastRow="0" w:firstColumn="0" w:lastColumn="0" w:oddVBand="0" w:evenVBand="0" w:oddHBand="0" w:evenHBand="0" w:firstRowFirstColumn="0" w:firstRowLastColumn="0" w:lastRowFirstColumn="0" w:lastRowLastColumn="0"/>
-              <w:rPr>
-                <w:sz w:val="20"/>
-              </w:rPr>
-            </w:pPr>
-            <w:r>
-              <w:rPr>
-                <w:rFonts w:hint="eastAsia"/>
-                <w:sz w:val="20"/>
-              </w:rPr>
-              <w:t>赵振宁</w:t>
-            </w:r>
-          </w:p>
-        </w:tc>
-      </w:tr>
-      <w:tr>
-        <w:trPr>
-          <w:trHeight w:val="285"/>
-        </w:trPr>
-        <w:tc>
-          <w:tcPr>
-            <w:cnfStyle w:val="001000000000" w:firstRow="0" w:lastRow="0" w:firstColumn="1" w:lastColumn="0" w:oddVBand="0" w:evenVBand="0" w:oddHBand="0" w:evenHBand="0" w:firstRowFirstColumn="0" w:firstRowLastColumn="0" w:lastRowFirstColumn="0" w:lastRowLastColumn="0"/>
-            <w:tcW w:w="338" w:type="pct"/>
-            <w:noWrap/>
-            <w:hideMark/>
-          </w:tcPr>
-          <w:p>
-            <w:pPr>
-              <w:spacing w:line="276" w:lineRule="auto"/>
-              <w:rPr>
-                <w:sz w:val="20"/>
-              </w:rPr>
-            </w:pPr>
-            <w:r>
-              <w:rPr>
-                <w:rFonts w:hint="eastAsia"/>
-                <w:sz w:val="20"/>
-              </w:rPr>
-              <w:t>T13</w:t>
-            </w:r>
-          </w:p>
-        </w:tc>
-        <w:tc>
-          <w:tcPr>
-            <w:tcW w:w="1878" w:type="pct"/>
-            <w:noWrap/>
-            <w:hideMark/>
-          </w:tcPr>
-          <w:p>
-            <w:pPr>
-              <w:spacing w:line="276" w:lineRule="auto"/>
-              <w:cnfStyle w:val="000000000000" w:firstRow="0" w:lastRow="0" w:firstColumn="0" w:lastColumn="0" w:oddVBand="0" w:evenVBand="0" w:oddHBand="0" w:evenHBand="0" w:firstRowFirstColumn="0" w:firstRowLastColumn="0" w:lastRowFirstColumn="0" w:lastRowLastColumn="0"/>
-              <w:rPr>
-                <w:sz w:val="20"/>
-              </w:rPr>
-            </w:pPr>
-            <w:r>
-              <w:rPr>
-                <w:rFonts w:hint="eastAsia"/>
-                <w:sz w:val="20"/>
-              </w:rPr>
-              <w:t>Arduino</w:t>
-            </w:r>
-            <w:r>
-              <w:rPr>
-                <w:rFonts w:hint="eastAsia"/>
-                <w:sz w:val="20"/>
-              </w:rPr>
-              <w:t>入侵检测测试</w:t>
-            </w:r>
-          </w:p>
-        </w:tc>
-        <w:tc>
-          <w:tcPr>
-            <w:tcW w:w="940" w:type="pct"/>
-            <w:noWrap/>
-            <w:hideMark/>
-          </w:tcPr>
-          <w:p>
-            <w:pPr>
-              <w:spacing w:line="276" w:lineRule="auto"/>
-              <w:cnfStyle w:val="000000000000" w:firstRow="0" w:lastRow="0" w:firstColumn="0" w:lastColumn="0" w:oddVBand="0" w:evenVBand="0" w:oddHBand="0" w:evenHBand="0" w:firstRowFirstColumn="0" w:firstRowLastColumn="0" w:lastRowFirstColumn="0" w:lastRowLastColumn="0"/>
-              <w:rPr>
-                <w:sz w:val="20"/>
-              </w:rPr>
-            </w:pPr>
-            <w:r>
-              <w:rPr>
-                <w:rFonts w:hint="eastAsia"/>
-                <w:sz w:val="20"/>
-              </w:rPr>
-              <w:t>2019/3/20</w:t>
-            </w:r>
-          </w:p>
-        </w:tc>
-        <w:tc>
-          <w:tcPr>
-            <w:tcW w:w="938" w:type="pct"/>
-            <w:noWrap/>
-            <w:hideMark/>
-          </w:tcPr>
-          <w:p>
-            <w:pPr>
-              <w:spacing w:line="276" w:lineRule="auto"/>
-              <w:cnfStyle w:val="000000000000" w:firstRow="0" w:lastRow="0" w:firstColumn="0" w:lastColumn="0" w:oddVBand="0" w:evenVBand="0" w:oddHBand="0" w:evenHBand="0" w:firstRowFirstColumn="0" w:firstRowLastColumn="0" w:lastRowFirstColumn="0" w:lastRowLastColumn="0"/>
-              <w:rPr>
-                <w:sz w:val="20"/>
-              </w:rPr>
-            </w:pPr>
-            <w:r>
-              <w:rPr>
-                <w:rFonts w:hint="eastAsia"/>
-                <w:sz w:val="20"/>
-              </w:rPr>
-              <w:t>2019/3/30</w:t>
-            </w:r>
-          </w:p>
-        </w:tc>
-        <w:tc>
-          <w:tcPr>
-            <w:tcW w:w="905" w:type="pct"/>
-          </w:tcPr>
-          <w:p>
-            <w:pPr>
-              <w:spacing w:line="276" w:lineRule="auto"/>
-              <w:cnfStyle w:val="000000000000" w:firstRow="0" w:lastRow="0" w:firstColumn="0" w:lastColumn="0" w:oddVBand="0" w:evenVBand="0" w:oddHBand="0" w:evenHBand="0" w:firstRowFirstColumn="0" w:firstRowLastColumn="0" w:lastRowFirstColumn="0" w:lastRowLastColumn="0"/>
-              <w:rPr>
-                <w:sz w:val="20"/>
-              </w:rPr>
-            </w:pPr>
-            <w:r>
-              <w:rPr>
-                <w:rFonts w:hint="eastAsia"/>
-                <w:sz w:val="20"/>
-              </w:rPr>
-              <w:t>赵振宁</w:t>
-            </w:r>
-          </w:p>
-        </w:tc>
-      </w:tr>
-      <w:tr>
-        <w:trPr>
-          <w:trHeight w:val="285"/>
-        </w:trPr>
-        <w:tc>
-          <w:tcPr>
-            <w:cnfStyle w:val="001000000000" w:firstRow="0" w:lastRow="0" w:firstColumn="1" w:lastColumn="0" w:oddVBand="0" w:evenVBand="0" w:oddHBand="0" w:evenHBand="0" w:firstRowFirstColumn="0" w:firstRowLastColumn="0" w:lastRowFirstColumn="0" w:lastRowLastColumn="0"/>
-            <w:tcW w:w="338" w:type="pct"/>
-            <w:noWrap/>
-            <w:hideMark/>
-          </w:tcPr>
-          <w:p>
-            <w:pPr>
-              <w:spacing w:line="276" w:lineRule="auto"/>
-              <w:rPr>
-                <w:sz w:val="20"/>
-              </w:rPr>
-            </w:pPr>
-            <w:r>
-              <w:rPr>
-                <w:rFonts w:hint="eastAsia"/>
-                <w:sz w:val="20"/>
-              </w:rPr>
-              <w:t>T15</w:t>
-            </w:r>
-          </w:p>
-        </w:tc>
-        <w:tc>
-          <w:tcPr>
-            <w:tcW w:w="1878" w:type="pct"/>
-            <w:noWrap/>
-            <w:hideMark/>
-          </w:tcPr>
-          <w:p>
-            <w:pPr>
-              <w:spacing w:line="276" w:lineRule="auto"/>
-              <w:cnfStyle w:val="000000000000" w:firstRow="0" w:lastRow="0" w:firstColumn="0" w:lastColumn="0" w:oddVBand="0" w:evenVBand="0" w:oddHBand="0" w:evenHBand="0" w:firstRowFirstColumn="0" w:firstRowLastColumn="0" w:lastRowFirstColumn="0" w:lastRowLastColumn="0"/>
-              <w:rPr>
-                <w:sz w:val="20"/>
-              </w:rPr>
-            </w:pPr>
-            <w:r>
-              <w:rPr>
-                <w:rFonts w:hint="eastAsia"/>
-                <w:sz w:val="20"/>
-              </w:rPr>
-              <w:t>测试服务器后台与树莓派连接稳定性</w:t>
-            </w:r>
-          </w:p>
-        </w:tc>
-        <w:tc>
-          <w:tcPr>
-            <w:tcW w:w="940" w:type="pct"/>
-            <w:noWrap/>
-            <w:hideMark/>
-          </w:tcPr>
-          <w:p>
-            <w:pPr>
-              <w:spacing w:line="276" w:lineRule="auto"/>
-              <w:cnfStyle w:val="000000000000" w:firstRow="0" w:lastRow="0" w:firstColumn="0" w:lastColumn="0" w:oddVBand="0" w:evenVBand="0" w:oddHBand="0" w:evenHBand="0" w:firstRowFirstColumn="0" w:firstRowLastColumn="0" w:lastRowFirstColumn="0" w:lastRowLastColumn="0"/>
-              <w:rPr>
-                <w:sz w:val="20"/>
-              </w:rPr>
-            </w:pPr>
-            <w:r>
-              <w:rPr>
-                <w:rFonts w:hint="eastAsia"/>
-                <w:sz w:val="20"/>
-              </w:rPr>
-              <w:t>2019/4/27</w:t>
-            </w:r>
-          </w:p>
-        </w:tc>
-        <w:tc>
-          <w:tcPr>
-            <w:tcW w:w="938" w:type="pct"/>
-            <w:noWrap/>
-            <w:hideMark/>
-          </w:tcPr>
-          <w:p>
-            <w:pPr>
-              <w:spacing w:line="276" w:lineRule="auto"/>
-              <w:cnfStyle w:val="000000000000" w:firstRow="0" w:lastRow="0" w:firstColumn="0" w:lastColumn="0" w:oddVBand="0" w:evenVBand="0" w:oddHBand="0" w:evenHBand="0" w:firstRowFirstColumn="0" w:firstRowLastColumn="0" w:lastRowFirstColumn="0" w:lastRowLastColumn="0"/>
-              <w:rPr>
-                <w:sz w:val="20"/>
-              </w:rPr>
-            </w:pPr>
-            <w:r>
-              <w:rPr>
-                <w:rFonts w:hint="eastAsia"/>
-                <w:sz w:val="20"/>
-              </w:rPr>
-              <w:t>2019/5/7</w:t>
-            </w:r>
-          </w:p>
-        </w:tc>
-        <w:tc>
-          <w:tcPr>
-            <w:tcW w:w="905" w:type="pct"/>
-          </w:tcPr>
-          <w:p>
-            <w:pPr>
-              <w:spacing w:line="276" w:lineRule="auto"/>
-              <w:cnfStyle w:val="000000000000" w:firstRow="0" w:lastRow="0" w:firstColumn="0" w:lastColumn="0" w:oddVBand="0" w:evenVBand="0" w:oddHBand="0" w:evenHBand="0" w:firstRowFirstColumn="0" w:firstRowLastColumn="0" w:lastRowFirstColumn="0" w:lastRowLastColumn="0"/>
-              <w:rPr>
-                <w:sz w:val="20"/>
-              </w:rPr>
-            </w:pPr>
-            <w:r>
-              <w:rPr>
-                <w:rFonts w:hint="eastAsia"/>
-                <w:sz w:val="20"/>
-              </w:rPr>
-              <w:t>柴林政</w:t>
-            </w:r>
-          </w:p>
-        </w:tc>
-      </w:tr>
-      <w:tr>
-        <w:trPr>
-          <w:trHeight w:val="285"/>
-        </w:trPr>
-        <w:tc>
-          <w:tcPr>
-            <w:cnfStyle w:val="001000000000" w:firstRow="0" w:lastRow="0" w:firstColumn="1" w:lastColumn="0" w:oddVBand="0" w:evenVBand="0" w:oddHBand="0" w:evenHBand="0" w:firstRowFirstColumn="0" w:firstRowLastColumn="0" w:lastRowFirstColumn="0" w:lastRowLastColumn="0"/>
-            <w:tcW w:w="338" w:type="pct"/>
-            <w:noWrap/>
-            <w:hideMark/>
-          </w:tcPr>
-          <w:p>
-            <w:pPr>
-              <w:spacing w:line="276" w:lineRule="auto"/>
-              <w:rPr>
-                <w:sz w:val="20"/>
-              </w:rPr>
-            </w:pPr>
-            <w:r>
-              <w:rPr>
-                <w:rFonts w:hint="eastAsia"/>
-                <w:sz w:val="20"/>
-              </w:rPr>
-              <w:t>T16</w:t>
-            </w:r>
-          </w:p>
-        </w:tc>
-        <w:tc>
-          <w:tcPr>
-            <w:tcW w:w="1878" w:type="pct"/>
-            <w:noWrap/>
-            <w:hideMark/>
-          </w:tcPr>
-          <w:p>
-            <w:pPr>
-              <w:spacing w:line="276" w:lineRule="auto"/>
-              <w:cnfStyle w:val="000000000000" w:firstRow="0" w:lastRow="0" w:firstColumn="0" w:lastColumn="0" w:oddVBand="0" w:evenVBand="0" w:oddHBand="0" w:evenHBand="0" w:firstRowFirstColumn="0" w:firstRowLastColumn="0" w:lastRowFirstColumn="0" w:lastRowLastColumn="0"/>
-              <w:rPr>
-                <w:sz w:val="20"/>
-              </w:rPr>
-            </w:pPr>
-            <w:r>
-              <w:rPr>
-                <w:rFonts w:hint="eastAsia"/>
-                <w:sz w:val="20"/>
-              </w:rPr>
-              <w:t>测试树莓派与</w:t>
-            </w:r>
-            <w:r>
-              <w:rPr>
-                <w:rFonts w:hint="eastAsia"/>
-                <w:sz w:val="20"/>
-              </w:rPr>
-              <w:t>Arduino</w:t>
-            </w:r>
-            <w:r>
-              <w:rPr>
-                <w:rFonts w:hint="eastAsia"/>
-                <w:sz w:val="20"/>
-              </w:rPr>
-              <w:t>连接稳定性</w:t>
-            </w:r>
-          </w:p>
-        </w:tc>
-        <w:tc>
-          <w:tcPr>
-            <w:tcW w:w="940" w:type="pct"/>
-            <w:noWrap/>
-            <w:hideMark/>
-          </w:tcPr>
-          <w:p>
-            <w:pPr>
-              <w:spacing w:line="276" w:lineRule="auto"/>
-              <w:cnfStyle w:val="000000000000" w:firstRow="0" w:lastRow="0" w:firstColumn="0" w:lastColumn="0" w:oddVBand="0" w:evenVBand="0" w:oddHBand="0" w:evenHBand="0" w:firstRowFirstColumn="0" w:firstRowLastColumn="0" w:lastRowFirstColumn="0" w:lastRowLastColumn="0"/>
-              <w:rPr>
-                <w:sz w:val="20"/>
-              </w:rPr>
-            </w:pPr>
-            <w:r>
-              <w:rPr>
-                <w:rFonts w:hint="eastAsia"/>
-                <w:sz w:val="20"/>
-              </w:rPr>
-              <w:t>2019/4/27</w:t>
-            </w:r>
-          </w:p>
-        </w:tc>
-        <w:tc>
-          <w:tcPr>
-            <w:tcW w:w="938" w:type="pct"/>
-            <w:noWrap/>
-            <w:hideMark/>
-          </w:tcPr>
-          <w:p>
-            <w:pPr>
-              <w:spacing w:line="276" w:lineRule="auto"/>
-              <w:cnfStyle w:val="000000000000" w:firstRow="0" w:lastRow="0" w:firstColumn="0" w:lastColumn="0" w:oddVBand="0" w:evenVBand="0" w:oddHBand="0" w:evenHBand="0" w:firstRowFirstColumn="0" w:firstRowLastColumn="0" w:lastRowFirstColumn="0" w:lastRowLastColumn="0"/>
-              <w:rPr>
-                <w:sz w:val="20"/>
-              </w:rPr>
-            </w:pPr>
-            <w:r>
-              <w:rPr>
-                <w:rFonts w:hint="eastAsia"/>
-                <w:sz w:val="20"/>
-              </w:rPr>
-              <w:t>2019/5/7</w:t>
-            </w:r>
-          </w:p>
-        </w:tc>
-        <w:tc>
-          <w:tcPr>
-            <w:tcW w:w="905" w:type="pct"/>
-          </w:tcPr>
-          <w:p>
-            <w:pPr>
-              <w:spacing w:line="276" w:lineRule="auto"/>
-              <w:cnfStyle w:val="000000000000" w:firstRow="0" w:lastRow="0" w:firstColumn="0" w:lastColumn="0" w:oddVBand="0" w:evenVBand="0" w:oddHBand="0" w:evenHBand="0" w:firstRowFirstColumn="0" w:firstRowLastColumn="0" w:lastRowFirstColumn="0" w:lastRowLastColumn="0"/>
-              <w:rPr>
-                <w:sz w:val="20"/>
-              </w:rPr>
-            </w:pPr>
-            <w:r>
-              <w:rPr>
-                <w:rFonts w:hint="eastAsia"/>
-                <w:sz w:val="20"/>
-              </w:rPr>
-              <w:t>柴林政</w:t>
-            </w:r>
-          </w:p>
-        </w:tc>
-      </w:tr>
-      <w:tr>
-        <w:trPr>
-          <w:trHeight w:val="285"/>
-        </w:trPr>
-        <w:tc>
-          <w:tcPr>
-            <w:cnfStyle w:val="001000000000" w:firstRow="0" w:lastRow="0" w:firstColumn="1" w:lastColumn="0" w:oddVBand="0" w:evenVBand="0" w:oddHBand="0" w:evenHBand="0" w:firstRowFirstColumn="0" w:firstRowLastColumn="0" w:lastRowFirstColumn="0" w:lastRowLastColumn="0"/>
-            <w:tcW w:w="338" w:type="pct"/>
-            <w:noWrap/>
-            <w:hideMark/>
-          </w:tcPr>
-          <w:p>
-            <w:pPr>
-              <w:spacing w:line="276" w:lineRule="auto"/>
-              <w:rPr>
-                <w:sz w:val="20"/>
-              </w:rPr>
-            </w:pPr>
-            <w:r>
-              <w:rPr>
-                <w:rFonts w:hint="eastAsia"/>
-                <w:sz w:val="20"/>
-              </w:rPr>
-              <w:t>T17</w:t>
-            </w:r>
-          </w:p>
-        </w:tc>
-        <w:tc>
-          <w:tcPr>
-            <w:tcW w:w="1878" w:type="pct"/>
-            <w:noWrap/>
-            <w:hideMark/>
-          </w:tcPr>
-          <w:p>
-            <w:pPr>
-              <w:spacing w:line="276" w:lineRule="auto"/>
-              <w:cnfStyle w:val="000000000000" w:firstRow="0" w:lastRow="0" w:firstColumn="0" w:lastColumn="0" w:oddVBand="0" w:evenVBand="0" w:oddHBand="0" w:evenHBand="0" w:firstRowFirstColumn="0" w:firstRowLastColumn="0" w:lastRowFirstColumn="0" w:lastRowLastColumn="0"/>
-              <w:rPr>
-                <w:sz w:val="20"/>
-              </w:rPr>
-            </w:pPr>
-            <w:r>
-              <w:rPr>
-                <w:rFonts w:hint="eastAsia"/>
-                <w:sz w:val="20"/>
-              </w:rPr>
-              <w:t>测试手机</w:t>
-            </w:r>
-            <w:r>
-              <w:rPr>
-                <w:rFonts w:hint="eastAsia"/>
-                <w:sz w:val="20"/>
-              </w:rPr>
-              <w:t>APP</w:t>
-            </w:r>
-            <w:r>
-              <w:rPr>
-                <w:rFonts w:hint="eastAsia"/>
-                <w:sz w:val="20"/>
-              </w:rPr>
-              <w:t>与服务器端的连接稳定性</w:t>
-            </w:r>
-          </w:p>
-        </w:tc>
-        <w:tc>
-          <w:tcPr>
-            <w:tcW w:w="940" w:type="pct"/>
-            <w:noWrap/>
-            <w:hideMark/>
-          </w:tcPr>
-          <w:p>
-            <w:pPr>
-              <w:spacing w:line="276" w:lineRule="auto"/>
-              <w:cnfStyle w:val="000000000000" w:firstRow="0" w:lastRow="0" w:firstColumn="0" w:lastColumn="0" w:oddVBand="0" w:evenVBand="0" w:oddHBand="0" w:evenHBand="0" w:firstRowFirstColumn="0" w:firstRowLastColumn="0" w:lastRowFirstColumn="0" w:lastRowLastColumn="0"/>
-              <w:rPr>
-                <w:sz w:val="20"/>
-              </w:rPr>
-            </w:pPr>
-            <w:r>
-              <w:rPr>
-                <w:rFonts w:hint="eastAsia"/>
-                <w:sz w:val="20"/>
-              </w:rPr>
-              <w:t>2019/4/27</w:t>
-            </w:r>
-          </w:p>
-        </w:tc>
-        <w:tc>
-          <w:tcPr>
-            <w:tcW w:w="938" w:type="pct"/>
-            <w:noWrap/>
-            <w:hideMark/>
-          </w:tcPr>
-          <w:p>
-            <w:pPr>
-              <w:spacing w:line="276" w:lineRule="auto"/>
-              <w:cnfStyle w:val="000000000000" w:firstRow="0" w:lastRow="0" w:firstColumn="0" w:lastColumn="0" w:oddVBand="0" w:evenVBand="0" w:oddHBand="0" w:evenHBand="0" w:firstRowFirstColumn="0" w:firstRowLastColumn="0" w:lastRowFirstColumn="0" w:lastRowLastColumn="0"/>
-              <w:rPr>
-                <w:sz w:val="20"/>
-              </w:rPr>
-            </w:pPr>
-            <w:r>
-              <w:rPr>
-                <w:rFonts w:hint="eastAsia"/>
-                <w:sz w:val="20"/>
-              </w:rPr>
-              <w:t>2019/5/7</w:t>
-            </w:r>
-          </w:p>
-        </w:tc>
-        <w:tc>
-          <w:tcPr>
-            <w:tcW w:w="905" w:type="pct"/>
-          </w:tcPr>
-          <w:p>
-            <w:pPr>
-              <w:keepNext/>
-              <w:spacing w:line="276" w:lineRule="auto"/>
-              <w:cnfStyle w:val="000000000000" w:firstRow="0" w:lastRow="0" w:firstColumn="0" w:lastColumn="0" w:oddVBand="0" w:evenVBand="0" w:oddHBand="0" w:evenHBand="0" w:firstRowFirstColumn="0" w:firstRowLastColumn="0" w:lastRowFirstColumn="0" w:lastRowLastColumn="0"/>
-              <w:rPr>
-                <w:sz w:val="20"/>
-              </w:rPr>
-            </w:pPr>
-            <w:r>
-              <w:rPr>
-                <w:rFonts w:hint="eastAsia"/>
-                <w:sz w:val="20"/>
-              </w:rPr>
-              <w:t>赵振宁</w:t>
-            </w:r>
-          </w:p>
-        </w:tc>
-      </w:tr>
-    </w:tbl>
+    <w:p>
+      <w:pPr>
+        <w:rPr>
+          <w:rFonts w:hint="eastAsia"/>
+        </w:rPr>
+      </w:pPr>
+      <w:r>
+        <w:object w:dxaOrig="10643" w:dyaOrig="15883" w14:anchorId="1F5C7B15">
+          <v:shape id="_x0000_i1041" type="#_x0000_t75" style="width:406.75pt;height:606.65pt" o:ole="">
+            <v:imagedata r:id="rId15" o:title=""/>
+          </v:shape>
+          <o:OLEObject Type="Embed" ProgID="Excel.Sheet.8" ShapeID="_x0000_i1041" DrawAspect="Content" ObjectID="_1621432219" r:id="rId16"/>
+        </w:object>
+      </w:r>
+    </w:p>
     <w:p>
       <w:pPr>
         <w:pStyle w:val="af9"/>
         <w:jc w:val="center"/>
-      </w:pPr>
-      <w:r>
+        <w:rPr>
+          <w:sz w:val="24"/>
+          <w:szCs w:val="24"/>
+        </w:rPr>
+      </w:pPr>
+      <w:r>
+        <w:rPr>
+          <w:sz w:val="24"/>
+          <w:szCs w:val="24"/>
+        </w:rPr>
         <w:t xml:space="preserve">Figure </w:t>
       </w:r>
-      <w:fldSimple w:instr=" SEQ Figure \* ARABIC ">
-        <w:r>
-          <w:rPr>
-            <w:noProof/>
-          </w:rPr>
-          <w:t>7</w:t>
-        </w:r>
-      </w:fldSimple>
-      <w:r>
+      <w:r>
+        <w:rPr>
+          <w:sz w:val="24"/>
+          <w:szCs w:val="24"/>
+        </w:rPr>
+        <w:fldChar w:fldCharType="begin"/>
+      </w:r>
+      <w:r>
+        <w:rPr>
+          <w:sz w:val="24"/>
+          <w:szCs w:val="24"/>
+        </w:rPr>
+        <w:instrText xml:space="preserve"> SEQ Figure \* ARABIC </w:instrText>
+      </w:r>
+      <w:r>
+        <w:rPr>
+          <w:sz w:val="24"/>
+          <w:szCs w:val="24"/>
+        </w:rPr>
+        <w:fldChar w:fldCharType="separate"/>
+      </w:r>
+      <w:r>
+        <w:rPr>
+          <w:noProof/>
+          <w:sz w:val="24"/>
+          <w:szCs w:val="24"/>
+        </w:rPr>
+        <w:t>7</w:t>
+      </w:r>
+      <w:r>
+        <w:rPr>
+          <w:noProof/>
+          <w:sz w:val="24"/>
+          <w:szCs w:val="24"/>
+        </w:rPr>
+        <w:fldChar w:fldCharType="end"/>
+      </w:r>
+      <w:r>
+        <w:rPr>
+          <w:sz w:val="24"/>
+          <w:szCs w:val="24"/>
+        </w:rPr>
         <w:t xml:space="preserve"> </w:t>
       </w:r>
       <w:r>
         <w:rPr>
           <w:rFonts w:hint="eastAsia"/>
+          <w:sz w:val="24"/>
+          <w:szCs w:val="24"/>
         </w:rPr>
         <w:t>里程碑任务映射</w:t>
       </w:r>
@@ -11689,56 +9742,112 @@
         <w:rPr>
           <w:noProof/>
         </w:rPr>
+        <w:lastRenderedPageBreak/>
         <w:drawing>
-          <wp:inline distT="0" distB="0" distL="0" distR="0" wp14:anchorId="6ABFA07A" wp14:editId="7EBAEA17">
-            <wp:extent cx="5278120" cy="3016250"/>
-            <wp:effectExtent l="0" t="0" r="17780" b="12700"/>
+          <wp:inline distT="0" distB="0" distL="0" distR="0" wp14:anchorId="2614DD7B" wp14:editId="5F6BEAD4">
+            <wp:extent cx="5278120" cy="6326505"/>
+            <wp:effectExtent l="0" t="0" r="17780" b="17145"/>
             <wp:docPr id="1" name="图表 1">
               <a:extLst xmlns:a="http://schemas.openxmlformats.org/drawingml/2006/main">
                 <a:ext uri="{FF2B5EF4-FFF2-40B4-BE49-F238E27FC236}">
-                  <a16:creationId xmlns:a16="http://schemas.microsoft.com/office/drawing/2014/main" id="{5704CA9C-B960-4650-B3ED-30118767A962}"/>
+                  <a16:creationId xmlns:a16="http://schemas.microsoft.com/office/drawing/2014/main" id="{97FDCE93-96B3-4705-A70A-CA0921F2D8CF}"/>
                 </a:ext>
               </a:extLst>
             </wp:docPr>
             <wp:cNvGraphicFramePr/>
             <a:graphic xmlns:a="http://schemas.openxmlformats.org/drawingml/2006/main">
               <a:graphicData uri="http://schemas.openxmlformats.org/drawingml/2006/chart">
-                <c:chart xmlns:c="http://schemas.openxmlformats.org/drawingml/2006/chart" xmlns:r="http://schemas.openxmlformats.org/officeDocument/2006/relationships" r:id="rId13"/>
+                <c:chart xmlns:c="http://schemas.openxmlformats.org/drawingml/2006/chart" xmlns:r="http://schemas.openxmlformats.org/officeDocument/2006/relationships" r:id="rId17"/>
               </a:graphicData>
             </a:graphic>
           </wp:inline>
         </w:drawing>
       </w:r>
+      <w:bookmarkStart w:id="89" w:name="_GoBack"/>
+      <w:bookmarkEnd w:id="89"/>
     </w:p>
     <w:p>
       <w:pPr>
         <w:pStyle w:val="af9"/>
         <w:jc w:val="center"/>
-      </w:pPr>
-      <w:r>
+        <w:rPr>
+          <w:sz w:val="24"/>
+          <w:szCs w:val="24"/>
+        </w:rPr>
+      </w:pPr>
+      <w:r>
+        <w:rPr>
+          <w:sz w:val="24"/>
+          <w:szCs w:val="24"/>
+        </w:rPr>
         <w:t xml:space="preserve">Figure </w:t>
       </w:r>
-      <w:fldSimple w:instr=" SEQ Figure \* ARABIC ">
-        <w:r>
-          <w:rPr>
-            <w:noProof/>
-          </w:rPr>
-          <w:t>8</w:t>
-        </w:r>
-      </w:fldSimple>
-      <w:r>
+      <w:r>
+        <w:rPr>
+          <w:sz w:val="24"/>
+          <w:szCs w:val="24"/>
+        </w:rPr>
+        <w:fldChar w:fldCharType="begin"/>
+      </w:r>
+      <w:r>
+        <w:rPr>
+          <w:sz w:val="24"/>
+          <w:szCs w:val="24"/>
+        </w:rPr>
+        <w:instrText xml:space="preserve"> SEQ Figure \* ARABIC </w:instrText>
+      </w:r>
+      <w:r>
+        <w:rPr>
+          <w:sz w:val="24"/>
+          <w:szCs w:val="24"/>
+        </w:rPr>
+        <w:fldChar w:fldCharType="separate"/>
+      </w:r>
+      <w:r>
+        <w:rPr>
+          <w:noProof/>
+          <w:sz w:val="24"/>
+          <w:szCs w:val="24"/>
+        </w:rPr>
+        <w:t>8</w:t>
+      </w:r>
+      <w:r>
+        <w:rPr>
+          <w:noProof/>
+          <w:sz w:val="24"/>
+          <w:szCs w:val="24"/>
+        </w:rPr>
+        <w:fldChar w:fldCharType="end"/>
+      </w:r>
+      <w:r>
+        <w:rPr>
+          <w:sz w:val="24"/>
+          <w:szCs w:val="24"/>
+        </w:rPr>
         <w:t xml:space="preserve"> </w:t>
       </w:r>
       <w:r>
         <w:rPr>
           <w:rFonts w:hint="eastAsia"/>
-        </w:rPr>
-        <w:t>项目甘特图</w:t>
-      </w:r>
+          <w:sz w:val="24"/>
+          <w:szCs w:val="24"/>
+        </w:rPr>
+        <w:t>项目</w:t>
+      </w:r>
+      <w:proofErr w:type="gramStart"/>
+      <w:r>
+        <w:rPr>
+          <w:rFonts w:hint="eastAsia"/>
+          <w:sz w:val="24"/>
+          <w:szCs w:val="24"/>
+        </w:rPr>
+        <w:t>甘特图</w:t>
+      </w:r>
+      <w:proofErr w:type="gramEnd"/>
     </w:p>
     <w:sectPr>
-      <w:headerReference w:type="default" r:id="rId14"/>
-      <w:footerReference w:type="default" r:id="rId15"/>
+      <w:headerReference w:type="default" r:id="rId18"/>
+      <w:footerReference w:type="default" r:id="rId19"/>
       <w:pgSz w:w="11906" w:h="16838"/>
       <w:pgMar w:top="1440" w:right="1797" w:bottom="1440" w:left="1797" w:header="851" w:footer="992" w:gutter="0"/>
       <w:pgNumType w:start="1"/>
@@ -11751,7 +9860,7 @@
 
 <file path=word/comments.xml><?xml version="1.0" encoding="utf-8"?>
 <w:comments xmlns:wpc="http://schemas.microsoft.com/office/word/2010/wordprocessingCanvas" xmlns:cx="http://schemas.microsoft.com/office/drawing/2014/chartex" xmlns:cx1="http://schemas.microsoft.com/office/drawing/2015/9/8/chartex" xmlns:cx2="http://schemas.microsoft.com/office/drawing/2015/10/21/chartex" xmlns:cx3="http://schemas.microsoft.com/office/drawing/2016/5/9/chartex" xmlns:cx4="http://schemas.microsoft.com/office/drawing/2016/5/10/chartex" xmlns:cx5="http://schemas.microsoft.com/office/drawing/2016/5/11/chartex" xmlns:cx6="http://schemas.microsoft.com/office/drawing/2016/5/12/chartex" xmlns:cx7="http://schemas.microsoft.com/office/drawing/2016/5/13/chartex" xmlns:cx8="http://schemas.microsoft.com/office/drawing/2016/5/14/chartex" xmlns:mc="http://schemas.openxmlformats.org/markup-compatibility/2006" xmlns:aink="http://schemas.microsoft.com/office/drawing/2016/ink" xmlns:am3d="http://schemas.microsoft.com/office/drawing/2017/model3d" xmlns:o="urn:schemas-microsoft-com:office:office" xmlns:r="http://schemas.openxmlformats.org/officeDocument/2006/relationships" xmlns:m="http://schemas.openxmlformats.org/officeDocument/2006/math" xmlns:v="urn:schemas-microsoft-com:vml" xmlns:wp14="http://schemas.microsoft.com/office/word/2010/wordprocessingDrawing" xmlns:wp="http://schemas.openxmlformats.org/drawingml/2006/wordprocessingDrawing" xmlns:w10="urn:schemas-microsoft-com:office:word" xmlns:w="http://schemas.openxmlformats.org/wordprocessingml/2006/main" xmlns:w14="http://schemas.microsoft.com/office/word/2010/wordml" xmlns:w15="http://schemas.microsoft.com/office/word/2012/wordml" xmlns:w16cid="http://schemas.microsoft.com/office/word/2016/wordml/cid" xmlns:w16se="http://schemas.microsoft.com/office/word/2015/wordml/symex" xmlns:wpg="http://schemas.microsoft.com/office/word/2010/wordprocessingGroup" xmlns:wpi="http://schemas.microsoft.com/office/word/2010/wordprocessingInk" xmlns:wne="http://schemas.microsoft.com/office/word/2006/wordml" xmlns:wps="http://schemas.microsoft.com/office/word/2010/wordprocessingShape" mc:Ignorable="w14 w15 w16se w16cid wp14">
-  <w:comment w:id="7" w:author="BUAA" w:date="2019-03-14T18:00:00Z" w:initials="B">
+  <w:comment w:id="6" w:author="BUAA" w:date="2019-03-14T18:00:00Z" w:initials="B">
     <w:p>
       <w:pPr>
         <w:pStyle w:val="af5"/>
@@ -11770,7 +9879,7 @@
       </w:r>
     </w:p>
   </w:comment>
-  <w:comment w:id="10" w:author="SWE" w:date="2019-03-18T10:18:00Z" w:initials="微软用户">
+  <w:comment w:id="9" w:author="SWE" w:date="2019-03-18T10:18:00Z" w:initials="微软用户">
     <w:p>
       <w:pPr>
         <w:pStyle w:val="af5"/>
@@ -11790,7 +9899,7 @@
       </w:r>
     </w:p>
   </w:comment>
-  <w:comment w:id="11" w:author="BUAA" w:date="2019-03-14T17:43:00Z" w:initials="B">
+  <w:comment w:id="10" w:author="BUAA" w:date="2019-03-14T17:43:00Z" w:initials="B">
     <w:p>
       <w:pPr>
         <w:pStyle w:val="af5"/>
@@ -11809,7 +9918,7 @@
       </w:r>
     </w:p>
   </w:comment>
-  <w:comment w:id="14" w:author="BUAA" w:date="2019-03-14T17:43:00Z" w:initials="B">
+  <w:comment w:id="13" w:author="BUAA" w:date="2019-03-14T17:43:00Z" w:initials="B">
     <w:p>
       <w:pPr>
         <w:pStyle w:val="af5"/>
@@ -11828,7 +9937,7 @@
       </w:r>
     </w:p>
   </w:comment>
-  <w:comment w:id="25" w:author="SWE" w:date="2019-03-18T09:45:00Z" w:initials="微软用户">
+  <w:comment w:id="24" w:author="SWE" w:date="2019-03-18T09:45:00Z" w:initials="微软用户">
     <w:p>
       <w:pPr>
         <w:pStyle w:val="af0"/>
@@ -11952,6 +10061,37 @@
       </w:r>
     </w:p>
   </w:comment>
+  <w:comment w:id="50" w:author="SWE" w:date="2019-03-18T09:51:00Z" w:initials="微软用户">
+    <w:p>
+      <w:pPr>
+        <w:pStyle w:val="af5"/>
+      </w:pPr>
+      <w:r>
+        <w:rPr>
+          <w:rStyle w:val="af4"/>
+        </w:rPr>
+        <w:annotationRef/>
+      </w:r>
+      <w:r>
+        <w:rPr>
+          <w:rFonts w:hint="eastAsia"/>
+        </w:rPr>
+        <w:t>包括</w:t>
+      </w:r>
+      <w:r>
+        <w:t>体系结构、数据、接口设计，请</w:t>
+      </w:r>
+      <w:r>
+        <w:rPr>
+          <w:rFonts w:hint="eastAsia"/>
+        </w:rPr>
+        <w:t>规范</w:t>
+      </w:r>
+      <w:r>
+        <w:t>表示</w:t>
+      </w:r>
+    </w:p>
+  </w:comment>
   <w:comment w:id="51" w:author="SWE" w:date="2019-03-18T09:51:00Z" w:initials="微软用户">
     <w:p>
       <w:pPr>
@@ -11967,23 +10107,14 @@
         <w:rPr>
           <w:rFonts w:hint="eastAsia"/>
         </w:rPr>
-        <w:t>包括</w:t>
-      </w:r>
-      <w:r>
-        <w:t>体系结构、数据、接口设计，请</w:t>
-      </w:r>
-      <w:r>
-        <w:rPr>
-          <w:rFonts w:hint="eastAsia"/>
-        </w:rPr>
-        <w:t>规范</w:t>
-      </w:r>
-      <w:r>
-        <w:t>表示</w:t>
+        <w:t>以及</w:t>
+      </w:r>
+      <w:r>
+        <w:t>测试结果分析</w:t>
       </w:r>
     </w:p>
   </w:comment>
-  <w:comment w:id="52" w:author="SWE" w:date="2019-03-18T09:51:00Z" w:initials="微软用户">
+  <w:comment w:id="74" w:author="SWE" w:date="2019-03-18T09:52:00Z" w:initials="微软用户">
     <w:p>
       <w:pPr>
         <w:pStyle w:val="af5"/>
@@ -11998,72 +10129,50 @@
         <w:rPr>
           <w:rFonts w:hint="eastAsia"/>
         </w:rPr>
-        <w:t>以及</w:t>
-      </w:r>
-      <w:r>
-        <w:t>测试结果分析</w:t>
+        <w:t>二级</w:t>
+      </w:r>
+      <w:r>
+        <w:t>标题下的内容序号不要</w:t>
+      </w:r>
+      <w:r>
+        <w:rPr>
+          <w:rFonts w:hint="eastAsia"/>
+        </w:rPr>
+        <w:t>用</w:t>
+      </w:r>
+      <w:r>
+        <w:rPr>
+          <w:rFonts w:hint="eastAsia"/>
+        </w:rPr>
+        <w:t>1</w:t>
+      </w:r>
+      <w:r>
+        <w:rPr>
+          <w:rFonts w:hint="eastAsia"/>
+        </w:rPr>
+        <w:t>、</w:t>
+      </w:r>
+      <w:r>
+        <w:rPr>
+          <w:rFonts w:hint="eastAsia"/>
+        </w:rPr>
+        <w:t>2</w:t>
+      </w:r>
+      <w:r>
+        <w:rPr>
+          <w:rFonts w:hint="eastAsia"/>
+        </w:rPr>
+        <w:t>、</w:t>
+      </w:r>
+      <w:r>
+        <w:rPr>
+          <w:rFonts w:hint="eastAsia"/>
+        </w:rPr>
+        <w:t>3</w:t>
       </w:r>
     </w:p>
   </w:comment>
-  <w:comment w:id="75" w:author="SWE" w:date="2019-03-18T09:52:00Z" w:initials="微软用户">
-    <w:p>
-      <w:pPr>
-        <w:pStyle w:val="af5"/>
-      </w:pPr>
-      <w:r>
-        <w:rPr>
-          <w:rStyle w:val="af4"/>
-        </w:rPr>
-        <w:annotationRef/>
-      </w:r>
-      <w:r>
-        <w:rPr>
-          <w:rFonts w:hint="eastAsia"/>
-        </w:rPr>
-        <w:t>二级</w:t>
-      </w:r>
-      <w:r>
-        <w:t>标题下的内容序号不要</w:t>
-      </w:r>
-      <w:r>
-        <w:rPr>
-          <w:rFonts w:hint="eastAsia"/>
-        </w:rPr>
-        <w:t>用</w:t>
-      </w:r>
-      <w:r>
-        <w:rPr>
-          <w:rFonts w:hint="eastAsia"/>
-        </w:rPr>
-        <w:t>1</w:t>
-      </w:r>
-      <w:r>
-        <w:rPr>
-          <w:rFonts w:hint="eastAsia"/>
-        </w:rPr>
-        <w:t>、</w:t>
-      </w:r>
-      <w:r>
-        <w:rPr>
-          <w:rFonts w:hint="eastAsia"/>
-        </w:rPr>
-        <w:t>2</w:t>
-      </w:r>
-      <w:r>
-        <w:rPr>
-          <w:rFonts w:hint="eastAsia"/>
-        </w:rPr>
-        <w:t>、</w:t>
-      </w:r>
-      <w:r>
-        <w:rPr>
-          <w:rFonts w:hint="eastAsia"/>
-        </w:rPr>
-        <w:t>3</w:t>
-      </w:r>
-    </w:p>
-  </w:comment>
-  <w:comment w:id="80" w:author="SWE" w:date="2019-03-18T09:55:00Z" w:initials="微软用户">
+  <w:comment w:id="79" w:author="SWE" w:date="2019-03-18T09:55:00Z" w:initials="微软用户">
     <w:p>
       <w:pPr>
         <w:pStyle w:val="af5"/>
@@ -13319,7 +11428,7 @@
     </w:rPrDefault>
     <w:pPrDefault/>
   </w:docDefaults>
-  <w:latentStyles w:defLockedState="0" w:defUIPriority="0" w:defSemiHidden="0" w:defUnhideWhenUsed="0" w:defQFormat="0" w:count="376">
+  <w:latentStyles w:defLockedState="0" w:defUIPriority="0" w:defSemiHidden="0" w:defUnhideWhenUsed="0" w:defQFormat="0" w:count="375">
     <w:lsdException w:name="Normal" w:qFormat="1"/>
     <w:lsdException w:name="heading 1" w:qFormat="1"/>
     <w:lsdException w:name="heading 2" w:qFormat="1"/>
@@ -13345,6 +11454,7 @@
     <w:lsdException w:name="HTML Bottom of Form" w:semiHidden="1" w:uiPriority="99" w:unhideWhenUsed="1"/>
     <w:lsdException w:name="HTML Preformatted" w:semiHidden="1" w:unhideWhenUsed="1"/>
     <w:lsdException w:name="HTML Variable" w:semiHidden="1" w:unhideWhenUsed="1"/>
+    <w:lsdException w:name="Normal Table" w:semiHidden="1" w:unhideWhenUsed="1"/>
     <w:lsdException w:name="No List" w:semiHidden="1" w:uiPriority="99" w:unhideWhenUsed="1"/>
     <w:lsdException w:name="Outline List 1" w:semiHidden="1" w:uiPriority="99" w:unhideWhenUsed="1"/>
     <w:lsdException w:name="Outline List 2" w:semiHidden="1" w:uiPriority="99" w:unhideWhenUsed="1"/>
@@ -13390,8 +11500,10 @@
     <w:lsdException w:name="Table Subtle 2" w:semiHidden="1" w:unhideWhenUsed="1"/>
     <w:lsdException w:name="Table Web 1" w:semiHidden="1" w:unhideWhenUsed="1"/>
     <w:lsdException w:name="Table Web 2" w:semiHidden="1" w:unhideWhenUsed="1"/>
+    <w:lsdException w:name="Table Web 3" w:semiHidden="1" w:unhideWhenUsed="1"/>
     <w:lsdException w:name="Balloon Text" w:semiHidden="1" w:unhideWhenUsed="1"/>
     <w:lsdException w:name="Table Grid" w:uiPriority="59" w:qFormat="1"/>
+    <w:lsdException w:name="Table Theme" w:semiHidden="1" w:unhideWhenUsed="1"/>
     <w:lsdException w:name="Placeholder Text" w:semiHidden="1" w:uiPriority="99" w:unhideWhenUsed="1"/>
     <w:lsdException w:name="No Spacing" w:uiPriority="99" w:qFormat="1"/>
     <w:lsdException w:name="Light Shading" w:uiPriority="60"/>
@@ -13611,7 +11723,6 @@
     <w:lsdException w:name="Smart Hyperlink" w:semiHidden="1" w:uiPriority="99" w:unhideWhenUsed="1"/>
     <w:lsdException w:name="Hashtag" w:semiHidden="1" w:uiPriority="99" w:unhideWhenUsed="1"/>
     <w:lsdException w:name="Unresolved Mention" w:semiHidden="1" w:uiPriority="99" w:unhideWhenUsed="1"/>
-    <w:lsdException w:name="Smart Link" w:semiHidden="1" w:uiPriority="99" w:unhideWhenUsed="1"/>
   </w:latentStyles>
   <w:style w:type="paragraph" w:default="1" w:styleId="a0">
     <w:name w:val="Normal"/>
@@ -14374,146 +12485,386 @@
         <c:ser>
           <c:idx val="0"/>
           <c:order val="0"/>
+          <c:tx>
+            <c:strRef>
+              <c:f>Story_list!$B$1</c:f>
+              <c:strCache>
+                <c:ptCount val="1"/>
+                <c:pt idx="0">
+                  <c:v>预计开始</c:v>
+                </c:pt>
+              </c:strCache>
+            </c:strRef>
+          </c:tx>
           <c:spPr>
-            <a:solidFill>
-              <a:schemeClr val="bg1"/>
-            </a:solidFill>
+            <a:noFill/>
             <a:ln>
-              <a:solidFill>
-                <a:schemeClr val="bg1"/>
-              </a:solidFill>
+              <a:noFill/>
             </a:ln>
             <a:effectLst/>
           </c:spPr>
           <c:invertIfNegative val="0"/>
           <c:cat>
             <c:strRef>
-              <c:f>Sheet1!$B$2:$B$18</c:f>
+              <c:f>Story_list!$A$2:$A$55</c:f>
               <c:strCache>
-                <c:ptCount val="17"/>
+                <c:ptCount val="54"/>
                 <c:pt idx="0">
-                  <c:v>对项目进行需求分析</c:v>
+                  <c:v>搭建报警系统的服务器端</c:v>
                 </c:pt>
                 <c:pt idx="1">
-                  <c:v>购买所需硬件设备并在其基础上安装好传感器设备</c:v>
+                  <c:v>Web界面添加天气功能</c:v>
                 </c:pt>
                 <c:pt idx="2">
-                  <c:v>在远程服务器上搭建web环境</c:v>
+                  <c:v>对发送的温度数据进行记录,并进行可视化</c:v>
                 </c:pt>
                 <c:pt idx="3">
-                  <c:v>编写Arduino上的传感器获取算法</c:v>
+                  <c:v>显示触发服务和动作服务列表, 并可以进行删除操作</c:v>
                 </c:pt>
                 <c:pt idx="4">
-                  <c:v>编写树莓派上的报警与管理相关算法</c:v>
+                  <c:v>Web界面显示报警状态</c:v>
                 </c:pt>
                 <c:pt idx="5">
-                  <c:v>建立树莓派与服务器的连接</c:v>
+                  <c:v>实现场景功能</c:v>
                 </c:pt>
                 <c:pt idx="6">
-                  <c:v>编写树莓派与其他智能硬件连接与沟通的算法</c:v>
+                  <c:v>显示相应房间温度</c:v>
                 </c:pt>
                 <c:pt idx="7">
-                  <c:v>项目需求文档</c:v>
+                  <c:v>微信通知方式进行报警</c:v>
                 </c:pt>
                 <c:pt idx="8">
-                  <c:v>编写网页管理界面</c:v>
+                  <c:v>更新设备数据</c:v>
                 </c:pt>
                 <c:pt idx="9">
-                  <c:v>编写手机APP</c:v>
+                  <c:v>实现场景的增删改和列表查询</c:v>
                 </c:pt>
                 <c:pt idx="10">
-                  <c:v>将手机APP与服务器进行连接</c:v>
+                  <c:v>实现房间增删改和列表查询</c:v>
                 </c:pt>
                 <c:pt idx="11">
-                  <c:v>测试Arduino传感器功能</c:v>
+                  <c:v>实现设备增删改和列表查询</c:v>
                 </c:pt>
                 <c:pt idx="12">
-                  <c:v>长时间数据收集压力测试</c:v>
+                  <c:v>系统优化</c:v>
                 </c:pt>
                 <c:pt idx="13">
-                  <c:v>Arduino入侵检测测试</c:v>
+                  <c:v>树莓派使用串口自动获取Arduino IP</c:v>
                 </c:pt>
                 <c:pt idx="14">
-                  <c:v>测试服务器后台与树莓派连接稳定性</c:v>
+                  <c:v>优化产品响应速度</c:v>
                 </c:pt>
                 <c:pt idx="15">
-                  <c:v>测试树莓派与Arduino连接稳定性</c:v>
+                  <c:v>优化产品可移植性</c:v>
                 </c:pt>
                 <c:pt idx="16">
-                  <c:v>测试手机APP与服务器端的连接稳定性</c:v>
+                  <c:v>使用软路由进行所有设备的连接</c:v>
+                </c:pt>
+                <c:pt idx="17">
+                  <c:v>使用新树莓派搭建软路由</c:v>
+                </c:pt>
+                <c:pt idx="18">
+                  <c:v>优化HB报警插件查询间隔</c:v>
+                </c:pt>
+                <c:pt idx="19">
+                  <c:v>异常处理</c:v>
+                </c:pt>
+                <c:pt idx="20">
+                  <c:v>错误信息与服务器的交换</c:v>
+                </c:pt>
+                <c:pt idx="21">
+                  <c:v>错误信息数据库搭建</c:v>
+                </c:pt>
+                <c:pt idx="22">
+                  <c:v>搭建本地场景系统</c:v>
+                </c:pt>
+                <c:pt idx="23">
+                  <c:v>与服务器端同步场景列表</c:v>
+                </c:pt>
+                <c:pt idx="24">
+                  <c:v>编写场景循环代码</c:v>
+                </c:pt>
+                <c:pt idx="25">
+                  <c:v>报警系统测试</c:v>
+                </c:pt>
+                <c:pt idx="26">
+                  <c:v>Django功能测试</c:v>
+                </c:pt>
+                <c:pt idx="27">
+                  <c:v>Django URL测试</c:v>
+                </c:pt>
+                <c:pt idx="28">
+                  <c:v>触发警报测试</c:v>
+                </c:pt>
+                <c:pt idx="29">
+                  <c:v>报警开关测试</c:v>
+                </c:pt>
+                <c:pt idx="30">
+                  <c:v>报警插件测试</c:v>
+                </c:pt>
+                <c:pt idx="31">
+                  <c:v>树莓派服务器传输测试</c:v>
+                </c:pt>
+                <c:pt idx="32">
+                  <c:v>Arduino服务端查询测试</c:v>
+                </c:pt>
+                <c:pt idx="33">
+                  <c:v>报警系统压力测试</c:v>
+                </c:pt>
+                <c:pt idx="34">
+                  <c:v>搭建报警系统本地服务</c:v>
+                </c:pt>
+                <c:pt idx="35">
+                  <c:v>本地Services数据库</c:v>
+                </c:pt>
+                <c:pt idx="36">
+                  <c:v>本地Accessories数据库</c:v>
+                </c:pt>
+                <c:pt idx="37">
+                  <c:v>本地Sensors数据库</c:v>
+                </c:pt>
+                <c:pt idx="38">
+                  <c:v>代码性能优化</c:v>
+                </c:pt>
+                <c:pt idx="39">
+                  <c:v>搭建HomeBridge平台</c:v>
+                </c:pt>
+                <c:pt idx="40">
+                  <c:v>添加小米智能台灯</c:v>
+                </c:pt>
+                <c:pt idx="41">
+                  <c:v>编写报警器开关</c:v>
+                </c:pt>
+                <c:pt idx="42">
+                  <c:v>编写读取Arduino传感器数据的插件</c:v>
+                </c:pt>
+                <c:pt idx="43">
+                  <c:v>arduino提供服务端</c:v>
+                </c:pt>
+                <c:pt idx="44">
+                  <c:v>树莓派向服务器端发送设备信息</c:v>
+                </c:pt>
+                <c:pt idx="45">
+                  <c:v>本地数据库的搭建</c:v>
+                </c:pt>
+                <c:pt idx="46">
+                  <c:v>开放url供hb插件访问</c:v>
+                </c:pt>
+                <c:pt idx="47">
+                  <c:v>实现存储获取到的Arduino传感器信息</c:v>
+                </c:pt>
+                <c:pt idx="48">
+                  <c:v>MySQL环境搭建</c:v>
+                </c:pt>
+                <c:pt idx="49">
+                  <c:v>django环境搭建</c:v>
+                </c:pt>
+                <c:pt idx="50">
+                  <c:v>ardunio端获取传感器信息</c:v>
+                </c:pt>
+                <c:pt idx="51">
+                  <c:v>ardunio端获取烟雾传感器信息</c:v>
+                </c:pt>
+                <c:pt idx="52">
+                  <c:v>ardunio端获取人体传感器数据</c:v>
+                </c:pt>
+                <c:pt idx="53">
+                  <c:v>ardunio端获取温湿度传感器数据</c:v>
                 </c:pt>
               </c:strCache>
             </c:strRef>
           </c:cat>
           <c:val>
             <c:numRef>
-              <c:f>Sheet1!$C$2:$C$18</c:f>
+              <c:f>Story_list!$B$2:$B$55</c:f>
               <c:numCache>
                 <c:formatCode>m/d/yyyy</c:formatCode>
-                <c:ptCount val="17"/>
+                <c:ptCount val="54"/>
                 <c:pt idx="0">
-                  <c:v>43529</c:v>
+                  <c:v>43591</c:v>
                 </c:pt>
                 <c:pt idx="1">
-                  <c:v>43534</c:v>
+                  <c:v>43591</c:v>
                 </c:pt>
                 <c:pt idx="2">
-                  <c:v>43537</c:v>
+                  <c:v>43591</c:v>
                 </c:pt>
                 <c:pt idx="3">
-                  <c:v>43539</c:v>
+                  <c:v>43591</c:v>
                 </c:pt>
                 <c:pt idx="4">
-                  <c:v>43539</c:v>
+                  <c:v>43591</c:v>
                 </c:pt>
                 <c:pt idx="5">
-                  <c:v>43539</c:v>
+                  <c:v>43591</c:v>
                 </c:pt>
                 <c:pt idx="6">
-                  <c:v>43539</c:v>
+                  <c:v>43591</c:v>
                 </c:pt>
                 <c:pt idx="7">
-                  <c:v>43549</c:v>
+                  <c:v>43591</c:v>
                 </c:pt>
                 <c:pt idx="8">
-                  <c:v>43549</c:v>
+                  <c:v>43591</c:v>
                 </c:pt>
                 <c:pt idx="9">
-                  <c:v>43549</c:v>
+                  <c:v>43591</c:v>
                 </c:pt>
                 <c:pt idx="10">
-                  <c:v>43549</c:v>
+                  <c:v>43591</c:v>
                 </c:pt>
                 <c:pt idx="11">
-                  <c:v>43544</c:v>
+                  <c:v>43591</c:v>
                 </c:pt>
                 <c:pt idx="12">
-                  <c:v>43544</c:v>
+                  <c:v>43605</c:v>
                 </c:pt>
                 <c:pt idx="13">
-                  <c:v>43544</c:v>
+                  <c:v>43605</c:v>
                 </c:pt>
                 <c:pt idx="14">
-                  <c:v>43582</c:v>
+                  <c:v>43605</c:v>
                 </c:pt>
                 <c:pt idx="15">
-                  <c:v>43582</c:v>
+                  <c:v>43605</c:v>
                 </c:pt>
                 <c:pt idx="16">
-                  <c:v>43582</c:v>
+                  <c:v>43605</c:v>
+                </c:pt>
+                <c:pt idx="17">
+                  <c:v>43605</c:v>
+                </c:pt>
+                <c:pt idx="18">
+                  <c:v>43605</c:v>
+                </c:pt>
+                <c:pt idx="19">
+                  <c:v>43599</c:v>
+                </c:pt>
+                <c:pt idx="20">
+                  <c:v>43599</c:v>
+                </c:pt>
+                <c:pt idx="21">
+                  <c:v>43599</c:v>
+                </c:pt>
+                <c:pt idx="22">
+                  <c:v>43599</c:v>
+                </c:pt>
+                <c:pt idx="23">
+                  <c:v>43599</c:v>
+                </c:pt>
+                <c:pt idx="24">
+                  <c:v>43599</c:v>
+                </c:pt>
+                <c:pt idx="25">
+                  <c:v>43605</c:v>
+                </c:pt>
+                <c:pt idx="26">
+                  <c:v>43605</c:v>
+                </c:pt>
+                <c:pt idx="27">
+                  <c:v>43605</c:v>
+                </c:pt>
+                <c:pt idx="28">
+                  <c:v>43605</c:v>
+                </c:pt>
+                <c:pt idx="29">
+                  <c:v>43605</c:v>
+                </c:pt>
+                <c:pt idx="30">
+                  <c:v>43605</c:v>
+                </c:pt>
+                <c:pt idx="31">
+                  <c:v>43605</c:v>
+                </c:pt>
+                <c:pt idx="32">
+                  <c:v>43605</c:v>
+                </c:pt>
+                <c:pt idx="33">
+                  <c:v>43605</c:v>
+                </c:pt>
+                <c:pt idx="34">
+                  <c:v>43591</c:v>
+                </c:pt>
+                <c:pt idx="35">
+                  <c:v>43606</c:v>
+                </c:pt>
+                <c:pt idx="36">
+                  <c:v>43606</c:v>
+                </c:pt>
+                <c:pt idx="37">
+                  <c:v>43606</c:v>
+                </c:pt>
+                <c:pt idx="38">
+                  <c:v>43606</c:v>
+                </c:pt>
+                <c:pt idx="39">
+                  <c:v>43591</c:v>
+                </c:pt>
+                <c:pt idx="40">
+                  <c:v>43591</c:v>
+                </c:pt>
+                <c:pt idx="41">
+                  <c:v>43591</c:v>
+                </c:pt>
+                <c:pt idx="42">
+                  <c:v>43591</c:v>
+                </c:pt>
+                <c:pt idx="43">
+                  <c:v>43591</c:v>
+                </c:pt>
+                <c:pt idx="44">
+                  <c:v>43591</c:v>
+                </c:pt>
+                <c:pt idx="45">
+                  <c:v>43591</c:v>
+                </c:pt>
+                <c:pt idx="46">
+                  <c:v>43591</c:v>
+                </c:pt>
+                <c:pt idx="47">
+                  <c:v>43591</c:v>
+                </c:pt>
+                <c:pt idx="48">
+                  <c:v>43591</c:v>
+                </c:pt>
+                <c:pt idx="49">
+                  <c:v>43591</c:v>
+                </c:pt>
+                <c:pt idx="50">
+                  <c:v>43591</c:v>
+                </c:pt>
+                <c:pt idx="51">
+                  <c:v>43591</c:v>
+                </c:pt>
+                <c:pt idx="52">
+                  <c:v>43591</c:v>
+                </c:pt>
+                <c:pt idx="53">
+                  <c:v>43591</c:v>
                 </c:pt>
               </c:numCache>
             </c:numRef>
           </c:val>
           <c:extLst>
             <c:ext xmlns:c16="http://schemas.microsoft.com/office/drawing/2014/chart" uri="{C3380CC4-5D6E-409C-BE32-E72D297353CC}">
-              <c16:uniqueId val="{00000000-0226-4AF8-AA0F-1B30CE9518F8}"/>
+              <c16:uniqueId val="{00000000-FD5B-44DD-8A4F-23EC54AF5037}"/>
             </c:ext>
           </c:extLst>
         </c:ser>
         <c:ser>
           <c:idx val="1"/>
           <c:order val="1"/>
+          <c:tx>
+            <c:strRef>
+              <c:f>Story_list!$C$1</c:f>
+              <c:strCache>
+                <c:ptCount val="1"/>
+                <c:pt idx="0">
+                  <c:v>持续天数</c:v>
+                </c:pt>
+              </c:strCache>
+            </c:strRef>
+          </c:tx>
           <c:spPr>
             <a:solidFill>
               <a:schemeClr val="accent2"/>
@@ -14526,126 +12877,348 @@
           <c:invertIfNegative val="0"/>
           <c:cat>
             <c:strRef>
-              <c:f>Sheet1!$B$2:$B$18</c:f>
+              <c:f>Story_list!$A$2:$A$55</c:f>
               <c:strCache>
-                <c:ptCount val="17"/>
+                <c:ptCount val="54"/>
                 <c:pt idx="0">
-                  <c:v>对项目进行需求分析</c:v>
+                  <c:v>搭建报警系统的服务器端</c:v>
                 </c:pt>
                 <c:pt idx="1">
-                  <c:v>购买所需硬件设备并在其基础上安装好传感器设备</c:v>
+                  <c:v>Web界面添加天气功能</c:v>
                 </c:pt>
                 <c:pt idx="2">
-                  <c:v>在远程服务器上搭建web环境</c:v>
+                  <c:v>对发送的温度数据进行记录,并进行可视化</c:v>
                 </c:pt>
                 <c:pt idx="3">
-                  <c:v>编写Arduino上的传感器获取算法</c:v>
+                  <c:v>显示触发服务和动作服务列表, 并可以进行删除操作</c:v>
                 </c:pt>
                 <c:pt idx="4">
-                  <c:v>编写树莓派上的报警与管理相关算法</c:v>
+                  <c:v>Web界面显示报警状态</c:v>
                 </c:pt>
                 <c:pt idx="5">
-                  <c:v>建立树莓派与服务器的连接</c:v>
+                  <c:v>实现场景功能</c:v>
                 </c:pt>
                 <c:pt idx="6">
-                  <c:v>编写树莓派与其他智能硬件连接与沟通的算法</c:v>
+                  <c:v>显示相应房间温度</c:v>
                 </c:pt>
                 <c:pt idx="7">
-                  <c:v>项目需求文档</c:v>
+                  <c:v>微信通知方式进行报警</c:v>
                 </c:pt>
                 <c:pt idx="8">
-                  <c:v>编写网页管理界面</c:v>
+                  <c:v>更新设备数据</c:v>
                 </c:pt>
                 <c:pt idx="9">
-                  <c:v>编写手机APP</c:v>
+                  <c:v>实现场景的增删改和列表查询</c:v>
                 </c:pt>
                 <c:pt idx="10">
-                  <c:v>将手机APP与服务器进行连接</c:v>
+                  <c:v>实现房间增删改和列表查询</c:v>
                 </c:pt>
                 <c:pt idx="11">
-                  <c:v>测试Arduino传感器功能</c:v>
+                  <c:v>实现设备增删改和列表查询</c:v>
                 </c:pt>
                 <c:pt idx="12">
-                  <c:v>长时间数据收集压力测试</c:v>
+                  <c:v>系统优化</c:v>
                 </c:pt>
                 <c:pt idx="13">
-                  <c:v>Arduino入侵检测测试</c:v>
+                  <c:v>树莓派使用串口自动获取Arduino IP</c:v>
                 </c:pt>
                 <c:pt idx="14">
-                  <c:v>测试服务器后台与树莓派连接稳定性</c:v>
+                  <c:v>优化产品响应速度</c:v>
                 </c:pt>
                 <c:pt idx="15">
-                  <c:v>测试树莓派与Arduino连接稳定性</c:v>
+                  <c:v>优化产品可移植性</c:v>
                 </c:pt>
                 <c:pt idx="16">
-                  <c:v>测试手机APP与服务器端的连接稳定性</c:v>
+                  <c:v>使用软路由进行所有设备的连接</c:v>
+                </c:pt>
+                <c:pt idx="17">
+                  <c:v>使用新树莓派搭建软路由</c:v>
+                </c:pt>
+                <c:pt idx="18">
+                  <c:v>优化HB报警插件查询间隔</c:v>
+                </c:pt>
+                <c:pt idx="19">
+                  <c:v>异常处理</c:v>
+                </c:pt>
+                <c:pt idx="20">
+                  <c:v>错误信息与服务器的交换</c:v>
+                </c:pt>
+                <c:pt idx="21">
+                  <c:v>错误信息数据库搭建</c:v>
+                </c:pt>
+                <c:pt idx="22">
+                  <c:v>搭建本地场景系统</c:v>
+                </c:pt>
+                <c:pt idx="23">
+                  <c:v>与服务器端同步场景列表</c:v>
+                </c:pt>
+                <c:pt idx="24">
+                  <c:v>编写场景循环代码</c:v>
+                </c:pt>
+                <c:pt idx="25">
+                  <c:v>报警系统测试</c:v>
+                </c:pt>
+                <c:pt idx="26">
+                  <c:v>Django功能测试</c:v>
+                </c:pt>
+                <c:pt idx="27">
+                  <c:v>Django URL测试</c:v>
+                </c:pt>
+                <c:pt idx="28">
+                  <c:v>触发警报测试</c:v>
+                </c:pt>
+                <c:pt idx="29">
+                  <c:v>报警开关测试</c:v>
+                </c:pt>
+                <c:pt idx="30">
+                  <c:v>报警插件测试</c:v>
+                </c:pt>
+                <c:pt idx="31">
+                  <c:v>树莓派服务器传输测试</c:v>
+                </c:pt>
+                <c:pt idx="32">
+                  <c:v>Arduino服务端查询测试</c:v>
+                </c:pt>
+                <c:pt idx="33">
+                  <c:v>报警系统压力测试</c:v>
+                </c:pt>
+                <c:pt idx="34">
+                  <c:v>搭建报警系统本地服务</c:v>
+                </c:pt>
+                <c:pt idx="35">
+                  <c:v>本地Services数据库</c:v>
+                </c:pt>
+                <c:pt idx="36">
+                  <c:v>本地Accessories数据库</c:v>
+                </c:pt>
+                <c:pt idx="37">
+                  <c:v>本地Sensors数据库</c:v>
+                </c:pt>
+                <c:pt idx="38">
+                  <c:v>代码性能优化</c:v>
+                </c:pt>
+                <c:pt idx="39">
+                  <c:v>搭建HomeBridge平台</c:v>
+                </c:pt>
+                <c:pt idx="40">
+                  <c:v>添加小米智能台灯</c:v>
+                </c:pt>
+                <c:pt idx="41">
+                  <c:v>编写报警器开关</c:v>
+                </c:pt>
+                <c:pt idx="42">
+                  <c:v>编写读取Arduino传感器数据的插件</c:v>
+                </c:pt>
+                <c:pt idx="43">
+                  <c:v>arduino提供服务端</c:v>
+                </c:pt>
+                <c:pt idx="44">
+                  <c:v>树莓派向服务器端发送设备信息</c:v>
+                </c:pt>
+                <c:pt idx="45">
+                  <c:v>本地数据库的搭建</c:v>
+                </c:pt>
+                <c:pt idx="46">
+                  <c:v>开放url供hb插件访问</c:v>
+                </c:pt>
+                <c:pt idx="47">
+                  <c:v>实现存储获取到的Arduino传感器信息</c:v>
+                </c:pt>
+                <c:pt idx="48">
+                  <c:v>MySQL环境搭建</c:v>
+                </c:pt>
+                <c:pt idx="49">
+                  <c:v>django环境搭建</c:v>
+                </c:pt>
+                <c:pt idx="50">
+                  <c:v>ardunio端获取传感器信息</c:v>
+                </c:pt>
+                <c:pt idx="51">
+                  <c:v>ardunio端获取烟雾传感器信息</c:v>
+                </c:pt>
+                <c:pt idx="52">
+                  <c:v>ardunio端获取人体传感器数据</c:v>
+                </c:pt>
+                <c:pt idx="53">
+                  <c:v>ardunio端获取温湿度传感器数据</c:v>
                 </c:pt>
               </c:strCache>
             </c:strRef>
           </c:cat>
           <c:val>
             <c:numRef>
-              <c:f>Sheet1!$E$2:$E$18</c:f>
+              <c:f>Story_list!$C$2:$C$55</c:f>
               <c:numCache>
                 <c:formatCode>General</c:formatCode>
-                <c:ptCount val="17"/>
+                <c:ptCount val="54"/>
                 <c:pt idx="0">
-                  <c:v>5</c:v>
+                  <c:v>33</c:v>
                 </c:pt>
                 <c:pt idx="1">
-                  <c:v>5</c:v>
+                  <c:v>33</c:v>
                 </c:pt>
                 <c:pt idx="2">
-                  <c:v>2</c:v>
+                  <c:v>33</c:v>
                 </c:pt>
                 <c:pt idx="3">
-                  <c:v>5</c:v>
+                  <c:v>21</c:v>
                 </c:pt>
                 <c:pt idx="4">
-                  <c:v>5</c:v>
+                  <c:v>22</c:v>
                 </c:pt>
                 <c:pt idx="5">
+                  <c:v>20</c:v>
+                </c:pt>
+                <c:pt idx="6">
+                  <c:v>16</c:v>
+                </c:pt>
+                <c:pt idx="7">
+                  <c:v>16</c:v>
+                </c:pt>
+                <c:pt idx="8">
+                  <c:v>20</c:v>
+                </c:pt>
+                <c:pt idx="9">
+                  <c:v>20</c:v>
+                </c:pt>
+                <c:pt idx="10">
+                  <c:v>24</c:v>
+                </c:pt>
+                <c:pt idx="11">
+                  <c:v>13</c:v>
+                </c:pt>
+                <c:pt idx="12">
+                  <c:v>12</c:v>
+                </c:pt>
+                <c:pt idx="13">
+                  <c:v>12</c:v>
+                </c:pt>
+                <c:pt idx="14">
+                  <c:v>12</c:v>
+                </c:pt>
+                <c:pt idx="15">
+                  <c:v>12</c:v>
+                </c:pt>
+                <c:pt idx="16">
+                  <c:v>12</c:v>
+                </c:pt>
+                <c:pt idx="17">
+                  <c:v>12</c:v>
+                </c:pt>
+                <c:pt idx="18">
+                  <c:v>12</c:v>
+                </c:pt>
+                <c:pt idx="19">
+                  <c:v>28</c:v>
+                </c:pt>
+                <c:pt idx="20">
+                  <c:v>28</c:v>
+                </c:pt>
+                <c:pt idx="21">
+                  <c:v>28</c:v>
+                </c:pt>
+                <c:pt idx="22">
+                  <c:v>7</c:v>
+                </c:pt>
+                <c:pt idx="23">
+                  <c:v>7</c:v>
+                </c:pt>
+                <c:pt idx="24">
+                  <c:v>7</c:v>
+                </c:pt>
+                <c:pt idx="25">
+                  <c:v>14</c:v>
+                </c:pt>
+                <c:pt idx="26">
+                  <c:v>14</c:v>
+                </c:pt>
+                <c:pt idx="27">
+                  <c:v>14</c:v>
+                </c:pt>
+                <c:pt idx="28">
+                  <c:v>14</c:v>
+                </c:pt>
+                <c:pt idx="29">
+                  <c:v>14</c:v>
+                </c:pt>
+                <c:pt idx="30">
+                  <c:v>14</c:v>
+                </c:pt>
+                <c:pt idx="31">
+                  <c:v>14</c:v>
+                </c:pt>
+                <c:pt idx="32">
+                  <c:v>14</c:v>
+                </c:pt>
+                <c:pt idx="33">
+                  <c:v>14</c:v>
+                </c:pt>
+                <c:pt idx="34">
+                  <c:v>28</c:v>
+                </c:pt>
+                <c:pt idx="35">
+                  <c:v>13</c:v>
+                </c:pt>
+                <c:pt idx="36">
+                  <c:v>13</c:v>
+                </c:pt>
+                <c:pt idx="37">
+                  <c:v>13</c:v>
+                </c:pt>
+                <c:pt idx="38">
+                  <c:v>21</c:v>
+                </c:pt>
+                <c:pt idx="39">
+                  <c:v>15</c:v>
+                </c:pt>
+                <c:pt idx="40">
+                  <c:v>15</c:v>
+                </c:pt>
+                <c:pt idx="41">
                   <c:v>8</c:v>
                 </c:pt>
-                <c:pt idx="6">
-                  <c:v>10</c:v>
-                </c:pt>
-                <c:pt idx="7">
-                  <c:v>5</c:v>
-                </c:pt>
-                <c:pt idx="8">
-                  <c:v>31</c:v>
-                </c:pt>
-                <c:pt idx="9">
-                  <c:v>31</c:v>
-                </c:pt>
-                <c:pt idx="10">
-                  <c:v>33</c:v>
-                </c:pt>
-                <c:pt idx="11">
-                  <c:v>10</c:v>
-                </c:pt>
-                <c:pt idx="12">
-                  <c:v>10</c:v>
-                </c:pt>
-                <c:pt idx="13">
-                  <c:v>10</c:v>
-                </c:pt>
-                <c:pt idx="14">
-                  <c:v>10</c:v>
-                </c:pt>
-                <c:pt idx="15">
-                  <c:v>10</c:v>
-                </c:pt>
-                <c:pt idx="16">
-                  <c:v>10</c:v>
+                <c:pt idx="42">
+                  <c:v>8</c:v>
+                </c:pt>
+                <c:pt idx="43">
+                  <c:v>8</c:v>
+                </c:pt>
+                <c:pt idx="44">
+                  <c:v>11</c:v>
+                </c:pt>
+                <c:pt idx="45">
+                  <c:v>11</c:v>
+                </c:pt>
+                <c:pt idx="46">
+                  <c:v>11</c:v>
+                </c:pt>
+                <c:pt idx="47">
+                  <c:v>11</c:v>
+                </c:pt>
+                <c:pt idx="48">
+                  <c:v>11</c:v>
+                </c:pt>
+                <c:pt idx="49">
+                  <c:v>11</c:v>
+                </c:pt>
+                <c:pt idx="50">
+                  <c:v>8</c:v>
+                </c:pt>
+                <c:pt idx="51">
+                  <c:v>8</c:v>
+                </c:pt>
+                <c:pt idx="52">
+                  <c:v>8</c:v>
+                </c:pt>
+                <c:pt idx="53">
+                  <c:v>8</c:v>
                 </c:pt>
               </c:numCache>
             </c:numRef>
           </c:val>
           <c:extLst>
             <c:ext xmlns:c16="http://schemas.microsoft.com/office/drawing/2014/chart" uri="{C3380CC4-5D6E-409C-BE32-E72D297353CC}">
-              <c16:uniqueId val="{00000001-0226-4AF8-AA0F-1B30CE9518F8}"/>
+              <c16:uniqueId val="{00000001-FD5B-44DD-8A4F-23EC54AF5037}"/>
             </c:ext>
           </c:extLst>
         </c:ser>
@@ -14659,11 +13232,11 @@
         </c:dLbls>
         <c:gapWidth val="150"/>
         <c:overlap val="100"/>
-        <c:axId val="417539584"/>
-        <c:axId val="417540704"/>
+        <c:axId val="1455843120"/>
+        <c:axId val="1261257792"/>
       </c:barChart>
       <c:catAx>
-        <c:axId val="417539584"/>
+        <c:axId val="1455843120"/>
         <c:scaling>
           <c:orientation val="maxMin"/>
         </c:scaling>
@@ -14691,7 +13264,7 @@
           <a:lstStyle/>
           <a:p>
             <a:pPr>
-              <a:defRPr sz="700" b="0" i="0" u="none" strike="noStrike" kern="1200" baseline="0">
+              <a:defRPr sz="900" b="0" i="0" u="none" strike="noStrike" kern="1200" baseline="0">
                 <a:solidFill>
                   <a:schemeClr val="tx1">
                     <a:lumMod val="65000"/>
@@ -14706,7 +13279,7 @@
             <a:endParaRPr lang="zh-CN"/>
           </a:p>
         </c:txPr>
-        <c:crossAx val="417540704"/>
+        <c:crossAx val="1261257792"/>
         <c:crosses val="autoZero"/>
         <c:auto val="1"/>
         <c:lblAlgn val="ctr"/>
@@ -14714,11 +13287,11 @@
         <c:noMultiLvlLbl val="0"/>
       </c:catAx>
       <c:valAx>
-        <c:axId val="417540704"/>
+        <c:axId val="1261257792"/>
         <c:scaling>
           <c:orientation val="minMax"/>
-          <c:max val="43592"/>
-          <c:min val="43529"/>
+          <c:max val="43617"/>
+          <c:min val="43591"/>
         </c:scaling>
         <c:delete val="0"/>
         <c:axPos val="t"/>
@@ -14748,11 +13321,11 @@
           <a:effectLst/>
         </c:spPr>
         <c:txPr>
-          <a:bodyPr rot="-2400000" spcFirstLastPara="1" vertOverflow="ellipsis" wrap="square" anchor="ctr" anchorCtr="1"/>
+          <a:bodyPr rot="-60000000" spcFirstLastPara="1" vertOverflow="ellipsis" vert="horz" wrap="square" anchor="ctr" anchorCtr="1"/>
           <a:lstStyle/>
           <a:p>
             <a:pPr>
-              <a:defRPr sz="700" b="0" i="0" u="none" strike="noStrike" kern="1200" baseline="0">
+              <a:defRPr sz="900" b="0" i="0" u="none" strike="noStrike" kern="1200" baseline="0">
                 <a:solidFill>
                   <a:schemeClr val="tx1">
                     <a:lumMod val="65000"/>
@@ -14767,7 +13340,7 @@
             <a:endParaRPr lang="zh-CN"/>
           </a:p>
         </c:txPr>
-        <c:crossAx val="417539584"/>
+        <c:crossAx val="1455843120"/>
         <c:crosses val="autoZero"/>
         <c:crossBetween val="between"/>
       </c:valAx>
@@ -14779,8 +13352,46 @@
         <a:effectLst/>
       </c:spPr>
     </c:plotArea>
+    <c:legend>
+      <c:legendPos val="b"/>
+      <c:overlay val="0"/>
+      <c:spPr>
+        <a:noFill/>
+        <a:ln>
+          <a:noFill/>
+        </a:ln>
+        <a:effectLst/>
+      </c:spPr>
+      <c:txPr>
+        <a:bodyPr rot="0" spcFirstLastPara="1" vertOverflow="ellipsis" vert="horz" wrap="square" anchor="ctr" anchorCtr="1"/>
+        <a:lstStyle/>
+        <a:p>
+          <a:pPr>
+            <a:defRPr sz="900" b="0" i="0" u="none" strike="noStrike" kern="1200" baseline="0">
+              <a:solidFill>
+                <a:schemeClr val="tx1">
+                  <a:lumMod val="65000"/>
+                  <a:lumOff val="35000"/>
+                </a:schemeClr>
+              </a:solidFill>
+              <a:latin typeface="+mn-lt"/>
+              <a:ea typeface="+mn-ea"/>
+              <a:cs typeface="+mn-cs"/>
+            </a:defRPr>
+          </a:pPr>
+          <a:endParaRPr lang="zh-CN"/>
+        </a:p>
+      </c:txPr>
+    </c:legend>
     <c:plotVisOnly val="1"/>
     <c:dispBlanksAs val="gap"/>
+    <c:extLst>
+      <c:ext xmlns:c16r3="http://schemas.microsoft.com/office/drawing/2017/03/chart" uri="{56B9EC1D-385E-4148-901F-78D8002777C0}">
+        <c16r3:dataDisplayOptions16>
+          <c16r3:dispNaAsBlank val="1"/>
+        </c16r3:dataDisplayOptions16>
+      </c:ext>
+    </c:extLst>
     <c:showDLblsOverMax val="0"/>
   </c:chart>
   <c:spPr>
@@ -15659,7 +14270,7 @@
 </file>
 
 <file path=customXml/itemProps1.xml><?xml version="1.0" encoding="utf-8"?>
-<ds:datastoreItem xmlns:ds="http://schemas.openxmlformats.org/officeDocument/2006/customXml" ds:itemID="{EA51AC8D-C41D-490F-9839-A477A4269446}">
+<ds:datastoreItem xmlns:ds="http://schemas.openxmlformats.org/officeDocument/2006/customXml" ds:itemID="{BBED98E6-4111-4144-8CC6-39DD7CD434B1}">
   <ds:schemaRefs>
     <ds:schemaRef ds:uri="http://schemas.openxmlformats.org/officeDocument/2006/bibliography"/>
   </ds:schemaRefs>

--- a/Documents/SDP-107-v0.2.docx
+++ b/Documents/SDP-107-v0.2.docx
@@ -883,9 +883,6 @@
           <w:p>
             <w:pPr>
               <w:spacing w:line="276" w:lineRule="auto"/>
-              <w:rPr>
-                <w:rFonts w:hint="eastAsia"/>
-              </w:rPr>
             </w:pPr>
             <w:r>
               <w:rPr>
@@ -4326,14 +4323,14 @@
               <w:rPr>
                 <w:rFonts w:ascii="宋体" w:hAnsi="宋体"/>
               </w:rPr>
-              <w:t>型没有</w:t>
+              <w:t>型没</w:t>
             </w:r>
             <w:proofErr w:type="gramEnd"/>
             <w:r>
               <w:rPr>
                 <w:rFonts w:ascii="宋体" w:hAnsi="宋体"/>
               </w:rPr>
-              <w:t>网口），可连接键盘、鼠标和网线，同时拥有视频模拟信号的电视输出接口和HDMI高清视频输出接口，以上部件全部整合在一张仅比信用卡稍大的主板上，具备所有PC的基本功能只需接通电视机和键盘，就能执行如电子表格、文字处理、玩游戏、播放高清视频等诸多功能。 Raspberry Pi B款只提供电脑板，无内存、电源、键盘、机箱或连线。</w:t>
+              <w:t>有网口），可连接键盘、鼠标和网线，同时拥有视频模拟信号的电视输出接口和HDMI高清视频输出接口，以上部件全部整合在一张仅比信用卡稍大的主板上，具备所有PC的基本功能只需接通电视机和键盘，就能执行如电子表格、文字处理、玩游戏、播放高清视频等诸多功能。 Raspberry Pi B款只提供电脑板，无内存、电源、键盘、机箱或连线。</w:t>
             </w:r>
           </w:p>
         </w:tc>
@@ -4564,11 +4561,6 @@
       </w:r>
     </w:p>
     <w:p>
-      <w:pPr>
-        <w:rPr>
-          <w:rFonts w:hint="eastAsia"/>
-        </w:rPr>
-      </w:pPr>
       <w:r>
         <w:object w:dxaOrig="12336" w:dyaOrig="14181" w14:anchorId="0E20E328">
           <v:shapetype id="_x0000_t75" coordsize="21600,21600" o:spt="75" o:preferrelative="t" path="m@4@5l@4@11@9@11@9@5xe" filled="f" stroked="f">
@@ -4590,10 +4582,10 @@
             <v:path o:extrusionok="f" gradientshapeok="t" o:connecttype="rect"/>
             <o:lock v:ext="edit" aspectratio="t"/>
           </v:shapetype>
-          <v:shape id="_x0000_i1038" type="#_x0000_t75" style="width:416.95pt;height:479.3pt" o:ole="">
+          <v:shape id="_x0000_i1025" type="#_x0000_t75" style="width:417pt;height:479.4pt" o:ole="">
             <v:imagedata r:id="rId13" o:title=""/>
           </v:shape>
-          <o:OLEObject Type="Embed" ProgID="Excel.Sheet.8" ShapeID="_x0000_i1038" DrawAspect="Content" ObjectID="_1621432218" r:id="rId14"/>
+          <o:OLEObject Type="Embed" ProgID="Excel.Sheet.8" ShapeID="_x0000_i1025" DrawAspect="Content" ObjectID="_1621443769" r:id="rId14"/>
         </w:object>
       </w:r>
     </w:p>
@@ -7909,7 +7901,13 @@
               <w:rPr>
                 <w:rFonts w:hint="eastAsia"/>
               </w:rPr>
-              <w:t>电池扣</w:t>
+              <w:t>Arduino</w:t>
+            </w:r>
+            <w:r>
+              <w:rPr>
+                <w:rFonts w:hint="eastAsia"/>
+              </w:rPr>
+              <w:t>单片机</w:t>
             </w:r>
           </w:p>
         </w:tc>
@@ -7925,7 +7923,19 @@
               <w:rPr>
                 <w:rFonts w:hint="eastAsia"/>
               </w:rPr>
-              <w:t>9V</w:t>
+              <w:t>Arduino</w:t>
+            </w:r>
+            <w:r>
+              <w:t>-</w:t>
+            </w:r>
+            <w:r>
+              <w:rPr>
+                <w:rFonts w:hint="eastAsia"/>
+              </w:rPr>
+              <w:t>U</w:t>
+            </w:r>
+            <w:r>
+              <w:t>NO</w:t>
             </w:r>
           </w:p>
         </w:tc>
@@ -7959,7 +7969,10 @@
               <w:rPr>
                 <w:rFonts w:hint="eastAsia"/>
               </w:rPr>
-              <w:t>有源蜂鸣器</w:t>
+              <w:t>N</w:t>
+            </w:r>
+            <w:r>
+              <w:t>ode-MCU</w:t>
             </w:r>
           </w:p>
         </w:tc>
@@ -7975,7 +7988,10 @@
               <w:rPr>
                 <w:rFonts w:hint="eastAsia"/>
               </w:rPr>
-              <w:t>——</w:t>
+              <w:t>E</w:t>
+            </w:r>
+            <w:r>
+              <w:t>SP8266MODE</w:t>
             </w:r>
           </w:p>
         </w:tc>
@@ -8009,7 +8025,13 @@
               <w:rPr>
                 <w:rFonts w:hint="eastAsia"/>
               </w:rPr>
-              <w:t>热敏传感器</w:t>
+              <w:t>PIR</w:t>
+            </w:r>
+            <w:r>
+              <w:rPr>
+                <w:rFonts w:hint="eastAsia"/>
+              </w:rPr>
+              <w:t>人体传感器</w:t>
             </w:r>
           </w:p>
         </w:tc>
@@ -8059,7 +8081,7 @@
               <w:rPr>
                 <w:rFonts w:hint="eastAsia"/>
               </w:rPr>
-              <w:t>光敏传感器</w:t>
+              <w:t>继电器</w:t>
             </w:r>
           </w:p>
         </w:tc>
@@ -8075,7 +8097,7 @@
               <w:rPr>
                 <w:rFonts w:hint="eastAsia"/>
               </w:rPr>
-              <w:t>——</w:t>
+              <w:t>ESP-12S</w:t>
             </w:r>
           </w:p>
         </w:tc>
@@ -8109,7 +8131,7 @@
               <w:rPr>
                 <w:rFonts w:hint="eastAsia"/>
               </w:rPr>
-              <w:t>电池</w:t>
+              <w:t>烟雾传感器</w:t>
             </w:r>
           </w:p>
         </w:tc>
@@ -8125,7 +8147,7 @@
               <w:rPr>
                 <w:rFonts w:hint="eastAsia"/>
               </w:rPr>
-              <w:t>9V</w:t>
+              <w:t>——</w:t>
             </w:r>
           </w:p>
         </w:tc>
@@ -8159,13 +8181,23 @@
               <w:rPr>
                 <w:rFonts w:hint="eastAsia"/>
               </w:rPr>
-              <w:t>LED</w:t>
-            </w:r>
+              <w:t>DHT11</w:t>
+            </w:r>
+          </w:p>
+        </w:tc>
+        <w:tc>
+          <w:tcPr>
+            <w:tcW w:w="2843" w:type="dxa"/>
+          </w:tcPr>
+          <w:p>
+            <w:pPr>
+              <w:spacing w:beforeLines="50" w:before="156" w:line="276" w:lineRule="auto"/>
+            </w:pPr>
             <w:r>
               <w:rPr>
                 <w:rFonts w:hint="eastAsia"/>
               </w:rPr>
-              <w:t>灯</w:t>
+              <w:t>——</w:t>
             </w:r>
           </w:p>
         </w:tc>
@@ -8181,23 +8213,7 @@
               <w:rPr>
                 <w:rFonts w:hint="eastAsia"/>
               </w:rPr>
-              <w:t>5mm</w:t>
-            </w:r>
-          </w:p>
-        </w:tc>
-        <w:tc>
-          <w:tcPr>
-            <w:tcW w:w="2843" w:type="dxa"/>
-          </w:tcPr>
-          <w:p>
-            <w:pPr>
-              <w:spacing w:beforeLines="50" w:before="156" w:line="276" w:lineRule="auto"/>
-            </w:pPr>
-            <w:r>
-              <w:rPr>
-                <w:rFonts w:hint="eastAsia"/>
-              </w:rPr>
-              <w:t>10</w:t>
+              <w:t>1</w:t>
             </w:r>
           </w:p>
         </w:tc>
@@ -8215,7 +8231,13 @@
               <w:rPr>
                 <w:rFonts w:hint="eastAsia"/>
               </w:rPr>
-              <w:t>震动开关传感器</w:t>
+              <w:t>ESP8266</w:t>
+            </w:r>
+            <w:r>
+              <w:rPr>
+                <w:rFonts w:hint="eastAsia"/>
+              </w:rPr>
+              <w:t>芯片</w:t>
             </w:r>
           </w:p>
         </w:tc>
@@ -8231,7 +8253,13 @@
               <w:rPr>
                 <w:rFonts w:hint="eastAsia"/>
               </w:rPr>
-              <w:t>——</w:t>
+              <w:t>Arduino</w:t>
+            </w:r>
+            <w:r>
+              <w:rPr>
+                <w:rFonts w:hint="eastAsia"/>
+              </w:rPr>
+              <w:t>兼容</w:t>
             </w:r>
           </w:p>
         </w:tc>
@@ -8247,7 +8275,7 @@
               <w:rPr>
                 <w:rFonts w:hint="eastAsia"/>
               </w:rPr>
-              <w:t>2</w:t>
+              <w:t>1</w:t>
             </w:r>
           </w:p>
         </w:tc>
@@ -8265,7 +8293,7 @@
               <w:rPr>
                 <w:rFonts w:hint="eastAsia"/>
               </w:rPr>
-              <w:t>轻触按键开关</w:t>
+              <w:t>杜邦线</w:t>
             </w:r>
           </w:p>
         </w:tc>
@@ -8281,7 +8309,7 @@
               <w:rPr>
                 <w:rFonts w:hint="eastAsia"/>
               </w:rPr>
-              <w:t>——</w:t>
+              <w:t>公对公，公对母</w:t>
             </w:r>
           </w:p>
         </w:tc>
@@ -8297,7 +8325,7 @@
               <w:rPr>
                 <w:rFonts w:hint="eastAsia"/>
               </w:rPr>
-              <w:t>4</w:t>
+              <w:t>若干</w:t>
             </w:r>
           </w:p>
         </w:tc>
@@ -8315,7 +8343,16 @@
               <w:rPr>
                 <w:rFonts w:hint="eastAsia"/>
               </w:rPr>
-              <w:t>温湿度传感器</w:t>
+              <w:t>Raspberry</w:t>
+            </w:r>
+            <w:r>
+              <w:t xml:space="preserve"> </w:t>
+            </w:r>
+            <w:r>
+              <w:rPr>
+                <w:rFonts w:hint="eastAsia"/>
+              </w:rPr>
+              <w:t>Pi</w:t>
             </w:r>
           </w:p>
         </w:tc>
@@ -8331,7 +8368,16 @@
               <w:rPr>
                 <w:rFonts w:hint="eastAsia"/>
               </w:rPr>
-              <w:t>——</w:t>
+              <w:t>Model</w:t>
+            </w:r>
+            <w:r>
+              <w:t xml:space="preserve"> </w:t>
+            </w:r>
+            <w:r>
+              <w:rPr>
+                <w:rFonts w:hint="eastAsia"/>
+              </w:rPr>
+              <w:t>B</w:t>
             </w:r>
           </w:p>
         </w:tc>
@@ -8351,6 +8397,8 @@
             </w:r>
           </w:p>
         </w:tc>
+        <w:bookmarkStart w:id="85" w:name="_GoBack"/>
+        <w:bookmarkEnd w:id="85"/>
       </w:tr>
       <w:tr>
         <w:tc>
@@ -8365,7 +8413,7 @@
               <w:rPr>
                 <w:rFonts w:hint="eastAsia"/>
               </w:rPr>
-              <w:t>无源蜂鸣器</w:t>
+              <w:t>台灯</w:t>
             </w:r>
           </w:p>
         </w:tc>
@@ -8397,164 +8445,7 @@
               <w:rPr>
                 <w:rFonts w:hint="eastAsia"/>
               </w:rPr>
-              <w:t>1</w:t>
-            </w:r>
-          </w:p>
-        </w:tc>
-      </w:tr>
-      <w:tr>
-        <w:tc>
-          <w:tcPr>
-            <w:tcW w:w="2842" w:type="dxa"/>
-          </w:tcPr>
-          <w:p>
-            <w:pPr>
-              <w:spacing w:beforeLines="50" w:before="156" w:line="276" w:lineRule="auto"/>
-            </w:pPr>
-            <w:r>
-              <w:rPr>
-                <w:rFonts w:hint="eastAsia"/>
-              </w:rPr>
-              <w:t>红外发射传感器</w:t>
-            </w:r>
-          </w:p>
-        </w:tc>
-        <w:tc>
-          <w:tcPr>
-            <w:tcW w:w="2843" w:type="dxa"/>
-          </w:tcPr>
-          <w:p>
-            <w:pPr>
-              <w:spacing w:beforeLines="50" w:before="156" w:line="276" w:lineRule="auto"/>
-            </w:pPr>
-            <w:r>
-              <w:rPr>
-                <w:rFonts w:hint="eastAsia"/>
-              </w:rPr>
-              <w:t>——</w:t>
-            </w:r>
-          </w:p>
-        </w:tc>
-        <w:tc>
-          <w:tcPr>
-            <w:tcW w:w="2843" w:type="dxa"/>
-          </w:tcPr>
-          <w:p>
-            <w:pPr>
-              <w:spacing w:beforeLines="50" w:before="156" w:line="276" w:lineRule="auto"/>
-            </w:pPr>
-            <w:r>
-              <w:rPr>
-                <w:rFonts w:hint="eastAsia"/>
-              </w:rPr>
-              <w:t>1</w:t>
-            </w:r>
-          </w:p>
-        </w:tc>
-      </w:tr>
-      <w:tr>
-        <w:tc>
-          <w:tcPr>
-            <w:tcW w:w="2842" w:type="dxa"/>
-          </w:tcPr>
-          <w:p>
-            <w:pPr>
-              <w:spacing w:beforeLines="50" w:before="156" w:line="276" w:lineRule="auto"/>
-            </w:pPr>
-            <w:r>
-              <w:rPr>
-                <w:rFonts w:hint="eastAsia"/>
-              </w:rPr>
-              <w:t>RGB</w:t>
-            </w:r>
-            <w:r>
-              <w:rPr>
-                <w:rFonts w:hint="eastAsia"/>
-              </w:rPr>
-              <w:t>灯</w:t>
-            </w:r>
-          </w:p>
-        </w:tc>
-        <w:tc>
-          <w:tcPr>
-            <w:tcW w:w="2843" w:type="dxa"/>
-          </w:tcPr>
-          <w:p>
-            <w:pPr>
-              <w:spacing w:beforeLines="50" w:before="156" w:line="276" w:lineRule="auto"/>
-            </w:pPr>
-            <w:r>
-              <w:rPr>
-                <w:rFonts w:hint="eastAsia"/>
-              </w:rPr>
-              <w:t>——</w:t>
-            </w:r>
-          </w:p>
-        </w:tc>
-        <w:tc>
-          <w:tcPr>
-            <w:tcW w:w="2843" w:type="dxa"/>
-          </w:tcPr>
-          <w:p>
-            <w:pPr>
-              <w:spacing w:beforeLines="50" w:before="156" w:line="276" w:lineRule="auto"/>
-            </w:pPr>
-            <w:r>
-              <w:rPr>
-                <w:rFonts w:hint="eastAsia"/>
-              </w:rPr>
-              <w:t>1</w:t>
-            </w:r>
-          </w:p>
-        </w:tc>
-      </w:tr>
-      <w:tr>
-        <w:tc>
-          <w:tcPr>
-            <w:tcW w:w="2842" w:type="dxa"/>
-          </w:tcPr>
-          <w:p>
-            <w:pPr>
-              <w:spacing w:beforeLines="50" w:before="156" w:line="276" w:lineRule="auto"/>
-            </w:pPr>
-            <w:r>
-              <w:rPr>
-                <w:rFonts w:hint="eastAsia"/>
-              </w:rPr>
-              <w:t>红外接收传感器</w:t>
-            </w:r>
-          </w:p>
-        </w:tc>
-        <w:tc>
-          <w:tcPr>
-            <w:tcW w:w="2843" w:type="dxa"/>
-          </w:tcPr>
-          <w:p>
-            <w:pPr>
-              <w:spacing w:beforeLines="50" w:before="156" w:line="276" w:lineRule="auto"/>
-            </w:pPr>
-            <w:r>
-              <w:rPr>
-                <w:rFonts w:hint="eastAsia"/>
-              </w:rPr>
-              <w:t>——</w:t>
-            </w:r>
-          </w:p>
-        </w:tc>
-        <w:tc>
-          <w:tcPr>
-            <w:tcW w:w="2843" w:type="dxa"/>
-          </w:tcPr>
-          <w:p>
-            <w:pPr>
-              <w:keepNext/>
-              <w:spacing w:beforeLines="50" w:before="156" w:line="276" w:lineRule="auto"/>
-            </w:pPr>
-            <w:r>
-              <w:rPr>
-                <w:rFonts w:hint="eastAsia"/>
-              </w:rPr>
-              <w:t>1</w:t>
+              <w:t>2</w:t>
             </w:r>
           </w:p>
         </w:tc>
@@ -8638,19 +8529,18 @@
           <w:szCs w:val="24"/>
         </w:rPr>
       </w:pPr>
-      <w:bookmarkStart w:id="85" w:name="_Toc265683159"/>
-      <w:bookmarkStart w:id="86" w:name="_Toc3120248"/>
+      <w:bookmarkStart w:id="86" w:name="_Toc265683159"/>
+      <w:bookmarkStart w:id="87" w:name="_Toc3120248"/>
       <w:r>
         <w:rPr>
           <w:rFonts w:hint="eastAsia"/>
           <w:sz w:val="24"/>
           <w:szCs w:val="24"/>
         </w:rPr>
-        <w:lastRenderedPageBreak/>
         <w:t>进度计划</w:t>
       </w:r>
-      <w:bookmarkEnd w:id="85"/>
       <w:bookmarkEnd w:id="86"/>
+      <w:bookmarkEnd w:id="87"/>
     </w:p>
     <w:p>
       <w:pPr>
@@ -8661,7 +8551,7 @@
           <w:szCs w:val="24"/>
         </w:rPr>
       </w:pPr>
-      <w:bookmarkStart w:id="87" w:name="_Toc3120249"/>
+      <w:bookmarkStart w:id="88" w:name="_Toc3120249"/>
       <w:r>
         <w:rPr>
           <w:rFonts w:hint="eastAsia"/>
@@ -8670,7 +8560,7 @@
         </w:rPr>
         <w:t>里程碑计划</w:t>
       </w:r>
-      <w:bookmarkEnd w:id="87"/>
+      <w:bookmarkEnd w:id="88"/>
     </w:p>
     <w:tbl>
       <w:tblPr>
@@ -8841,6 +8731,7 @@
               <w:rPr>
                 <w:rFonts w:hint="eastAsia"/>
               </w:rPr>
+              <w:lastRenderedPageBreak/>
               <w:t>Arduino</w:t>
             </w:r>
             <w:r>
@@ -9568,7 +9459,7 @@
           <w:szCs w:val="24"/>
         </w:rPr>
       </w:pPr>
-      <w:bookmarkStart w:id="88" w:name="_Toc3120250"/>
+      <w:bookmarkStart w:id="89" w:name="_Toc3120250"/>
       <w:r>
         <w:rPr>
           <w:sz w:val="24"/>
@@ -9647,20 +9538,15 @@
         <w:lastRenderedPageBreak/>
         <w:t>里程碑任务映射</w:t>
       </w:r>
-      <w:bookmarkEnd w:id="88"/>
+      <w:bookmarkEnd w:id="89"/>
     </w:p>
     <w:p>
-      <w:pPr>
-        <w:rPr>
-          <w:rFonts w:hint="eastAsia"/>
-        </w:rPr>
-      </w:pPr>
       <w:r>
         <w:object w:dxaOrig="10643" w:dyaOrig="15883" w14:anchorId="1F5C7B15">
-          <v:shape id="_x0000_i1041" type="#_x0000_t75" style="width:406.75pt;height:606.65pt" o:ole="">
+          <v:shape id="_x0000_i1026" type="#_x0000_t75" style="width:406.8pt;height:606.6pt" o:ole="">
             <v:imagedata r:id="rId15" o:title=""/>
           </v:shape>
-          <o:OLEObject Type="Embed" ProgID="Excel.Sheet.8" ShapeID="_x0000_i1041" DrawAspect="Content" ObjectID="_1621432219" r:id="rId16"/>
+          <o:OLEObject Type="Embed" ProgID="Excel.Sheet.8" ShapeID="_x0000_i1026" DrawAspect="Content" ObjectID="_1621443770" r:id="rId16"/>
         </w:object>
       </w:r>
     </w:p>
@@ -9763,8 +9649,6 @@
           </wp:inline>
         </w:drawing>
       </w:r>
-      <w:bookmarkStart w:id="89" w:name="_GoBack"/>
-      <w:bookmarkEnd w:id="89"/>
     </w:p>
     <w:p>
       <w:pPr>
@@ -14270,7 +14154,7 @@
 </file>
 
 <file path=customXml/itemProps1.xml><?xml version="1.0" encoding="utf-8"?>
-<ds:datastoreItem xmlns:ds="http://schemas.openxmlformats.org/officeDocument/2006/customXml" ds:itemID="{BBED98E6-4111-4144-8CC6-39DD7CD434B1}">
+<ds:datastoreItem xmlns:ds="http://schemas.openxmlformats.org/officeDocument/2006/customXml" ds:itemID="{E477D3EE-E3BE-402A-B506-E74FD0507B9B}">
   <ds:schemaRefs>
     <ds:schemaRef ds:uri="http://schemas.openxmlformats.org/officeDocument/2006/bibliography"/>
   </ds:schemaRefs>

--- a/Documents/SDP-107-v0.2.docx
+++ b/Documents/SDP-107-v0.2.docx
@@ -9,6 +9,8 @@
         <w:rPr>
           <w:rFonts w:eastAsia="黑体"/>
           <w:b/>
+          <w:sz w:val="40"/>
+          <w:szCs w:val="40"/>
         </w:rPr>
       </w:pPr>
     </w:p>
@@ -19,12 +21,16 @@
         <w:rPr>
           <w:rFonts w:eastAsia="黑体"/>
           <w:b/>
+          <w:sz w:val="40"/>
+          <w:szCs w:val="40"/>
         </w:rPr>
       </w:pPr>
       <w:r>
         <w:rPr>
           <w:rFonts w:eastAsia="黑体" w:hint="eastAsia"/>
           <w:b/>
+          <w:sz w:val="40"/>
+          <w:szCs w:val="40"/>
         </w:rPr>
         <w:t>AAA</w:t>
       </w:r>
@@ -32,6 +38,8 @@
         <w:rPr>
           <w:rFonts w:eastAsia="黑体" w:hint="eastAsia"/>
           <w:b/>
+          <w:sz w:val="40"/>
+          <w:szCs w:val="40"/>
         </w:rPr>
         <w:t>家庭智能网关</w:t>
       </w:r>
@@ -39,6 +47,8 @@
         <w:rPr>
           <w:rFonts w:eastAsia="黑体" w:hint="eastAsia"/>
           <w:b/>
+          <w:sz w:val="40"/>
+          <w:szCs w:val="40"/>
         </w:rPr>
         <w:t>开发计划</w:t>
       </w:r>
@@ -50,12 +60,16 @@
         <w:rPr>
           <w:rFonts w:eastAsia="黑体"/>
           <w:b/>
+          <w:sz w:val="40"/>
+          <w:szCs w:val="40"/>
         </w:rPr>
       </w:pPr>
       <w:r>
         <w:rPr>
           <w:rFonts w:eastAsia="黑体" w:hint="eastAsia"/>
           <w:b/>
+          <w:sz w:val="40"/>
+          <w:szCs w:val="40"/>
         </w:rPr>
         <w:t>SDP</w:t>
       </w:r>
@@ -63,6 +77,8 @@
         <w:rPr>
           <w:rFonts w:eastAsia="黑体"/>
           <w:b/>
+          <w:sz w:val="40"/>
+          <w:szCs w:val="40"/>
         </w:rPr>
         <w:t>107</w:t>
       </w:r>
@@ -74,12 +90,16 @@
         <w:rPr>
           <w:rFonts w:ascii="黑体" w:eastAsia="黑体" w:hAnsi="黑体"/>
           <w:b/>
+          <w:sz w:val="40"/>
+          <w:szCs w:val="40"/>
         </w:rPr>
       </w:pPr>
       <w:r>
         <w:rPr>
           <w:rFonts w:ascii="黑体" w:eastAsia="黑体" w:hAnsi="黑体"/>
           <w:b/>
+          <w:sz w:val="40"/>
+          <w:szCs w:val="40"/>
         </w:rPr>
         <w:t>V</w:t>
       </w:r>
@@ -87,6 +107,8 @@
         <w:rPr>
           <w:rFonts w:ascii="黑体" w:eastAsia="黑体" w:hAnsi="黑体"/>
           <w:b/>
+          <w:sz w:val="40"/>
+          <w:szCs w:val="40"/>
         </w:rPr>
         <w:t>2.0</w:t>
       </w:r>
@@ -4323,14 +4345,14 @@
               <w:rPr>
                 <w:rFonts w:ascii="宋体" w:hAnsi="宋体"/>
               </w:rPr>
-              <w:t>型没</w:t>
+              <w:t>型没有</w:t>
             </w:r>
             <w:proofErr w:type="gramEnd"/>
             <w:r>
               <w:rPr>
                 <w:rFonts w:ascii="宋体" w:hAnsi="宋体"/>
               </w:rPr>
-              <w:t>有网口），可连接键盘、鼠标和网线，同时拥有视频模拟信号的电视输出接口和HDMI高清视频输出接口，以上部件全部整合在一张仅比信用卡稍大的主板上，具备所有PC的基本功能只需接通电视机和键盘，就能执行如电子表格、文字处理、玩游戏、播放高清视频等诸多功能。 Raspberry Pi B款只提供电脑板，无内存、电源、键盘、机箱或连线。</w:t>
+              <w:t>网口），可连接键盘、鼠标和网线，同时拥有视频模拟信号的电视输出接口和HDMI高清视频输出接口，以上部件全部整合在一张仅比信用卡稍大的主板上，具备所有PC的基本功能只需接通电视机和键盘，就能执行如电子表格、文字处理、玩游戏、播放高清视频等诸多功能。 Raspberry Pi B款只提供电脑板，无内存、电源、键盘、机箱或连线。</w:t>
             </w:r>
           </w:p>
         </w:tc>
@@ -4582,10 +4604,10 @@
             <v:path o:extrusionok="f" gradientshapeok="t" o:connecttype="rect"/>
             <o:lock v:ext="edit" aspectratio="t"/>
           </v:shapetype>
-          <v:shape id="_x0000_i1025" type="#_x0000_t75" style="width:417pt;height:479.4pt" o:ole="">
+          <v:shape id="_x0000_i1025" type="#_x0000_t75" style="width:417pt;height:479.25pt" o:ole="">
             <v:imagedata r:id="rId13" o:title=""/>
           </v:shape>
-          <o:OLEObject Type="Embed" ProgID="Excel.Sheet.8" ShapeID="_x0000_i1025" DrawAspect="Content" ObjectID="_1621443769" r:id="rId14"/>
+          <o:OLEObject Type="Embed" ProgID="Excel.Sheet.8" ShapeID="_x0000_i1025" DrawAspect="Content" ObjectID="_1621497733" r:id="rId14"/>
         </w:object>
       </w:r>
     </w:p>
@@ -5291,9 +5313,8 @@
     </w:tbl>
     <w:p>
       <w:pPr>
-        <w:pStyle w:val="af9"/>
-        <w:framePr w:hSpace="180" w:wrap="around" w:vAnchor="text" w:hAnchor="page" w:x="4996" w:y="3166"/>
-        <w:jc w:val="center"/>
+        <w:pStyle w:val="2"/>
+        <w:spacing w:beforeLines="50" w:before="156" w:line="276" w:lineRule="auto"/>
         <w:rPr>
           <w:sz w:val="24"/>
           <w:szCs w:val="24"/>
@@ -5304,75 +5325,6 @@
       <w:bookmarkStart w:id="32" w:name="_Toc40849788"/>
       <w:bookmarkStart w:id="33" w:name="_Toc265683146"/>
       <w:bookmarkStart w:id="34" w:name="_Toc3120229"/>
-      <w:r>
-        <w:rPr>
-          <w:sz w:val="24"/>
-          <w:szCs w:val="24"/>
-        </w:rPr>
-        <w:t xml:space="preserve">Figure </w:t>
-      </w:r>
-      <w:r>
-        <w:rPr>
-          <w:sz w:val="24"/>
-          <w:szCs w:val="24"/>
-        </w:rPr>
-        <w:fldChar w:fldCharType="begin"/>
-      </w:r>
-      <w:r>
-        <w:rPr>
-          <w:sz w:val="24"/>
-          <w:szCs w:val="24"/>
-        </w:rPr>
-        <w:instrText xml:space="preserve"> SEQ Figure \* ARABIC </w:instrText>
-      </w:r>
-      <w:r>
-        <w:rPr>
-          <w:sz w:val="24"/>
-          <w:szCs w:val="24"/>
-        </w:rPr>
-        <w:fldChar w:fldCharType="separate"/>
-      </w:r>
-      <w:r>
-        <w:rPr>
-          <w:noProof/>
-          <w:sz w:val="24"/>
-          <w:szCs w:val="24"/>
-        </w:rPr>
-        <w:t>2</w:t>
-      </w:r>
-      <w:r>
-        <w:rPr>
-          <w:noProof/>
-          <w:sz w:val="24"/>
-          <w:szCs w:val="24"/>
-        </w:rPr>
-        <w:fldChar w:fldCharType="end"/>
-      </w:r>
-      <w:r>
-        <w:rPr>
-          <w:sz w:val="24"/>
-          <w:szCs w:val="24"/>
-        </w:rPr>
-        <w:t xml:space="preserve"> </w:t>
-      </w:r>
-      <w:r>
-        <w:rPr>
-          <w:rFonts w:hint="eastAsia"/>
-          <w:sz w:val="24"/>
-          <w:szCs w:val="24"/>
-        </w:rPr>
-        <w:t>主要人员</w:t>
-      </w:r>
-    </w:p>
-    <w:p>
-      <w:pPr>
-        <w:pStyle w:val="2"/>
-        <w:spacing w:beforeLines="50" w:before="156" w:line="276" w:lineRule="auto"/>
-        <w:rPr>
-          <w:sz w:val="24"/>
-          <w:szCs w:val="24"/>
-        </w:rPr>
-      </w:pPr>
       <w:r>
         <w:rPr>
           <w:rFonts w:hint="eastAsia"/>
@@ -5389,8 +5341,8 @@
     </w:p>
     <w:p>
       <w:pPr>
-        <w:pStyle w:val="3"/>
-        <w:spacing w:beforeLines="50" w:before="156" w:line="276" w:lineRule="auto"/>
+        <w:pStyle w:val="af9"/>
+        <w:framePr w:hSpace="180" w:wrap="around" w:vAnchor="text" w:hAnchor="page" w:x="4966" w:y="4562"/>
       </w:pPr>
       <w:bookmarkStart w:id="35" w:name="_Toc40806860"/>
       <w:bookmarkStart w:id="36" w:name="_Toc40806962"/>
@@ -5398,6 +5350,32 @@
       <w:bookmarkStart w:id="38" w:name="_Toc265683147"/>
       <w:bookmarkStart w:id="39" w:name="_Toc3120230"/>
       <w:r>
+        <w:t xml:space="preserve">Figure </w:t>
+      </w:r>
+      <w:fldSimple w:instr=" SEQ Figure \* ARABIC ">
+        <w:r>
+          <w:rPr>
+            <w:noProof/>
+          </w:rPr>
+          <w:t>2</w:t>
+        </w:r>
+      </w:fldSimple>
+      <w:r>
+        <w:t xml:space="preserve"> </w:t>
+      </w:r>
+      <w:r>
+        <w:rPr>
+          <w:rFonts w:hint="eastAsia"/>
+        </w:rPr>
+        <w:t>主要人员</w:t>
+      </w:r>
+    </w:p>
+    <w:p>
+      <w:pPr>
+        <w:pStyle w:val="3"/>
+        <w:spacing w:beforeLines="50" w:before="156" w:line="276" w:lineRule="auto"/>
+      </w:pPr>
+      <w:r>
         <w:rPr>
           <w:rFonts w:hint="eastAsia"/>
         </w:rPr>
@@ -5479,9 +5457,25 @@
     <w:p>
       <w:pPr>
         <w:spacing w:line="276" w:lineRule="auto"/>
-      </w:pPr>
-      <w:r>
-        <w:t>安装程序：</w:t>
+        <w:ind w:firstLine="420"/>
+      </w:pPr>
+      <w:r>
+        <w:rPr>
+          <w:rFonts w:hint="eastAsia"/>
+        </w:rPr>
+        <w:t>树莓派</w:t>
+      </w:r>
+      <w:r>
+        <w:rPr>
+          <w:rFonts w:hint="eastAsia"/>
+        </w:rPr>
+        <w:t>HB</w:t>
+      </w:r>
+      <w:r>
+        <w:rPr>
+          <w:rFonts w:hint="eastAsia"/>
+        </w:rPr>
+        <w:t>插件代码</w:t>
       </w:r>
     </w:p>
     <w:p>
@@ -5490,31 +5484,25 @@
         <w:ind w:firstLine="420"/>
       </w:pPr>
       <w:r>
-        <w:t>树莓派</w:t>
-      </w:r>
-      <w:r>
-        <w:t>homebridge.io</w:t>
+        <w:rPr>
+          <w:rFonts w:hint="eastAsia"/>
+        </w:rPr>
+        <w:t>树莓派场景实现脚本代码</w:t>
       </w:r>
     </w:p>
     <w:p>
       <w:pPr>
         <w:spacing w:line="276" w:lineRule="auto"/>
         <w:ind w:firstLine="420"/>
-      </w:pPr>
-      <w:r>
-        <w:t>服务器端配置文件</w:t>
-      </w:r>
-    </w:p>
-    <w:p>
-      <w:pPr>
-        <w:spacing w:line="276" w:lineRule="auto"/>
-        <w:ind w:firstLine="420"/>
-      </w:pPr>
-      <w:r>
-        <w:t>手机端</w:t>
-      </w:r>
-      <w:r>
-        <w:t>APP</w:t>
+        <w:rPr>
+          <w:rFonts w:hint="eastAsia"/>
+        </w:rPr>
+      </w:pPr>
+      <w:r>
+        <w:rPr>
+          <w:rFonts w:hint="eastAsia"/>
+        </w:rPr>
+        <w:t>树莓派服务器数据同步脚本</w:t>
       </w:r>
     </w:p>
     <w:p>
@@ -5650,8 +5638,14 @@
         <w:rPr>
           <w:rFonts w:hint="eastAsia"/>
         </w:rPr>
+        <w:t>体系结构将规划系统运行所需要的设备以及设备间互联的基本方案，计划使</w:t>
+      </w:r>
+      <w:r>
+        <w:rPr>
+          <w:rFonts w:hint="eastAsia"/>
+        </w:rPr>
         <w:lastRenderedPageBreak/>
-        <w:t>体系结构将规划系统运行所需要的设备以及设备间互联的基本方案，计划使用</w:t>
+        <w:t>用</w:t>
       </w:r>
       <w:r>
         <w:rPr>
@@ -5952,12 +5946,12 @@
         </w:trPr>
         <w:tc>
           <w:tcPr>
-            <w:cnfStyle w:val="001000000000" w:firstRow="0" w:lastRow="0" w:firstColumn="1" w:lastColumn="0" w:oddVBand="0" w:evenVBand="0" w:oddHBand="0" w:evenHBand="0" w:firstRowFirstColumn="0" w:firstRowLastColumn="0" w:lastRowFirstColumn="0" w:lastRowLastColumn="0"/>
             <w:tcW w:w="2816" w:type="pct"/>
           </w:tcPr>
           <w:p>
             <w:pPr>
               <w:spacing w:line="276" w:lineRule="auto"/>
+              <w:cnfStyle w:val="001000000000" w:firstRow="0" w:lastRow="0" w:firstColumn="1" w:lastColumn="0" w:oddVBand="0" w:evenVBand="0" w:oddHBand="0" w:evenHBand="0" w:firstRowFirstColumn="0" w:firstRowLastColumn="0" w:lastRowFirstColumn="0" w:lastRowLastColumn="0"/>
               <w:rPr>
                 <w:rFonts w:ascii="宋体" w:hAnsi="宋体"/>
               </w:rPr>
@@ -5977,16 +5971,33 @@
           <w:p>
             <w:pPr>
               <w:spacing w:line="276" w:lineRule="auto"/>
-              <w:cnfStyle w:val="000000000000" w:firstRow="0" w:lastRow="0" w:firstColumn="0" w:lastColumn="0" w:oddVBand="0" w:evenVBand="0" w:oddHBand="0" w:evenHBand="0" w:firstRowFirstColumn="0" w:firstRowLastColumn="0" w:lastRowFirstColumn="0" w:lastRowLastColumn="0"/>
-              <w:rPr>
-                <w:rFonts w:ascii="宋体" w:hAnsi="宋体"/>
-              </w:rPr>
-            </w:pPr>
-            <w:r>
-              <w:rPr>
-                <w:rFonts w:ascii="宋体" w:hAnsi="宋体"/>
-              </w:rPr>
-              <w:t xml:space="preserve">Android &gt;= 7.0 </w:t>
+              <w:rPr>
+                <w:rFonts w:ascii="宋体" w:hAnsi="宋体"/>
+              </w:rPr>
+            </w:pPr>
+            <w:r>
+              <w:rPr>
+                <w:rFonts w:ascii="宋体" w:hAnsi="宋体" w:hint="eastAsia"/>
+              </w:rPr>
+              <w:t>iOS</w:t>
+            </w:r>
+            <w:r>
+              <w:rPr>
+                <w:rFonts w:ascii="宋体" w:hAnsi="宋体"/>
+              </w:rPr>
+              <w:t xml:space="preserve"> &gt;= </w:t>
+            </w:r>
+            <w:r>
+              <w:rPr>
+                <w:rFonts w:ascii="宋体" w:hAnsi="宋体" w:hint="eastAsia"/>
+              </w:rPr>
+              <w:t>10</w:t>
+            </w:r>
+            <w:r>
+              <w:rPr>
+                <w:rFonts w:ascii="宋体" w:hAnsi="宋体"/>
+              </w:rPr>
+              <w:t xml:space="preserve">.0 </w:t>
             </w:r>
           </w:p>
         </w:tc>
@@ -8081,7 +8092,7 @@
               <w:rPr>
                 <w:rFonts w:hint="eastAsia"/>
               </w:rPr>
-              <w:t>继电器</w:t>
+              <w:t>烟雾传感器</w:t>
             </w:r>
           </w:p>
         </w:tc>
@@ -8097,7 +8108,7 @@
               <w:rPr>
                 <w:rFonts w:hint="eastAsia"/>
               </w:rPr>
-              <w:t>ESP-12S</w:t>
+              <w:t>——</w:t>
             </w:r>
           </w:p>
         </w:tc>
@@ -8131,7 +8142,7 @@
               <w:rPr>
                 <w:rFonts w:hint="eastAsia"/>
               </w:rPr>
-              <w:t>烟雾传感器</w:t>
+              <w:t>DHT11</w:t>
             </w:r>
           </w:p>
         </w:tc>
@@ -8181,7 +8192,13 @@
               <w:rPr>
                 <w:rFonts w:hint="eastAsia"/>
               </w:rPr>
-              <w:t>DHT11</w:t>
+              <w:t>ESP8266</w:t>
+            </w:r>
+            <w:r>
+              <w:rPr>
+                <w:rFonts w:hint="eastAsia"/>
+              </w:rPr>
+              <w:t>芯片</w:t>
             </w:r>
           </w:p>
         </w:tc>
@@ -8197,7 +8214,13 @@
               <w:rPr>
                 <w:rFonts w:hint="eastAsia"/>
               </w:rPr>
-              <w:t>——</w:t>
+              <w:t>Arduino</w:t>
+            </w:r>
+            <w:r>
+              <w:rPr>
+                <w:rFonts w:hint="eastAsia"/>
+              </w:rPr>
+              <w:t>兼容</w:t>
             </w:r>
           </w:p>
         </w:tc>
@@ -8231,13 +8254,23 @@
               <w:rPr>
                 <w:rFonts w:hint="eastAsia"/>
               </w:rPr>
-              <w:t>ESP8266</w:t>
-            </w:r>
+              <w:t>杜邦线</w:t>
+            </w:r>
+          </w:p>
+        </w:tc>
+        <w:tc>
+          <w:tcPr>
+            <w:tcW w:w="2843" w:type="dxa"/>
+          </w:tcPr>
+          <w:p>
+            <w:pPr>
+              <w:spacing w:beforeLines="50" w:before="156" w:line="276" w:lineRule="auto"/>
+            </w:pPr>
             <w:r>
               <w:rPr>
                 <w:rFonts w:hint="eastAsia"/>
               </w:rPr>
-              <w:t>芯片</w:t>
+              <w:t>公对公，公对母</w:t>
             </w:r>
           </w:p>
         </w:tc>
@@ -8253,29 +8286,7 @@
               <w:rPr>
                 <w:rFonts w:hint="eastAsia"/>
               </w:rPr>
-              <w:t>Arduino</w:t>
-            </w:r>
-            <w:r>
-              <w:rPr>
-                <w:rFonts w:hint="eastAsia"/>
-              </w:rPr>
-              <w:t>兼容</w:t>
-            </w:r>
-          </w:p>
-        </w:tc>
-        <w:tc>
-          <w:tcPr>
-            <w:tcW w:w="2843" w:type="dxa"/>
-          </w:tcPr>
-          <w:p>
-            <w:pPr>
-              <w:spacing w:beforeLines="50" w:before="156" w:line="276" w:lineRule="auto"/>
-            </w:pPr>
-            <w:r>
-              <w:rPr>
-                <w:rFonts w:hint="eastAsia"/>
-              </w:rPr>
-              <w:t>1</w:t>
+              <w:t>若干</w:t>
             </w:r>
           </w:p>
         </w:tc>
@@ -8293,7 +8304,16 @@
               <w:rPr>
                 <w:rFonts w:hint="eastAsia"/>
               </w:rPr>
-              <w:t>杜邦线</w:t>
+              <w:t>Raspberry</w:t>
+            </w:r>
+            <w:r>
+              <w:t xml:space="preserve"> </w:t>
+            </w:r>
+            <w:r>
+              <w:rPr>
+                <w:rFonts w:hint="eastAsia"/>
+              </w:rPr>
+              <w:t>Pi</w:t>
             </w:r>
           </w:p>
         </w:tc>
@@ -8309,7 +8329,16 @@
               <w:rPr>
                 <w:rFonts w:hint="eastAsia"/>
               </w:rPr>
-              <w:t>公对公，公对母</w:t>
+              <w:t>Model</w:t>
+            </w:r>
+            <w:r>
+              <w:t xml:space="preserve"> </w:t>
+            </w:r>
+            <w:r>
+              <w:rPr>
+                <w:rFonts w:hint="eastAsia"/>
+              </w:rPr>
+              <w:t>B</w:t>
             </w:r>
           </w:p>
         </w:tc>
@@ -8325,80 +8354,10 @@
               <w:rPr>
                 <w:rFonts w:hint="eastAsia"/>
               </w:rPr>
-              <w:t>若干</w:t>
-            </w:r>
-          </w:p>
-        </w:tc>
-      </w:tr>
-      <w:tr>
-        <w:tc>
-          <w:tcPr>
-            <w:tcW w:w="2842" w:type="dxa"/>
-          </w:tcPr>
-          <w:p>
-            <w:pPr>
-              <w:spacing w:beforeLines="50" w:before="156" w:line="276" w:lineRule="auto"/>
-            </w:pPr>
-            <w:r>
-              <w:rPr>
-                <w:rFonts w:hint="eastAsia"/>
-              </w:rPr>
-              <w:t>Raspberry</w:t>
-            </w:r>
-            <w:r>
-              <w:t xml:space="preserve"> </w:t>
-            </w:r>
-            <w:r>
-              <w:rPr>
-                <w:rFonts w:hint="eastAsia"/>
-              </w:rPr>
-              <w:t>Pi</w:t>
-            </w:r>
-          </w:p>
-        </w:tc>
-        <w:tc>
-          <w:tcPr>
-            <w:tcW w:w="2843" w:type="dxa"/>
-          </w:tcPr>
-          <w:p>
-            <w:pPr>
-              <w:spacing w:beforeLines="50" w:before="156" w:line="276" w:lineRule="auto"/>
-            </w:pPr>
-            <w:r>
-              <w:rPr>
-                <w:rFonts w:hint="eastAsia"/>
-              </w:rPr>
-              <w:t>Model</w:t>
-            </w:r>
-            <w:r>
-              <w:t xml:space="preserve"> </w:t>
-            </w:r>
-            <w:r>
-              <w:rPr>
-                <w:rFonts w:hint="eastAsia"/>
-              </w:rPr>
-              <w:t>B</w:t>
-            </w:r>
-          </w:p>
-        </w:tc>
-        <w:tc>
-          <w:tcPr>
-            <w:tcW w:w="2843" w:type="dxa"/>
-          </w:tcPr>
-          <w:p>
-            <w:pPr>
-              <w:spacing w:beforeLines="50" w:before="156" w:line="276" w:lineRule="auto"/>
-            </w:pPr>
-            <w:r>
-              <w:rPr>
-                <w:rFonts w:hint="eastAsia"/>
-              </w:rPr>
               <w:t>1</w:t>
             </w:r>
           </w:p>
         </w:tc>
-        <w:bookmarkStart w:id="85" w:name="_GoBack"/>
-        <w:bookmarkEnd w:id="85"/>
       </w:tr>
       <w:tr>
         <w:tc>
@@ -8529,8 +8488,8 @@
           <w:szCs w:val="24"/>
         </w:rPr>
       </w:pPr>
-      <w:bookmarkStart w:id="86" w:name="_Toc265683159"/>
-      <w:bookmarkStart w:id="87" w:name="_Toc3120248"/>
+      <w:bookmarkStart w:id="85" w:name="_Toc265683159"/>
+      <w:bookmarkStart w:id="86" w:name="_Toc3120248"/>
       <w:r>
         <w:rPr>
           <w:rFonts w:hint="eastAsia"/>
@@ -8539,8 +8498,8 @@
         </w:rPr>
         <w:t>进度计划</w:t>
       </w:r>
+      <w:bookmarkEnd w:id="85"/>
       <w:bookmarkEnd w:id="86"/>
-      <w:bookmarkEnd w:id="87"/>
     </w:p>
     <w:p>
       <w:pPr>
@@ -8551,7 +8510,7 @@
           <w:szCs w:val="24"/>
         </w:rPr>
       </w:pPr>
-      <w:bookmarkStart w:id="88" w:name="_Toc3120249"/>
+      <w:bookmarkStart w:id="87" w:name="_Toc3120249"/>
       <w:r>
         <w:rPr>
           <w:rFonts w:hint="eastAsia"/>
@@ -8560,7 +8519,7 @@
         </w:rPr>
         <w:t>里程碑计划</w:t>
       </w:r>
-      <w:bookmarkEnd w:id="88"/>
+      <w:bookmarkEnd w:id="87"/>
     </w:p>
     <w:tbl>
       <w:tblPr>
@@ -8731,20 +8690,92 @@
               <w:rPr>
                 <w:rFonts w:hint="eastAsia"/>
               </w:rPr>
+              <w:t>Arduino</w:t>
+            </w:r>
+            <w:r>
+              <w:rPr>
+                <w:rFonts w:hint="eastAsia"/>
+              </w:rPr>
+              <w:t>配</w:t>
+            </w:r>
+            <w:r>
+              <w:rPr>
+                <w:rFonts w:hint="eastAsia"/>
+              </w:rPr>
               <w:lastRenderedPageBreak/>
+              <w:t>置结束</w:t>
+            </w:r>
+          </w:p>
+        </w:tc>
+        <w:tc>
+          <w:tcPr>
+            <w:tcW w:w="717" w:type="pct"/>
+          </w:tcPr>
+          <w:p>
+            <w:pPr>
+              <w:spacing w:line="276" w:lineRule="auto"/>
+              <w:cnfStyle w:val="000000000000" w:firstRow="0" w:lastRow="0" w:firstColumn="0" w:lastColumn="0" w:oddVBand="0" w:evenVBand="0" w:oddHBand="0" w:evenHBand="0" w:firstRowFirstColumn="0" w:firstRowLastColumn="0" w:lastRowFirstColumn="0" w:lastRowLastColumn="0"/>
+            </w:pPr>
+            <w:r>
+              <w:rPr>
+                <w:rFonts w:hint="eastAsia"/>
+              </w:rPr>
+              <w:lastRenderedPageBreak/>
+              <w:t>2019/</w:t>
+            </w:r>
+            <w:r>
+              <w:t>5</w:t>
+            </w:r>
+            <w:r>
+              <w:rPr>
+                <w:rFonts w:hint="eastAsia"/>
+              </w:rPr>
+              <w:t>/</w:t>
+            </w:r>
+            <w:r>
+              <w:t>14</w:t>
+            </w:r>
+          </w:p>
+        </w:tc>
+        <w:tc>
+          <w:tcPr>
+            <w:tcW w:w="1841" w:type="pct"/>
+          </w:tcPr>
+          <w:p>
+            <w:pPr>
+              <w:spacing w:line="276" w:lineRule="auto"/>
+              <w:cnfStyle w:val="000000000000" w:firstRow="0" w:lastRow="0" w:firstColumn="0" w:lastColumn="0" w:oddVBand="0" w:evenVBand="0" w:oddHBand="0" w:evenHBand="0" w:firstRowFirstColumn="0" w:firstRowLastColumn="0" w:lastRowFirstColumn="0" w:lastRowLastColumn="0"/>
+            </w:pPr>
+            <w:r>
+              <w:rPr>
+                <w:rFonts w:hint="eastAsia"/>
+              </w:rPr>
+              <w:t>完成</w:t>
+            </w:r>
+            <w:r>
+              <w:rPr>
+                <w:rFonts w:hint="eastAsia"/>
+              </w:rPr>
               <w:t>Arduino</w:t>
             </w:r>
             <w:r>
               <w:rPr>
                 <w:rFonts w:hint="eastAsia"/>
               </w:rPr>
-              <w:t>配置结束</w:t>
-            </w:r>
-          </w:p>
-        </w:tc>
-        <w:tc>
-          <w:tcPr>
-            <w:tcW w:w="717" w:type="pct"/>
+              <w:t>与传感器的连</w:t>
+            </w:r>
+            <w:r>
+              <w:rPr>
+                <w:rFonts w:hint="eastAsia"/>
+              </w:rPr>
+              <w:lastRenderedPageBreak/>
+              <w:t>接与数据获取</w:t>
+            </w:r>
+          </w:p>
+        </w:tc>
+        <w:tc>
+          <w:tcPr>
+            <w:tcW w:w="1613" w:type="pct"/>
           </w:tcPr>
           <w:p>
             <w:pPr>
@@ -8755,64 +8786,7 @@
               <w:rPr>
                 <w:rFonts w:hint="eastAsia"/>
               </w:rPr>
-              <w:t>2019/</w:t>
-            </w:r>
-            <w:r>
-              <w:t>5</w:t>
-            </w:r>
-            <w:r>
-              <w:rPr>
-                <w:rFonts w:hint="eastAsia"/>
-              </w:rPr>
-              <w:t>/</w:t>
-            </w:r>
-            <w:r>
-              <w:t>14</w:t>
-            </w:r>
-          </w:p>
-        </w:tc>
-        <w:tc>
-          <w:tcPr>
-            <w:tcW w:w="1841" w:type="pct"/>
-          </w:tcPr>
-          <w:p>
-            <w:pPr>
-              <w:spacing w:line="276" w:lineRule="auto"/>
-              <w:cnfStyle w:val="000000000000" w:firstRow="0" w:lastRow="0" w:firstColumn="0" w:lastColumn="0" w:oddVBand="0" w:evenVBand="0" w:oddHBand="0" w:evenHBand="0" w:firstRowFirstColumn="0" w:firstRowLastColumn="0" w:lastRowFirstColumn="0" w:lastRowLastColumn="0"/>
-            </w:pPr>
-            <w:r>
-              <w:rPr>
-                <w:rFonts w:hint="eastAsia"/>
-              </w:rPr>
-              <w:t>完成</w:t>
-            </w:r>
-            <w:r>
-              <w:rPr>
-                <w:rFonts w:hint="eastAsia"/>
-              </w:rPr>
-              <w:t>Arduino</w:t>
-            </w:r>
-            <w:r>
-              <w:rPr>
-                <w:rFonts w:hint="eastAsia"/>
-              </w:rPr>
-              <w:t>与传感器的连接与数据获取</w:t>
-            </w:r>
-          </w:p>
-        </w:tc>
-        <w:tc>
-          <w:tcPr>
-            <w:tcW w:w="1613" w:type="pct"/>
-          </w:tcPr>
-          <w:p>
-            <w:pPr>
-              <w:spacing w:line="276" w:lineRule="auto"/>
-              <w:cnfStyle w:val="000000000000" w:firstRow="0" w:lastRow="0" w:firstColumn="0" w:lastColumn="0" w:oddVBand="0" w:evenVBand="0" w:oddHBand="0" w:evenHBand="0" w:firstRowFirstColumn="0" w:firstRowLastColumn="0" w:lastRowFirstColumn="0" w:lastRowLastColumn="0"/>
-            </w:pPr>
-            <w:r>
-              <w:rPr>
-                <w:rFonts w:hint="eastAsia"/>
-              </w:rPr>
+              <w:lastRenderedPageBreak/>
               <w:t>入侵检测初步可通</w:t>
             </w:r>
           </w:p>
@@ -9459,7 +9433,7 @@
           <w:szCs w:val="24"/>
         </w:rPr>
       </w:pPr>
-      <w:bookmarkStart w:id="89" w:name="_Toc3120250"/>
+      <w:bookmarkStart w:id="88" w:name="_Toc3120250"/>
       <w:r>
         <w:rPr>
           <w:sz w:val="24"/>
@@ -9538,15 +9512,15 @@
         <w:lastRenderedPageBreak/>
         <w:t>里程碑任务映射</w:t>
       </w:r>
-      <w:bookmarkEnd w:id="89"/>
+      <w:bookmarkEnd w:id="88"/>
     </w:p>
     <w:p>
       <w:r>
         <w:object w:dxaOrig="10643" w:dyaOrig="15883" w14:anchorId="1F5C7B15">
-          <v:shape id="_x0000_i1026" type="#_x0000_t75" style="width:406.8pt;height:606.6pt" o:ole="">
+          <v:shape id="_x0000_i1026" type="#_x0000_t75" style="width:406.5pt;height:606.75pt" o:ole="">
             <v:imagedata r:id="rId15" o:title=""/>
           </v:shape>
-          <o:OLEObject Type="Embed" ProgID="Excel.Sheet.8" ShapeID="_x0000_i1026" DrawAspect="Content" ObjectID="_1621443770" r:id="rId16"/>
+          <o:OLEObject Type="Embed" ProgID="Excel.Sheet.8" ShapeID="_x0000_i1026" DrawAspect="Content" ObjectID="_1621497734" r:id="rId16"/>
         </w:object>
       </w:r>
     </w:p>
@@ -9725,7 +9699,17 @@
           <w:sz w:val="24"/>
           <w:szCs w:val="24"/>
         </w:rPr>
-        <w:t>甘特图</w:t>
+        <w:t>甘特</w:t>
+      </w:r>
+      <w:bookmarkStart w:id="89" w:name="_GoBack"/>
+      <w:bookmarkEnd w:id="89"/>
+      <w:r>
+        <w:rPr>
+          <w:rFonts w:hint="eastAsia"/>
+          <w:sz w:val="24"/>
+          <w:szCs w:val="24"/>
+        </w:rPr>
+        <w:t>图</w:t>
       </w:r>
       <w:proofErr w:type="gramEnd"/>
     </w:p>
@@ -11312,7 +11296,7 @@
     </w:rPrDefault>
     <w:pPrDefault/>
   </w:docDefaults>
-  <w:latentStyles w:defLockedState="0" w:defUIPriority="0" w:defSemiHidden="0" w:defUnhideWhenUsed="0" w:defQFormat="0" w:count="375">
+  <w:latentStyles w:defLockedState="0" w:defUIPriority="0" w:defSemiHidden="0" w:defUnhideWhenUsed="0" w:defQFormat="0" w:count="376">
     <w:lsdException w:name="Normal" w:qFormat="1"/>
     <w:lsdException w:name="heading 1" w:qFormat="1"/>
     <w:lsdException w:name="heading 2" w:qFormat="1"/>
@@ -11338,7 +11322,6 @@
     <w:lsdException w:name="HTML Bottom of Form" w:semiHidden="1" w:uiPriority="99" w:unhideWhenUsed="1"/>
     <w:lsdException w:name="HTML Preformatted" w:semiHidden="1" w:unhideWhenUsed="1"/>
     <w:lsdException w:name="HTML Variable" w:semiHidden="1" w:unhideWhenUsed="1"/>
-    <w:lsdException w:name="Normal Table" w:semiHidden="1" w:unhideWhenUsed="1"/>
     <w:lsdException w:name="No List" w:semiHidden="1" w:uiPriority="99" w:unhideWhenUsed="1"/>
     <w:lsdException w:name="Outline List 1" w:semiHidden="1" w:uiPriority="99" w:unhideWhenUsed="1"/>
     <w:lsdException w:name="Outline List 2" w:semiHidden="1" w:uiPriority="99" w:unhideWhenUsed="1"/>
@@ -11384,10 +11367,8 @@
     <w:lsdException w:name="Table Subtle 2" w:semiHidden="1" w:unhideWhenUsed="1"/>
     <w:lsdException w:name="Table Web 1" w:semiHidden="1" w:unhideWhenUsed="1"/>
     <w:lsdException w:name="Table Web 2" w:semiHidden="1" w:unhideWhenUsed="1"/>
-    <w:lsdException w:name="Table Web 3" w:semiHidden="1" w:unhideWhenUsed="1"/>
     <w:lsdException w:name="Balloon Text" w:semiHidden="1" w:unhideWhenUsed="1"/>
     <w:lsdException w:name="Table Grid" w:uiPriority="59" w:qFormat="1"/>
-    <w:lsdException w:name="Table Theme" w:semiHidden="1" w:unhideWhenUsed="1"/>
     <w:lsdException w:name="Placeholder Text" w:semiHidden="1" w:uiPriority="99" w:unhideWhenUsed="1"/>
     <w:lsdException w:name="No Spacing" w:uiPriority="99" w:qFormat="1"/>
     <w:lsdException w:name="Light Shading" w:uiPriority="60"/>
@@ -11607,6 +11588,7 @@
     <w:lsdException w:name="Smart Hyperlink" w:semiHidden="1" w:uiPriority="99" w:unhideWhenUsed="1"/>
     <w:lsdException w:name="Hashtag" w:semiHidden="1" w:uiPriority="99" w:unhideWhenUsed="1"/>
     <w:lsdException w:name="Unresolved Mention" w:semiHidden="1" w:uiPriority="99" w:unhideWhenUsed="1"/>
+    <w:lsdException w:name="Smart Link" w:semiHidden="1" w:uiPriority="99" w:unhideWhenUsed="1"/>
   </w:latentStyles>
   <w:style w:type="paragraph" w:default="1" w:styleId="a0">
     <w:name w:val="Normal"/>
@@ -14154,7 +14136,7 @@
 </file>
 
 <file path=customXml/itemProps1.xml><?xml version="1.0" encoding="utf-8"?>
-<ds:datastoreItem xmlns:ds="http://schemas.openxmlformats.org/officeDocument/2006/customXml" ds:itemID="{E477D3EE-E3BE-402A-B506-E74FD0507B9B}">
+<ds:datastoreItem xmlns:ds="http://schemas.openxmlformats.org/officeDocument/2006/customXml" ds:itemID="{6084EFB3-0028-4752-927E-D8D3BDD4455C}">
   <ds:schemaRefs>
     <ds:schemaRef ds:uri="http://schemas.openxmlformats.org/officeDocument/2006/bibliography"/>
   </ds:schemaRefs>
